--- a/Documenti/Documentazione_EVProject.docx
+++ b/Documenti/Documentazione_EVProject.docx
@@ -205,108 +205,86 @@
         <w:rPr>
           <w:sz w:val="28"/>
           <w:szCs w:val="28"/>
-          <w:lang w:val="en-GB"/>
-        </w:rPr>
-      </w:pPr>
-      <w:proofErr w:type="spellStart"/>
+        </w:rPr>
+      </w:pPr>
       <w:r>
         <w:rPr>
           <w:sz w:val="28"/>
           <w:szCs w:val="28"/>
-          <w:lang w:val="en-GB"/>
-        </w:rPr>
-        <w:t>Ingegneria</w:t>
-      </w:r>
-      <w:proofErr w:type="spellEnd"/>
+        </w:rPr>
+        <w:t xml:space="preserve">Ingegneria del Software </w:t>
+      </w:r>
+      <w:proofErr w:type="spellStart"/>
       <w:r>
         <w:rPr>
           <w:sz w:val="28"/>
           <w:szCs w:val="28"/>
-          <w:lang w:val="en-GB"/>
-        </w:rPr>
-        <w:t xml:space="preserve"> del Software </w:t>
-      </w:r>
-      <w:proofErr w:type="spellStart"/>
+        </w:rPr>
+        <w:t>a.a</w:t>
+      </w:r>
+      <w:proofErr w:type="spellEnd"/>
       <w:r>
         <w:rPr>
           <w:sz w:val="28"/>
           <w:szCs w:val="28"/>
-          <w:lang w:val="en-GB"/>
-        </w:rPr>
-        <w:t>a.a.</w:t>
-      </w:r>
-      <w:proofErr w:type="spellEnd"/>
+        </w:rPr>
+        <w:t>. 20</w:t>
+      </w:r>
       <w:r>
         <w:rPr>
           <w:sz w:val="28"/>
           <w:szCs w:val="28"/>
-          <w:lang w:val="en-GB"/>
-        </w:rPr>
-        <w:t xml:space="preserve"> 20</w:t>
+        </w:rPr>
+        <w:t>20</w:t>
       </w:r>
       <w:r>
         <w:rPr>
           <w:sz w:val="28"/>
           <w:szCs w:val="28"/>
-          <w:lang w:val="en-GB"/>
-        </w:rPr>
-        <w:t>20</w:t>
+        </w:rPr>
+        <w:t>-20</w:t>
       </w:r>
       <w:r>
         <w:rPr>
           <w:sz w:val="28"/>
           <w:szCs w:val="28"/>
-          <w:lang w:val="en-GB"/>
-        </w:rPr>
-        <w:t>-20</w:t>
+        </w:rPr>
+        <w:t>2</w:t>
       </w:r>
       <w:r>
         <w:rPr>
           <w:sz w:val="28"/>
           <w:szCs w:val="28"/>
-          <w:lang w:val="en-GB"/>
-        </w:rPr>
-        <w:t>2</w:t>
+        </w:rPr>
+        <w:t>1</w:t>
       </w:r>
       <w:r>
         <w:rPr>
           <w:sz w:val="28"/>
           <w:szCs w:val="28"/>
-          <w:lang w:val="en-GB"/>
-        </w:rPr>
-        <w:t>1</w:t>
+        </w:rPr>
+        <w:br/>
       </w:r>
       <w:r>
         <w:rPr>
           <w:sz w:val="28"/>
           <w:szCs w:val="28"/>
-          <w:lang w:val="en-GB"/>
-        </w:rPr>
-        <w:br/>
-      </w:r>
+        </w:rPr>
+        <w:t>[</w:t>
+      </w:r>
+      <w:proofErr w:type="spellStart"/>
       <w:r>
         <w:rPr>
           <w:sz w:val="28"/>
           <w:szCs w:val="28"/>
-          <w:lang w:val="en-GB"/>
-        </w:rPr>
-        <w:t>[</w:t>
-      </w:r>
-      <w:proofErr w:type="spellStart"/>
+        </w:rPr>
+        <w:t>CdL</w:t>
+      </w:r>
+      <w:proofErr w:type="spellEnd"/>
       <w:r>
         <w:rPr>
           <w:sz w:val="28"/>
           <w:szCs w:val="28"/>
-          <w:lang w:val="en-GB"/>
-        </w:rPr>
-        <w:t>CdL</w:t>
-      </w:r>
-      <w:proofErr w:type="spellEnd"/>
-      <w:r>
-        <w:rPr>
-          <w:sz w:val="28"/>
-          <w:szCs w:val="28"/>
-          <w:lang w:val="en-GB"/>
         </w:rPr>
         <w:t>]</w:t>
       </w:r>
@@ -3608,13 +3586,14 @@
           <w:noProof/>
           <w:spacing w:val="0"/>
           <w:szCs w:val="24"/>
-          <w:lang w:eastAsia="zh-CN"/>
+          <w:lang w:val="en-GB" w:eastAsia="zh-CN"/>
         </w:rPr>
       </w:pPr>
       <w:r>
         <w:rPr>
           <w:rFonts w:ascii="Verdana" w:hAnsi="Verdana"/>
           <w:noProof/>
+          <w:lang w:val="en-GB"/>
         </w:rPr>
         <w:t>3.</w:t>
       </w:r>
@@ -3626,7 +3605,7 @@
           <w:noProof/>
           <w:spacing w:val="0"/>
           <w:szCs w:val="24"/>
-          <w:lang w:eastAsia="zh-CN"/>
+          <w:lang w:val="en-GB" w:eastAsia="zh-CN"/>
         </w:rPr>
         <w:tab/>
       </w:r>
@@ -3634,12 +3613,14 @@
         <w:rPr>
           <w:rFonts w:ascii="Verdana" w:hAnsi="Verdana"/>
           <w:noProof/>
+          <w:lang w:val="en-GB"/>
         </w:rPr>
         <w:t>Glossario</w:t>
       </w:r>
       <w:r>
         <w:rPr>
           <w:noProof/>
+          <w:lang w:val="en-GB"/>
         </w:rPr>
         <w:tab/>
       </w:r>
@@ -3652,6 +3633,7 @@
       <w:r>
         <w:rPr>
           <w:noProof/>
+          <w:lang w:val="en-GB"/>
         </w:rPr>
         <w:instrText xml:space="preserve"> PAGEREF _Toc39429316 \h </w:instrText>
       </w:r>
@@ -3669,6 +3651,7 @@
       <w:r>
         <w:rPr>
           <w:noProof/>
+          <w:lang w:val="en-GB"/>
         </w:rPr>
         <w:t>13</w:t>
       </w:r>
@@ -3691,12 +3674,13 @@
           <w:noProof/>
           <w:spacing w:val="0"/>
           <w:szCs w:val="24"/>
-          <w:lang w:eastAsia="zh-CN"/>
-        </w:rPr>
-      </w:pPr>
-      <w:r>
-        <w:rPr>
-          <w:noProof/>
+          <w:lang w:val="en-GB" w:eastAsia="zh-CN"/>
+        </w:rPr>
+      </w:pPr>
+      <w:r>
+        <w:rPr>
+          <w:noProof/>
+          <w:lang w:val="en-GB"/>
         </w:rPr>
         <w:t>3.1</w:t>
       </w:r>
@@ -3707,19 +3691,21 @@
           <w:noProof/>
           <w:spacing w:val="0"/>
           <w:szCs w:val="24"/>
-          <w:lang w:eastAsia="zh-CN"/>
+          <w:lang w:val="en-GB" w:eastAsia="zh-CN"/>
         </w:rPr>
         <w:tab/>
       </w:r>
       <w:r>
         <w:rPr>
           <w:noProof/>
+          <w:lang w:val="en-GB"/>
         </w:rPr>
         <w:t>Acronimi</w:t>
       </w:r>
       <w:r>
         <w:rPr>
           <w:noProof/>
+          <w:lang w:val="en-GB"/>
         </w:rPr>
         <w:tab/>
       </w:r>
@@ -3732,6 +3718,7 @@
       <w:r>
         <w:rPr>
           <w:noProof/>
+          <w:lang w:val="en-GB"/>
         </w:rPr>
         <w:instrText xml:space="preserve"> PAGEREF _Toc39429317 \h </w:instrText>
       </w:r>
@@ -3749,6 +3736,7 @@
       <w:r>
         <w:rPr>
           <w:noProof/>
+          <w:lang w:val="en-GB"/>
         </w:rPr>
         <w:t>13</w:t>
       </w:r>
@@ -3771,12 +3759,13 @@
           <w:noProof/>
           <w:spacing w:val="0"/>
           <w:szCs w:val="24"/>
-          <w:lang w:eastAsia="zh-CN"/>
-        </w:rPr>
-      </w:pPr>
-      <w:r>
-        <w:rPr>
-          <w:noProof/>
+          <w:lang w:val="en-GB" w:eastAsia="zh-CN"/>
+        </w:rPr>
+      </w:pPr>
+      <w:r>
+        <w:rPr>
+          <w:noProof/>
+          <w:lang w:val="en-GB"/>
         </w:rPr>
         <w:t>3.2</w:t>
       </w:r>
@@ -3787,19 +3776,21 @@
           <w:noProof/>
           <w:spacing w:val="0"/>
           <w:szCs w:val="24"/>
-          <w:lang w:eastAsia="zh-CN"/>
+          <w:lang w:val="en-GB" w:eastAsia="zh-CN"/>
         </w:rPr>
         <w:tab/>
       </w:r>
       <w:r>
         <w:rPr>
           <w:noProof/>
+          <w:lang w:val="en-GB"/>
         </w:rPr>
         <w:t>Definizioni</w:t>
       </w:r>
       <w:r>
         <w:rPr>
           <w:noProof/>
+          <w:lang w:val="en-GB"/>
         </w:rPr>
         <w:tab/>
       </w:r>
@@ -3812,6 +3803,7 @@
       <w:r>
         <w:rPr>
           <w:noProof/>
+          <w:lang w:val="en-GB"/>
         </w:rPr>
         <w:instrText xml:space="preserve"> PAGEREF _Toc39429318 \h </w:instrText>
       </w:r>
@@ -3829,6 +3821,7 @@
       <w:r>
         <w:rPr>
           <w:noProof/>
+          <w:lang w:val="en-GB"/>
         </w:rPr>
         <w:t>13</w:t>
       </w:r>
@@ -3842,6 +3835,9 @@
     <w:p>
       <w:pPr>
         <w:pStyle w:val="Testonormale"/>
+        <w:rPr>
+          <w:lang w:val="en-GB"/>
+        </w:rPr>
       </w:pPr>
       <w:r>
         <w:fldChar w:fldCharType="end"/>
@@ -3853,39 +3849,63 @@
       <w:pPr>
         <w:spacing w:after="0"/>
         <w:jc w:val="left"/>
-      </w:pPr>
-      <w:r>
+        <w:rPr>
+          <w:lang w:val="en-GB"/>
+        </w:rPr>
+      </w:pPr>
+      <w:r>
+        <w:rPr>
+          <w:lang w:val="en-GB"/>
+        </w:rPr>
         <w:br w:type="page"/>
       </w:r>
     </w:p>
     <w:p>
       <w:pPr>
         <w:ind w:left="360"/>
+        <w:rPr>
+          <w:lang w:val="en-GB"/>
+        </w:rPr>
       </w:pPr>
     </w:p>
     <w:p>
       <w:pPr>
         <w:ind w:left="360"/>
+        <w:rPr>
+          <w:lang w:val="en-GB"/>
+        </w:rPr>
       </w:pPr>
     </w:p>
     <w:p>
       <w:pPr>
         <w:ind w:left="360"/>
+        <w:rPr>
+          <w:lang w:val="en-GB"/>
+        </w:rPr>
       </w:pPr>
     </w:p>
     <w:p>
       <w:pPr>
         <w:ind w:left="360"/>
+        <w:rPr>
+          <w:lang w:val="en-GB"/>
+        </w:rPr>
       </w:pPr>
     </w:p>
     <w:p>
       <w:pPr>
         <w:ind w:left="360"/>
+        <w:rPr>
+          <w:lang w:val="en-GB"/>
+        </w:rPr>
       </w:pPr>
     </w:p>
     <w:p>
       <w:pPr>
         <w:ind w:left="360"/>
+        <w:rPr>
+          <w:lang w:val="en-GB"/>
+        </w:rPr>
       </w:pPr>
     </w:p>
     <w:p>
@@ -3894,11 +3914,13 @@
         <w:spacing w:before="1440"/>
         <w:rPr>
           <w:szCs w:val="72"/>
+          <w:lang w:val="en-GB"/>
         </w:rPr>
       </w:pPr>
       <w:r>
         <w:rPr>
           <w:szCs w:val="72"/>
+          <w:lang w:val="en-GB"/>
         </w:rPr>
         <w:t>Product Backlog</w:t>
       </w:r>
@@ -3908,6 +3930,7 @@
         <w:pStyle w:val="TitoloDocumento"/>
         <w:rPr>
           <w:szCs w:val="72"/>
+          <w:lang w:val="en-GB"/>
         </w:rPr>
       </w:pPr>
       <w:r>
@@ -3932,9 +3955,17 @@
     <w:p>
       <w:pPr>
         <w:ind w:left="360"/>
-      </w:pPr>
-    </w:p>
-    <w:p>
+        <w:rPr>
+          <w:lang w:val="en-GB"/>
+        </w:rPr>
+      </w:pPr>
+    </w:p>
+    <w:p>
+      <w:pPr>
+        <w:rPr>
+          <w:lang w:val="en-GB"/>
+        </w:rPr>
+      </w:pPr>
       <w:bookmarkStart w:id="12" w:name="_Toc189562519"/>
       <w:bookmarkEnd w:id="0"/>
       <w:bookmarkEnd w:id="1"/>
@@ -4073,10 +4104,7 @@
         <w:t xml:space="preserve">il </w:t>
       </w:r>
       <w:r>
-        <w:t>laboratorio</w:t>
-      </w:r>
-      <w:r>
-        <w:t xml:space="preserve"> di analisi </w:t>
+        <w:t xml:space="preserve">laboratorio di analisi </w:t>
       </w:r>
       <w:r>
         <w:t>presso</w:t>
@@ -4422,15 +4450,7 @@
     </w:p>
     <w:p>
       <w:r>
-        <w:t xml:space="preserve">Specificare la user story </w:t>
-      </w:r>
-      <w:proofErr w:type="gramStart"/>
-      <w:r>
-        <w:t>2</w:t>
-      </w:r>
-      <w:proofErr w:type="gramEnd"/>
-      <w:r>
-        <w:t xml:space="preserve"> unitamente ad una descrizione estesa della stessa</w:t>
+        <w:t>Specificare la user story 2 unitamente ad una descrizione estesa della stessa</w:t>
       </w:r>
     </w:p>
     <w:p>
@@ -4870,18 +4890,10 @@
         <w:t xml:space="preserve"> allo Sprint n.0, la lista degli item del Product Backlog</w:t>
       </w:r>
       <w:r>
-        <w:t xml:space="preserve">, evidenziando </w:t>
-      </w:r>
-      <w:proofErr w:type="gramStart"/>
-      <w:r>
-        <w:t xml:space="preserve">quelli </w:t>
-      </w:r>
-      <w:r>
-        <w:t xml:space="preserve"> che</w:t>
-      </w:r>
-      <w:proofErr w:type="gramEnd"/>
-      <w:r>
-        <w:t xml:space="preserve"> verranno implementati nell’ambito dello sprint corrente unitamente ad una descrizione esplicativa. </w:t>
+        <w:t xml:space="preserve">, evidenziando quelli </w:t>
+      </w:r>
+      <w:r>
+        <w:t xml:space="preserve"> che verranno implementati nell’ambito dello sprint corrente unitamente ad una descrizione esplicativa. </w:t>
       </w:r>
     </w:p>
     <w:p>
@@ -4934,15 +4946,7 @@
         <w:t>, ovvero le User Stories</w:t>
       </w:r>
       <w:r>
-        <w:t xml:space="preserve"> dovranno essere tracciabili </w:t>
-      </w:r>
-      <w:proofErr w:type="gramStart"/>
-      <w:r>
-        <w:t>uno</w:t>
-      </w:r>
-      <w:proofErr w:type="gramEnd"/>
-      <w:r>
-        <w:t xml:space="preserve"> a uno, auspicabilmente seppur non necessariamente, con i casi d’uso</w:t>
+        <w:t xml:space="preserve"> dovranno essere tracciabili uno a uno, auspicabilmente seppur non necessariamente, con i casi d’uso</w:t>
       </w:r>
     </w:p>
     <w:p>
@@ -4972,15 +4976,7 @@
     </w:p>
     <w:p>
       <w:r>
-        <w:t xml:space="preserve">Ogni sprint deve necessariamente produrre in output del codice funzionante. L’unica eccezione è rappresentata dallo Sprint n°0 che deve essere utilizzato per disegnare la </w:t>
-      </w:r>
-      <w:proofErr w:type="gramStart"/>
-      <w:r>
-        <w:t>macro architettura</w:t>
-      </w:r>
-      <w:proofErr w:type="gramEnd"/>
-      <w:r>
-        <w:t xml:space="preserve"> del sistema con le sue componenti e le sue interfacce, e che sarà utilizzata come roadmap per gli sprint successivi andando a chiarire dove si colloca quanto realizzato in ciascuno di essi.</w:t>
+        <w:t>Ogni sprint deve necessariamente produrre in output del codice funzionante. L’unica eccezione è rappresentata dallo Sprint n°0 che deve essere utilizzato per disegnare la macro architettura del sistema con le sue componenti e le sue interfacce, e che sarà utilizzata come roadmap per gli sprint successivi andando a chiarire dove si colloca quanto realizzato in ciascuno di essi.</w:t>
       </w:r>
     </w:p>
     <w:p>
@@ -5170,6 +5166,73 @@
       </w:pPr>
       <w:bookmarkStart w:id="104" w:name="_Toc39429302"/>
       <w:r>
+        <w:rPr>
+          <w:noProof/>
+        </w:rPr>
+        <w:drawing>
+          <wp:anchor distT="0" distB="0" distL="114300" distR="114300" simplePos="0" relativeHeight="251658240" behindDoc="0" locked="0" layoutInCell="1" allowOverlap="1" wp14:anchorId="62C364FE" wp14:editId="0604ABC0">
+            <wp:simplePos x="0" y="0"/>
+            <wp:positionH relativeFrom="margin">
+              <wp:posOffset>57150</wp:posOffset>
+            </wp:positionH>
+            <wp:positionV relativeFrom="paragraph">
+              <wp:posOffset>435610</wp:posOffset>
+            </wp:positionV>
+            <wp:extent cx="6067425" cy="4720590"/>
+            <wp:effectExtent l="0" t="0" r="9525" b="3810"/>
+            <wp:wrapTopAndBottom/>
+            <wp:docPr id="3" name="Immagine 3"/>
+            <wp:cNvGraphicFramePr>
+              <a:graphicFrameLocks xmlns:a="http://schemas.openxmlformats.org/drawingml/2006/main" noChangeAspect="1"/>
+            </wp:cNvGraphicFramePr>
+            <a:graphic xmlns:a="http://schemas.openxmlformats.org/drawingml/2006/main">
+              <a:graphicData uri="http://schemas.openxmlformats.org/drawingml/2006/picture">
+                <pic:pic xmlns:pic="http://schemas.openxmlformats.org/drawingml/2006/picture">
+                  <pic:nvPicPr>
+                    <pic:cNvPr id="0" name="Picture 2"/>
+                    <pic:cNvPicPr>
+                      <a:picLocks noChangeAspect="1" noChangeArrowheads="1"/>
+                    </pic:cNvPicPr>
+                  </pic:nvPicPr>
+                  <pic:blipFill>
+                    <a:blip r:embed="rId7">
+                      <a:extLst>
+                        <a:ext uri="{28A0092B-C50C-407E-A947-70E740481C1C}">
+                          <a14:useLocalDpi xmlns:a14="http://schemas.microsoft.com/office/drawing/2010/main" val="0"/>
+                        </a:ext>
+                      </a:extLst>
+                    </a:blip>
+                    <a:srcRect/>
+                    <a:stretch>
+                      <a:fillRect/>
+                    </a:stretch>
+                  </pic:blipFill>
+                  <pic:spPr bwMode="auto">
+                    <a:xfrm>
+                      <a:off x="0" y="0"/>
+                      <a:ext cx="6067425" cy="4720590"/>
+                    </a:xfrm>
+                    <a:prstGeom prst="rect">
+                      <a:avLst/>
+                    </a:prstGeom>
+                    <a:noFill/>
+                    <a:ln>
+                      <a:noFill/>
+                    </a:ln>
+                  </pic:spPr>
+                </pic:pic>
+              </a:graphicData>
+            </a:graphic>
+            <wp14:sizeRelH relativeFrom="page">
+              <wp14:pctWidth>0</wp14:pctWidth>
+            </wp14:sizeRelH>
+            <wp14:sizeRelV relativeFrom="page">
+              <wp14:pctHeight>0</wp14:pctHeight>
+            </wp14:sizeRelV>
+          </wp:anchor>
+        </w:drawing>
+      </w:r>
+      <w:r>
         <w:t xml:space="preserve">Diagramma dei </w:t>
       </w:r>
       <w:r>
@@ -5183,135 +5246,4082 @@
       <w:bookmarkEnd w:id="103"/>
       <w:bookmarkEnd w:id="104"/>
     </w:p>
+    <w:p/>
     <w:p>
       <w:pPr>
         <w:pStyle w:val="Titolo3"/>
       </w:pPr>
-      <w:bookmarkStart w:id="105" w:name="_Toc8064816"/>
-      <w:bookmarkStart w:id="106" w:name="_Toc39429303"/>
-      <w:r>
-        <w:t>Scenari</w:t>
+      <w:r>
+        <w:t>Specifiche dei Casi d’Uso</w:t>
+      </w:r>
+    </w:p>
+    <w:p>
+      <w:pPr>
+        <w:pStyle w:val="Titolo4"/>
+      </w:pPr>
+      <w:proofErr w:type="spellStart"/>
+      <w:r>
+        <w:t>ConsultaOpuscolo</w:t>
+      </w:r>
+      <w:proofErr w:type="spellEnd"/>
+    </w:p>
+    <w:tbl>
+      <w:tblPr>
+        <w:tblW w:w="0" w:type="auto"/>
+        <w:tblBorders>
+          <w:top w:val="outset" w:sz="6" w:space="0" w:color="auto"/>
+          <w:left w:val="outset" w:sz="6" w:space="0" w:color="auto"/>
+          <w:bottom w:val="outset" w:sz="6" w:space="0" w:color="auto"/>
+          <w:right w:val="outset" w:sz="6" w:space="0" w:color="auto"/>
+        </w:tblBorders>
+        <w:tblCellMar>
+          <w:left w:w="0" w:type="dxa"/>
+          <w:right w:w="0" w:type="dxa"/>
+        </w:tblCellMar>
+        <w:tblLook w:val="04A0" w:firstRow="1" w:lastRow="0" w:firstColumn="1" w:lastColumn="0" w:noHBand="0" w:noVBand="1"/>
+      </w:tblPr>
+      <w:tblGrid>
+        <w:gridCol w:w="2405"/>
+        <w:gridCol w:w="6605"/>
+      </w:tblGrid>
+      <w:tr>
+        <w:tc>
+          <w:tcPr>
+            <w:tcW w:w="0" w:type="auto"/>
+            <w:tcBorders>
+              <w:top w:val="single" w:sz="6" w:space="0" w:color="909090"/>
+              <w:left w:val="single" w:sz="6" w:space="0" w:color="909090"/>
+              <w:bottom w:val="single" w:sz="6" w:space="0" w:color="909090"/>
+              <w:right w:val="single" w:sz="6" w:space="0" w:color="909090"/>
+            </w:tcBorders>
+            <w:shd w:val="clear" w:color="auto" w:fill="C3D69B"/>
+            <w:tcMar>
+              <w:top w:w="45" w:type="dxa"/>
+              <w:left w:w="0" w:type="dxa"/>
+              <w:bottom w:w="45" w:type="dxa"/>
+              <w:right w:w="0" w:type="dxa"/>
+            </w:tcMar>
+            <w:hideMark/>
+          </w:tcPr>
+          <w:p>
+            <w:pPr>
+              <w:spacing w:after="0"/>
+              <w:jc w:val="left"/>
+              <w:textAlignment w:val="baseline"/>
+              <w:rPr>
+                <w:rFonts w:ascii="Times New Roman" w:hAnsi="Times New Roman"/>
+                <w:spacing w:val="0"/>
+                <w:sz w:val="24"/>
+                <w:szCs w:val="24"/>
+                <w:lang w:eastAsia="it-IT"/>
+              </w:rPr>
+            </w:pPr>
+            <w:r>
+              <w:rPr>
+                <w:rFonts w:ascii="Calibri" w:hAnsi="Calibri" w:cs="Calibri"/>
+                <w:b/>
+                <w:bCs/>
+                <w:spacing w:val="0"/>
+                <w:sz w:val="24"/>
+                <w:szCs w:val="24"/>
+                <w:lang w:eastAsia="it-IT"/>
+              </w:rPr>
+              <w:t>Nome</w:t>
+            </w:r>
+            <w:r>
+              <w:rPr>
+                <w:rFonts w:ascii="Calibri" w:hAnsi="Calibri" w:cs="Calibri"/>
+                <w:spacing w:val="0"/>
+                <w:sz w:val="24"/>
+                <w:szCs w:val="24"/>
+                <w:lang w:eastAsia="it-IT"/>
+              </w:rPr>
+              <w:t> </w:t>
+            </w:r>
+          </w:p>
+        </w:tc>
+        <w:tc>
+          <w:tcPr>
+            <w:tcW w:w="0" w:type="auto"/>
+            <w:tcBorders>
+              <w:top w:val="single" w:sz="6" w:space="0" w:color="909090"/>
+              <w:left w:val="single" w:sz="6" w:space="0" w:color="909090"/>
+              <w:bottom w:val="single" w:sz="6" w:space="0" w:color="909090"/>
+              <w:right w:val="single" w:sz="6" w:space="0" w:color="909090"/>
+            </w:tcBorders>
+            <w:shd w:val="clear" w:color="auto" w:fill="C3D69B"/>
+            <w:tcMar>
+              <w:top w:w="45" w:type="dxa"/>
+              <w:left w:w="0" w:type="dxa"/>
+              <w:bottom w:w="45" w:type="dxa"/>
+              <w:right w:w="0" w:type="dxa"/>
+            </w:tcMar>
+            <w:hideMark/>
+          </w:tcPr>
+          <w:p>
+            <w:pPr>
+              <w:spacing w:after="0"/>
+              <w:jc w:val="left"/>
+              <w:textAlignment w:val="baseline"/>
+              <w:rPr>
+                <w:rFonts w:ascii="Times New Roman" w:hAnsi="Times New Roman"/>
+                <w:spacing w:val="0"/>
+                <w:sz w:val="24"/>
+                <w:szCs w:val="24"/>
+                <w:lang w:eastAsia="it-IT"/>
+              </w:rPr>
+            </w:pPr>
+            <w:proofErr w:type="spellStart"/>
+            <w:r>
+              <w:rPr>
+                <w:rFonts w:ascii="Calibri" w:hAnsi="Calibri" w:cs="Calibri"/>
+                <w:spacing w:val="0"/>
+                <w:sz w:val="24"/>
+                <w:szCs w:val="24"/>
+                <w:lang w:eastAsia="it-IT"/>
+              </w:rPr>
+              <w:t>ConsultaOpuscolo</w:t>
+            </w:r>
+            <w:proofErr w:type="spellEnd"/>
+            <w:r>
+              <w:rPr>
+                <w:rFonts w:ascii="Calibri" w:hAnsi="Calibri" w:cs="Calibri"/>
+                <w:spacing w:val="0"/>
+                <w:sz w:val="24"/>
+                <w:szCs w:val="24"/>
+                <w:lang w:eastAsia="it-IT"/>
+              </w:rPr>
+              <w:t> </w:t>
+            </w:r>
+          </w:p>
+        </w:tc>
+      </w:tr>
+      <w:tr>
+        <w:tc>
+          <w:tcPr>
+            <w:tcW w:w="0" w:type="auto"/>
+            <w:tcBorders>
+              <w:top w:val="single" w:sz="6" w:space="0" w:color="909090"/>
+              <w:left w:val="single" w:sz="6" w:space="0" w:color="909090"/>
+              <w:bottom w:val="single" w:sz="6" w:space="0" w:color="909090"/>
+              <w:right w:val="single" w:sz="6" w:space="0" w:color="909090"/>
+            </w:tcBorders>
+            <w:shd w:val="clear" w:color="auto" w:fill="auto"/>
+            <w:tcMar>
+              <w:top w:w="45" w:type="dxa"/>
+              <w:left w:w="0" w:type="dxa"/>
+              <w:bottom w:w="45" w:type="dxa"/>
+              <w:right w:w="0" w:type="dxa"/>
+            </w:tcMar>
+            <w:hideMark/>
+          </w:tcPr>
+          <w:p>
+            <w:pPr>
+              <w:spacing w:after="0"/>
+              <w:jc w:val="left"/>
+              <w:textAlignment w:val="baseline"/>
+              <w:rPr>
+                <w:rFonts w:ascii="Times New Roman" w:hAnsi="Times New Roman"/>
+                <w:spacing w:val="0"/>
+                <w:sz w:val="24"/>
+                <w:szCs w:val="24"/>
+                <w:lang w:eastAsia="it-IT"/>
+              </w:rPr>
+            </w:pPr>
+            <w:r>
+              <w:rPr>
+                <w:rFonts w:ascii="Calibri" w:hAnsi="Calibri" w:cs="Calibri"/>
+                <w:b/>
+                <w:bCs/>
+                <w:spacing w:val="0"/>
+                <w:sz w:val="24"/>
+                <w:szCs w:val="24"/>
+                <w:lang w:eastAsia="it-IT"/>
+              </w:rPr>
+              <w:t>ID</w:t>
+            </w:r>
+            <w:r>
+              <w:rPr>
+                <w:rFonts w:ascii="Calibri" w:hAnsi="Calibri" w:cs="Calibri"/>
+                <w:spacing w:val="0"/>
+                <w:sz w:val="24"/>
+                <w:szCs w:val="24"/>
+                <w:lang w:eastAsia="it-IT"/>
+              </w:rPr>
+              <w:t> </w:t>
+            </w:r>
+          </w:p>
+        </w:tc>
+        <w:tc>
+          <w:tcPr>
+            <w:tcW w:w="0" w:type="auto"/>
+            <w:tcBorders>
+              <w:top w:val="single" w:sz="6" w:space="0" w:color="909090"/>
+              <w:left w:val="single" w:sz="6" w:space="0" w:color="909090"/>
+              <w:bottom w:val="single" w:sz="6" w:space="0" w:color="909090"/>
+              <w:right w:val="single" w:sz="6" w:space="0" w:color="909090"/>
+            </w:tcBorders>
+            <w:shd w:val="clear" w:color="auto" w:fill="auto"/>
+            <w:tcMar>
+              <w:top w:w="45" w:type="dxa"/>
+              <w:left w:w="0" w:type="dxa"/>
+              <w:bottom w:w="45" w:type="dxa"/>
+              <w:right w:w="0" w:type="dxa"/>
+            </w:tcMar>
+            <w:hideMark/>
+          </w:tcPr>
+          <w:p>
+            <w:pPr>
+              <w:spacing w:after="0"/>
+              <w:jc w:val="left"/>
+              <w:textAlignment w:val="baseline"/>
+              <w:rPr>
+                <w:rFonts w:ascii="Times New Roman" w:hAnsi="Times New Roman"/>
+                <w:spacing w:val="0"/>
+                <w:sz w:val="24"/>
+                <w:szCs w:val="24"/>
+                <w:lang w:eastAsia="it-IT"/>
+              </w:rPr>
+            </w:pPr>
+            <w:r>
+              <w:rPr>
+                <w:rFonts w:ascii="Calibri" w:hAnsi="Calibri" w:cs="Calibri"/>
+                <w:spacing w:val="0"/>
+                <w:sz w:val="24"/>
+                <w:szCs w:val="24"/>
+                <w:lang w:eastAsia="it-IT"/>
+              </w:rPr>
+              <w:t>UT.05 </w:t>
+            </w:r>
+          </w:p>
+        </w:tc>
+      </w:tr>
+      <w:tr>
+        <w:tc>
+          <w:tcPr>
+            <w:tcW w:w="0" w:type="auto"/>
+            <w:tcBorders>
+              <w:top w:val="single" w:sz="6" w:space="0" w:color="909090"/>
+              <w:left w:val="single" w:sz="6" w:space="0" w:color="909090"/>
+              <w:bottom w:val="single" w:sz="6" w:space="0" w:color="909090"/>
+              <w:right w:val="single" w:sz="6" w:space="0" w:color="909090"/>
+            </w:tcBorders>
+            <w:shd w:val="clear" w:color="auto" w:fill="auto"/>
+            <w:tcMar>
+              <w:top w:w="45" w:type="dxa"/>
+              <w:left w:w="0" w:type="dxa"/>
+              <w:bottom w:w="45" w:type="dxa"/>
+              <w:right w:w="0" w:type="dxa"/>
+            </w:tcMar>
+            <w:hideMark/>
+          </w:tcPr>
+          <w:p>
+            <w:pPr>
+              <w:spacing w:after="0"/>
+              <w:jc w:val="left"/>
+              <w:textAlignment w:val="baseline"/>
+              <w:rPr>
+                <w:rFonts w:ascii="Times New Roman" w:hAnsi="Times New Roman"/>
+                <w:spacing w:val="0"/>
+                <w:sz w:val="24"/>
+                <w:szCs w:val="24"/>
+                <w:lang w:eastAsia="it-IT"/>
+              </w:rPr>
+            </w:pPr>
+            <w:r>
+              <w:rPr>
+                <w:rFonts w:ascii="Calibri" w:hAnsi="Calibri" w:cs="Calibri"/>
+                <w:b/>
+                <w:bCs/>
+                <w:spacing w:val="0"/>
+                <w:sz w:val="24"/>
+                <w:szCs w:val="24"/>
+                <w:lang w:eastAsia="it-IT"/>
+              </w:rPr>
+              <w:t>Breve descrizione</w:t>
+            </w:r>
+            <w:r>
+              <w:rPr>
+                <w:rFonts w:ascii="Calibri" w:hAnsi="Calibri" w:cs="Calibri"/>
+                <w:spacing w:val="0"/>
+                <w:sz w:val="24"/>
+                <w:szCs w:val="24"/>
+                <w:lang w:eastAsia="it-IT"/>
+              </w:rPr>
+              <w:t> </w:t>
+            </w:r>
+          </w:p>
+        </w:tc>
+        <w:tc>
+          <w:tcPr>
+            <w:tcW w:w="0" w:type="auto"/>
+            <w:tcBorders>
+              <w:top w:val="single" w:sz="6" w:space="0" w:color="909090"/>
+              <w:left w:val="single" w:sz="6" w:space="0" w:color="909090"/>
+              <w:bottom w:val="single" w:sz="6" w:space="0" w:color="909090"/>
+              <w:right w:val="single" w:sz="6" w:space="0" w:color="909090"/>
+            </w:tcBorders>
+            <w:shd w:val="clear" w:color="auto" w:fill="auto"/>
+            <w:tcMar>
+              <w:top w:w="45" w:type="dxa"/>
+              <w:left w:w="0" w:type="dxa"/>
+              <w:bottom w:w="45" w:type="dxa"/>
+              <w:right w:w="0" w:type="dxa"/>
+            </w:tcMar>
+            <w:hideMark/>
+          </w:tcPr>
+          <w:p>
+            <w:pPr>
+              <w:spacing w:after="0"/>
+              <w:jc w:val="left"/>
+              <w:textAlignment w:val="baseline"/>
+              <w:rPr>
+                <w:rFonts w:ascii="Times New Roman" w:hAnsi="Times New Roman"/>
+                <w:spacing w:val="0"/>
+                <w:sz w:val="24"/>
+                <w:szCs w:val="24"/>
+                <w:lang w:eastAsia="it-IT"/>
+              </w:rPr>
+            </w:pPr>
+            <w:r>
+              <w:rPr>
+                <w:rFonts w:ascii="Calibri" w:hAnsi="Calibri" w:cs="Calibri"/>
+                <w:spacing w:val="0"/>
+                <w:sz w:val="24"/>
+                <w:szCs w:val="24"/>
+                <w:lang w:eastAsia="it-IT"/>
+              </w:rPr>
+              <w:t>L'utente consulta l'opuscolo informativo sulle tipologie di tampone e sulle operazioni da compiere prima e dopo il test diagnostico. </w:t>
+            </w:r>
+          </w:p>
+        </w:tc>
+      </w:tr>
+      <w:tr>
+        <w:tc>
+          <w:tcPr>
+            <w:tcW w:w="0" w:type="auto"/>
+            <w:tcBorders>
+              <w:top w:val="single" w:sz="6" w:space="0" w:color="909090"/>
+              <w:left w:val="single" w:sz="6" w:space="0" w:color="909090"/>
+              <w:bottom w:val="single" w:sz="6" w:space="0" w:color="909090"/>
+              <w:right w:val="single" w:sz="6" w:space="0" w:color="909090"/>
+            </w:tcBorders>
+            <w:shd w:val="clear" w:color="auto" w:fill="auto"/>
+            <w:tcMar>
+              <w:top w:w="45" w:type="dxa"/>
+              <w:left w:w="0" w:type="dxa"/>
+              <w:bottom w:w="45" w:type="dxa"/>
+              <w:right w:w="0" w:type="dxa"/>
+            </w:tcMar>
+            <w:hideMark/>
+          </w:tcPr>
+          <w:p>
+            <w:pPr>
+              <w:spacing w:after="0"/>
+              <w:jc w:val="left"/>
+              <w:textAlignment w:val="baseline"/>
+              <w:rPr>
+                <w:rFonts w:ascii="Times New Roman" w:hAnsi="Times New Roman"/>
+                <w:spacing w:val="0"/>
+                <w:sz w:val="24"/>
+                <w:szCs w:val="24"/>
+                <w:lang w:eastAsia="it-IT"/>
+              </w:rPr>
+            </w:pPr>
+            <w:r>
+              <w:rPr>
+                <w:rFonts w:ascii="Calibri" w:hAnsi="Calibri" w:cs="Calibri"/>
+                <w:b/>
+                <w:bCs/>
+                <w:spacing w:val="0"/>
+                <w:sz w:val="24"/>
+                <w:szCs w:val="24"/>
+                <w:lang w:eastAsia="it-IT"/>
+              </w:rPr>
+              <w:t>Attori primari</w:t>
+            </w:r>
+            <w:r>
+              <w:rPr>
+                <w:rFonts w:ascii="Calibri" w:hAnsi="Calibri" w:cs="Calibri"/>
+                <w:spacing w:val="0"/>
+                <w:sz w:val="24"/>
+                <w:szCs w:val="24"/>
+                <w:lang w:eastAsia="it-IT"/>
+              </w:rPr>
+              <w:t> </w:t>
+            </w:r>
+          </w:p>
+        </w:tc>
+        <w:tc>
+          <w:tcPr>
+            <w:tcW w:w="0" w:type="auto"/>
+            <w:tcBorders>
+              <w:top w:val="single" w:sz="6" w:space="0" w:color="909090"/>
+              <w:left w:val="single" w:sz="6" w:space="0" w:color="909090"/>
+              <w:bottom w:val="single" w:sz="6" w:space="0" w:color="909090"/>
+              <w:right w:val="single" w:sz="6" w:space="0" w:color="909090"/>
+            </w:tcBorders>
+            <w:shd w:val="clear" w:color="auto" w:fill="auto"/>
+            <w:tcMar>
+              <w:top w:w="45" w:type="dxa"/>
+              <w:left w:w="0" w:type="dxa"/>
+              <w:bottom w:w="45" w:type="dxa"/>
+              <w:right w:w="0" w:type="dxa"/>
+            </w:tcMar>
+            <w:hideMark/>
+          </w:tcPr>
+          <w:p>
+            <w:pPr>
+              <w:spacing w:after="0"/>
+              <w:jc w:val="left"/>
+              <w:textAlignment w:val="baseline"/>
+              <w:rPr>
+                <w:rFonts w:ascii="Times New Roman" w:hAnsi="Times New Roman"/>
+                <w:spacing w:val="0"/>
+                <w:sz w:val="24"/>
+                <w:szCs w:val="24"/>
+                <w:lang w:eastAsia="it-IT"/>
+              </w:rPr>
+            </w:pPr>
+            <w:r>
+              <w:rPr>
+                <w:rFonts w:ascii="Calibri" w:hAnsi="Calibri" w:cs="Calibri"/>
+                <w:spacing w:val="0"/>
+                <w:sz w:val="24"/>
+                <w:szCs w:val="24"/>
+                <w:lang w:eastAsia="it-IT"/>
+              </w:rPr>
+              <w:t>Guest </w:t>
+            </w:r>
+          </w:p>
+        </w:tc>
+      </w:tr>
+      <w:tr>
+        <w:tc>
+          <w:tcPr>
+            <w:tcW w:w="0" w:type="auto"/>
+            <w:tcBorders>
+              <w:top w:val="single" w:sz="6" w:space="0" w:color="909090"/>
+              <w:left w:val="single" w:sz="6" w:space="0" w:color="909090"/>
+              <w:bottom w:val="single" w:sz="6" w:space="0" w:color="909090"/>
+              <w:right w:val="single" w:sz="6" w:space="0" w:color="909090"/>
+            </w:tcBorders>
+            <w:shd w:val="clear" w:color="auto" w:fill="auto"/>
+            <w:tcMar>
+              <w:top w:w="45" w:type="dxa"/>
+              <w:left w:w="0" w:type="dxa"/>
+              <w:bottom w:w="45" w:type="dxa"/>
+              <w:right w:w="0" w:type="dxa"/>
+            </w:tcMar>
+            <w:hideMark/>
+          </w:tcPr>
+          <w:p>
+            <w:pPr>
+              <w:spacing w:after="0"/>
+              <w:jc w:val="left"/>
+              <w:textAlignment w:val="baseline"/>
+              <w:rPr>
+                <w:rFonts w:ascii="Times New Roman" w:hAnsi="Times New Roman"/>
+                <w:spacing w:val="0"/>
+                <w:sz w:val="24"/>
+                <w:szCs w:val="24"/>
+                <w:lang w:eastAsia="it-IT"/>
+              </w:rPr>
+            </w:pPr>
+            <w:r>
+              <w:rPr>
+                <w:rFonts w:ascii="Calibri" w:hAnsi="Calibri" w:cs="Calibri"/>
+                <w:b/>
+                <w:bCs/>
+                <w:spacing w:val="0"/>
+                <w:sz w:val="24"/>
+                <w:szCs w:val="24"/>
+                <w:lang w:eastAsia="it-IT"/>
+              </w:rPr>
+              <w:t>Attori secondari</w:t>
+            </w:r>
+            <w:r>
+              <w:rPr>
+                <w:rFonts w:ascii="Calibri" w:hAnsi="Calibri" w:cs="Calibri"/>
+                <w:spacing w:val="0"/>
+                <w:sz w:val="24"/>
+                <w:szCs w:val="24"/>
+                <w:lang w:eastAsia="it-IT"/>
+              </w:rPr>
+              <w:t> </w:t>
+            </w:r>
+          </w:p>
+        </w:tc>
+        <w:tc>
+          <w:tcPr>
+            <w:tcW w:w="0" w:type="auto"/>
+            <w:tcBorders>
+              <w:top w:val="single" w:sz="6" w:space="0" w:color="909090"/>
+              <w:left w:val="single" w:sz="6" w:space="0" w:color="909090"/>
+              <w:bottom w:val="single" w:sz="6" w:space="0" w:color="909090"/>
+              <w:right w:val="single" w:sz="6" w:space="0" w:color="909090"/>
+            </w:tcBorders>
+            <w:shd w:val="clear" w:color="auto" w:fill="auto"/>
+            <w:tcMar>
+              <w:top w:w="45" w:type="dxa"/>
+              <w:left w:w="0" w:type="dxa"/>
+              <w:bottom w:w="45" w:type="dxa"/>
+              <w:right w:w="0" w:type="dxa"/>
+            </w:tcMar>
+            <w:hideMark/>
+          </w:tcPr>
+          <w:p>
+            <w:pPr>
+              <w:spacing w:after="0"/>
+              <w:jc w:val="left"/>
+              <w:textAlignment w:val="baseline"/>
+              <w:rPr>
+                <w:rFonts w:ascii="Times New Roman" w:hAnsi="Times New Roman"/>
+                <w:spacing w:val="0"/>
+                <w:sz w:val="24"/>
+                <w:szCs w:val="24"/>
+                <w:lang w:eastAsia="it-IT"/>
+              </w:rPr>
+            </w:pPr>
+            <w:r>
+              <w:rPr>
+                <w:rFonts w:ascii="Calibri" w:hAnsi="Calibri" w:cs="Calibri"/>
+                <w:spacing w:val="0"/>
+                <w:sz w:val="24"/>
+                <w:szCs w:val="24"/>
+                <w:lang w:eastAsia="it-IT"/>
+              </w:rPr>
+              <w:t>Nessuno </w:t>
+            </w:r>
+          </w:p>
+        </w:tc>
+      </w:tr>
+      <w:tr>
+        <w:tc>
+          <w:tcPr>
+            <w:tcW w:w="0" w:type="auto"/>
+            <w:tcBorders>
+              <w:top w:val="single" w:sz="6" w:space="0" w:color="909090"/>
+              <w:left w:val="single" w:sz="6" w:space="0" w:color="909090"/>
+              <w:bottom w:val="single" w:sz="6" w:space="0" w:color="909090"/>
+              <w:right w:val="single" w:sz="6" w:space="0" w:color="909090"/>
+            </w:tcBorders>
+            <w:shd w:val="clear" w:color="auto" w:fill="auto"/>
+            <w:tcMar>
+              <w:top w:w="45" w:type="dxa"/>
+              <w:left w:w="0" w:type="dxa"/>
+              <w:bottom w:w="45" w:type="dxa"/>
+              <w:right w:w="0" w:type="dxa"/>
+            </w:tcMar>
+            <w:hideMark/>
+          </w:tcPr>
+          <w:p>
+            <w:pPr>
+              <w:spacing w:after="0"/>
+              <w:jc w:val="left"/>
+              <w:textAlignment w:val="baseline"/>
+              <w:rPr>
+                <w:rFonts w:ascii="Times New Roman" w:hAnsi="Times New Roman"/>
+                <w:spacing w:val="0"/>
+                <w:sz w:val="24"/>
+                <w:szCs w:val="24"/>
+                <w:lang w:eastAsia="it-IT"/>
+              </w:rPr>
+            </w:pPr>
+            <w:r>
+              <w:rPr>
+                <w:rFonts w:ascii="Calibri" w:hAnsi="Calibri" w:cs="Calibri"/>
+                <w:b/>
+                <w:bCs/>
+                <w:spacing w:val="0"/>
+                <w:sz w:val="24"/>
+                <w:szCs w:val="24"/>
+                <w:lang w:eastAsia="it-IT"/>
+              </w:rPr>
+              <w:t>Precondizioni</w:t>
+            </w:r>
+            <w:r>
+              <w:rPr>
+                <w:rFonts w:ascii="Calibri" w:hAnsi="Calibri" w:cs="Calibri"/>
+                <w:spacing w:val="0"/>
+                <w:sz w:val="24"/>
+                <w:szCs w:val="24"/>
+                <w:lang w:eastAsia="it-IT"/>
+              </w:rPr>
+              <w:t> </w:t>
+            </w:r>
+          </w:p>
+        </w:tc>
+        <w:tc>
+          <w:tcPr>
+            <w:tcW w:w="0" w:type="auto"/>
+            <w:tcBorders>
+              <w:top w:val="single" w:sz="6" w:space="0" w:color="909090"/>
+              <w:left w:val="single" w:sz="6" w:space="0" w:color="909090"/>
+              <w:bottom w:val="single" w:sz="6" w:space="0" w:color="909090"/>
+              <w:right w:val="single" w:sz="6" w:space="0" w:color="909090"/>
+            </w:tcBorders>
+            <w:shd w:val="clear" w:color="auto" w:fill="auto"/>
+            <w:tcMar>
+              <w:top w:w="45" w:type="dxa"/>
+              <w:left w:w="0" w:type="dxa"/>
+              <w:bottom w:w="45" w:type="dxa"/>
+              <w:right w:w="0" w:type="dxa"/>
+            </w:tcMar>
+            <w:hideMark/>
+          </w:tcPr>
+          <w:p>
+            <w:pPr>
+              <w:spacing w:after="0"/>
+              <w:jc w:val="left"/>
+              <w:textAlignment w:val="baseline"/>
+              <w:rPr>
+                <w:rFonts w:ascii="Times New Roman" w:hAnsi="Times New Roman"/>
+                <w:spacing w:val="0"/>
+                <w:sz w:val="24"/>
+                <w:szCs w:val="24"/>
+                <w:lang w:eastAsia="it-IT"/>
+              </w:rPr>
+            </w:pPr>
+            <w:r>
+              <w:rPr>
+                <w:rFonts w:ascii="Calibri" w:hAnsi="Calibri" w:cs="Calibri"/>
+                <w:spacing w:val="0"/>
+                <w:sz w:val="24"/>
+                <w:szCs w:val="24"/>
+                <w:lang w:eastAsia="it-IT"/>
+              </w:rPr>
+              <w:t>Nessuna </w:t>
+            </w:r>
+          </w:p>
+        </w:tc>
+      </w:tr>
+      <w:tr>
+        <w:tc>
+          <w:tcPr>
+            <w:tcW w:w="0" w:type="auto"/>
+            <w:tcBorders>
+              <w:top w:val="single" w:sz="6" w:space="0" w:color="909090"/>
+              <w:left w:val="single" w:sz="6" w:space="0" w:color="909090"/>
+              <w:bottom w:val="single" w:sz="6" w:space="0" w:color="909090"/>
+              <w:right w:val="single" w:sz="6" w:space="0" w:color="909090"/>
+            </w:tcBorders>
+            <w:shd w:val="clear" w:color="auto" w:fill="auto"/>
+            <w:tcMar>
+              <w:top w:w="45" w:type="dxa"/>
+              <w:left w:w="0" w:type="dxa"/>
+              <w:bottom w:w="45" w:type="dxa"/>
+              <w:right w:w="0" w:type="dxa"/>
+            </w:tcMar>
+            <w:hideMark/>
+          </w:tcPr>
+          <w:p>
+            <w:pPr>
+              <w:spacing w:after="0"/>
+              <w:jc w:val="left"/>
+              <w:textAlignment w:val="baseline"/>
+              <w:rPr>
+                <w:rFonts w:ascii="Times New Roman" w:hAnsi="Times New Roman"/>
+                <w:spacing w:val="0"/>
+                <w:sz w:val="24"/>
+                <w:szCs w:val="24"/>
+                <w:lang w:eastAsia="it-IT"/>
+              </w:rPr>
+            </w:pPr>
+            <w:r>
+              <w:rPr>
+                <w:rFonts w:ascii="Calibri" w:hAnsi="Calibri" w:cs="Calibri"/>
+                <w:b/>
+                <w:bCs/>
+                <w:spacing w:val="0"/>
+                <w:sz w:val="24"/>
+                <w:szCs w:val="24"/>
+                <w:lang w:eastAsia="it-IT"/>
+              </w:rPr>
+              <w:lastRenderedPageBreak/>
+              <w:t>Sequenza Principale degli eventi</w:t>
+            </w:r>
+            <w:r>
+              <w:rPr>
+                <w:rFonts w:ascii="Calibri" w:hAnsi="Calibri" w:cs="Calibri"/>
+                <w:spacing w:val="0"/>
+                <w:sz w:val="24"/>
+                <w:szCs w:val="24"/>
+                <w:lang w:eastAsia="it-IT"/>
+              </w:rPr>
+              <w:t> </w:t>
+            </w:r>
+          </w:p>
+        </w:tc>
+        <w:tc>
+          <w:tcPr>
+            <w:tcW w:w="0" w:type="auto"/>
+            <w:tcBorders>
+              <w:top w:val="single" w:sz="6" w:space="0" w:color="909090"/>
+              <w:left w:val="single" w:sz="6" w:space="0" w:color="909090"/>
+              <w:bottom w:val="single" w:sz="6" w:space="0" w:color="909090"/>
+              <w:right w:val="single" w:sz="6" w:space="0" w:color="909090"/>
+            </w:tcBorders>
+            <w:shd w:val="clear" w:color="auto" w:fill="auto"/>
+            <w:tcMar>
+              <w:top w:w="45" w:type="dxa"/>
+              <w:left w:w="0" w:type="dxa"/>
+              <w:bottom w:w="45" w:type="dxa"/>
+              <w:right w:w="0" w:type="dxa"/>
+            </w:tcMar>
+            <w:hideMark/>
+          </w:tcPr>
+          <w:p>
+            <w:pPr>
+              <w:numPr>
+                <w:ilvl w:val="0"/>
+                <w:numId w:val="42"/>
+              </w:numPr>
+              <w:spacing w:after="0"/>
+              <w:jc w:val="left"/>
+              <w:textAlignment w:val="baseline"/>
+              <w:rPr>
+                <w:rFonts w:ascii="Calibri" w:hAnsi="Calibri" w:cs="Calibri"/>
+                <w:spacing w:val="0"/>
+                <w:sz w:val="24"/>
+                <w:szCs w:val="24"/>
+                <w:lang w:eastAsia="it-IT"/>
+              </w:rPr>
+            </w:pPr>
+            <w:r>
+              <w:rPr>
+                <w:rFonts w:ascii="Calibri" w:hAnsi="Calibri" w:cs="Calibri"/>
+                <w:spacing w:val="0"/>
+                <w:sz w:val="24"/>
+                <w:szCs w:val="24"/>
+                <w:lang w:eastAsia="it-IT"/>
+              </w:rPr>
+              <w:t>Il caso d'uso inizia quando l'utente seleziona "Consulta Opuscolo" </w:t>
+            </w:r>
+          </w:p>
+          <w:p>
+            <w:pPr>
+              <w:numPr>
+                <w:ilvl w:val="0"/>
+                <w:numId w:val="42"/>
+              </w:numPr>
+              <w:spacing w:after="0"/>
+              <w:jc w:val="left"/>
+              <w:textAlignment w:val="baseline"/>
+              <w:rPr>
+                <w:rFonts w:ascii="Calibri" w:hAnsi="Calibri" w:cs="Calibri"/>
+                <w:spacing w:val="0"/>
+                <w:sz w:val="24"/>
+                <w:szCs w:val="24"/>
+                <w:lang w:eastAsia="it-IT"/>
+              </w:rPr>
+            </w:pPr>
+            <w:r>
+              <w:rPr>
+                <w:rFonts w:ascii="Calibri" w:hAnsi="Calibri" w:cs="Calibri"/>
+                <w:spacing w:val="0"/>
+                <w:sz w:val="24"/>
+                <w:szCs w:val="24"/>
+                <w:lang w:eastAsia="it-IT"/>
+              </w:rPr>
+              <w:t>Il sistema mostra l'opuscolo all'utente </w:t>
+            </w:r>
+          </w:p>
+          <w:p>
+            <w:pPr>
+              <w:numPr>
+                <w:ilvl w:val="0"/>
+                <w:numId w:val="42"/>
+              </w:numPr>
+              <w:spacing w:after="0"/>
+              <w:jc w:val="left"/>
+              <w:textAlignment w:val="baseline"/>
+              <w:rPr>
+                <w:rFonts w:ascii="Calibri" w:hAnsi="Calibri" w:cs="Calibri"/>
+                <w:spacing w:val="0"/>
+                <w:sz w:val="24"/>
+                <w:szCs w:val="24"/>
+                <w:lang w:eastAsia="it-IT"/>
+              </w:rPr>
+            </w:pPr>
+            <w:r>
+              <w:rPr>
+                <w:rFonts w:ascii="Calibri" w:hAnsi="Calibri" w:cs="Calibri"/>
+                <w:spacing w:val="0"/>
+                <w:sz w:val="24"/>
+                <w:szCs w:val="24"/>
+                <w:lang w:eastAsia="it-IT"/>
+              </w:rPr>
+              <w:t>L'utente visualizza l'opuscolo </w:t>
+            </w:r>
+          </w:p>
+          <w:p>
+            <w:pPr>
+              <w:numPr>
+                <w:ilvl w:val="0"/>
+                <w:numId w:val="42"/>
+              </w:numPr>
+              <w:spacing w:after="0"/>
+              <w:jc w:val="left"/>
+              <w:textAlignment w:val="baseline"/>
+              <w:rPr>
+                <w:rFonts w:ascii="Calibri" w:hAnsi="Calibri" w:cs="Calibri"/>
+                <w:spacing w:val="0"/>
+                <w:sz w:val="24"/>
+                <w:szCs w:val="24"/>
+                <w:lang w:eastAsia="it-IT"/>
+              </w:rPr>
+            </w:pPr>
+            <w:r>
+              <w:rPr>
+                <w:rFonts w:ascii="Calibri" w:hAnsi="Calibri" w:cs="Calibri"/>
+                <w:spacing w:val="0"/>
+                <w:sz w:val="24"/>
+                <w:szCs w:val="24"/>
+                <w:lang w:eastAsia="it-IT"/>
+              </w:rPr>
+              <w:t>Se l'utente seleziona "Consenso Informato" </w:t>
+            </w:r>
+          </w:p>
+          <w:p>
+            <w:pPr>
+              <w:spacing w:after="0"/>
+              <w:jc w:val="left"/>
+              <w:textAlignment w:val="baseline"/>
+              <w:rPr>
+                <w:rFonts w:ascii="Times New Roman" w:hAnsi="Times New Roman"/>
+                <w:spacing w:val="0"/>
+                <w:sz w:val="24"/>
+                <w:szCs w:val="24"/>
+                <w:lang w:eastAsia="it-IT"/>
+              </w:rPr>
+            </w:pPr>
+            <w:r>
+              <w:rPr>
+                <w:rFonts w:ascii="Calibri" w:hAnsi="Calibri" w:cs="Calibri"/>
+                <w:spacing w:val="0"/>
+                <w:sz w:val="24"/>
+                <w:szCs w:val="24"/>
+                <w:lang w:eastAsia="it-IT"/>
+              </w:rPr>
+              <w:t>    4.1 Il sistema mostra un prototipo del consenso al test </w:t>
+            </w:r>
+          </w:p>
+          <w:p>
+            <w:pPr>
+              <w:numPr>
+                <w:ilvl w:val="0"/>
+                <w:numId w:val="43"/>
+              </w:numPr>
+              <w:spacing w:after="0"/>
+              <w:jc w:val="left"/>
+              <w:textAlignment w:val="baseline"/>
+              <w:rPr>
+                <w:rFonts w:ascii="Calibri" w:hAnsi="Calibri" w:cs="Calibri"/>
+                <w:spacing w:val="0"/>
+                <w:sz w:val="24"/>
+                <w:szCs w:val="24"/>
+                <w:lang w:eastAsia="it-IT"/>
+              </w:rPr>
+            </w:pPr>
+            <w:r>
+              <w:rPr>
+                <w:rFonts w:ascii="Calibri" w:hAnsi="Calibri" w:cs="Calibri"/>
+                <w:spacing w:val="0"/>
+                <w:sz w:val="24"/>
+                <w:szCs w:val="24"/>
+                <w:lang w:eastAsia="it-IT"/>
+              </w:rPr>
+              <w:t>Se l'utente seleziona "Questionario di Anamnesi" </w:t>
+            </w:r>
+          </w:p>
+          <w:p>
+            <w:pPr>
+              <w:spacing w:after="0"/>
+              <w:jc w:val="left"/>
+              <w:textAlignment w:val="baseline"/>
+              <w:rPr>
+                <w:rFonts w:ascii="Times New Roman" w:hAnsi="Times New Roman"/>
+                <w:spacing w:val="0"/>
+                <w:sz w:val="24"/>
+                <w:szCs w:val="24"/>
+                <w:lang w:eastAsia="it-IT"/>
+              </w:rPr>
+            </w:pPr>
+            <w:r>
+              <w:rPr>
+                <w:rFonts w:ascii="Calibri" w:hAnsi="Calibri" w:cs="Calibri"/>
+                <w:spacing w:val="0"/>
+                <w:sz w:val="24"/>
+                <w:szCs w:val="24"/>
+                <w:lang w:eastAsia="it-IT"/>
+              </w:rPr>
+              <w:t>    5.1 Il sistema mostra un prototipo del questionario di anamnesi </w:t>
+            </w:r>
+          </w:p>
+        </w:tc>
+      </w:tr>
+      <w:tr>
+        <w:tc>
+          <w:tcPr>
+            <w:tcW w:w="0" w:type="auto"/>
+            <w:tcBorders>
+              <w:top w:val="single" w:sz="6" w:space="0" w:color="909090"/>
+              <w:left w:val="single" w:sz="6" w:space="0" w:color="909090"/>
+              <w:bottom w:val="single" w:sz="6" w:space="0" w:color="909090"/>
+              <w:right w:val="single" w:sz="6" w:space="0" w:color="909090"/>
+            </w:tcBorders>
+            <w:shd w:val="clear" w:color="auto" w:fill="auto"/>
+            <w:tcMar>
+              <w:top w:w="45" w:type="dxa"/>
+              <w:left w:w="0" w:type="dxa"/>
+              <w:bottom w:w="45" w:type="dxa"/>
+              <w:right w:w="0" w:type="dxa"/>
+            </w:tcMar>
+            <w:hideMark/>
+          </w:tcPr>
+          <w:p>
+            <w:pPr>
+              <w:spacing w:after="0"/>
+              <w:jc w:val="left"/>
+              <w:textAlignment w:val="baseline"/>
+              <w:rPr>
+                <w:rFonts w:ascii="Times New Roman" w:hAnsi="Times New Roman"/>
+                <w:spacing w:val="0"/>
+                <w:sz w:val="24"/>
+                <w:szCs w:val="24"/>
+                <w:lang w:eastAsia="it-IT"/>
+              </w:rPr>
+            </w:pPr>
+            <w:r>
+              <w:rPr>
+                <w:rFonts w:ascii="Calibri" w:hAnsi="Calibri" w:cs="Calibri"/>
+                <w:b/>
+                <w:bCs/>
+                <w:spacing w:val="0"/>
+                <w:sz w:val="24"/>
+                <w:szCs w:val="24"/>
+                <w:lang w:eastAsia="it-IT"/>
+              </w:rPr>
+              <w:t>Post-condizioni</w:t>
+            </w:r>
+            <w:r>
+              <w:rPr>
+                <w:rFonts w:ascii="Calibri" w:hAnsi="Calibri" w:cs="Calibri"/>
+                <w:spacing w:val="0"/>
+                <w:sz w:val="24"/>
+                <w:szCs w:val="24"/>
+                <w:lang w:eastAsia="it-IT"/>
+              </w:rPr>
+              <w:t> </w:t>
+            </w:r>
+          </w:p>
+        </w:tc>
+        <w:tc>
+          <w:tcPr>
+            <w:tcW w:w="0" w:type="auto"/>
+            <w:tcBorders>
+              <w:top w:val="single" w:sz="6" w:space="0" w:color="909090"/>
+              <w:left w:val="single" w:sz="6" w:space="0" w:color="909090"/>
+              <w:bottom w:val="single" w:sz="6" w:space="0" w:color="909090"/>
+              <w:right w:val="single" w:sz="6" w:space="0" w:color="909090"/>
+            </w:tcBorders>
+            <w:shd w:val="clear" w:color="auto" w:fill="auto"/>
+            <w:tcMar>
+              <w:top w:w="45" w:type="dxa"/>
+              <w:left w:w="0" w:type="dxa"/>
+              <w:bottom w:w="45" w:type="dxa"/>
+              <w:right w:w="0" w:type="dxa"/>
+            </w:tcMar>
+            <w:hideMark/>
+          </w:tcPr>
+          <w:p>
+            <w:pPr>
+              <w:spacing w:after="0"/>
+              <w:jc w:val="left"/>
+              <w:textAlignment w:val="baseline"/>
+              <w:rPr>
+                <w:rFonts w:ascii="Times New Roman" w:hAnsi="Times New Roman"/>
+                <w:spacing w:val="0"/>
+                <w:sz w:val="24"/>
+                <w:szCs w:val="24"/>
+                <w:lang w:eastAsia="it-IT"/>
+              </w:rPr>
+            </w:pPr>
+            <w:r>
+              <w:rPr>
+                <w:rFonts w:ascii="Calibri" w:hAnsi="Calibri" w:cs="Calibri"/>
+                <w:spacing w:val="0"/>
+                <w:sz w:val="24"/>
+                <w:szCs w:val="24"/>
+                <w:lang w:eastAsia="it-IT"/>
+              </w:rPr>
+              <w:t>Nessuna </w:t>
+            </w:r>
+          </w:p>
+        </w:tc>
+      </w:tr>
+      <w:tr>
+        <w:tc>
+          <w:tcPr>
+            <w:tcW w:w="0" w:type="auto"/>
+            <w:tcBorders>
+              <w:top w:val="single" w:sz="6" w:space="0" w:color="909090"/>
+              <w:left w:val="single" w:sz="6" w:space="0" w:color="909090"/>
+              <w:bottom w:val="single" w:sz="6" w:space="0" w:color="909090"/>
+              <w:right w:val="single" w:sz="6" w:space="0" w:color="909090"/>
+            </w:tcBorders>
+            <w:shd w:val="clear" w:color="auto" w:fill="auto"/>
+            <w:tcMar>
+              <w:top w:w="45" w:type="dxa"/>
+              <w:left w:w="0" w:type="dxa"/>
+              <w:bottom w:w="45" w:type="dxa"/>
+              <w:right w:w="0" w:type="dxa"/>
+            </w:tcMar>
+            <w:hideMark/>
+          </w:tcPr>
+          <w:p>
+            <w:pPr>
+              <w:spacing w:after="0"/>
+              <w:jc w:val="left"/>
+              <w:textAlignment w:val="baseline"/>
+              <w:rPr>
+                <w:rFonts w:ascii="Times New Roman" w:hAnsi="Times New Roman"/>
+                <w:spacing w:val="0"/>
+                <w:sz w:val="24"/>
+                <w:szCs w:val="24"/>
+                <w:lang w:eastAsia="it-IT"/>
+              </w:rPr>
+            </w:pPr>
+            <w:r>
+              <w:rPr>
+                <w:rFonts w:ascii="Calibri" w:hAnsi="Calibri" w:cs="Calibri"/>
+                <w:b/>
+                <w:bCs/>
+                <w:spacing w:val="0"/>
+                <w:sz w:val="24"/>
+                <w:szCs w:val="24"/>
+                <w:lang w:eastAsia="it-IT"/>
+              </w:rPr>
+              <w:t>Sequenza Alternativa degli eventi</w:t>
+            </w:r>
+            <w:r>
+              <w:rPr>
+                <w:rFonts w:ascii="Calibri" w:hAnsi="Calibri" w:cs="Calibri"/>
+                <w:spacing w:val="0"/>
+                <w:sz w:val="24"/>
+                <w:szCs w:val="24"/>
+                <w:lang w:eastAsia="it-IT"/>
+              </w:rPr>
+              <w:t> </w:t>
+            </w:r>
+          </w:p>
+        </w:tc>
+        <w:tc>
+          <w:tcPr>
+            <w:tcW w:w="0" w:type="auto"/>
+            <w:tcBorders>
+              <w:top w:val="single" w:sz="6" w:space="0" w:color="909090"/>
+              <w:left w:val="single" w:sz="6" w:space="0" w:color="909090"/>
+              <w:bottom w:val="single" w:sz="6" w:space="0" w:color="909090"/>
+              <w:right w:val="single" w:sz="6" w:space="0" w:color="909090"/>
+            </w:tcBorders>
+            <w:shd w:val="clear" w:color="auto" w:fill="auto"/>
+            <w:tcMar>
+              <w:top w:w="45" w:type="dxa"/>
+              <w:left w:w="0" w:type="dxa"/>
+              <w:bottom w:w="45" w:type="dxa"/>
+              <w:right w:w="0" w:type="dxa"/>
+            </w:tcMar>
+            <w:hideMark/>
+          </w:tcPr>
+          <w:p>
+            <w:pPr>
+              <w:spacing w:after="0"/>
+              <w:jc w:val="left"/>
+              <w:textAlignment w:val="baseline"/>
+              <w:rPr>
+                <w:rFonts w:ascii="Times New Roman" w:hAnsi="Times New Roman"/>
+                <w:spacing w:val="0"/>
+                <w:sz w:val="24"/>
+                <w:szCs w:val="24"/>
+                <w:lang w:eastAsia="it-IT"/>
+              </w:rPr>
+            </w:pPr>
+            <w:r>
+              <w:rPr>
+                <w:rFonts w:ascii="Calibri" w:hAnsi="Calibri" w:cs="Calibri"/>
+                <w:spacing w:val="0"/>
+                <w:sz w:val="24"/>
+                <w:szCs w:val="24"/>
+                <w:lang w:eastAsia="it-IT"/>
+              </w:rPr>
+              <w:t>Nessuna </w:t>
+            </w:r>
+          </w:p>
+        </w:tc>
+      </w:tr>
+    </w:tbl>
+    <w:p>
+      <w:pPr>
+        <w:spacing w:after="0"/>
+        <w:jc w:val="left"/>
+        <w:textAlignment w:val="baseline"/>
+        <w:rPr>
+          <w:rFonts w:ascii="Calibri" w:hAnsi="Calibri" w:cs="Calibri"/>
+          <w:spacing w:val="0"/>
+          <w:lang w:eastAsia="it-IT"/>
+        </w:rPr>
+      </w:pPr>
+    </w:p>
+    <w:p>
+      <w:pPr>
+        <w:pStyle w:val="Titolo4"/>
+      </w:pPr>
+      <w:proofErr w:type="spellStart"/>
+      <w:r>
+        <w:t>CreaAccount</w:t>
+      </w:r>
+      <w:proofErr w:type="spellEnd"/>
+    </w:p>
+    <w:tbl>
+      <w:tblPr>
+        <w:tblW w:w="0" w:type="auto"/>
+        <w:tblBorders>
+          <w:top w:val="outset" w:sz="6" w:space="0" w:color="auto"/>
+          <w:left w:val="outset" w:sz="6" w:space="0" w:color="auto"/>
+          <w:bottom w:val="outset" w:sz="6" w:space="0" w:color="auto"/>
+          <w:right w:val="outset" w:sz="6" w:space="0" w:color="auto"/>
+        </w:tblBorders>
+        <w:tblCellMar>
+          <w:left w:w="0" w:type="dxa"/>
+          <w:right w:w="0" w:type="dxa"/>
+        </w:tblCellMar>
+        <w:tblLook w:val="04A0" w:firstRow="1" w:lastRow="0" w:firstColumn="1" w:lastColumn="0" w:noHBand="0" w:noVBand="1"/>
+      </w:tblPr>
+      <w:tblGrid>
+        <w:gridCol w:w="3067"/>
+        <w:gridCol w:w="5943"/>
+      </w:tblGrid>
+      <w:tr>
+        <w:tc>
+          <w:tcPr>
+            <w:tcW w:w="0" w:type="auto"/>
+            <w:tcBorders>
+              <w:top w:val="single" w:sz="6" w:space="0" w:color="909090"/>
+              <w:left w:val="single" w:sz="6" w:space="0" w:color="909090"/>
+              <w:bottom w:val="single" w:sz="6" w:space="0" w:color="909090"/>
+              <w:right w:val="single" w:sz="6" w:space="0" w:color="909090"/>
+            </w:tcBorders>
+            <w:shd w:val="clear" w:color="auto" w:fill="C3D69B"/>
+            <w:tcMar>
+              <w:top w:w="45" w:type="dxa"/>
+              <w:left w:w="0" w:type="dxa"/>
+              <w:bottom w:w="45" w:type="dxa"/>
+              <w:right w:w="0" w:type="dxa"/>
+            </w:tcMar>
+            <w:hideMark/>
+          </w:tcPr>
+          <w:p>
+            <w:pPr>
+              <w:spacing w:after="0"/>
+              <w:jc w:val="left"/>
+              <w:textAlignment w:val="baseline"/>
+              <w:rPr>
+                <w:rFonts w:ascii="Times New Roman" w:hAnsi="Times New Roman"/>
+                <w:spacing w:val="0"/>
+                <w:sz w:val="24"/>
+                <w:szCs w:val="24"/>
+                <w:lang w:eastAsia="it-IT"/>
+              </w:rPr>
+            </w:pPr>
+            <w:r>
+              <w:rPr>
+                <w:rFonts w:ascii="Calibri" w:hAnsi="Calibri" w:cs="Calibri"/>
+                <w:b/>
+                <w:bCs/>
+                <w:spacing w:val="0"/>
+                <w:sz w:val="24"/>
+                <w:szCs w:val="24"/>
+                <w:lang w:eastAsia="it-IT"/>
+              </w:rPr>
+              <w:t>Nome</w:t>
+            </w:r>
+            <w:r>
+              <w:rPr>
+                <w:rFonts w:ascii="Calibri" w:hAnsi="Calibri" w:cs="Calibri"/>
+                <w:spacing w:val="0"/>
+                <w:sz w:val="24"/>
+                <w:szCs w:val="24"/>
+                <w:lang w:eastAsia="it-IT"/>
+              </w:rPr>
+              <w:t> </w:t>
+            </w:r>
+          </w:p>
+        </w:tc>
+        <w:tc>
+          <w:tcPr>
+            <w:tcW w:w="0" w:type="auto"/>
+            <w:tcBorders>
+              <w:top w:val="single" w:sz="6" w:space="0" w:color="909090"/>
+              <w:left w:val="single" w:sz="6" w:space="0" w:color="909090"/>
+              <w:bottom w:val="single" w:sz="6" w:space="0" w:color="909090"/>
+              <w:right w:val="single" w:sz="6" w:space="0" w:color="909090"/>
+            </w:tcBorders>
+            <w:shd w:val="clear" w:color="auto" w:fill="C3D69B"/>
+            <w:tcMar>
+              <w:top w:w="45" w:type="dxa"/>
+              <w:left w:w="0" w:type="dxa"/>
+              <w:bottom w:w="45" w:type="dxa"/>
+              <w:right w:w="0" w:type="dxa"/>
+            </w:tcMar>
+            <w:hideMark/>
+          </w:tcPr>
+          <w:p>
+            <w:pPr>
+              <w:spacing w:after="0"/>
+              <w:jc w:val="left"/>
+              <w:textAlignment w:val="baseline"/>
+              <w:rPr>
+                <w:rFonts w:ascii="Times New Roman" w:hAnsi="Times New Roman"/>
+                <w:spacing w:val="0"/>
+                <w:sz w:val="24"/>
+                <w:szCs w:val="24"/>
+                <w:lang w:eastAsia="it-IT"/>
+              </w:rPr>
+            </w:pPr>
+            <w:proofErr w:type="spellStart"/>
+            <w:r>
+              <w:rPr>
+                <w:rFonts w:ascii="Calibri" w:hAnsi="Calibri" w:cs="Calibri"/>
+                <w:spacing w:val="0"/>
+                <w:sz w:val="24"/>
+                <w:szCs w:val="24"/>
+                <w:lang w:eastAsia="it-IT"/>
+              </w:rPr>
+              <w:t>CreaAccount</w:t>
+            </w:r>
+            <w:proofErr w:type="spellEnd"/>
+            <w:r>
+              <w:rPr>
+                <w:rFonts w:ascii="Calibri" w:hAnsi="Calibri" w:cs="Calibri"/>
+                <w:spacing w:val="0"/>
+                <w:sz w:val="24"/>
+                <w:szCs w:val="24"/>
+                <w:lang w:eastAsia="it-IT"/>
+              </w:rPr>
+              <w:t> </w:t>
+            </w:r>
+          </w:p>
+        </w:tc>
+      </w:tr>
+      <w:tr>
+        <w:tc>
+          <w:tcPr>
+            <w:tcW w:w="0" w:type="auto"/>
+            <w:tcBorders>
+              <w:top w:val="single" w:sz="6" w:space="0" w:color="909090"/>
+              <w:left w:val="single" w:sz="6" w:space="0" w:color="909090"/>
+              <w:bottom w:val="single" w:sz="6" w:space="0" w:color="909090"/>
+              <w:right w:val="single" w:sz="6" w:space="0" w:color="909090"/>
+            </w:tcBorders>
+            <w:shd w:val="clear" w:color="auto" w:fill="auto"/>
+            <w:tcMar>
+              <w:top w:w="45" w:type="dxa"/>
+              <w:left w:w="0" w:type="dxa"/>
+              <w:bottom w:w="45" w:type="dxa"/>
+              <w:right w:w="0" w:type="dxa"/>
+            </w:tcMar>
+            <w:hideMark/>
+          </w:tcPr>
+          <w:p>
+            <w:pPr>
+              <w:spacing w:after="0"/>
+              <w:jc w:val="left"/>
+              <w:textAlignment w:val="baseline"/>
+              <w:rPr>
+                <w:rFonts w:ascii="Times New Roman" w:hAnsi="Times New Roman"/>
+                <w:spacing w:val="0"/>
+                <w:sz w:val="24"/>
+                <w:szCs w:val="24"/>
+                <w:lang w:eastAsia="it-IT"/>
+              </w:rPr>
+            </w:pPr>
+            <w:r>
+              <w:rPr>
+                <w:rFonts w:ascii="Calibri" w:hAnsi="Calibri" w:cs="Calibri"/>
+                <w:b/>
+                <w:bCs/>
+                <w:spacing w:val="0"/>
+                <w:sz w:val="24"/>
+                <w:szCs w:val="24"/>
+                <w:lang w:eastAsia="it-IT"/>
+              </w:rPr>
+              <w:t>ID</w:t>
+            </w:r>
+            <w:r>
+              <w:rPr>
+                <w:rFonts w:ascii="Calibri" w:hAnsi="Calibri" w:cs="Calibri"/>
+                <w:spacing w:val="0"/>
+                <w:sz w:val="24"/>
+                <w:szCs w:val="24"/>
+                <w:lang w:eastAsia="it-IT"/>
+              </w:rPr>
+              <w:t> </w:t>
+            </w:r>
+          </w:p>
+        </w:tc>
+        <w:tc>
+          <w:tcPr>
+            <w:tcW w:w="0" w:type="auto"/>
+            <w:tcBorders>
+              <w:top w:val="single" w:sz="6" w:space="0" w:color="909090"/>
+              <w:left w:val="single" w:sz="6" w:space="0" w:color="909090"/>
+              <w:bottom w:val="single" w:sz="6" w:space="0" w:color="909090"/>
+              <w:right w:val="single" w:sz="6" w:space="0" w:color="909090"/>
+            </w:tcBorders>
+            <w:shd w:val="clear" w:color="auto" w:fill="auto"/>
+            <w:tcMar>
+              <w:top w:w="45" w:type="dxa"/>
+              <w:left w:w="0" w:type="dxa"/>
+              <w:bottom w:w="45" w:type="dxa"/>
+              <w:right w:w="0" w:type="dxa"/>
+            </w:tcMar>
+            <w:hideMark/>
+          </w:tcPr>
+          <w:p>
+            <w:pPr>
+              <w:spacing w:after="0"/>
+              <w:jc w:val="left"/>
+              <w:textAlignment w:val="baseline"/>
+              <w:rPr>
+                <w:rFonts w:ascii="Times New Roman" w:hAnsi="Times New Roman"/>
+                <w:spacing w:val="0"/>
+                <w:sz w:val="24"/>
+                <w:szCs w:val="24"/>
+                <w:lang w:eastAsia="it-IT"/>
+              </w:rPr>
+            </w:pPr>
+            <w:r>
+              <w:rPr>
+                <w:rFonts w:ascii="Calibri" w:hAnsi="Calibri" w:cs="Calibri"/>
+                <w:spacing w:val="0"/>
+                <w:sz w:val="24"/>
+                <w:szCs w:val="24"/>
+                <w:lang w:eastAsia="it-IT"/>
+              </w:rPr>
+              <w:t>UT.00 </w:t>
+            </w:r>
+          </w:p>
+        </w:tc>
+      </w:tr>
+      <w:tr>
+        <w:tc>
+          <w:tcPr>
+            <w:tcW w:w="0" w:type="auto"/>
+            <w:tcBorders>
+              <w:top w:val="single" w:sz="6" w:space="0" w:color="909090"/>
+              <w:left w:val="single" w:sz="6" w:space="0" w:color="909090"/>
+              <w:bottom w:val="single" w:sz="6" w:space="0" w:color="909090"/>
+              <w:right w:val="single" w:sz="6" w:space="0" w:color="909090"/>
+            </w:tcBorders>
+            <w:shd w:val="clear" w:color="auto" w:fill="auto"/>
+            <w:tcMar>
+              <w:top w:w="45" w:type="dxa"/>
+              <w:left w:w="0" w:type="dxa"/>
+              <w:bottom w:w="45" w:type="dxa"/>
+              <w:right w:w="0" w:type="dxa"/>
+            </w:tcMar>
+            <w:hideMark/>
+          </w:tcPr>
+          <w:p>
+            <w:pPr>
+              <w:spacing w:after="0"/>
+              <w:jc w:val="left"/>
+              <w:textAlignment w:val="baseline"/>
+              <w:rPr>
+                <w:rFonts w:ascii="Times New Roman" w:hAnsi="Times New Roman"/>
+                <w:spacing w:val="0"/>
+                <w:sz w:val="24"/>
+                <w:szCs w:val="24"/>
+                <w:lang w:eastAsia="it-IT"/>
+              </w:rPr>
+            </w:pPr>
+            <w:r>
+              <w:rPr>
+                <w:rFonts w:ascii="Calibri" w:hAnsi="Calibri" w:cs="Calibri"/>
+                <w:b/>
+                <w:bCs/>
+                <w:spacing w:val="0"/>
+                <w:sz w:val="24"/>
+                <w:szCs w:val="24"/>
+                <w:lang w:eastAsia="it-IT"/>
+              </w:rPr>
+              <w:t>Breve descrizione</w:t>
+            </w:r>
+            <w:r>
+              <w:rPr>
+                <w:rFonts w:ascii="Calibri" w:hAnsi="Calibri" w:cs="Calibri"/>
+                <w:spacing w:val="0"/>
+                <w:sz w:val="24"/>
+                <w:szCs w:val="24"/>
+                <w:lang w:eastAsia="it-IT"/>
+              </w:rPr>
+              <w:t> </w:t>
+            </w:r>
+          </w:p>
+        </w:tc>
+        <w:tc>
+          <w:tcPr>
+            <w:tcW w:w="0" w:type="auto"/>
+            <w:tcBorders>
+              <w:top w:val="single" w:sz="6" w:space="0" w:color="909090"/>
+              <w:left w:val="single" w:sz="6" w:space="0" w:color="909090"/>
+              <w:bottom w:val="single" w:sz="6" w:space="0" w:color="909090"/>
+              <w:right w:val="single" w:sz="6" w:space="0" w:color="909090"/>
+            </w:tcBorders>
+            <w:shd w:val="clear" w:color="auto" w:fill="auto"/>
+            <w:tcMar>
+              <w:top w:w="45" w:type="dxa"/>
+              <w:left w:w="0" w:type="dxa"/>
+              <w:bottom w:w="45" w:type="dxa"/>
+              <w:right w:w="0" w:type="dxa"/>
+            </w:tcMar>
+            <w:hideMark/>
+          </w:tcPr>
+          <w:p>
+            <w:pPr>
+              <w:spacing w:after="0"/>
+              <w:jc w:val="left"/>
+              <w:textAlignment w:val="baseline"/>
+              <w:rPr>
+                <w:rFonts w:ascii="Times New Roman" w:hAnsi="Times New Roman"/>
+                <w:spacing w:val="0"/>
+                <w:sz w:val="24"/>
+                <w:szCs w:val="24"/>
+                <w:lang w:eastAsia="it-IT"/>
+              </w:rPr>
+            </w:pPr>
+            <w:r>
+              <w:rPr>
+                <w:rFonts w:ascii="Calibri" w:hAnsi="Calibri" w:cs="Calibri"/>
+                <w:spacing w:val="0"/>
+                <w:sz w:val="24"/>
+                <w:szCs w:val="24"/>
+                <w:lang w:eastAsia="it-IT"/>
+              </w:rPr>
+              <w:t>Il sistema crea un nuovo account </w:t>
+            </w:r>
+          </w:p>
+        </w:tc>
+      </w:tr>
+      <w:tr>
+        <w:tc>
+          <w:tcPr>
+            <w:tcW w:w="0" w:type="auto"/>
+            <w:tcBorders>
+              <w:top w:val="single" w:sz="6" w:space="0" w:color="909090"/>
+              <w:left w:val="single" w:sz="6" w:space="0" w:color="909090"/>
+              <w:bottom w:val="single" w:sz="6" w:space="0" w:color="909090"/>
+              <w:right w:val="single" w:sz="6" w:space="0" w:color="909090"/>
+            </w:tcBorders>
+            <w:shd w:val="clear" w:color="auto" w:fill="auto"/>
+            <w:tcMar>
+              <w:top w:w="45" w:type="dxa"/>
+              <w:left w:w="0" w:type="dxa"/>
+              <w:bottom w:w="45" w:type="dxa"/>
+              <w:right w:w="0" w:type="dxa"/>
+            </w:tcMar>
+            <w:hideMark/>
+          </w:tcPr>
+          <w:p>
+            <w:pPr>
+              <w:spacing w:after="0"/>
+              <w:jc w:val="left"/>
+              <w:textAlignment w:val="baseline"/>
+              <w:rPr>
+                <w:rFonts w:ascii="Times New Roman" w:hAnsi="Times New Roman"/>
+                <w:spacing w:val="0"/>
+                <w:sz w:val="24"/>
+                <w:szCs w:val="24"/>
+                <w:lang w:eastAsia="it-IT"/>
+              </w:rPr>
+            </w:pPr>
+            <w:r>
+              <w:rPr>
+                <w:rFonts w:ascii="Calibri" w:hAnsi="Calibri" w:cs="Calibri"/>
+                <w:b/>
+                <w:bCs/>
+                <w:spacing w:val="0"/>
+                <w:sz w:val="24"/>
+                <w:szCs w:val="24"/>
+                <w:lang w:eastAsia="it-IT"/>
+              </w:rPr>
+              <w:t>Attori primari</w:t>
+            </w:r>
+            <w:r>
+              <w:rPr>
+                <w:rFonts w:ascii="Calibri" w:hAnsi="Calibri" w:cs="Calibri"/>
+                <w:spacing w:val="0"/>
+                <w:sz w:val="24"/>
+                <w:szCs w:val="24"/>
+                <w:lang w:eastAsia="it-IT"/>
+              </w:rPr>
+              <w:t> </w:t>
+            </w:r>
+          </w:p>
+        </w:tc>
+        <w:tc>
+          <w:tcPr>
+            <w:tcW w:w="0" w:type="auto"/>
+            <w:tcBorders>
+              <w:top w:val="single" w:sz="6" w:space="0" w:color="909090"/>
+              <w:left w:val="single" w:sz="6" w:space="0" w:color="909090"/>
+              <w:bottom w:val="single" w:sz="6" w:space="0" w:color="909090"/>
+              <w:right w:val="single" w:sz="6" w:space="0" w:color="909090"/>
+            </w:tcBorders>
+            <w:shd w:val="clear" w:color="auto" w:fill="auto"/>
+            <w:tcMar>
+              <w:top w:w="45" w:type="dxa"/>
+              <w:left w:w="0" w:type="dxa"/>
+              <w:bottom w:w="45" w:type="dxa"/>
+              <w:right w:w="0" w:type="dxa"/>
+            </w:tcMar>
+            <w:hideMark/>
+          </w:tcPr>
+          <w:p>
+            <w:pPr>
+              <w:spacing w:after="0"/>
+              <w:jc w:val="left"/>
+              <w:textAlignment w:val="baseline"/>
+              <w:rPr>
+                <w:rFonts w:ascii="Times New Roman" w:hAnsi="Times New Roman"/>
+                <w:spacing w:val="0"/>
+                <w:sz w:val="24"/>
+                <w:szCs w:val="24"/>
+                <w:lang w:eastAsia="it-IT"/>
+              </w:rPr>
+            </w:pPr>
+            <w:r>
+              <w:rPr>
+                <w:rFonts w:ascii="Calibri" w:hAnsi="Calibri" w:cs="Calibri"/>
+                <w:spacing w:val="0"/>
+                <w:sz w:val="24"/>
+                <w:szCs w:val="24"/>
+                <w:lang w:eastAsia="it-IT"/>
+              </w:rPr>
+              <w:t>User / Assistente Laboratorio di Analisi / Direttore Azienda Sanitaria </w:t>
+            </w:r>
+          </w:p>
+        </w:tc>
+      </w:tr>
+      <w:tr>
+        <w:tc>
+          <w:tcPr>
+            <w:tcW w:w="0" w:type="auto"/>
+            <w:tcBorders>
+              <w:top w:val="single" w:sz="6" w:space="0" w:color="909090"/>
+              <w:left w:val="single" w:sz="6" w:space="0" w:color="909090"/>
+              <w:bottom w:val="single" w:sz="6" w:space="0" w:color="909090"/>
+              <w:right w:val="single" w:sz="6" w:space="0" w:color="909090"/>
+            </w:tcBorders>
+            <w:shd w:val="clear" w:color="auto" w:fill="auto"/>
+            <w:tcMar>
+              <w:top w:w="45" w:type="dxa"/>
+              <w:left w:w="0" w:type="dxa"/>
+              <w:bottom w:w="45" w:type="dxa"/>
+              <w:right w:w="0" w:type="dxa"/>
+            </w:tcMar>
+            <w:hideMark/>
+          </w:tcPr>
+          <w:p>
+            <w:pPr>
+              <w:spacing w:after="0"/>
+              <w:jc w:val="left"/>
+              <w:textAlignment w:val="baseline"/>
+              <w:rPr>
+                <w:rFonts w:ascii="Times New Roman" w:hAnsi="Times New Roman"/>
+                <w:spacing w:val="0"/>
+                <w:sz w:val="24"/>
+                <w:szCs w:val="24"/>
+                <w:lang w:eastAsia="it-IT"/>
+              </w:rPr>
+            </w:pPr>
+            <w:r>
+              <w:rPr>
+                <w:rFonts w:ascii="Calibri" w:hAnsi="Calibri" w:cs="Calibri"/>
+                <w:b/>
+                <w:bCs/>
+                <w:spacing w:val="0"/>
+                <w:sz w:val="24"/>
+                <w:szCs w:val="24"/>
+                <w:lang w:eastAsia="it-IT"/>
+              </w:rPr>
+              <w:t>Attori secondari</w:t>
+            </w:r>
+            <w:r>
+              <w:rPr>
+                <w:rFonts w:ascii="Calibri" w:hAnsi="Calibri" w:cs="Calibri"/>
+                <w:spacing w:val="0"/>
+                <w:sz w:val="24"/>
+                <w:szCs w:val="24"/>
+                <w:lang w:eastAsia="it-IT"/>
+              </w:rPr>
+              <w:t> </w:t>
+            </w:r>
+          </w:p>
+        </w:tc>
+        <w:tc>
+          <w:tcPr>
+            <w:tcW w:w="0" w:type="auto"/>
+            <w:tcBorders>
+              <w:top w:val="single" w:sz="6" w:space="0" w:color="909090"/>
+              <w:left w:val="single" w:sz="6" w:space="0" w:color="909090"/>
+              <w:bottom w:val="single" w:sz="6" w:space="0" w:color="909090"/>
+              <w:right w:val="single" w:sz="6" w:space="0" w:color="909090"/>
+            </w:tcBorders>
+            <w:shd w:val="clear" w:color="auto" w:fill="auto"/>
+            <w:tcMar>
+              <w:top w:w="45" w:type="dxa"/>
+              <w:left w:w="0" w:type="dxa"/>
+              <w:bottom w:w="45" w:type="dxa"/>
+              <w:right w:w="0" w:type="dxa"/>
+            </w:tcMar>
+            <w:hideMark/>
+          </w:tcPr>
+          <w:p>
+            <w:pPr>
+              <w:spacing w:after="0"/>
+              <w:jc w:val="left"/>
+              <w:textAlignment w:val="baseline"/>
+              <w:rPr>
+                <w:rFonts w:ascii="Times New Roman" w:hAnsi="Times New Roman"/>
+                <w:spacing w:val="0"/>
+                <w:sz w:val="24"/>
+                <w:szCs w:val="24"/>
+                <w:lang w:eastAsia="it-IT"/>
+              </w:rPr>
+            </w:pPr>
+            <w:r>
+              <w:rPr>
+                <w:rFonts w:ascii="Calibri" w:hAnsi="Calibri" w:cs="Calibri"/>
+                <w:spacing w:val="0"/>
+                <w:sz w:val="24"/>
+                <w:szCs w:val="24"/>
+                <w:lang w:eastAsia="it-IT"/>
+              </w:rPr>
+              <w:t>DBMS </w:t>
+            </w:r>
+          </w:p>
+        </w:tc>
+      </w:tr>
+      <w:tr>
+        <w:tc>
+          <w:tcPr>
+            <w:tcW w:w="0" w:type="auto"/>
+            <w:tcBorders>
+              <w:top w:val="single" w:sz="6" w:space="0" w:color="909090"/>
+              <w:left w:val="single" w:sz="6" w:space="0" w:color="909090"/>
+              <w:bottom w:val="single" w:sz="6" w:space="0" w:color="909090"/>
+              <w:right w:val="single" w:sz="6" w:space="0" w:color="909090"/>
+            </w:tcBorders>
+            <w:shd w:val="clear" w:color="auto" w:fill="auto"/>
+            <w:tcMar>
+              <w:top w:w="45" w:type="dxa"/>
+              <w:left w:w="0" w:type="dxa"/>
+              <w:bottom w:w="45" w:type="dxa"/>
+              <w:right w:w="0" w:type="dxa"/>
+            </w:tcMar>
+            <w:hideMark/>
+          </w:tcPr>
+          <w:p>
+            <w:pPr>
+              <w:spacing w:after="0"/>
+              <w:jc w:val="left"/>
+              <w:textAlignment w:val="baseline"/>
+              <w:rPr>
+                <w:rFonts w:ascii="Times New Roman" w:hAnsi="Times New Roman"/>
+                <w:spacing w:val="0"/>
+                <w:sz w:val="24"/>
+                <w:szCs w:val="24"/>
+                <w:lang w:eastAsia="it-IT"/>
+              </w:rPr>
+            </w:pPr>
+            <w:r>
+              <w:rPr>
+                <w:rFonts w:ascii="Calibri" w:hAnsi="Calibri" w:cs="Calibri"/>
+                <w:b/>
+                <w:bCs/>
+                <w:spacing w:val="0"/>
+                <w:sz w:val="24"/>
+                <w:szCs w:val="24"/>
+                <w:lang w:eastAsia="it-IT"/>
+              </w:rPr>
+              <w:t>Precondizioni</w:t>
+            </w:r>
+            <w:r>
+              <w:rPr>
+                <w:rFonts w:ascii="Calibri" w:hAnsi="Calibri" w:cs="Calibri"/>
+                <w:spacing w:val="0"/>
+                <w:sz w:val="24"/>
+                <w:szCs w:val="24"/>
+                <w:lang w:eastAsia="it-IT"/>
+              </w:rPr>
+              <w:t> </w:t>
+            </w:r>
+          </w:p>
+        </w:tc>
+        <w:tc>
+          <w:tcPr>
+            <w:tcW w:w="0" w:type="auto"/>
+            <w:tcBorders>
+              <w:top w:val="single" w:sz="6" w:space="0" w:color="909090"/>
+              <w:left w:val="single" w:sz="6" w:space="0" w:color="909090"/>
+              <w:bottom w:val="single" w:sz="6" w:space="0" w:color="909090"/>
+              <w:right w:val="single" w:sz="6" w:space="0" w:color="909090"/>
+            </w:tcBorders>
+            <w:shd w:val="clear" w:color="auto" w:fill="auto"/>
+            <w:tcMar>
+              <w:top w:w="45" w:type="dxa"/>
+              <w:left w:w="0" w:type="dxa"/>
+              <w:bottom w:w="45" w:type="dxa"/>
+              <w:right w:w="0" w:type="dxa"/>
+            </w:tcMar>
+            <w:hideMark/>
+          </w:tcPr>
+          <w:p>
+            <w:pPr>
+              <w:spacing w:after="0"/>
+              <w:jc w:val="left"/>
+              <w:textAlignment w:val="baseline"/>
+              <w:rPr>
+                <w:rFonts w:ascii="Times New Roman" w:hAnsi="Times New Roman"/>
+                <w:spacing w:val="0"/>
+                <w:sz w:val="24"/>
+                <w:szCs w:val="24"/>
+                <w:lang w:eastAsia="it-IT"/>
+              </w:rPr>
+            </w:pPr>
+            <w:r>
+              <w:rPr>
+                <w:rFonts w:ascii="Calibri" w:hAnsi="Calibri" w:cs="Calibri"/>
+                <w:spacing w:val="0"/>
+                <w:sz w:val="24"/>
+                <w:szCs w:val="24"/>
+                <w:lang w:eastAsia="it-IT"/>
+              </w:rPr>
+              <w:t>Nessuna </w:t>
+            </w:r>
+          </w:p>
+        </w:tc>
+      </w:tr>
+      <w:tr>
+        <w:tc>
+          <w:tcPr>
+            <w:tcW w:w="0" w:type="auto"/>
+            <w:tcBorders>
+              <w:top w:val="single" w:sz="6" w:space="0" w:color="909090"/>
+              <w:left w:val="single" w:sz="6" w:space="0" w:color="909090"/>
+              <w:bottom w:val="single" w:sz="6" w:space="0" w:color="909090"/>
+              <w:right w:val="single" w:sz="6" w:space="0" w:color="909090"/>
+            </w:tcBorders>
+            <w:shd w:val="clear" w:color="auto" w:fill="auto"/>
+            <w:tcMar>
+              <w:top w:w="45" w:type="dxa"/>
+              <w:left w:w="0" w:type="dxa"/>
+              <w:bottom w:w="45" w:type="dxa"/>
+              <w:right w:w="0" w:type="dxa"/>
+            </w:tcMar>
+            <w:hideMark/>
+          </w:tcPr>
+          <w:p>
+            <w:pPr>
+              <w:spacing w:after="0"/>
+              <w:jc w:val="left"/>
+              <w:textAlignment w:val="baseline"/>
+              <w:rPr>
+                <w:rFonts w:ascii="Times New Roman" w:hAnsi="Times New Roman"/>
+                <w:spacing w:val="0"/>
+                <w:sz w:val="24"/>
+                <w:szCs w:val="24"/>
+                <w:lang w:eastAsia="it-IT"/>
+              </w:rPr>
+            </w:pPr>
+            <w:r>
+              <w:rPr>
+                <w:rFonts w:ascii="Calibri" w:hAnsi="Calibri" w:cs="Calibri"/>
+                <w:b/>
+                <w:bCs/>
+                <w:spacing w:val="0"/>
+                <w:sz w:val="24"/>
+                <w:szCs w:val="24"/>
+                <w:lang w:eastAsia="it-IT"/>
+              </w:rPr>
+              <w:t>Sequenza Principale degli eventi</w:t>
+            </w:r>
+            <w:r>
+              <w:rPr>
+                <w:rFonts w:ascii="Calibri" w:hAnsi="Calibri" w:cs="Calibri"/>
+                <w:spacing w:val="0"/>
+                <w:sz w:val="24"/>
+                <w:szCs w:val="24"/>
+                <w:lang w:eastAsia="it-IT"/>
+              </w:rPr>
+              <w:t> </w:t>
+            </w:r>
+          </w:p>
+        </w:tc>
+        <w:tc>
+          <w:tcPr>
+            <w:tcW w:w="0" w:type="auto"/>
+            <w:tcBorders>
+              <w:top w:val="single" w:sz="6" w:space="0" w:color="909090"/>
+              <w:left w:val="single" w:sz="6" w:space="0" w:color="909090"/>
+              <w:bottom w:val="single" w:sz="6" w:space="0" w:color="909090"/>
+              <w:right w:val="single" w:sz="6" w:space="0" w:color="909090"/>
+            </w:tcBorders>
+            <w:shd w:val="clear" w:color="auto" w:fill="auto"/>
+            <w:tcMar>
+              <w:top w:w="45" w:type="dxa"/>
+              <w:left w:w="0" w:type="dxa"/>
+              <w:bottom w:w="45" w:type="dxa"/>
+              <w:right w:w="0" w:type="dxa"/>
+            </w:tcMar>
+            <w:hideMark/>
+          </w:tcPr>
+          <w:p>
+            <w:pPr>
+              <w:numPr>
+                <w:ilvl w:val="0"/>
+                <w:numId w:val="44"/>
+              </w:numPr>
+              <w:spacing w:after="0"/>
+              <w:jc w:val="left"/>
+              <w:textAlignment w:val="baseline"/>
+              <w:rPr>
+                <w:rFonts w:ascii="Calibri" w:hAnsi="Calibri" w:cs="Calibri"/>
+                <w:spacing w:val="0"/>
+                <w:sz w:val="24"/>
+                <w:szCs w:val="24"/>
+                <w:lang w:eastAsia="it-IT"/>
+              </w:rPr>
+            </w:pPr>
+            <w:r>
+              <w:rPr>
+                <w:rFonts w:ascii="Calibri" w:hAnsi="Calibri" w:cs="Calibri"/>
+                <w:spacing w:val="0"/>
+                <w:sz w:val="24"/>
+                <w:szCs w:val="24"/>
+                <w:lang w:eastAsia="it-IT"/>
+              </w:rPr>
+              <w:t>Il caso d'uso inizia quando l'utente seleziona "Registrati" </w:t>
+            </w:r>
+          </w:p>
+          <w:p>
+            <w:pPr>
+              <w:numPr>
+                <w:ilvl w:val="0"/>
+                <w:numId w:val="44"/>
+              </w:numPr>
+              <w:spacing w:after="0"/>
+              <w:jc w:val="left"/>
+              <w:textAlignment w:val="baseline"/>
+              <w:rPr>
+                <w:rFonts w:ascii="Calibri" w:hAnsi="Calibri" w:cs="Calibri"/>
+                <w:spacing w:val="0"/>
+                <w:sz w:val="24"/>
+                <w:szCs w:val="24"/>
+                <w:lang w:eastAsia="it-IT"/>
+              </w:rPr>
+            </w:pPr>
+            <w:proofErr w:type="spellStart"/>
+            <w:r>
+              <w:rPr>
+                <w:rFonts w:ascii="Calibri" w:hAnsi="Calibri" w:cs="Calibri"/>
+                <w:spacing w:val="0"/>
+                <w:sz w:val="24"/>
+                <w:szCs w:val="24"/>
+                <w:lang w:eastAsia="it-IT"/>
+              </w:rPr>
+              <w:t>Fintantochè</w:t>
+            </w:r>
+            <w:proofErr w:type="spellEnd"/>
+            <w:r>
+              <w:rPr>
+                <w:rFonts w:ascii="Calibri" w:hAnsi="Calibri" w:cs="Calibri"/>
+                <w:spacing w:val="0"/>
+                <w:sz w:val="24"/>
+                <w:szCs w:val="24"/>
+                <w:lang w:eastAsia="it-IT"/>
+              </w:rPr>
+              <w:t> i dati inseriti non sono validi </w:t>
+            </w:r>
+          </w:p>
+          <w:p>
+            <w:pPr>
+              <w:spacing w:after="0"/>
+              <w:jc w:val="left"/>
+              <w:textAlignment w:val="baseline"/>
+              <w:rPr>
+                <w:rFonts w:ascii="Times New Roman" w:hAnsi="Times New Roman"/>
+                <w:spacing w:val="0"/>
+                <w:sz w:val="24"/>
+                <w:szCs w:val="24"/>
+                <w:lang w:eastAsia="it-IT"/>
+              </w:rPr>
+            </w:pPr>
+            <w:r>
+              <w:rPr>
+                <w:rFonts w:ascii="Calibri" w:hAnsi="Calibri" w:cs="Calibri"/>
+                <w:spacing w:val="0"/>
+                <w:sz w:val="24"/>
+                <w:szCs w:val="24"/>
+                <w:lang w:eastAsia="it-IT"/>
+              </w:rPr>
+              <w:t>    2.1 Il sistema chiede all'utente di inserire i dati, tra cui l'indirizzo </w:t>
+            </w:r>
+          </w:p>
+          <w:p>
+            <w:pPr>
+              <w:spacing w:after="0"/>
+              <w:jc w:val="left"/>
+              <w:textAlignment w:val="baseline"/>
+              <w:rPr>
+                <w:rFonts w:ascii="Times New Roman" w:hAnsi="Times New Roman"/>
+                <w:spacing w:val="0"/>
+                <w:sz w:val="24"/>
+                <w:szCs w:val="24"/>
+                <w:lang w:eastAsia="it-IT"/>
+              </w:rPr>
+            </w:pPr>
+            <w:r>
+              <w:rPr>
+                <w:rFonts w:ascii="Calibri" w:hAnsi="Calibri" w:cs="Calibri"/>
+                <w:spacing w:val="0"/>
+                <w:sz w:val="24"/>
+                <w:szCs w:val="24"/>
+                <w:lang w:eastAsia="it-IT"/>
+              </w:rPr>
+              <w:t>           email, la password e la conferma della password </w:t>
+            </w:r>
+          </w:p>
+          <w:p>
+            <w:pPr>
+              <w:spacing w:after="0"/>
+              <w:jc w:val="left"/>
+              <w:textAlignment w:val="baseline"/>
+              <w:rPr>
+                <w:rFonts w:ascii="Times New Roman" w:hAnsi="Times New Roman"/>
+                <w:spacing w:val="0"/>
+                <w:sz w:val="24"/>
+                <w:szCs w:val="24"/>
+                <w:lang w:eastAsia="it-IT"/>
+              </w:rPr>
+            </w:pPr>
+            <w:r>
+              <w:rPr>
+                <w:rFonts w:ascii="Calibri" w:hAnsi="Calibri" w:cs="Calibri"/>
+                <w:spacing w:val="0"/>
+                <w:sz w:val="24"/>
+                <w:szCs w:val="24"/>
+                <w:lang w:eastAsia="it-IT"/>
+              </w:rPr>
+              <w:t>    2.2 Il sistema valida le informazioni inserite </w:t>
+            </w:r>
+          </w:p>
+          <w:p>
+            <w:pPr>
+              <w:numPr>
+                <w:ilvl w:val="0"/>
+                <w:numId w:val="45"/>
+              </w:numPr>
+              <w:spacing w:after="0"/>
+              <w:jc w:val="left"/>
+              <w:textAlignment w:val="baseline"/>
+              <w:rPr>
+                <w:rFonts w:ascii="Calibri" w:hAnsi="Calibri" w:cs="Calibri"/>
+                <w:spacing w:val="0"/>
+                <w:sz w:val="24"/>
+                <w:szCs w:val="24"/>
+                <w:lang w:eastAsia="it-IT"/>
+              </w:rPr>
+            </w:pPr>
+            <w:r>
+              <w:rPr>
+                <w:rFonts w:ascii="Calibri" w:hAnsi="Calibri" w:cs="Calibri"/>
+                <w:spacing w:val="0"/>
+                <w:sz w:val="24"/>
+                <w:szCs w:val="24"/>
+                <w:lang w:eastAsia="it-IT"/>
+              </w:rPr>
+              <w:t>Il sistema crea un nuovo account per l'utente </w:t>
+            </w:r>
+          </w:p>
+        </w:tc>
+      </w:tr>
+      <w:tr>
+        <w:tc>
+          <w:tcPr>
+            <w:tcW w:w="0" w:type="auto"/>
+            <w:tcBorders>
+              <w:top w:val="single" w:sz="6" w:space="0" w:color="909090"/>
+              <w:left w:val="single" w:sz="6" w:space="0" w:color="909090"/>
+              <w:bottom w:val="single" w:sz="6" w:space="0" w:color="909090"/>
+              <w:right w:val="single" w:sz="6" w:space="0" w:color="909090"/>
+            </w:tcBorders>
+            <w:shd w:val="clear" w:color="auto" w:fill="auto"/>
+            <w:tcMar>
+              <w:top w:w="45" w:type="dxa"/>
+              <w:left w:w="0" w:type="dxa"/>
+              <w:bottom w:w="45" w:type="dxa"/>
+              <w:right w:w="0" w:type="dxa"/>
+            </w:tcMar>
+            <w:hideMark/>
+          </w:tcPr>
+          <w:p>
+            <w:pPr>
+              <w:spacing w:after="0"/>
+              <w:jc w:val="left"/>
+              <w:textAlignment w:val="baseline"/>
+              <w:rPr>
+                <w:rFonts w:ascii="Times New Roman" w:hAnsi="Times New Roman"/>
+                <w:spacing w:val="0"/>
+                <w:sz w:val="24"/>
+                <w:szCs w:val="24"/>
+                <w:lang w:eastAsia="it-IT"/>
+              </w:rPr>
+            </w:pPr>
+            <w:r>
+              <w:rPr>
+                <w:rFonts w:ascii="Calibri" w:hAnsi="Calibri" w:cs="Calibri"/>
+                <w:b/>
+                <w:bCs/>
+                <w:spacing w:val="0"/>
+                <w:sz w:val="24"/>
+                <w:szCs w:val="24"/>
+                <w:lang w:eastAsia="it-IT"/>
+              </w:rPr>
+              <w:t>Post-condizioni</w:t>
+            </w:r>
+            <w:r>
+              <w:rPr>
+                <w:rFonts w:ascii="Calibri" w:hAnsi="Calibri" w:cs="Calibri"/>
+                <w:spacing w:val="0"/>
+                <w:sz w:val="24"/>
+                <w:szCs w:val="24"/>
+                <w:lang w:eastAsia="it-IT"/>
+              </w:rPr>
+              <w:t> </w:t>
+            </w:r>
+          </w:p>
+        </w:tc>
+        <w:tc>
+          <w:tcPr>
+            <w:tcW w:w="0" w:type="auto"/>
+            <w:tcBorders>
+              <w:top w:val="single" w:sz="6" w:space="0" w:color="909090"/>
+              <w:left w:val="single" w:sz="6" w:space="0" w:color="909090"/>
+              <w:bottom w:val="single" w:sz="6" w:space="0" w:color="909090"/>
+              <w:right w:val="single" w:sz="6" w:space="0" w:color="909090"/>
+            </w:tcBorders>
+            <w:shd w:val="clear" w:color="auto" w:fill="auto"/>
+            <w:tcMar>
+              <w:top w:w="45" w:type="dxa"/>
+              <w:left w:w="0" w:type="dxa"/>
+              <w:bottom w:w="45" w:type="dxa"/>
+              <w:right w:w="0" w:type="dxa"/>
+            </w:tcMar>
+            <w:hideMark/>
+          </w:tcPr>
+          <w:p>
+            <w:pPr>
+              <w:numPr>
+                <w:ilvl w:val="0"/>
+                <w:numId w:val="46"/>
+              </w:numPr>
+              <w:spacing w:after="0"/>
+              <w:jc w:val="left"/>
+              <w:textAlignment w:val="baseline"/>
+              <w:rPr>
+                <w:rFonts w:ascii="Calibri" w:hAnsi="Calibri" w:cs="Calibri"/>
+                <w:spacing w:val="0"/>
+                <w:sz w:val="24"/>
+                <w:szCs w:val="24"/>
+                <w:lang w:eastAsia="it-IT"/>
+              </w:rPr>
+            </w:pPr>
+            <w:r>
+              <w:rPr>
+                <w:rFonts w:ascii="Calibri" w:hAnsi="Calibri" w:cs="Calibri"/>
+                <w:spacing w:val="0"/>
+                <w:sz w:val="24"/>
+                <w:szCs w:val="24"/>
+                <w:lang w:eastAsia="it-IT"/>
+              </w:rPr>
+              <w:t>I dati inseriti dall'utente sono stati memorizzati nel database </w:t>
+            </w:r>
+          </w:p>
+        </w:tc>
+      </w:tr>
+      <w:tr>
+        <w:tc>
+          <w:tcPr>
+            <w:tcW w:w="0" w:type="auto"/>
+            <w:tcBorders>
+              <w:top w:val="single" w:sz="6" w:space="0" w:color="909090"/>
+              <w:left w:val="single" w:sz="6" w:space="0" w:color="909090"/>
+              <w:bottom w:val="single" w:sz="6" w:space="0" w:color="909090"/>
+              <w:right w:val="single" w:sz="6" w:space="0" w:color="909090"/>
+            </w:tcBorders>
+            <w:shd w:val="clear" w:color="auto" w:fill="auto"/>
+            <w:tcMar>
+              <w:top w:w="45" w:type="dxa"/>
+              <w:left w:w="0" w:type="dxa"/>
+              <w:bottom w:w="45" w:type="dxa"/>
+              <w:right w:w="0" w:type="dxa"/>
+            </w:tcMar>
+            <w:hideMark/>
+          </w:tcPr>
+          <w:p>
+            <w:pPr>
+              <w:spacing w:after="0"/>
+              <w:jc w:val="left"/>
+              <w:textAlignment w:val="baseline"/>
+              <w:rPr>
+                <w:rFonts w:ascii="Times New Roman" w:hAnsi="Times New Roman"/>
+                <w:spacing w:val="0"/>
+                <w:sz w:val="24"/>
+                <w:szCs w:val="24"/>
+                <w:lang w:eastAsia="it-IT"/>
+              </w:rPr>
+            </w:pPr>
+            <w:r>
+              <w:rPr>
+                <w:rFonts w:ascii="Calibri" w:hAnsi="Calibri" w:cs="Calibri"/>
+                <w:b/>
+                <w:bCs/>
+                <w:spacing w:val="0"/>
+                <w:sz w:val="24"/>
+                <w:szCs w:val="24"/>
+                <w:lang w:eastAsia="it-IT"/>
+              </w:rPr>
+              <w:t>Sequenza Alternativa degli eventi</w:t>
+            </w:r>
+            <w:r>
+              <w:rPr>
+                <w:rFonts w:ascii="Calibri" w:hAnsi="Calibri" w:cs="Calibri"/>
+                <w:spacing w:val="0"/>
+                <w:sz w:val="24"/>
+                <w:szCs w:val="24"/>
+                <w:lang w:eastAsia="it-IT"/>
+              </w:rPr>
+              <w:t> </w:t>
+            </w:r>
+          </w:p>
+        </w:tc>
+        <w:tc>
+          <w:tcPr>
+            <w:tcW w:w="0" w:type="auto"/>
+            <w:tcBorders>
+              <w:top w:val="single" w:sz="6" w:space="0" w:color="909090"/>
+              <w:left w:val="single" w:sz="6" w:space="0" w:color="909090"/>
+              <w:bottom w:val="single" w:sz="6" w:space="0" w:color="909090"/>
+              <w:right w:val="single" w:sz="6" w:space="0" w:color="909090"/>
+            </w:tcBorders>
+            <w:shd w:val="clear" w:color="auto" w:fill="auto"/>
+            <w:tcMar>
+              <w:top w:w="45" w:type="dxa"/>
+              <w:left w:w="0" w:type="dxa"/>
+              <w:bottom w:w="45" w:type="dxa"/>
+              <w:right w:w="0" w:type="dxa"/>
+            </w:tcMar>
+            <w:hideMark/>
+          </w:tcPr>
+          <w:p>
+            <w:pPr>
+              <w:spacing w:after="0"/>
+              <w:jc w:val="left"/>
+              <w:textAlignment w:val="baseline"/>
+              <w:rPr>
+                <w:rFonts w:ascii="Times New Roman" w:hAnsi="Times New Roman"/>
+                <w:spacing w:val="0"/>
+                <w:sz w:val="24"/>
+                <w:szCs w:val="24"/>
+                <w:lang w:eastAsia="it-IT"/>
+              </w:rPr>
+            </w:pPr>
+            <w:proofErr w:type="spellStart"/>
+            <w:r>
+              <w:rPr>
+                <w:rFonts w:ascii="Calibri" w:hAnsi="Calibri" w:cs="Calibri"/>
+                <w:spacing w:val="0"/>
+                <w:sz w:val="24"/>
+                <w:szCs w:val="24"/>
+                <w:lang w:eastAsia="it-IT"/>
+              </w:rPr>
+              <w:t>EmailEsistente</w:t>
+            </w:r>
+            <w:proofErr w:type="spellEnd"/>
+            <w:r>
+              <w:rPr>
+                <w:rFonts w:ascii="Calibri" w:hAnsi="Calibri" w:cs="Calibri"/>
+                <w:spacing w:val="0"/>
+                <w:sz w:val="24"/>
+                <w:szCs w:val="24"/>
+                <w:lang w:eastAsia="it-IT"/>
+              </w:rPr>
+              <w:t> </w:t>
+            </w:r>
+            <w:r>
+              <w:rPr>
+                <w:rFonts w:ascii="Calibri" w:hAnsi="Calibri" w:cs="Calibri"/>
+                <w:spacing w:val="0"/>
+                <w:sz w:val="24"/>
+                <w:szCs w:val="24"/>
+                <w:lang w:eastAsia="it-IT"/>
+              </w:rPr>
+              <w:br/>
+            </w:r>
+            <w:proofErr w:type="spellStart"/>
+            <w:r>
+              <w:rPr>
+                <w:rFonts w:ascii="Calibri" w:hAnsi="Calibri" w:cs="Calibri"/>
+                <w:spacing w:val="0"/>
+                <w:sz w:val="24"/>
+                <w:szCs w:val="24"/>
+                <w:lang w:eastAsia="it-IT"/>
+              </w:rPr>
+              <w:t>PasswordNonCorrispondente</w:t>
+            </w:r>
+            <w:proofErr w:type="spellEnd"/>
+            <w:r>
+              <w:rPr>
+                <w:rFonts w:ascii="Calibri" w:hAnsi="Calibri" w:cs="Calibri"/>
+                <w:spacing w:val="0"/>
+                <w:sz w:val="24"/>
+                <w:szCs w:val="24"/>
+                <w:lang w:eastAsia="it-IT"/>
+              </w:rPr>
+              <w:t> </w:t>
+            </w:r>
+            <w:r>
+              <w:rPr>
+                <w:rFonts w:ascii="Calibri" w:hAnsi="Calibri" w:cs="Calibri"/>
+                <w:spacing w:val="0"/>
+                <w:sz w:val="24"/>
+                <w:szCs w:val="24"/>
+                <w:lang w:eastAsia="it-IT"/>
+              </w:rPr>
+              <w:br/>
+            </w:r>
+            <w:proofErr w:type="spellStart"/>
+            <w:r>
+              <w:rPr>
+                <w:rFonts w:ascii="Calibri" w:hAnsi="Calibri" w:cs="Calibri"/>
+                <w:spacing w:val="0"/>
+                <w:sz w:val="24"/>
+                <w:szCs w:val="24"/>
+                <w:lang w:eastAsia="it-IT"/>
+              </w:rPr>
+              <w:t>AnnullaOperazione</w:t>
+            </w:r>
+            <w:proofErr w:type="spellEnd"/>
+            <w:r>
+              <w:rPr>
+                <w:rFonts w:ascii="Calibri" w:hAnsi="Calibri" w:cs="Calibri"/>
+                <w:spacing w:val="0"/>
+                <w:sz w:val="24"/>
+                <w:szCs w:val="24"/>
+                <w:lang w:eastAsia="it-IT"/>
+              </w:rPr>
+              <w:t> </w:t>
+            </w:r>
+          </w:p>
+        </w:tc>
+      </w:tr>
+    </w:tbl>
+    <w:p>
+      <w:pPr>
+        <w:spacing w:after="0"/>
+        <w:jc w:val="left"/>
+        <w:textAlignment w:val="baseline"/>
+        <w:rPr>
+          <w:rFonts w:ascii="Segoe UI" w:hAnsi="Segoe UI" w:cs="Segoe UI"/>
+          <w:spacing w:val="0"/>
+          <w:sz w:val="18"/>
+          <w:szCs w:val="18"/>
+          <w:lang w:eastAsia="it-IT"/>
+        </w:rPr>
+      </w:pPr>
+      <w:r>
+        <w:rPr>
+          <w:rFonts w:ascii="Calibri" w:hAnsi="Calibri" w:cs="Calibri"/>
+          <w:spacing w:val="0"/>
+          <w:lang w:eastAsia="it-IT"/>
+        </w:rPr>
+        <w:t> </w:t>
+      </w:r>
+    </w:p>
+    <w:p>
+      <w:pPr>
+        <w:spacing w:after="0"/>
+        <w:jc w:val="left"/>
+        <w:textAlignment w:val="baseline"/>
+        <w:rPr>
+          <w:rFonts w:ascii="Segoe UI" w:hAnsi="Segoe UI" w:cs="Segoe UI"/>
+          <w:spacing w:val="0"/>
+          <w:sz w:val="18"/>
+          <w:szCs w:val="18"/>
+          <w:lang w:eastAsia="it-IT"/>
+        </w:rPr>
+      </w:pPr>
+      <w:r>
+        <w:rPr>
+          <w:rFonts w:ascii="Calibri" w:hAnsi="Calibri" w:cs="Calibri"/>
+          <w:spacing w:val="0"/>
+          <w:lang w:eastAsia="it-IT"/>
+        </w:rPr>
+        <w:t> </w:t>
+      </w:r>
+    </w:p>
+    <w:p/>
+    <w:p>
+      <w:pPr>
+        <w:pStyle w:val="Titolo4"/>
+      </w:pPr>
+      <w:proofErr w:type="spellStart"/>
+      <w:r>
+        <w:lastRenderedPageBreak/>
+        <w:t>EffettuaPrenotazione</w:t>
+      </w:r>
+      <w:proofErr w:type="spellEnd"/>
+    </w:p>
+    <w:tbl>
+      <w:tblPr>
+        <w:tblW w:w="0" w:type="auto"/>
+        <w:tblBorders>
+          <w:top w:val="outset" w:sz="6" w:space="0" w:color="auto"/>
+          <w:left w:val="outset" w:sz="6" w:space="0" w:color="auto"/>
+          <w:bottom w:val="outset" w:sz="6" w:space="0" w:color="auto"/>
+          <w:right w:val="outset" w:sz="6" w:space="0" w:color="auto"/>
+        </w:tblBorders>
+        <w:tblCellMar>
+          <w:left w:w="0" w:type="dxa"/>
+          <w:right w:w="0" w:type="dxa"/>
+        </w:tblCellMar>
+        <w:tblLook w:val="04A0" w:firstRow="1" w:lastRow="0" w:firstColumn="1" w:lastColumn="0" w:noHBand="0" w:noVBand="1"/>
+      </w:tblPr>
+      <w:tblGrid>
+        <w:gridCol w:w="2890"/>
+        <w:gridCol w:w="6120"/>
+      </w:tblGrid>
+      <w:tr>
+        <w:tc>
+          <w:tcPr>
+            <w:tcW w:w="0" w:type="auto"/>
+            <w:tcBorders>
+              <w:top w:val="single" w:sz="6" w:space="0" w:color="909090"/>
+              <w:left w:val="single" w:sz="6" w:space="0" w:color="909090"/>
+              <w:bottom w:val="single" w:sz="6" w:space="0" w:color="909090"/>
+              <w:right w:val="single" w:sz="6" w:space="0" w:color="909090"/>
+            </w:tcBorders>
+            <w:shd w:val="clear" w:color="auto" w:fill="C3D69B"/>
+            <w:tcMar>
+              <w:top w:w="45" w:type="dxa"/>
+              <w:left w:w="0" w:type="dxa"/>
+              <w:bottom w:w="45" w:type="dxa"/>
+              <w:right w:w="0" w:type="dxa"/>
+            </w:tcMar>
+            <w:hideMark/>
+          </w:tcPr>
+          <w:p>
+            <w:pPr>
+              <w:spacing w:after="0"/>
+              <w:jc w:val="left"/>
+              <w:textAlignment w:val="baseline"/>
+              <w:rPr>
+                <w:rFonts w:ascii="Times New Roman" w:hAnsi="Times New Roman"/>
+                <w:spacing w:val="0"/>
+                <w:sz w:val="24"/>
+                <w:szCs w:val="24"/>
+                <w:lang w:eastAsia="it-IT"/>
+              </w:rPr>
+            </w:pPr>
+            <w:r>
+              <w:rPr>
+                <w:rFonts w:ascii="Calibri" w:hAnsi="Calibri" w:cs="Calibri"/>
+                <w:b/>
+                <w:bCs/>
+                <w:spacing w:val="0"/>
+                <w:sz w:val="24"/>
+                <w:szCs w:val="24"/>
+                <w:lang w:eastAsia="it-IT"/>
+              </w:rPr>
+              <w:t>Nome</w:t>
+            </w:r>
+            <w:r>
+              <w:rPr>
+                <w:rFonts w:ascii="Calibri" w:hAnsi="Calibri" w:cs="Calibri"/>
+                <w:spacing w:val="0"/>
+                <w:sz w:val="24"/>
+                <w:szCs w:val="24"/>
+                <w:lang w:eastAsia="it-IT"/>
+              </w:rPr>
+              <w:t> </w:t>
+            </w:r>
+          </w:p>
+        </w:tc>
+        <w:tc>
+          <w:tcPr>
+            <w:tcW w:w="0" w:type="auto"/>
+            <w:tcBorders>
+              <w:top w:val="single" w:sz="6" w:space="0" w:color="909090"/>
+              <w:left w:val="single" w:sz="6" w:space="0" w:color="909090"/>
+              <w:bottom w:val="single" w:sz="6" w:space="0" w:color="909090"/>
+              <w:right w:val="single" w:sz="6" w:space="0" w:color="909090"/>
+            </w:tcBorders>
+            <w:shd w:val="clear" w:color="auto" w:fill="C3D69B"/>
+            <w:tcMar>
+              <w:top w:w="45" w:type="dxa"/>
+              <w:left w:w="0" w:type="dxa"/>
+              <w:bottom w:w="45" w:type="dxa"/>
+              <w:right w:w="0" w:type="dxa"/>
+            </w:tcMar>
+            <w:hideMark/>
+          </w:tcPr>
+          <w:p>
+            <w:pPr>
+              <w:spacing w:after="0"/>
+              <w:jc w:val="left"/>
+              <w:textAlignment w:val="baseline"/>
+              <w:rPr>
+                <w:rFonts w:ascii="Times New Roman" w:hAnsi="Times New Roman"/>
+                <w:spacing w:val="0"/>
+                <w:sz w:val="24"/>
+                <w:szCs w:val="24"/>
+                <w:lang w:eastAsia="it-IT"/>
+              </w:rPr>
+            </w:pPr>
+            <w:proofErr w:type="spellStart"/>
+            <w:r>
+              <w:rPr>
+                <w:rFonts w:ascii="Calibri" w:hAnsi="Calibri" w:cs="Calibri"/>
+                <w:spacing w:val="0"/>
+                <w:sz w:val="24"/>
+                <w:szCs w:val="24"/>
+                <w:lang w:eastAsia="it-IT"/>
+              </w:rPr>
+              <w:t>EffettuaPrenotazione</w:t>
+            </w:r>
+            <w:proofErr w:type="spellEnd"/>
+            <w:r>
+              <w:rPr>
+                <w:rFonts w:ascii="Calibri" w:hAnsi="Calibri" w:cs="Calibri"/>
+                <w:spacing w:val="0"/>
+                <w:sz w:val="24"/>
+                <w:szCs w:val="24"/>
+                <w:lang w:eastAsia="it-IT"/>
+              </w:rPr>
+              <w:t> </w:t>
+            </w:r>
+          </w:p>
+        </w:tc>
+      </w:tr>
+      <w:tr>
+        <w:tc>
+          <w:tcPr>
+            <w:tcW w:w="0" w:type="auto"/>
+            <w:tcBorders>
+              <w:top w:val="single" w:sz="6" w:space="0" w:color="909090"/>
+              <w:left w:val="single" w:sz="6" w:space="0" w:color="909090"/>
+              <w:bottom w:val="single" w:sz="6" w:space="0" w:color="909090"/>
+              <w:right w:val="single" w:sz="6" w:space="0" w:color="909090"/>
+            </w:tcBorders>
+            <w:shd w:val="clear" w:color="auto" w:fill="auto"/>
+            <w:tcMar>
+              <w:top w:w="45" w:type="dxa"/>
+              <w:left w:w="0" w:type="dxa"/>
+              <w:bottom w:w="45" w:type="dxa"/>
+              <w:right w:w="0" w:type="dxa"/>
+            </w:tcMar>
+            <w:hideMark/>
+          </w:tcPr>
+          <w:p>
+            <w:pPr>
+              <w:spacing w:after="0"/>
+              <w:jc w:val="left"/>
+              <w:textAlignment w:val="baseline"/>
+              <w:rPr>
+                <w:rFonts w:ascii="Times New Roman" w:hAnsi="Times New Roman"/>
+                <w:spacing w:val="0"/>
+                <w:sz w:val="24"/>
+                <w:szCs w:val="24"/>
+                <w:lang w:eastAsia="it-IT"/>
+              </w:rPr>
+            </w:pPr>
+            <w:r>
+              <w:rPr>
+                <w:rFonts w:ascii="Calibri" w:hAnsi="Calibri" w:cs="Calibri"/>
+                <w:b/>
+                <w:bCs/>
+                <w:spacing w:val="0"/>
+                <w:sz w:val="24"/>
+                <w:szCs w:val="24"/>
+                <w:lang w:eastAsia="it-IT"/>
+              </w:rPr>
+              <w:t>ID</w:t>
+            </w:r>
+            <w:r>
+              <w:rPr>
+                <w:rFonts w:ascii="Calibri" w:hAnsi="Calibri" w:cs="Calibri"/>
+                <w:spacing w:val="0"/>
+                <w:sz w:val="24"/>
+                <w:szCs w:val="24"/>
+                <w:lang w:eastAsia="it-IT"/>
+              </w:rPr>
+              <w:t> </w:t>
+            </w:r>
+          </w:p>
+        </w:tc>
+        <w:tc>
+          <w:tcPr>
+            <w:tcW w:w="0" w:type="auto"/>
+            <w:tcBorders>
+              <w:top w:val="single" w:sz="6" w:space="0" w:color="909090"/>
+              <w:left w:val="single" w:sz="6" w:space="0" w:color="909090"/>
+              <w:bottom w:val="single" w:sz="6" w:space="0" w:color="909090"/>
+              <w:right w:val="single" w:sz="6" w:space="0" w:color="909090"/>
+            </w:tcBorders>
+            <w:shd w:val="clear" w:color="auto" w:fill="auto"/>
+            <w:tcMar>
+              <w:top w:w="45" w:type="dxa"/>
+              <w:left w:w="0" w:type="dxa"/>
+              <w:bottom w:w="45" w:type="dxa"/>
+              <w:right w:w="0" w:type="dxa"/>
+            </w:tcMar>
+            <w:hideMark/>
+          </w:tcPr>
+          <w:p>
+            <w:pPr>
+              <w:spacing w:after="0"/>
+              <w:jc w:val="left"/>
+              <w:textAlignment w:val="baseline"/>
+              <w:rPr>
+                <w:rFonts w:ascii="Times New Roman" w:hAnsi="Times New Roman"/>
+                <w:spacing w:val="0"/>
+                <w:sz w:val="24"/>
+                <w:szCs w:val="24"/>
+                <w:lang w:eastAsia="it-IT"/>
+              </w:rPr>
+            </w:pPr>
+            <w:r>
+              <w:rPr>
+                <w:rFonts w:ascii="Calibri" w:hAnsi="Calibri" w:cs="Calibri"/>
+                <w:spacing w:val="0"/>
+                <w:sz w:val="24"/>
+                <w:szCs w:val="24"/>
+                <w:lang w:eastAsia="it-IT"/>
+              </w:rPr>
+              <w:t>ME.02 </w:t>
+            </w:r>
+          </w:p>
+        </w:tc>
+      </w:tr>
+      <w:tr>
+        <w:tc>
+          <w:tcPr>
+            <w:tcW w:w="0" w:type="auto"/>
+            <w:tcBorders>
+              <w:top w:val="single" w:sz="6" w:space="0" w:color="909090"/>
+              <w:left w:val="single" w:sz="6" w:space="0" w:color="909090"/>
+              <w:bottom w:val="single" w:sz="6" w:space="0" w:color="909090"/>
+              <w:right w:val="single" w:sz="6" w:space="0" w:color="909090"/>
+            </w:tcBorders>
+            <w:shd w:val="clear" w:color="auto" w:fill="auto"/>
+            <w:tcMar>
+              <w:top w:w="45" w:type="dxa"/>
+              <w:left w:w="0" w:type="dxa"/>
+              <w:bottom w:w="45" w:type="dxa"/>
+              <w:right w:w="0" w:type="dxa"/>
+            </w:tcMar>
+            <w:hideMark/>
+          </w:tcPr>
+          <w:p>
+            <w:pPr>
+              <w:spacing w:after="0"/>
+              <w:jc w:val="left"/>
+              <w:textAlignment w:val="baseline"/>
+              <w:rPr>
+                <w:rFonts w:ascii="Times New Roman" w:hAnsi="Times New Roman"/>
+                <w:spacing w:val="0"/>
+                <w:sz w:val="24"/>
+                <w:szCs w:val="24"/>
+                <w:lang w:eastAsia="it-IT"/>
+              </w:rPr>
+            </w:pPr>
+            <w:r>
+              <w:rPr>
+                <w:rFonts w:ascii="Calibri" w:hAnsi="Calibri" w:cs="Calibri"/>
+                <w:b/>
+                <w:bCs/>
+                <w:spacing w:val="0"/>
+                <w:sz w:val="24"/>
+                <w:szCs w:val="24"/>
+                <w:lang w:eastAsia="it-IT"/>
+              </w:rPr>
+              <w:t>Breve descrizione</w:t>
+            </w:r>
+            <w:r>
+              <w:rPr>
+                <w:rFonts w:ascii="Calibri" w:hAnsi="Calibri" w:cs="Calibri"/>
+                <w:spacing w:val="0"/>
+                <w:sz w:val="24"/>
+                <w:szCs w:val="24"/>
+                <w:lang w:eastAsia="it-IT"/>
+              </w:rPr>
+              <w:t> </w:t>
+            </w:r>
+          </w:p>
+        </w:tc>
+        <w:tc>
+          <w:tcPr>
+            <w:tcW w:w="0" w:type="auto"/>
+            <w:tcBorders>
+              <w:top w:val="single" w:sz="6" w:space="0" w:color="909090"/>
+              <w:left w:val="single" w:sz="6" w:space="0" w:color="909090"/>
+              <w:bottom w:val="single" w:sz="6" w:space="0" w:color="909090"/>
+              <w:right w:val="single" w:sz="6" w:space="0" w:color="909090"/>
+            </w:tcBorders>
+            <w:shd w:val="clear" w:color="auto" w:fill="auto"/>
+            <w:tcMar>
+              <w:top w:w="45" w:type="dxa"/>
+              <w:left w:w="0" w:type="dxa"/>
+              <w:bottom w:w="45" w:type="dxa"/>
+              <w:right w:w="0" w:type="dxa"/>
+            </w:tcMar>
+            <w:hideMark/>
+          </w:tcPr>
+          <w:p>
+            <w:pPr>
+              <w:spacing w:after="0"/>
+              <w:jc w:val="left"/>
+              <w:textAlignment w:val="baseline"/>
+              <w:rPr>
+                <w:rFonts w:ascii="Times New Roman" w:hAnsi="Times New Roman"/>
+                <w:spacing w:val="0"/>
+                <w:sz w:val="24"/>
+                <w:szCs w:val="24"/>
+                <w:lang w:eastAsia="it-IT"/>
+              </w:rPr>
+            </w:pPr>
+            <w:r>
+              <w:rPr>
+                <w:rFonts w:ascii="Calibri" w:hAnsi="Calibri" w:cs="Calibri"/>
+                <w:spacing w:val="0"/>
+                <w:sz w:val="24"/>
+                <w:szCs w:val="24"/>
+                <w:lang w:eastAsia="it-IT"/>
+              </w:rPr>
+              <w:t>Il Medico di Medicina Generale prenota tamponi per i propri assistiti </w:t>
+            </w:r>
+          </w:p>
+        </w:tc>
+      </w:tr>
+      <w:tr>
+        <w:tc>
+          <w:tcPr>
+            <w:tcW w:w="0" w:type="auto"/>
+            <w:tcBorders>
+              <w:top w:val="single" w:sz="6" w:space="0" w:color="909090"/>
+              <w:left w:val="single" w:sz="6" w:space="0" w:color="909090"/>
+              <w:bottom w:val="single" w:sz="6" w:space="0" w:color="909090"/>
+              <w:right w:val="single" w:sz="6" w:space="0" w:color="909090"/>
+            </w:tcBorders>
+            <w:shd w:val="clear" w:color="auto" w:fill="auto"/>
+            <w:tcMar>
+              <w:top w:w="45" w:type="dxa"/>
+              <w:left w:w="0" w:type="dxa"/>
+              <w:bottom w:w="45" w:type="dxa"/>
+              <w:right w:w="0" w:type="dxa"/>
+            </w:tcMar>
+            <w:hideMark/>
+          </w:tcPr>
+          <w:p>
+            <w:pPr>
+              <w:spacing w:after="0"/>
+              <w:jc w:val="left"/>
+              <w:textAlignment w:val="baseline"/>
+              <w:rPr>
+                <w:rFonts w:ascii="Times New Roman" w:hAnsi="Times New Roman"/>
+                <w:spacing w:val="0"/>
+                <w:sz w:val="24"/>
+                <w:szCs w:val="24"/>
+                <w:lang w:eastAsia="it-IT"/>
+              </w:rPr>
+            </w:pPr>
+            <w:r>
+              <w:rPr>
+                <w:rFonts w:ascii="Calibri" w:hAnsi="Calibri" w:cs="Calibri"/>
+                <w:b/>
+                <w:bCs/>
+                <w:spacing w:val="0"/>
+                <w:sz w:val="24"/>
+                <w:szCs w:val="24"/>
+                <w:lang w:eastAsia="it-IT"/>
+              </w:rPr>
+              <w:t>Attori primari</w:t>
+            </w:r>
+            <w:r>
+              <w:rPr>
+                <w:rFonts w:ascii="Calibri" w:hAnsi="Calibri" w:cs="Calibri"/>
+                <w:spacing w:val="0"/>
+                <w:sz w:val="24"/>
+                <w:szCs w:val="24"/>
+                <w:lang w:eastAsia="it-IT"/>
+              </w:rPr>
+              <w:t> </w:t>
+            </w:r>
+          </w:p>
+        </w:tc>
+        <w:tc>
+          <w:tcPr>
+            <w:tcW w:w="0" w:type="auto"/>
+            <w:tcBorders>
+              <w:top w:val="single" w:sz="6" w:space="0" w:color="909090"/>
+              <w:left w:val="single" w:sz="6" w:space="0" w:color="909090"/>
+              <w:bottom w:val="single" w:sz="6" w:space="0" w:color="909090"/>
+              <w:right w:val="single" w:sz="6" w:space="0" w:color="909090"/>
+            </w:tcBorders>
+            <w:shd w:val="clear" w:color="auto" w:fill="auto"/>
+            <w:tcMar>
+              <w:top w:w="45" w:type="dxa"/>
+              <w:left w:w="0" w:type="dxa"/>
+              <w:bottom w:w="45" w:type="dxa"/>
+              <w:right w:w="0" w:type="dxa"/>
+            </w:tcMar>
+            <w:hideMark/>
+          </w:tcPr>
+          <w:p>
+            <w:pPr>
+              <w:spacing w:after="0"/>
+              <w:jc w:val="left"/>
+              <w:textAlignment w:val="baseline"/>
+              <w:rPr>
+                <w:rFonts w:ascii="Times New Roman" w:hAnsi="Times New Roman"/>
+                <w:spacing w:val="0"/>
+                <w:sz w:val="24"/>
+                <w:szCs w:val="24"/>
+                <w:lang w:eastAsia="it-IT"/>
+              </w:rPr>
+            </w:pPr>
+            <w:r>
+              <w:rPr>
+                <w:rFonts w:ascii="Calibri" w:hAnsi="Calibri" w:cs="Calibri"/>
+                <w:spacing w:val="0"/>
+                <w:sz w:val="24"/>
+                <w:szCs w:val="24"/>
+                <w:lang w:eastAsia="it-IT"/>
+              </w:rPr>
+              <w:t>Medico di Medicina Generale </w:t>
+            </w:r>
+          </w:p>
+        </w:tc>
+      </w:tr>
+      <w:tr>
+        <w:tc>
+          <w:tcPr>
+            <w:tcW w:w="0" w:type="auto"/>
+            <w:tcBorders>
+              <w:top w:val="single" w:sz="6" w:space="0" w:color="909090"/>
+              <w:left w:val="single" w:sz="6" w:space="0" w:color="909090"/>
+              <w:bottom w:val="single" w:sz="6" w:space="0" w:color="909090"/>
+              <w:right w:val="single" w:sz="6" w:space="0" w:color="909090"/>
+            </w:tcBorders>
+            <w:shd w:val="clear" w:color="auto" w:fill="auto"/>
+            <w:tcMar>
+              <w:top w:w="45" w:type="dxa"/>
+              <w:left w:w="0" w:type="dxa"/>
+              <w:bottom w:w="45" w:type="dxa"/>
+              <w:right w:w="0" w:type="dxa"/>
+            </w:tcMar>
+            <w:hideMark/>
+          </w:tcPr>
+          <w:p>
+            <w:pPr>
+              <w:spacing w:after="0"/>
+              <w:jc w:val="left"/>
+              <w:textAlignment w:val="baseline"/>
+              <w:rPr>
+                <w:rFonts w:ascii="Times New Roman" w:hAnsi="Times New Roman"/>
+                <w:spacing w:val="0"/>
+                <w:sz w:val="24"/>
+                <w:szCs w:val="24"/>
+                <w:lang w:eastAsia="it-IT"/>
+              </w:rPr>
+            </w:pPr>
+            <w:r>
+              <w:rPr>
+                <w:rFonts w:ascii="Calibri" w:hAnsi="Calibri" w:cs="Calibri"/>
+                <w:b/>
+                <w:bCs/>
+                <w:spacing w:val="0"/>
+                <w:sz w:val="24"/>
+                <w:szCs w:val="24"/>
+                <w:lang w:eastAsia="it-IT"/>
+              </w:rPr>
+              <w:t>Attori secondari</w:t>
+            </w:r>
+            <w:r>
+              <w:rPr>
+                <w:rFonts w:ascii="Calibri" w:hAnsi="Calibri" w:cs="Calibri"/>
+                <w:spacing w:val="0"/>
+                <w:sz w:val="24"/>
+                <w:szCs w:val="24"/>
+                <w:lang w:eastAsia="it-IT"/>
+              </w:rPr>
+              <w:t> </w:t>
+            </w:r>
+          </w:p>
+        </w:tc>
+        <w:tc>
+          <w:tcPr>
+            <w:tcW w:w="0" w:type="auto"/>
+            <w:tcBorders>
+              <w:top w:val="single" w:sz="6" w:space="0" w:color="909090"/>
+              <w:left w:val="single" w:sz="6" w:space="0" w:color="909090"/>
+              <w:bottom w:val="single" w:sz="6" w:space="0" w:color="909090"/>
+              <w:right w:val="single" w:sz="6" w:space="0" w:color="909090"/>
+            </w:tcBorders>
+            <w:shd w:val="clear" w:color="auto" w:fill="auto"/>
+            <w:tcMar>
+              <w:top w:w="45" w:type="dxa"/>
+              <w:left w:w="0" w:type="dxa"/>
+              <w:bottom w:w="45" w:type="dxa"/>
+              <w:right w:w="0" w:type="dxa"/>
+            </w:tcMar>
+            <w:hideMark/>
+          </w:tcPr>
+          <w:p>
+            <w:pPr>
+              <w:spacing w:after="0"/>
+              <w:jc w:val="left"/>
+              <w:textAlignment w:val="baseline"/>
+              <w:rPr>
+                <w:rFonts w:ascii="Times New Roman" w:hAnsi="Times New Roman"/>
+                <w:spacing w:val="0"/>
+                <w:sz w:val="24"/>
+                <w:szCs w:val="24"/>
+                <w:lang w:eastAsia="it-IT"/>
+              </w:rPr>
+            </w:pPr>
+            <w:r>
+              <w:rPr>
+                <w:rFonts w:ascii="Calibri" w:hAnsi="Calibri" w:cs="Calibri"/>
+                <w:spacing w:val="0"/>
+                <w:sz w:val="24"/>
+                <w:szCs w:val="24"/>
+                <w:lang w:eastAsia="it-IT"/>
+              </w:rPr>
+              <w:t>DBMS </w:t>
+            </w:r>
+          </w:p>
+        </w:tc>
+      </w:tr>
+      <w:tr>
+        <w:tc>
+          <w:tcPr>
+            <w:tcW w:w="0" w:type="auto"/>
+            <w:tcBorders>
+              <w:top w:val="single" w:sz="6" w:space="0" w:color="909090"/>
+              <w:left w:val="single" w:sz="6" w:space="0" w:color="909090"/>
+              <w:bottom w:val="single" w:sz="6" w:space="0" w:color="909090"/>
+              <w:right w:val="single" w:sz="6" w:space="0" w:color="909090"/>
+            </w:tcBorders>
+            <w:shd w:val="clear" w:color="auto" w:fill="auto"/>
+            <w:tcMar>
+              <w:top w:w="45" w:type="dxa"/>
+              <w:left w:w="0" w:type="dxa"/>
+              <w:bottom w:w="45" w:type="dxa"/>
+              <w:right w:w="0" w:type="dxa"/>
+            </w:tcMar>
+            <w:hideMark/>
+          </w:tcPr>
+          <w:p>
+            <w:pPr>
+              <w:spacing w:after="0"/>
+              <w:jc w:val="left"/>
+              <w:textAlignment w:val="baseline"/>
+              <w:rPr>
+                <w:rFonts w:ascii="Times New Roman" w:hAnsi="Times New Roman"/>
+                <w:spacing w:val="0"/>
+                <w:sz w:val="24"/>
+                <w:szCs w:val="24"/>
+                <w:lang w:eastAsia="it-IT"/>
+              </w:rPr>
+            </w:pPr>
+            <w:r>
+              <w:rPr>
+                <w:rFonts w:ascii="Calibri" w:hAnsi="Calibri" w:cs="Calibri"/>
+                <w:b/>
+                <w:bCs/>
+                <w:spacing w:val="0"/>
+                <w:sz w:val="24"/>
+                <w:szCs w:val="24"/>
+                <w:lang w:eastAsia="it-IT"/>
+              </w:rPr>
+              <w:t>Include il caso d'uso</w:t>
+            </w:r>
+            <w:r>
+              <w:rPr>
+                <w:rFonts w:ascii="Calibri" w:hAnsi="Calibri" w:cs="Calibri"/>
+                <w:spacing w:val="0"/>
+                <w:sz w:val="24"/>
+                <w:szCs w:val="24"/>
+                <w:lang w:eastAsia="it-IT"/>
+              </w:rPr>
+              <w:t> </w:t>
+            </w:r>
+          </w:p>
+        </w:tc>
+        <w:tc>
+          <w:tcPr>
+            <w:tcW w:w="0" w:type="auto"/>
+            <w:tcBorders>
+              <w:top w:val="single" w:sz="6" w:space="0" w:color="909090"/>
+              <w:left w:val="single" w:sz="6" w:space="0" w:color="909090"/>
+              <w:bottom w:val="single" w:sz="6" w:space="0" w:color="909090"/>
+              <w:right w:val="single" w:sz="6" w:space="0" w:color="909090"/>
+            </w:tcBorders>
+            <w:shd w:val="clear" w:color="auto" w:fill="auto"/>
+            <w:tcMar>
+              <w:top w:w="45" w:type="dxa"/>
+              <w:left w:w="0" w:type="dxa"/>
+              <w:bottom w:w="45" w:type="dxa"/>
+              <w:right w:w="0" w:type="dxa"/>
+            </w:tcMar>
+            <w:hideMark/>
+          </w:tcPr>
+          <w:p>
+            <w:pPr>
+              <w:spacing w:after="0"/>
+              <w:jc w:val="left"/>
+              <w:textAlignment w:val="baseline"/>
+              <w:rPr>
+                <w:rFonts w:ascii="Times New Roman" w:hAnsi="Times New Roman"/>
+                <w:spacing w:val="0"/>
+                <w:sz w:val="24"/>
+                <w:szCs w:val="24"/>
+                <w:lang w:eastAsia="it-IT"/>
+              </w:rPr>
+            </w:pPr>
+            <w:proofErr w:type="spellStart"/>
+            <w:r>
+              <w:rPr>
+                <w:rFonts w:ascii="Calibri" w:hAnsi="Calibri" w:cs="Calibri"/>
+                <w:spacing w:val="0"/>
+                <w:sz w:val="24"/>
+                <w:szCs w:val="24"/>
+                <w:lang w:eastAsia="it-IT"/>
+              </w:rPr>
+              <w:t>VisualizzaOpzioniPrenotazione</w:t>
+            </w:r>
+            <w:proofErr w:type="spellEnd"/>
+            <w:r>
+              <w:rPr>
+                <w:rFonts w:ascii="Calibri" w:hAnsi="Calibri" w:cs="Calibri"/>
+                <w:spacing w:val="0"/>
+                <w:sz w:val="24"/>
+                <w:szCs w:val="24"/>
+                <w:lang w:eastAsia="it-IT"/>
+              </w:rPr>
+              <w:t> </w:t>
+            </w:r>
+          </w:p>
+        </w:tc>
+      </w:tr>
+      <w:tr>
+        <w:tc>
+          <w:tcPr>
+            <w:tcW w:w="0" w:type="auto"/>
+            <w:tcBorders>
+              <w:top w:val="single" w:sz="6" w:space="0" w:color="909090"/>
+              <w:left w:val="single" w:sz="6" w:space="0" w:color="909090"/>
+              <w:bottom w:val="single" w:sz="6" w:space="0" w:color="909090"/>
+              <w:right w:val="single" w:sz="6" w:space="0" w:color="909090"/>
+            </w:tcBorders>
+            <w:shd w:val="clear" w:color="auto" w:fill="auto"/>
+            <w:tcMar>
+              <w:top w:w="45" w:type="dxa"/>
+              <w:left w:w="0" w:type="dxa"/>
+              <w:bottom w:w="45" w:type="dxa"/>
+              <w:right w:w="0" w:type="dxa"/>
+            </w:tcMar>
+            <w:hideMark/>
+          </w:tcPr>
+          <w:p>
+            <w:pPr>
+              <w:spacing w:after="0"/>
+              <w:jc w:val="left"/>
+              <w:textAlignment w:val="baseline"/>
+              <w:rPr>
+                <w:rFonts w:ascii="Times New Roman" w:hAnsi="Times New Roman"/>
+                <w:spacing w:val="0"/>
+                <w:sz w:val="24"/>
+                <w:szCs w:val="24"/>
+                <w:lang w:eastAsia="it-IT"/>
+              </w:rPr>
+            </w:pPr>
+            <w:r>
+              <w:rPr>
+                <w:rFonts w:ascii="Calibri" w:hAnsi="Calibri" w:cs="Calibri"/>
+                <w:b/>
+                <w:bCs/>
+                <w:spacing w:val="0"/>
+                <w:sz w:val="24"/>
+                <w:szCs w:val="24"/>
+                <w:lang w:eastAsia="it-IT"/>
+              </w:rPr>
+              <w:t>Generalizza il caso d'uso</w:t>
+            </w:r>
+            <w:r>
+              <w:rPr>
+                <w:rFonts w:ascii="Calibri" w:hAnsi="Calibri" w:cs="Calibri"/>
+                <w:spacing w:val="0"/>
+                <w:sz w:val="24"/>
+                <w:szCs w:val="24"/>
+                <w:lang w:eastAsia="it-IT"/>
+              </w:rPr>
+              <w:t> </w:t>
+            </w:r>
+          </w:p>
+        </w:tc>
+        <w:tc>
+          <w:tcPr>
+            <w:tcW w:w="0" w:type="auto"/>
+            <w:tcBorders>
+              <w:top w:val="single" w:sz="6" w:space="0" w:color="909090"/>
+              <w:left w:val="single" w:sz="6" w:space="0" w:color="909090"/>
+              <w:bottom w:val="single" w:sz="6" w:space="0" w:color="909090"/>
+              <w:right w:val="single" w:sz="6" w:space="0" w:color="909090"/>
+            </w:tcBorders>
+            <w:shd w:val="clear" w:color="auto" w:fill="auto"/>
+            <w:tcMar>
+              <w:top w:w="45" w:type="dxa"/>
+              <w:left w:w="0" w:type="dxa"/>
+              <w:bottom w:w="45" w:type="dxa"/>
+              <w:right w:w="0" w:type="dxa"/>
+            </w:tcMar>
+            <w:hideMark/>
+          </w:tcPr>
+          <w:p>
+            <w:pPr>
+              <w:spacing w:after="0"/>
+              <w:jc w:val="left"/>
+              <w:textAlignment w:val="baseline"/>
+              <w:rPr>
+                <w:rFonts w:ascii="Times New Roman" w:hAnsi="Times New Roman"/>
+                <w:spacing w:val="0"/>
+                <w:sz w:val="24"/>
+                <w:szCs w:val="24"/>
+                <w:lang w:eastAsia="it-IT"/>
+              </w:rPr>
+            </w:pPr>
+            <w:proofErr w:type="spellStart"/>
+            <w:r>
+              <w:rPr>
+                <w:rFonts w:ascii="Calibri" w:hAnsi="Calibri" w:cs="Calibri"/>
+                <w:spacing w:val="0"/>
+                <w:sz w:val="24"/>
+                <w:szCs w:val="24"/>
+                <w:lang w:eastAsia="it-IT"/>
+              </w:rPr>
+              <w:t>PrenotaTampone</w:t>
+            </w:r>
+            <w:proofErr w:type="spellEnd"/>
+            <w:r>
+              <w:rPr>
+                <w:rFonts w:ascii="Calibri" w:hAnsi="Calibri" w:cs="Calibri"/>
+                <w:spacing w:val="0"/>
+                <w:sz w:val="24"/>
+                <w:szCs w:val="24"/>
+                <w:lang w:eastAsia="it-IT"/>
+              </w:rPr>
+              <w:t>, </w:t>
+            </w:r>
+            <w:proofErr w:type="spellStart"/>
+            <w:r>
+              <w:rPr>
+                <w:rFonts w:ascii="Calibri" w:hAnsi="Calibri" w:cs="Calibri"/>
+                <w:spacing w:val="0"/>
+                <w:sz w:val="24"/>
+                <w:szCs w:val="24"/>
+                <w:lang w:eastAsia="it-IT"/>
+              </w:rPr>
+              <w:t>PrenotaTamponi</w:t>
+            </w:r>
+            <w:proofErr w:type="spellEnd"/>
+            <w:r>
+              <w:rPr>
+                <w:rFonts w:ascii="Calibri" w:hAnsi="Calibri" w:cs="Calibri"/>
+                <w:spacing w:val="0"/>
+                <w:sz w:val="24"/>
+                <w:szCs w:val="24"/>
+                <w:lang w:eastAsia="it-IT"/>
+              </w:rPr>
+              <w:t> </w:t>
+            </w:r>
+          </w:p>
+        </w:tc>
+      </w:tr>
+      <w:tr>
+        <w:tc>
+          <w:tcPr>
+            <w:tcW w:w="0" w:type="auto"/>
+            <w:tcBorders>
+              <w:top w:val="single" w:sz="6" w:space="0" w:color="909090"/>
+              <w:left w:val="single" w:sz="6" w:space="0" w:color="909090"/>
+              <w:bottom w:val="single" w:sz="6" w:space="0" w:color="909090"/>
+              <w:right w:val="single" w:sz="6" w:space="0" w:color="909090"/>
+            </w:tcBorders>
+            <w:shd w:val="clear" w:color="auto" w:fill="auto"/>
+            <w:tcMar>
+              <w:top w:w="45" w:type="dxa"/>
+              <w:left w:w="0" w:type="dxa"/>
+              <w:bottom w:w="45" w:type="dxa"/>
+              <w:right w:w="0" w:type="dxa"/>
+            </w:tcMar>
+            <w:hideMark/>
+          </w:tcPr>
+          <w:p>
+            <w:pPr>
+              <w:spacing w:after="0"/>
+              <w:jc w:val="left"/>
+              <w:textAlignment w:val="baseline"/>
+              <w:rPr>
+                <w:rFonts w:ascii="Times New Roman" w:hAnsi="Times New Roman"/>
+                <w:spacing w:val="0"/>
+                <w:sz w:val="24"/>
+                <w:szCs w:val="24"/>
+                <w:lang w:eastAsia="it-IT"/>
+              </w:rPr>
+            </w:pPr>
+            <w:r>
+              <w:rPr>
+                <w:rFonts w:ascii="Calibri" w:hAnsi="Calibri" w:cs="Calibri"/>
+                <w:b/>
+                <w:bCs/>
+                <w:spacing w:val="0"/>
+                <w:sz w:val="24"/>
+                <w:szCs w:val="24"/>
+                <w:lang w:eastAsia="it-IT"/>
+              </w:rPr>
+              <w:t>Precondizioni</w:t>
+            </w:r>
+            <w:r>
+              <w:rPr>
+                <w:rFonts w:ascii="Calibri" w:hAnsi="Calibri" w:cs="Calibri"/>
+                <w:spacing w:val="0"/>
+                <w:sz w:val="24"/>
+                <w:szCs w:val="24"/>
+                <w:lang w:eastAsia="it-IT"/>
+              </w:rPr>
+              <w:t> </w:t>
+            </w:r>
+          </w:p>
+        </w:tc>
+        <w:tc>
+          <w:tcPr>
+            <w:tcW w:w="0" w:type="auto"/>
+            <w:tcBorders>
+              <w:top w:val="single" w:sz="6" w:space="0" w:color="909090"/>
+              <w:left w:val="single" w:sz="6" w:space="0" w:color="909090"/>
+              <w:bottom w:val="single" w:sz="6" w:space="0" w:color="909090"/>
+              <w:right w:val="single" w:sz="6" w:space="0" w:color="909090"/>
+            </w:tcBorders>
+            <w:shd w:val="clear" w:color="auto" w:fill="auto"/>
+            <w:tcMar>
+              <w:top w:w="45" w:type="dxa"/>
+              <w:left w:w="0" w:type="dxa"/>
+              <w:bottom w:w="45" w:type="dxa"/>
+              <w:right w:w="0" w:type="dxa"/>
+            </w:tcMar>
+            <w:hideMark/>
+          </w:tcPr>
+          <w:p>
+            <w:pPr>
+              <w:numPr>
+                <w:ilvl w:val="0"/>
+                <w:numId w:val="47"/>
+              </w:numPr>
+              <w:spacing w:after="0"/>
+              <w:jc w:val="left"/>
+              <w:textAlignment w:val="baseline"/>
+              <w:rPr>
+                <w:rFonts w:ascii="Calibri" w:hAnsi="Calibri" w:cs="Calibri"/>
+                <w:spacing w:val="0"/>
+                <w:sz w:val="24"/>
+                <w:szCs w:val="24"/>
+                <w:lang w:eastAsia="it-IT"/>
+              </w:rPr>
+            </w:pPr>
+            <w:r>
+              <w:rPr>
+                <w:rFonts w:ascii="Calibri" w:hAnsi="Calibri" w:cs="Calibri"/>
+                <w:spacing w:val="0"/>
+                <w:sz w:val="24"/>
+                <w:szCs w:val="24"/>
+                <w:lang w:eastAsia="it-IT"/>
+              </w:rPr>
+              <w:t>Il Medico ha creato un account </w:t>
+            </w:r>
+          </w:p>
+        </w:tc>
+      </w:tr>
+      <w:tr>
+        <w:tc>
+          <w:tcPr>
+            <w:tcW w:w="0" w:type="auto"/>
+            <w:tcBorders>
+              <w:top w:val="single" w:sz="6" w:space="0" w:color="909090"/>
+              <w:left w:val="single" w:sz="6" w:space="0" w:color="909090"/>
+              <w:bottom w:val="single" w:sz="6" w:space="0" w:color="909090"/>
+              <w:right w:val="single" w:sz="6" w:space="0" w:color="909090"/>
+            </w:tcBorders>
+            <w:shd w:val="clear" w:color="auto" w:fill="auto"/>
+            <w:tcMar>
+              <w:top w:w="45" w:type="dxa"/>
+              <w:left w:w="0" w:type="dxa"/>
+              <w:bottom w:w="45" w:type="dxa"/>
+              <w:right w:w="0" w:type="dxa"/>
+            </w:tcMar>
+            <w:hideMark/>
+          </w:tcPr>
+          <w:p>
+            <w:pPr>
+              <w:spacing w:after="0"/>
+              <w:jc w:val="left"/>
+              <w:textAlignment w:val="baseline"/>
+              <w:rPr>
+                <w:rFonts w:ascii="Times New Roman" w:hAnsi="Times New Roman"/>
+                <w:spacing w:val="0"/>
+                <w:sz w:val="24"/>
+                <w:szCs w:val="24"/>
+                <w:lang w:eastAsia="it-IT"/>
+              </w:rPr>
+            </w:pPr>
+            <w:r>
+              <w:rPr>
+                <w:rFonts w:ascii="Calibri" w:hAnsi="Calibri" w:cs="Calibri"/>
+                <w:b/>
+                <w:bCs/>
+                <w:spacing w:val="0"/>
+                <w:sz w:val="24"/>
+                <w:szCs w:val="24"/>
+                <w:lang w:eastAsia="it-IT"/>
+              </w:rPr>
+              <w:t>Sequenza Principale degli eventi</w:t>
+            </w:r>
+            <w:r>
+              <w:rPr>
+                <w:rFonts w:ascii="Calibri" w:hAnsi="Calibri" w:cs="Calibri"/>
+                <w:spacing w:val="0"/>
+                <w:sz w:val="24"/>
+                <w:szCs w:val="24"/>
+                <w:lang w:eastAsia="it-IT"/>
+              </w:rPr>
+              <w:t> </w:t>
+            </w:r>
+          </w:p>
+        </w:tc>
+        <w:tc>
+          <w:tcPr>
+            <w:tcW w:w="0" w:type="auto"/>
+            <w:tcBorders>
+              <w:top w:val="single" w:sz="6" w:space="0" w:color="909090"/>
+              <w:left w:val="single" w:sz="6" w:space="0" w:color="909090"/>
+              <w:bottom w:val="single" w:sz="6" w:space="0" w:color="909090"/>
+              <w:right w:val="single" w:sz="6" w:space="0" w:color="909090"/>
+            </w:tcBorders>
+            <w:shd w:val="clear" w:color="auto" w:fill="auto"/>
+            <w:tcMar>
+              <w:top w:w="45" w:type="dxa"/>
+              <w:left w:w="0" w:type="dxa"/>
+              <w:bottom w:w="45" w:type="dxa"/>
+              <w:right w:w="0" w:type="dxa"/>
+            </w:tcMar>
+            <w:hideMark/>
+          </w:tcPr>
+          <w:p>
+            <w:pPr>
+              <w:numPr>
+                <w:ilvl w:val="0"/>
+                <w:numId w:val="48"/>
+              </w:numPr>
+              <w:spacing w:after="0"/>
+              <w:jc w:val="left"/>
+              <w:textAlignment w:val="baseline"/>
+              <w:rPr>
+                <w:rFonts w:ascii="Calibri" w:hAnsi="Calibri" w:cs="Calibri"/>
+                <w:spacing w:val="0"/>
+                <w:sz w:val="24"/>
+                <w:szCs w:val="24"/>
+                <w:lang w:eastAsia="it-IT"/>
+              </w:rPr>
+            </w:pPr>
+            <w:r>
+              <w:rPr>
+                <w:rFonts w:ascii="Calibri" w:hAnsi="Calibri" w:cs="Calibri"/>
+                <w:spacing w:val="0"/>
+                <w:sz w:val="24"/>
+                <w:szCs w:val="24"/>
+                <w:lang w:eastAsia="it-IT"/>
+              </w:rPr>
+              <w:t>Il caso d'uso inizia quando il Medico seleziona "Prenota" </w:t>
+            </w:r>
+          </w:p>
+          <w:p>
+            <w:pPr>
+              <w:numPr>
+                <w:ilvl w:val="0"/>
+                <w:numId w:val="48"/>
+              </w:numPr>
+              <w:spacing w:after="0"/>
+              <w:jc w:val="left"/>
+              <w:textAlignment w:val="baseline"/>
+              <w:rPr>
+                <w:rFonts w:ascii="Calibri" w:hAnsi="Calibri" w:cs="Calibri"/>
+                <w:spacing w:val="0"/>
+                <w:sz w:val="24"/>
+                <w:szCs w:val="24"/>
+                <w:lang w:eastAsia="it-IT"/>
+              </w:rPr>
+            </w:pPr>
+            <w:r>
+              <w:rPr>
+                <w:rFonts w:ascii="Calibri" w:hAnsi="Calibri" w:cs="Calibri"/>
+                <w:spacing w:val="0"/>
+                <w:sz w:val="24"/>
+                <w:szCs w:val="24"/>
+                <w:lang w:eastAsia="it-IT"/>
+              </w:rPr>
+              <w:t>Il Medico inserisce i dati del proprio assistito </w:t>
+            </w:r>
+          </w:p>
+          <w:p>
+            <w:pPr>
+              <w:numPr>
+                <w:ilvl w:val="0"/>
+                <w:numId w:val="48"/>
+              </w:numPr>
+              <w:spacing w:after="0"/>
+              <w:jc w:val="left"/>
+              <w:textAlignment w:val="baseline"/>
+              <w:rPr>
+                <w:rFonts w:ascii="Calibri" w:hAnsi="Calibri" w:cs="Calibri"/>
+                <w:spacing w:val="0"/>
+                <w:sz w:val="24"/>
+                <w:szCs w:val="24"/>
+                <w:lang w:eastAsia="it-IT"/>
+              </w:rPr>
+            </w:pPr>
+            <w:r>
+              <w:rPr>
+                <w:rFonts w:ascii="Calibri" w:hAnsi="Calibri" w:cs="Calibri"/>
+                <w:i/>
+                <w:iCs/>
+                <w:spacing w:val="0"/>
+                <w:sz w:val="24"/>
+                <w:szCs w:val="24"/>
+                <w:lang w:eastAsia="it-IT"/>
+              </w:rPr>
+              <w:t>include</w:t>
+            </w:r>
+            <w:r>
+              <w:rPr>
+                <w:rFonts w:ascii="Calibri" w:hAnsi="Calibri" w:cs="Calibri"/>
+                <w:spacing w:val="0"/>
+                <w:sz w:val="24"/>
+                <w:szCs w:val="24"/>
+                <w:lang w:eastAsia="it-IT"/>
+              </w:rPr>
+              <w:t> (</w:t>
+            </w:r>
+            <w:proofErr w:type="spellStart"/>
+            <w:r>
+              <w:rPr>
+                <w:rFonts w:ascii="Calibri" w:hAnsi="Calibri" w:cs="Calibri"/>
+                <w:spacing w:val="0"/>
+                <w:sz w:val="24"/>
+                <w:szCs w:val="24"/>
+                <w:lang w:eastAsia="it-IT"/>
+              </w:rPr>
+              <w:t>VisualizzaOpzioniPrenotazione</w:t>
+            </w:r>
+            <w:proofErr w:type="spellEnd"/>
+            <w:r>
+              <w:rPr>
+                <w:rFonts w:ascii="Calibri" w:hAnsi="Calibri" w:cs="Calibri"/>
+                <w:spacing w:val="0"/>
+                <w:sz w:val="24"/>
+                <w:szCs w:val="24"/>
+                <w:lang w:eastAsia="it-IT"/>
+              </w:rPr>
+              <w:t>) </w:t>
+            </w:r>
+          </w:p>
+          <w:p>
+            <w:pPr>
+              <w:numPr>
+                <w:ilvl w:val="0"/>
+                <w:numId w:val="48"/>
+              </w:numPr>
+              <w:spacing w:after="0"/>
+              <w:jc w:val="left"/>
+              <w:textAlignment w:val="baseline"/>
+              <w:rPr>
+                <w:rFonts w:ascii="Calibri" w:hAnsi="Calibri" w:cs="Calibri"/>
+                <w:spacing w:val="0"/>
+                <w:sz w:val="24"/>
+                <w:szCs w:val="24"/>
+                <w:lang w:eastAsia="it-IT"/>
+              </w:rPr>
+            </w:pPr>
+            <w:r>
+              <w:rPr>
+                <w:rFonts w:ascii="Calibri" w:hAnsi="Calibri" w:cs="Calibri"/>
+                <w:spacing w:val="0"/>
+                <w:sz w:val="24"/>
+                <w:szCs w:val="24"/>
+                <w:lang w:eastAsia="it-IT"/>
+              </w:rPr>
+              <w:t>Il Medico seleziona un laboratorio </w:t>
+            </w:r>
+          </w:p>
+          <w:p>
+            <w:pPr>
+              <w:numPr>
+                <w:ilvl w:val="0"/>
+                <w:numId w:val="48"/>
+              </w:numPr>
+              <w:spacing w:after="0"/>
+              <w:jc w:val="left"/>
+              <w:textAlignment w:val="baseline"/>
+              <w:rPr>
+                <w:rFonts w:ascii="Calibri" w:hAnsi="Calibri" w:cs="Calibri"/>
+                <w:spacing w:val="0"/>
+                <w:sz w:val="24"/>
+                <w:szCs w:val="24"/>
+                <w:lang w:eastAsia="it-IT"/>
+              </w:rPr>
+            </w:pPr>
+            <w:r>
+              <w:rPr>
+                <w:rFonts w:ascii="Calibri" w:hAnsi="Calibri" w:cs="Calibri"/>
+                <w:spacing w:val="0"/>
+                <w:sz w:val="24"/>
+                <w:szCs w:val="24"/>
+                <w:lang w:eastAsia="it-IT"/>
+              </w:rPr>
+              <w:t>Il Medico conferma la prenotazione </w:t>
+            </w:r>
+          </w:p>
+        </w:tc>
+      </w:tr>
+      <w:tr>
+        <w:tc>
+          <w:tcPr>
+            <w:tcW w:w="0" w:type="auto"/>
+            <w:tcBorders>
+              <w:top w:val="single" w:sz="6" w:space="0" w:color="909090"/>
+              <w:left w:val="single" w:sz="6" w:space="0" w:color="909090"/>
+              <w:bottom w:val="single" w:sz="6" w:space="0" w:color="909090"/>
+              <w:right w:val="single" w:sz="6" w:space="0" w:color="909090"/>
+            </w:tcBorders>
+            <w:shd w:val="clear" w:color="auto" w:fill="auto"/>
+            <w:tcMar>
+              <w:top w:w="45" w:type="dxa"/>
+              <w:left w:w="0" w:type="dxa"/>
+              <w:bottom w:w="45" w:type="dxa"/>
+              <w:right w:w="0" w:type="dxa"/>
+            </w:tcMar>
+            <w:hideMark/>
+          </w:tcPr>
+          <w:p>
+            <w:pPr>
+              <w:spacing w:after="0"/>
+              <w:jc w:val="left"/>
+              <w:textAlignment w:val="baseline"/>
+              <w:rPr>
+                <w:rFonts w:ascii="Times New Roman" w:hAnsi="Times New Roman"/>
+                <w:spacing w:val="0"/>
+                <w:sz w:val="24"/>
+                <w:szCs w:val="24"/>
+                <w:lang w:eastAsia="it-IT"/>
+              </w:rPr>
+            </w:pPr>
+            <w:r>
+              <w:rPr>
+                <w:rFonts w:ascii="Calibri" w:hAnsi="Calibri" w:cs="Calibri"/>
+                <w:b/>
+                <w:bCs/>
+                <w:spacing w:val="0"/>
+                <w:sz w:val="24"/>
+                <w:szCs w:val="24"/>
+                <w:lang w:eastAsia="it-IT"/>
+              </w:rPr>
+              <w:t>Post-condizioni</w:t>
+            </w:r>
+            <w:r>
+              <w:rPr>
+                <w:rFonts w:ascii="Calibri" w:hAnsi="Calibri" w:cs="Calibri"/>
+                <w:spacing w:val="0"/>
+                <w:sz w:val="24"/>
+                <w:szCs w:val="24"/>
+                <w:lang w:eastAsia="it-IT"/>
+              </w:rPr>
+              <w:t> </w:t>
+            </w:r>
+          </w:p>
+        </w:tc>
+        <w:tc>
+          <w:tcPr>
+            <w:tcW w:w="0" w:type="auto"/>
+            <w:tcBorders>
+              <w:top w:val="single" w:sz="6" w:space="0" w:color="909090"/>
+              <w:left w:val="single" w:sz="6" w:space="0" w:color="909090"/>
+              <w:bottom w:val="single" w:sz="6" w:space="0" w:color="909090"/>
+              <w:right w:val="single" w:sz="6" w:space="0" w:color="909090"/>
+            </w:tcBorders>
+            <w:shd w:val="clear" w:color="auto" w:fill="auto"/>
+            <w:tcMar>
+              <w:top w:w="45" w:type="dxa"/>
+              <w:left w:w="0" w:type="dxa"/>
+              <w:bottom w:w="45" w:type="dxa"/>
+              <w:right w:w="0" w:type="dxa"/>
+            </w:tcMar>
+            <w:hideMark/>
+          </w:tcPr>
+          <w:p>
+            <w:pPr>
+              <w:numPr>
+                <w:ilvl w:val="0"/>
+                <w:numId w:val="49"/>
+              </w:numPr>
+              <w:spacing w:after="0"/>
+              <w:jc w:val="left"/>
+              <w:textAlignment w:val="baseline"/>
+              <w:rPr>
+                <w:rFonts w:ascii="Calibri" w:hAnsi="Calibri" w:cs="Calibri"/>
+                <w:spacing w:val="0"/>
+                <w:sz w:val="24"/>
+                <w:szCs w:val="24"/>
+                <w:lang w:eastAsia="it-IT"/>
+              </w:rPr>
+            </w:pPr>
+            <w:r>
+              <w:rPr>
+                <w:rFonts w:ascii="Calibri" w:hAnsi="Calibri" w:cs="Calibri"/>
+                <w:spacing w:val="0"/>
+                <w:sz w:val="24"/>
+                <w:szCs w:val="24"/>
+                <w:lang w:eastAsia="it-IT"/>
+              </w:rPr>
+              <w:t>La prenotazione è memorizzata nel database </w:t>
+            </w:r>
+          </w:p>
+        </w:tc>
+      </w:tr>
+      <w:tr>
+        <w:tc>
+          <w:tcPr>
+            <w:tcW w:w="0" w:type="auto"/>
+            <w:tcBorders>
+              <w:top w:val="single" w:sz="6" w:space="0" w:color="909090"/>
+              <w:left w:val="single" w:sz="6" w:space="0" w:color="909090"/>
+              <w:bottom w:val="single" w:sz="6" w:space="0" w:color="909090"/>
+              <w:right w:val="single" w:sz="6" w:space="0" w:color="909090"/>
+            </w:tcBorders>
+            <w:shd w:val="clear" w:color="auto" w:fill="auto"/>
+            <w:tcMar>
+              <w:top w:w="45" w:type="dxa"/>
+              <w:left w:w="0" w:type="dxa"/>
+              <w:bottom w:w="45" w:type="dxa"/>
+              <w:right w:w="0" w:type="dxa"/>
+            </w:tcMar>
+            <w:hideMark/>
+          </w:tcPr>
+          <w:p>
+            <w:pPr>
+              <w:spacing w:after="0"/>
+              <w:jc w:val="left"/>
+              <w:textAlignment w:val="baseline"/>
+              <w:rPr>
+                <w:rFonts w:ascii="Times New Roman" w:hAnsi="Times New Roman"/>
+                <w:spacing w:val="0"/>
+                <w:sz w:val="24"/>
+                <w:szCs w:val="24"/>
+                <w:lang w:eastAsia="it-IT"/>
+              </w:rPr>
+            </w:pPr>
+            <w:r>
+              <w:rPr>
+                <w:rFonts w:ascii="Calibri" w:hAnsi="Calibri" w:cs="Calibri"/>
+                <w:b/>
+                <w:bCs/>
+                <w:spacing w:val="0"/>
+                <w:sz w:val="24"/>
+                <w:szCs w:val="24"/>
+                <w:lang w:eastAsia="it-IT"/>
+              </w:rPr>
+              <w:t>Sequenza Alternativa degli eventi</w:t>
+            </w:r>
+            <w:r>
+              <w:rPr>
+                <w:rFonts w:ascii="Calibri" w:hAnsi="Calibri" w:cs="Calibri"/>
+                <w:spacing w:val="0"/>
+                <w:sz w:val="24"/>
+                <w:szCs w:val="24"/>
+                <w:lang w:eastAsia="it-IT"/>
+              </w:rPr>
+              <w:t> </w:t>
+            </w:r>
+          </w:p>
+        </w:tc>
+        <w:tc>
+          <w:tcPr>
+            <w:tcW w:w="0" w:type="auto"/>
+            <w:tcBorders>
+              <w:top w:val="single" w:sz="6" w:space="0" w:color="909090"/>
+              <w:left w:val="single" w:sz="6" w:space="0" w:color="909090"/>
+              <w:bottom w:val="single" w:sz="6" w:space="0" w:color="909090"/>
+              <w:right w:val="single" w:sz="6" w:space="0" w:color="909090"/>
+            </w:tcBorders>
+            <w:shd w:val="clear" w:color="auto" w:fill="auto"/>
+            <w:tcMar>
+              <w:top w:w="45" w:type="dxa"/>
+              <w:left w:w="0" w:type="dxa"/>
+              <w:bottom w:w="45" w:type="dxa"/>
+              <w:right w:w="0" w:type="dxa"/>
+            </w:tcMar>
+            <w:hideMark/>
+          </w:tcPr>
+          <w:p>
+            <w:pPr>
+              <w:spacing w:after="0"/>
+              <w:jc w:val="left"/>
+              <w:textAlignment w:val="baseline"/>
+              <w:rPr>
+                <w:rFonts w:ascii="Times New Roman" w:hAnsi="Times New Roman"/>
+                <w:spacing w:val="0"/>
+                <w:sz w:val="24"/>
+                <w:szCs w:val="24"/>
+                <w:lang w:eastAsia="it-IT"/>
+              </w:rPr>
+            </w:pPr>
+            <w:r>
+              <w:rPr>
+                <w:rFonts w:ascii="Calibri" w:hAnsi="Calibri" w:cs="Calibri"/>
+                <w:spacing w:val="0"/>
+                <w:sz w:val="24"/>
+                <w:szCs w:val="24"/>
+                <w:lang w:eastAsia="it-IT"/>
+              </w:rPr>
+              <w:t>Nessuna </w:t>
+            </w:r>
+          </w:p>
+        </w:tc>
+      </w:tr>
+    </w:tbl>
+    <w:p>
+      <w:pPr>
+        <w:spacing w:after="0"/>
+        <w:jc w:val="left"/>
+        <w:textAlignment w:val="baseline"/>
+        <w:rPr>
+          <w:rFonts w:ascii="Segoe UI" w:hAnsi="Segoe UI" w:cs="Segoe UI"/>
+          <w:spacing w:val="0"/>
+          <w:sz w:val="18"/>
+          <w:szCs w:val="18"/>
+          <w:lang w:eastAsia="it-IT"/>
+        </w:rPr>
+      </w:pPr>
+      <w:r>
+        <w:rPr>
+          <w:rFonts w:ascii="Calibri" w:hAnsi="Calibri" w:cs="Calibri"/>
+          <w:spacing w:val="0"/>
+          <w:lang w:eastAsia="it-IT"/>
+        </w:rPr>
+        <w:t> </w:t>
+      </w:r>
+    </w:p>
+    <w:p>
+      <w:pPr>
+        <w:spacing w:after="0"/>
+        <w:jc w:val="left"/>
+        <w:textAlignment w:val="baseline"/>
+        <w:rPr>
+          <w:rFonts w:ascii="Segoe UI" w:hAnsi="Segoe UI" w:cs="Segoe UI"/>
+          <w:spacing w:val="0"/>
+          <w:sz w:val="18"/>
+          <w:szCs w:val="18"/>
+          <w:lang w:eastAsia="it-IT"/>
+        </w:rPr>
+      </w:pPr>
+      <w:r>
+        <w:rPr>
+          <w:rFonts w:ascii="Calibri" w:hAnsi="Calibri" w:cs="Calibri"/>
+          <w:spacing w:val="0"/>
+          <w:lang w:eastAsia="it-IT"/>
+        </w:rPr>
+        <w:t> </w:t>
+      </w:r>
+    </w:p>
+    <w:p/>
+    <w:p>
+      <w:pPr>
+        <w:pStyle w:val="Titolo4"/>
+      </w:pPr>
+      <w:proofErr w:type="spellStart"/>
+      <w:r>
+        <w:lastRenderedPageBreak/>
+        <w:t>VisualizzaOpzioniPrenotazione</w:t>
+      </w:r>
+      <w:proofErr w:type="spellEnd"/>
+    </w:p>
+    <w:p>
+      <w:pPr>
+        <w:pStyle w:val="Titolo4"/>
+      </w:pPr>
+      <w:proofErr w:type="spellStart"/>
+      <w:r>
+        <w:t>PrenotaTampone</w:t>
+      </w:r>
+      <w:proofErr w:type="spellEnd"/>
+    </w:p>
+    <w:p>
+      <w:pPr>
+        <w:pStyle w:val="Titolo4"/>
+      </w:pPr>
+      <w:proofErr w:type="spellStart"/>
+      <w:r>
+        <w:t>PrenotaTamponi</w:t>
+      </w:r>
+      <w:proofErr w:type="spellEnd"/>
+    </w:p>
+    <w:p>
+      <w:pPr>
+        <w:pStyle w:val="Titolo4"/>
+      </w:pPr>
+      <w:proofErr w:type="spellStart"/>
+      <w:r>
+        <w:t>EffettuaPagamento</w:t>
+      </w:r>
+      <w:proofErr w:type="spellEnd"/>
+    </w:p>
+    <w:p>
+      <w:pPr>
+        <w:pStyle w:val="Titolo4"/>
+      </w:pPr>
+      <w:proofErr w:type="spellStart"/>
+      <w:r>
+        <w:t>GestisciPrenotazioni</w:t>
+      </w:r>
+      <w:proofErr w:type="spellEnd"/>
+    </w:p>
+    <w:p>
+      <w:pPr>
+        <w:pStyle w:val="Titolo4"/>
+      </w:pPr>
+      <w:proofErr w:type="spellStart"/>
+      <w:r>
+        <w:t>VisualizzaReferti</w:t>
+      </w:r>
+      <w:proofErr w:type="spellEnd"/>
+    </w:p>
+    <w:p>
+      <w:pPr>
+        <w:pStyle w:val="Titolo4"/>
+      </w:pPr>
+      <w:proofErr w:type="spellStart"/>
+      <w:r>
+        <w:t>SegnalaRisultati</w:t>
+      </w:r>
+      <w:proofErr w:type="spellEnd"/>
+    </w:p>
+    <w:p>
+      <w:pPr>
+        <w:pStyle w:val="Titolo4"/>
+      </w:pPr>
+      <w:proofErr w:type="spellStart"/>
+      <w:r>
+        <w:t>CompilaQuestionarioAnamnesi</w:t>
+      </w:r>
+      <w:proofErr w:type="spellEnd"/>
+    </w:p>
+    <w:p>
+      <w:pPr>
+        <w:pStyle w:val="Titolo4"/>
+      </w:pPr>
+      <w:proofErr w:type="spellStart"/>
+      <w:r>
+        <w:t>VisualizzaQuestionarioAnamnesi</w:t>
+      </w:r>
+      <w:proofErr w:type="spellEnd"/>
+    </w:p>
+    <w:p>
+      <w:pPr>
+        <w:pStyle w:val="Titolo4"/>
+      </w:pPr>
+      <w:proofErr w:type="spellStart"/>
+      <w:r>
+        <w:t>FornisciDisponibilità</w:t>
+      </w:r>
+      <w:proofErr w:type="spellEnd"/>
+    </w:p>
+    <w:p>
+      <w:pPr>
+        <w:pStyle w:val="Titolo4"/>
+      </w:pPr>
+      <w:proofErr w:type="spellStart"/>
+      <w:r>
+        <w:t>InviaReferto</w:t>
+      </w:r>
+      <w:proofErr w:type="spellEnd"/>
+    </w:p>
+    <w:p>
+      <w:pPr>
+        <w:pStyle w:val="Titolo4"/>
+      </w:pPr>
+      <w:proofErr w:type="spellStart"/>
+      <w:r>
+        <w:t>VisualizzaRisultati</w:t>
+      </w:r>
+      <w:proofErr w:type="spellEnd"/>
+    </w:p>
+    <w:p>
+      <w:pPr>
+        <w:pStyle w:val="Titolo4"/>
+      </w:pPr>
+      <w:proofErr w:type="spellStart"/>
+      <w:r>
+        <w:t>IdentificaUtente</w:t>
+      </w:r>
+      <w:proofErr w:type="spellEnd"/>
+    </w:p>
+    <w:p>
+      <w:pPr>
+        <w:pStyle w:val="Titolo4"/>
+        <w:rPr>
+          <w:highlight w:val="yellow"/>
+        </w:rPr>
+      </w:pPr>
+      <w:proofErr w:type="spellStart"/>
+      <w:r>
+        <w:rPr>
+          <w:highlight w:val="yellow"/>
+        </w:rPr>
+        <w:t>RilevaNumeroEsiti</w:t>
+      </w:r>
+      <w:proofErr w:type="spellEnd"/>
+    </w:p>
+    <w:p/>
+    <w:p/>
+    <w:p>
+      <w:pPr>
+        <w:pStyle w:val="Titolo3"/>
+      </w:pPr>
+      <w:bookmarkStart w:id="105" w:name="_Toc357915676"/>
+      <w:bookmarkStart w:id="106" w:name="_Toc8064819"/>
+      <w:bookmarkStart w:id="107" w:name="_Toc39429304"/>
+      <w:r>
+        <w:t>Altro</w:t>
       </w:r>
       <w:bookmarkEnd w:id="105"/>
       <w:bookmarkEnd w:id="106"/>
+      <w:bookmarkEnd w:id="107"/>
+    </w:p>
+    <w:p/>
+    <w:p>
+      <w:pPr>
+        <w:pStyle w:val="Titolo2"/>
+      </w:pPr>
+      <w:bookmarkStart w:id="108" w:name="_Toc39429305"/>
+      <w:bookmarkStart w:id="109" w:name="_Toc357915678"/>
+      <w:bookmarkStart w:id="110" w:name="_Toc8064821"/>
+      <w:r>
+        <w:t>System Architecture</w:t>
+      </w:r>
+      <w:bookmarkEnd w:id="108"/>
     </w:p>
     <w:p>
       <w:pPr>
         <w:pStyle w:val="Titolo3"/>
       </w:pPr>
-      <w:bookmarkStart w:id="107" w:name="_Toc357915676"/>
-      <w:bookmarkStart w:id="108" w:name="_Toc8064819"/>
-      <w:bookmarkStart w:id="109" w:name="_Toc39429304"/>
-      <w:r>
-        <w:t>Altro</w:t>
-      </w:r>
-      <w:bookmarkEnd w:id="107"/>
-      <w:bookmarkEnd w:id="108"/>
-      <w:bookmarkEnd w:id="109"/>
+      <w:bookmarkStart w:id="111" w:name="_Toc39429306"/>
+      <w:r>
+        <w:t>Diagramma delle Componenti</w:t>
+      </w:r>
+      <w:bookmarkEnd w:id="111"/>
     </w:p>
     <w:p/>
     <w:p>
+      <w:r>
+        <w:rPr>
+          <w:highlight w:val="yellow"/>
+        </w:rPr>
+        <w:lastRenderedPageBreak/>
+        <w:t>Riportare il diagramma delle Componenti evidenziando le interfacce utilizzate</w:t>
+      </w:r>
+      <w:r>
+        <w:t xml:space="preserve">  </w:t>
+      </w:r>
+    </w:p>
+    <w:p/>
+    <w:p>
+      <w:r>
+        <w:rPr>
+          <w:noProof/>
+        </w:rPr>
+        <w:drawing>
+          <wp:anchor distT="0" distB="0" distL="114300" distR="114300" simplePos="0" relativeHeight="251659264" behindDoc="0" locked="0" layoutInCell="1" allowOverlap="1" wp14:anchorId="1A0A4740" wp14:editId="22C3FC4F">
+            <wp:simplePos x="0" y="0"/>
+            <wp:positionH relativeFrom="column">
+              <wp:posOffset>0</wp:posOffset>
+            </wp:positionH>
+            <wp:positionV relativeFrom="paragraph">
+              <wp:posOffset>0</wp:posOffset>
+            </wp:positionV>
+            <wp:extent cx="5725160" cy="4234815"/>
+            <wp:effectExtent l="0" t="0" r="8890" b="0"/>
+            <wp:wrapTopAndBottom/>
+            <wp:docPr id="5" name="Immagine 5"/>
+            <wp:cNvGraphicFramePr>
+              <a:graphicFrameLocks xmlns:a="http://schemas.openxmlformats.org/drawingml/2006/main" noChangeAspect="1"/>
+            </wp:cNvGraphicFramePr>
+            <a:graphic xmlns:a="http://schemas.openxmlformats.org/drawingml/2006/main">
+              <a:graphicData uri="http://schemas.openxmlformats.org/drawingml/2006/picture">
+                <pic:pic xmlns:pic="http://schemas.openxmlformats.org/drawingml/2006/picture">
+                  <pic:nvPicPr>
+                    <pic:cNvPr id="0" name="Picture 3"/>
+                    <pic:cNvPicPr>
+                      <a:picLocks noChangeAspect="1" noChangeArrowheads="1"/>
+                    </pic:cNvPicPr>
+                  </pic:nvPicPr>
+                  <pic:blipFill>
+                    <a:blip r:embed="rId8">
+                      <a:extLst>
+                        <a:ext uri="{28A0092B-C50C-407E-A947-70E740481C1C}">
+                          <a14:useLocalDpi xmlns:a14="http://schemas.microsoft.com/office/drawing/2010/main" val="0"/>
+                        </a:ext>
+                      </a:extLst>
+                    </a:blip>
+                    <a:srcRect/>
+                    <a:stretch>
+                      <a:fillRect/>
+                    </a:stretch>
+                  </pic:blipFill>
+                  <pic:spPr bwMode="auto">
+                    <a:xfrm>
+                      <a:off x="0" y="0"/>
+                      <a:ext cx="5725160" cy="4234815"/>
+                    </a:xfrm>
+                    <a:prstGeom prst="rect">
+                      <a:avLst/>
+                    </a:prstGeom>
+                    <a:noFill/>
+                    <a:ln>
+                      <a:noFill/>
+                    </a:ln>
+                  </pic:spPr>
+                </pic:pic>
+              </a:graphicData>
+            </a:graphic>
+            <wp14:sizeRelH relativeFrom="page">
+              <wp14:pctWidth>0</wp14:pctWidth>
+            </wp14:sizeRelH>
+            <wp14:sizeRelV relativeFrom="page">
+              <wp14:pctHeight>0</wp14:pctHeight>
+            </wp14:sizeRelV>
+          </wp:anchor>
+        </w:drawing>
+      </w:r>
+    </w:p>
+    <w:p>
+      <w:pPr>
+        <w:pStyle w:val="Titolo3"/>
+      </w:pPr>
+      <w:bookmarkStart w:id="112" w:name="_Toc39429307"/>
+      <w:r>
+        <w:t>Specifica delle componenti</w:t>
+      </w:r>
+      <w:bookmarkEnd w:id="112"/>
+    </w:p>
+    <w:p>
+      <w:pPr>
+        <w:pStyle w:val="Titolo3"/>
+      </w:pPr>
+      <w:bookmarkStart w:id="113" w:name="_Toc39429308"/>
+      <w:r>
+        <w:t>Specifica delle interfacce</w:t>
+      </w:r>
+      <w:bookmarkEnd w:id="113"/>
+    </w:p>
+    <w:p/>
+    <w:p>
       <w:pPr>
         <w:pStyle w:val="Titolo2"/>
       </w:pPr>
-      <w:bookmarkStart w:id="110" w:name="_Toc39429305"/>
-      <w:bookmarkStart w:id="111" w:name="_Toc357915678"/>
-      <w:bookmarkStart w:id="112" w:name="_Toc8064821"/>
-      <w:r>
-        <w:t>System Architecture</w:t>
-      </w:r>
-      <w:bookmarkEnd w:id="110"/>
+      <w:bookmarkStart w:id="114" w:name="_Toc39429309"/>
+      <w:proofErr w:type="spellStart"/>
+      <w:r>
+        <w:lastRenderedPageBreak/>
+        <w:t>Detailed</w:t>
+      </w:r>
+      <w:proofErr w:type="spellEnd"/>
+      <w:r>
+        <w:t xml:space="preserve"> Product Design</w:t>
+      </w:r>
+      <w:bookmarkEnd w:id="114"/>
     </w:p>
     <w:p>
       <w:pPr>
         <w:pStyle w:val="Titolo3"/>
       </w:pPr>
-      <w:bookmarkStart w:id="113" w:name="_Toc39429306"/>
-      <w:r>
-        <w:t>Diagramma delle Componenti</w:t>
-      </w:r>
-      <w:bookmarkEnd w:id="113"/>
-    </w:p>
-    <w:p>
-      <w:r>
-        <w:t xml:space="preserve">Riportare il diagramma delle Componenti evidenziando le interfacce utilizzate  </w:t>
-      </w:r>
+      <w:bookmarkStart w:id="115" w:name="_Toc39429310"/>
+      <w:bookmarkStart w:id="116" w:name="_Toc357915682"/>
+      <w:bookmarkStart w:id="117" w:name="_Toc8064825"/>
+      <w:r>
+        <w:t>Diagramma delle Classi</w:t>
+      </w:r>
+      <w:bookmarkEnd w:id="115"/>
     </w:p>
     <w:p>
       <w:pPr>
         <w:pStyle w:val="Titolo3"/>
       </w:pPr>
-      <w:bookmarkStart w:id="114" w:name="_Toc39429307"/>
-      <w:r>
-        <w:t>Specifica delle componenti</w:t>
-      </w:r>
-      <w:bookmarkEnd w:id="114"/>
+      <w:bookmarkStart w:id="118" w:name="_Toc357915679"/>
+      <w:bookmarkStart w:id="119" w:name="_Toc8064822"/>
+      <w:bookmarkStart w:id="120" w:name="_Toc39429311"/>
+      <w:r>
+        <w:t>Specifiche delle Classi</w:t>
+      </w:r>
+      <w:bookmarkStart w:id="121" w:name="_Toc357915680"/>
+      <w:bookmarkStart w:id="122" w:name="_Toc8064823"/>
+      <w:bookmarkEnd w:id="118"/>
+      <w:bookmarkEnd w:id="119"/>
+      <w:bookmarkEnd w:id="120"/>
     </w:p>
     <w:p>
       <w:pPr>
         <w:pStyle w:val="Titolo3"/>
       </w:pPr>
-      <w:bookmarkStart w:id="115" w:name="_Toc39429308"/>
-      <w:r>
-        <w:t>Specifica delle interfacce</w:t>
-      </w:r>
-      <w:bookmarkEnd w:id="115"/>
-    </w:p>
-    <w:p/>
-    <w:p>
-      <w:pPr>
-        <w:pStyle w:val="Titolo2"/>
-      </w:pPr>
-      <w:bookmarkStart w:id="116" w:name="_Toc39429309"/>
-      <w:proofErr w:type="spellStart"/>
-      <w:r>
-        <w:t>Detailed</w:t>
-      </w:r>
-      <w:proofErr w:type="spellEnd"/>
-      <w:r>
-        <w:t xml:space="preserve"> Product Design</w:t>
-      </w:r>
-      <w:bookmarkEnd w:id="116"/>
-    </w:p>
-    <w:p>
-      <w:pPr>
-        <w:pStyle w:val="Titolo3"/>
-      </w:pPr>
-      <w:bookmarkStart w:id="117" w:name="_Toc39429310"/>
-      <w:bookmarkStart w:id="118" w:name="_Toc357915682"/>
-      <w:bookmarkStart w:id="119" w:name="_Toc8064825"/>
-      <w:r>
-        <w:t>Diagramma delle Classi</w:t>
-      </w:r>
-      <w:bookmarkEnd w:id="117"/>
-    </w:p>
-    <w:p>
-      <w:pPr>
-        <w:pStyle w:val="Titolo3"/>
-      </w:pPr>
-      <w:bookmarkStart w:id="120" w:name="_Toc357915679"/>
-      <w:bookmarkStart w:id="121" w:name="_Toc8064822"/>
-      <w:bookmarkStart w:id="122" w:name="_Toc39429311"/>
-      <w:r>
-        <w:t>Specifiche delle Classi</w:t>
-      </w:r>
-      <w:bookmarkStart w:id="123" w:name="_Toc357915680"/>
-      <w:bookmarkStart w:id="124" w:name="_Toc8064823"/>
-      <w:bookmarkEnd w:id="120"/>
+      <w:bookmarkStart w:id="123" w:name="_Toc39429312"/>
+      <w:r>
+        <w:t>Diagrammi di Sequenza</w:t>
+      </w:r>
       <w:bookmarkEnd w:id="121"/>
       <w:bookmarkEnd w:id="122"/>
-    </w:p>
-    <w:p>
-      <w:pPr>
-        <w:pStyle w:val="Titolo3"/>
-      </w:pPr>
-      <w:bookmarkStart w:id="125" w:name="_Toc39429312"/>
-      <w:r>
-        <w:t>Diagrammi di Sequenza</w:t>
-      </w:r>
       <w:bookmarkEnd w:id="123"/>
-      <w:bookmarkEnd w:id="124"/>
-      <w:bookmarkEnd w:id="125"/>
     </w:p>
     <w:p/>
     <w:p>
@@ -5320,7 +9330,7 @@
         <w:spacing w:line="360" w:lineRule="auto"/>
         <w:jc w:val="both"/>
       </w:pPr>
-      <w:bookmarkStart w:id="126" w:name="_Toc39429313"/>
+      <w:bookmarkStart w:id="124" w:name="_Toc39429313"/>
       <w:r>
         <w:t xml:space="preserve">Data </w:t>
       </w:r>
@@ -5332,45 +9342,44 @@
       <w:r>
         <w:t xml:space="preserve"> and design</w:t>
       </w:r>
+      <w:bookmarkEnd w:id="124"/>
+    </w:p>
+    <w:bookmarkEnd w:id="116"/>
+    <w:bookmarkEnd w:id="117"/>
+    <w:p>
+      <w:r>
+        <w:t>Qui va fornita la specifica di tutti i dati e le informazioni scambiate dal sistema in corso di realizzazione con l’utenza di riferimento e/o gli eventuali altri sistemi con cui esso comunica. Deve essere descritto il modello logico della base di dati e la sua struttura fisica.</w:t>
+      </w:r>
+    </w:p>
+    <w:p>
+      <w:pPr>
+        <w:pStyle w:val="Titolo3"/>
+      </w:pPr>
+      <w:bookmarkStart w:id="125" w:name="_Toc357915685"/>
+      <w:bookmarkStart w:id="126" w:name="_Toc8064828"/>
+      <w:bookmarkStart w:id="127" w:name="_Toc39429314"/>
+      <w:r>
+        <w:t xml:space="preserve">Modello </w:t>
+      </w:r>
+      <w:r>
+        <w:t xml:space="preserve">logico </w:t>
+      </w:r>
+      <w:r>
+        <w:t>del Database</w:t>
+      </w:r>
+      <w:bookmarkEnd w:id="125"/>
       <w:bookmarkEnd w:id="126"/>
-    </w:p>
-    <w:bookmarkEnd w:id="118"/>
-    <w:bookmarkEnd w:id="119"/>
-    <w:p>
-      <w:r>
-        <w:t>Qui va fornita la specifica di tutti i dati e le informazioni scambiate dal sistema in corso di realizzazione con l’utenza di riferimento e/o gli eventuali altri sistemi con cui esso comunica. Deve essere descritto il modello logico della base di dati e la sua struttura fisica.</w:t>
-      </w:r>
+      <w:bookmarkEnd w:id="127"/>
     </w:p>
     <w:p>
       <w:pPr>
         <w:pStyle w:val="Titolo3"/>
       </w:pPr>
-      <w:bookmarkStart w:id="127" w:name="_Toc357915685"/>
-      <w:bookmarkStart w:id="128" w:name="_Toc8064828"/>
-      <w:bookmarkStart w:id="129" w:name="_Toc39429314"/>
-      <w:r>
-        <w:lastRenderedPageBreak/>
-        <w:t xml:space="preserve">Modello </w:t>
-      </w:r>
-      <w:r>
-        <w:t xml:space="preserve">logico </w:t>
-      </w:r>
-      <w:r>
-        <w:t>del Database</w:t>
-      </w:r>
-      <w:bookmarkEnd w:id="127"/>
+      <w:bookmarkStart w:id="128" w:name="_Toc39429315"/>
+      <w:r>
+        <w:t>Struttura fisica del Database</w:t>
+      </w:r>
       <w:bookmarkEnd w:id="128"/>
-      <w:bookmarkEnd w:id="129"/>
-    </w:p>
-    <w:p>
-      <w:pPr>
-        <w:pStyle w:val="Titolo3"/>
-      </w:pPr>
-      <w:bookmarkStart w:id="130" w:name="_Toc39429315"/>
-      <w:r>
-        <w:t>Struttura fisica del Database</w:t>
-      </w:r>
-      <w:bookmarkEnd w:id="130"/>
     </w:p>
     <w:p>
       <w:pPr>
@@ -5381,7 +9390,7 @@
           <w:rFonts w:ascii="Verdana" w:hAnsi="Verdana"/>
         </w:rPr>
       </w:pPr>
-      <w:bookmarkStart w:id="131" w:name="_Toc39429316"/>
+      <w:bookmarkStart w:id="129" w:name="_Toc39429316"/>
       <w:r>
         <w:rPr>
           <w:rFonts w:ascii="Verdana" w:hAnsi="Verdana"/>
@@ -5389,27 +9398,27 @@
         <w:lastRenderedPageBreak/>
         <w:t>Glossario</w:t>
       </w:r>
+      <w:bookmarkEnd w:id="129"/>
+    </w:p>
+    <w:p>
+      <w:pPr>
+        <w:pStyle w:val="Titolo2"/>
+      </w:pPr>
+      <w:bookmarkStart w:id="130" w:name="_Toc39429317"/>
+      <w:r>
+        <w:t>Acronimi</w:t>
+      </w:r>
+      <w:bookmarkEnd w:id="130"/>
+    </w:p>
+    <w:p>
+      <w:pPr>
+        <w:pStyle w:val="Titolo2"/>
+      </w:pPr>
+      <w:bookmarkStart w:id="131" w:name="_Toc39429318"/>
+      <w:r>
+        <w:t>Definizioni</w:t>
+      </w:r>
       <w:bookmarkEnd w:id="131"/>
-    </w:p>
-    <w:p>
-      <w:pPr>
-        <w:pStyle w:val="Titolo2"/>
-      </w:pPr>
-      <w:bookmarkStart w:id="132" w:name="_Toc39429317"/>
-      <w:r>
-        <w:t>Acronimi</w:t>
-      </w:r>
-      <w:bookmarkEnd w:id="132"/>
-    </w:p>
-    <w:p>
-      <w:pPr>
-        <w:pStyle w:val="Titolo2"/>
-      </w:pPr>
-      <w:bookmarkStart w:id="133" w:name="_Toc39429318"/>
-      <w:r>
-        <w:t>Definizioni</w:t>
-      </w:r>
-      <w:bookmarkEnd w:id="133"/>
     </w:p>
     <w:p/>
     <w:p/>
@@ -5417,8 +9426,8 @@
     <w:p/>
     <w:p/>
     <w:p/>
-    <w:bookmarkEnd w:id="111"/>
-    <w:bookmarkEnd w:id="112"/>
+    <w:bookmarkEnd w:id="109"/>
+    <w:bookmarkEnd w:id="110"/>
     <w:p>
       <w:pPr>
         <w:pStyle w:val="NormaleWeb"/>
@@ -5448,12 +9457,12 @@
       </w:pPr>
     </w:p>
     <w:sectPr>
-      <w:headerReference w:type="even" r:id="rId7"/>
-      <w:headerReference w:type="default" r:id="rId8"/>
-      <w:footerReference w:type="even" r:id="rId9"/>
-      <w:footerReference w:type="default" r:id="rId10"/>
-      <w:headerReference w:type="first" r:id="rId11"/>
-      <w:footerReference w:type="first" r:id="rId12"/>
+      <w:headerReference w:type="even" r:id="rId9"/>
+      <w:headerReference w:type="default" r:id="rId10"/>
+      <w:footerReference w:type="even" r:id="rId11"/>
+      <w:footerReference w:type="default" r:id="rId12"/>
+      <w:headerReference w:type="first" r:id="rId13"/>
+      <w:footerReference w:type="first" r:id="rId14"/>
       <w:pgSz w:w="11906" w:h="16838"/>
       <w:pgMar w:top="1797" w:right="1440" w:bottom="1797" w:left="1440" w:header="624" w:footer="1134" w:gutter="0"/>
       <w:cols w:space="708"/>
@@ -5853,7 +9862,7 @@
                   </a:ln>
                   <a:extLst>
                     <a:ext uri="{FAA26D3D-D897-4be2-8F04-BA451C77F1D7}">
-                      <ma14:placeholderFlag xmlns:ma14="http://schemas.microsoft.com/office/mac/drawingml/2011/main" xmlns:w="http://schemas.openxmlformats.org/wordprocessingml/2006/main" xmlns:w10="urn:schemas-microsoft-com:office:word" xmlns:v="urn:schemas-microsoft-com:vml" xmlns:o="urn:schemas-microsoft-com:office:office" xmlns:mv="urn:schemas-microsoft-com:mac:vml" xmlns:mo="http://schemas.microsoft.com/office/mac/office/2008/main" xmlns=""/>
+                      <ma14:placeholderFlag xmlns="" xmlns:mo="http://schemas.microsoft.com/office/mac/office/2008/main" xmlns:mv="urn:schemas-microsoft-com:mac:vml" xmlns:o="urn:schemas-microsoft-com:office:office" xmlns:v="urn:schemas-microsoft-com:vml" xmlns:w10="urn:schemas-microsoft-com:office:word" xmlns:w="http://schemas.openxmlformats.org/wordprocessingml/2006/main" xmlns:ma14="http://schemas.microsoft.com/office/mac/drawingml/2011/main"/>
                     </a:ext>
                   </a:extLst>
                 </pic:spPr>
@@ -6708,6 +10717,119 @@
     </w:lvl>
   </w:abstractNum>
   <w:abstractNum w:abstractNumId="14" w15:restartNumberingAfterBreak="0">
+    <w:nsid w:val="10F077A1"/>
+    <w:multiLevelType w:val="multilevel"/>
+    <w:tmpl w:val="55EEE45E"/>
+    <w:lvl w:ilvl="0">
+      <w:start w:val="1"/>
+      <w:numFmt w:val="decimal"/>
+      <w:lvlText w:val="%1."/>
+      <w:lvlJc w:val="left"/>
+      <w:pPr>
+        <w:tabs>
+          <w:tab w:val="num" w:pos="720"/>
+        </w:tabs>
+        <w:ind w:left="720" w:hanging="360"/>
+      </w:pPr>
+    </w:lvl>
+    <w:lvl w:ilvl="1" w:tentative="1">
+      <w:start w:val="1"/>
+      <w:numFmt w:val="decimal"/>
+      <w:lvlText w:val="%2."/>
+      <w:lvlJc w:val="left"/>
+      <w:pPr>
+        <w:tabs>
+          <w:tab w:val="num" w:pos="1440"/>
+        </w:tabs>
+        <w:ind w:left="1440" w:hanging="360"/>
+      </w:pPr>
+    </w:lvl>
+    <w:lvl w:ilvl="2" w:tentative="1">
+      <w:start w:val="1"/>
+      <w:numFmt w:val="decimal"/>
+      <w:lvlText w:val="%3."/>
+      <w:lvlJc w:val="left"/>
+      <w:pPr>
+        <w:tabs>
+          <w:tab w:val="num" w:pos="2160"/>
+        </w:tabs>
+        <w:ind w:left="2160" w:hanging="360"/>
+      </w:pPr>
+    </w:lvl>
+    <w:lvl w:ilvl="3" w:tentative="1">
+      <w:start w:val="1"/>
+      <w:numFmt w:val="decimal"/>
+      <w:lvlText w:val="%4."/>
+      <w:lvlJc w:val="left"/>
+      <w:pPr>
+        <w:tabs>
+          <w:tab w:val="num" w:pos="2880"/>
+        </w:tabs>
+        <w:ind w:left="2880" w:hanging="360"/>
+      </w:pPr>
+    </w:lvl>
+    <w:lvl w:ilvl="4" w:tentative="1">
+      <w:start w:val="1"/>
+      <w:numFmt w:val="decimal"/>
+      <w:lvlText w:val="%5."/>
+      <w:lvlJc w:val="left"/>
+      <w:pPr>
+        <w:tabs>
+          <w:tab w:val="num" w:pos="3600"/>
+        </w:tabs>
+        <w:ind w:left="3600" w:hanging="360"/>
+      </w:pPr>
+    </w:lvl>
+    <w:lvl w:ilvl="5" w:tentative="1">
+      <w:start w:val="1"/>
+      <w:numFmt w:val="decimal"/>
+      <w:lvlText w:val="%6."/>
+      <w:lvlJc w:val="left"/>
+      <w:pPr>
+        <w:tabs>
+          <w:tab w:val="num" w:pos="4320"/>
+        </w:tabs>
+        <w:ind w:left="4320" w:hanging="360"/>
+      </w:pPr>
+    </w:lvl>
+    <w:lvl w:ilvl="6" w:tentative="1">
+      <w:start w:val="1"/>
+      <w:numFmt w:val="decimal"/>
+      <w:lvlText w:val="%7."/>
+      <w:lvlJc w:val="left"/>
+      <w:pPr>
+        <w:tabs>
+          <w:tab w:val="num" w:pos="5040"/>
+        </w:tabs>
+        <w:ind w:left="5040" w:hanging="360"/>
+      </w:pPr>
+    </w:lvl>
+    <w:lvl w:ilvl="7" w:tentative="1">
+      <w:start w:val="1"/>
+      <w:numFmt w:val="decimal"/>
+      <w:lvlText w:val="%8."/>
+      <w:lvlJc w:val="left"/>
+      <w:pPr>
+        <w:tabs>
+          <w:tab w:val="num" w:pos="5760"/>
+        </w:tabs>
+        <w:ind w:left="5760" w:hanging="360"/>
+      </w:pPr>
+    </w:lvl>
+    <w:lvl w:ilvl="8" w:tentative="1">
+      <w:start w:val="1"/>
+      <w:numFmt w:val="decimal"/>
+      <w:lvlText w:val="%9."/>
+      <w:lvlJc w:val="left"/>
+      <w:pPr>
+        <w:tabs>
+          <w:tab w:val="num" w:pos="6480"/>
+        </w:tabs>
+        <w:ind w:left="6480" w:hanging="360"/>
+      </w:pPr>
+    </w:lvl>
+  </w:abstractNum>
+  <w:abstractNum w:abstractNumId="15" w15:restartNumberingAfterBreak="0">
     <w:nsid w:val="14506454"/>
     <w:multiLevelType w:val="hybridMultilevel"/>
     <w:tmpl w:val="5796914C"/>
@@ -6826,7 +10948,7 @@
       </w:pPr>
     </w:lvl>
   </w:abstractNum>
-  <w:abstractNum w:abstractNumId="15" w15:restartNumberingAfterBreak="0">
+  <w:abstractNum w:abstractNumId="16" w15:restartNumberingAfterBreak="0">
     <w:nsid w:val="1C994EAD"/>
     <w:multiLevelType w:val="hybridMultilevel"/>
     <w:tmpl w:val="397E0B32"/>
@@ -6967,7 +11089,7 @@
       </w:rPr>
     </w:lvl>
   </w:abstractNum>
-  <w:abstractNum w:abstractNumId="16" w15:restartNumberingAfterBreak="0">
+  <w:abstractNum w:abstractNumId="17" w15:restartNumberingAfterBreak="0">
     <w:nsid w:val="204414AA"/>
     <w:multiLevelType w:val="hybridMultilevel"/>
     <w:tmpl w:val="DC98566A"/>
@@ -7108,7 +11230,7 @@
       </w:rPr>
     </w:lvl>
   </w:abstractNum>
-  <w:abstractNum w:abstractNumId="17" w15:restartNumberingAfterBreak="0">
+  <w:abstractNum w:abstractNumId="18" w15:restartNumberingAfterBreak="0">
     <w:nsid w:val="20F17719"/>
     <w:multiLevelType w:val="hybridMultilevel"/>
     <w:tmpl w:val="796473CE"/>
@@ -7224,7 +11346,7 @@
       </w:pPr>
     </w:lvl>
   </w:abstractNum>
-  <w:abstractNum w:abstractNumId="18" w15:restartNumberingAfterBreak="0">
+  <w:abstractNum w:abstractNumId="19" w15:restartNumberingAfterBreak="0">
     <w:nsid w:val="2A3B553E"/>
     <w:multiLevelType w:val="hybridMultilevel"/>
     <w:tmpl w:val="E93C5CD0"/>
@@ -7365,7 +11487,7 @@
       </w:rPr>
     </w:lvl>
   </w:abstractNum>
-  <w:abstractNum w:abstractNumId="19" w15:restartNumberingAfterBreak="0">
+  <w:abstractNum w:abstractNumId="20" w15:restartNumberingAfterBreak="0">
     <w:nsid w:val="2B1464B4"/>
     <w:multiLevelType w:val="hybridMultilevel"/>
     <w:tmpl w:val="2B746632"/>
@@ -7477,7 +11599,7 @@
       </w:rPr>
     </w:lvl>
   </w:abstractNum>
-  <w:abstractNum w:abstractNumId="20" w15:restartNumberingAfterBreak="0">
+  <w:abstractNum w:abstractNumId="21" w15:restartNumberingAfterBreak="0">
     <w:nsid w:val="31EE2630"/>
     <w:multiLevelType w:val="hybridMultilevel"/>
     <w:tmpl w:val="925C6390"/>
@@ -7618,7 +11740,7 @@
       </w:rPr>
     </w:lvl>
   </w:abstractNum>
-  <w:abstractNum w:abstractNumId="21" w15:restartNumberingAfterBreak="0">
+  <w:abstractNum w:abstractNumId="22" w15:restartNumberingAfterBreak="0">
     <w:nsid w:val="33626DE2"/>
     <w:multiLevelType w:val="hybridMultilevel"/>
     <w:tmpl w:val="5E02F6B2"/>
@@ -7730,7 +11852,7 @@
       </w:rPr>
     </w:lvl>
   </w:abstractNum>
-  <w:abstractNum w:abstractNumId="22" w15:restartNumberingAfterBreak="0">
+  <w:abstractNum w:abstractNumId="23" w15:restartNumberingAfterBreak="0">
     <w:nsid w:val="34420C08"/>
     <w:multiLevelType w:val="hybridMultilevel"/>
     <w:tmpl w:val="F81E3894"/>
@@ -7846,7 +11968,120 @@
       </w:pPr>
     </w:lvl>
   </w:abstractNum>
-  <w:abstractNum w:abstractNumId="23" w15:restartNumberingAfterBreak="0">
+  <w:abstractNum w:abstractNumId="24" w15:restartNumberingAfterBreak="0">
+    <w:nsid w:val="38641907"/>
+    <w:multiLevelType w:val="multilevel"/>
+    <w:tmpl w:val="BA68E0F4"/>
+    <w:lvl w:ilvl="0">
+      <w:start w:val="3"/>
+      <w:numFmt w:val="decimal"/>
+      <w:lvlText w:val="%1."/>
+      <w:lvlJc w:val="left"/>
+      <w:pPr>
+        <w:tabs>
+          <w:tab w:val="num" w:pos="720"/>
+        </w:tabs>
+        <w:ind w:left="720" w:hanging="360"/>
+      </w:pPr>
+    </w:lvl>
+    <w:lvl w:ilvl="1" w:tentative="1">
+      <w:start w:val="1"/>
+      <w:numFmt w:val="decimal"/>
+      <w:lvlText w:val="%2."/>
+      <w:lvlJc w:val="left"/>
+      <w:pPr>
+        <w:tabs>
+          <w:tab w:val="num" w:pos="1440"/>
+        </w:tabs>
+        <w:ind w:left="1440" w:hanging="360"/>
+      </w:pPr>
+    </w:lvl>
+    <w:lvl w:ilvl="2" w:tentative="1">
+      <w:start w:val="1"/>
+      <w:numFmt w:val="decimal"/>
+      <w:lvlText w:val="%3."/>
+      <w:lvlJc w:val="left"/>
+      <w:pPr>
+        <w:tabs>
+          <w:tab w:val="num" w:pos="2160"/>
+        </w:tabs>
+        <w:ind w:left="2160" w:hanging="360"/>
+      </w:pPr>
+    </w:lvl>
+    <w:lvl w:ilvl="3" w:tentative="1">
+      <w:start w:val="1"/>
+      <w:numFmt w:val="decimal"/>
+      <w:lvlText w:val="%4."/>
+      <w:lvlJc w:val="left"/>
+      <w:pPr>
+        <w:tabs>
+          <w:tab w:val="num" w:pos="2880"/>
+        </w:tabs>
+        <w:ind w:left="2880" w:hanging="360"/>
+      </w:pPr>
+    </w:lvl>
+    <w:lvl w:ilvl="4" w:tentative="1">
+      <w:start w:val="1"/>
+      <w:numFmt w:val="decimal"/>
+      <w:lvlText w:val="%5."/>
+      <w:lvlJc w:val="left"/>
+      <w:pPr>
+        <w:tabs>
+          <w:tab w:val="num" w:pos="3600"/>
+        </w:tabs>
+        <w:ind w:left="3600" w:hanging="360"/>
+      </w:pPr>
+    </w:lvl>
+    <w:lvl w:ilvl="5" w:tentative="1">
+      <w:start w:val="1"/>
+      <w:numFmt w:val="decimal"/>
+      <w:lvlText w:val="%6."/>
+      <w:lvlJc w:val="left"/>
+      <w:pPr>
+        <w:tabs>
+          <w:tab w:val="num" w:pos="4320"/>
+        </w:tabs>
+        <w:ind w:left="4320" w:hanging="360"/>
+      </w:pPr>
+    </w:lvl>
+    <w:lvl w:ilvl="6" w:tentative="1">
+      <w:start w:val="1"/>
+      <w:numFmt w:val="decimal"/>
+      <w:lvlText w:val="%7."/>
+      <w:lvlJc w:val="left"/>
+      <w:pPr>
+        <w:tabs>
+          <w:tab w:val="num" w:pos="5040"/>
+        </w:tabs>
+        <w:ind w:left="5040" w:hanging="360"/>
+      </w:pPr>
+    </w:lvl>
+    <w:lvl w:ilvl="7" w:tentative="1">
+      <w:start w:val="1"/>
+      <w:numFmt w:val="decimal"/>
+      <w:lvlText w:val="%8."/>
+      <w:lvlJc w:val="left"/>
+      <w:pPr>
+        <w:tabs>
+          <w:tab w:val="num" w:pos="5760"/>
+        </w:tabs>
+        <w:ind w:left="5760" w:hanging="360"/>
+      </w:pPr>
+    </w:lvl>
+    <w:lvl w:ilvl="8" w:tentative="1">
+      <w:start w:val="1"/>
+      <w:numFmt w:val="decimal"/>
+      <w:lvlText w:val="%9."/>
+      <w:lvlJc w:val="left"/>
+      <w:pPr>
+        <w:tabs>
+          <w:tab w:val="num" w:pos="6480"/>
+        </w:tabs>
+        <w:ind w:left="6480" w:hanging="360"/>
+      </w:pPr>
+    </w:lvl>
+  </w:abstractNum>
+  <w:abstractNum w:abstractNumId="25" w15:restartNumberingAfterBreak="0">
     <w:nsid w:val="38C52D53"/>
     <w:multiLevelType w:val="hybridMultilevel"/>
     <w:tmpl w:val="F550A710"/>
@@ -7987,7 +12222,7 @@
       </w:rPr>
     </w:lvl>
   </w:abstractNum>
-  <w:abstractNum w:abstractNumId="24" w15:restartNumberingAfterBreak="0">
+  <w:abstractNum w:abstractNumId="26" w15:restartNumberingAfterBreak="0">
     <w:nsid w:val="442D34CF"/>
     <w:multiLevelType w:val="hybridMultilevel"/>
     <w:tmpl w:val="3470172A"/>
@@ -8127,7 +12362,7 @@
       </w:rPr>
     </w:lvl>
   </w:abstractNum>
-  <w:abstractNum w:abstractNumId="25" w15:restartNumberingAfterBreak="0">
+  <w:abstractNum w:abstractNumId="27" w15:restartNumberingAfterBreak="0">
     <w:nsid w:val="46C06D9B"/>
     <w:multiLevelType w:val="hybridMultilevel"/>
     <w:tmpl w:val="2ED2B63A"/>
@@ -8268,7 +12503,120 @@
       </w:rPr>
     </w:lvl>
   </w:abstractNum>
-  <w:abstractNum w:abstractNumId="26" w15:restartNumberingAfterBreak="0">
+  <w:abstractNum w:abstractNumId="28" w15:restartNumberingAfterBreak="0">
+    <w:nsid w:val="49435894"/>
+    <w:multiLevelType w:val="multilevel"/>
+    <w:tmpl w:val="CFB02434"/>
+    <w:lvl w:ilvl="0">
+      <w:start w:val="1"/>
+      <w:numFmt w:val="decimal"/>
+      <w:lvlText w:val="%1."/>
+      <w:lvlJc w:val="left"/>
+      <w:pPr>
+        <w:tabs>
+          <w:tab w:val="num" w:pos="720"/>
+        </w:tabs>
+        <w:ind w:left="720" w:hanging="360"/>
+      </w:pPr>
+    </w:lvl>
+    <w:lvl w:ilvl="1" w:tentative="1">
+      <w:start w:val="1"/>
+      <w:numFmt w:val="decimal"/>
+      <w:lvlText w:val="%2."/>
+      <w:lvlJc w:val="left"/>
+      <w:pPr>
+        <w:tabs>
+          <w:tab w:val="num" w:pos="1440"/>
+        </w:tabs>
+        <w:ind w:left="1440" w:hanging="360"/>
+      </w:pPr>
+    </w:lvl>
+    <w:lvl w:ilvl="2" w:tentative="1">
+      <w:start w:val="1"/>
+      <w:numFmt w:val="decimal"/>
+      <w:lvlText w:val="%3."/>
+      <w:lvlJc w:val="left"/>
+      <w:pPr>
+        <w:tabs>
+          <w:tab w:val="num" w:pos="2160"/>
+        </w:tabs>
+        <w:ind w:left="2160" w:hanging="360"/>
+      </w:pPr>
+    </w:lvl>
+    <w:lvl w:ilvl="3" w:tentative="1">
+      <w:start w:val="1"/>
+      <w:numFmt w:val="decimal"/>
+      <w:lvlText w:val="%4."/>
+      <w:lvlJc w:val="left"/>
+      <w:pPr>
+        <w:tabs>
+          <w:tab w:val="num" w:pos="2880"/>
+        </w:tabs>
+        <w:ind w:left="2880" w:hanging="360"/>
+      </w:pPr>
+    </w:lvl>
+    <w:lvl w:ilvl="4" w:tentative="1">
+      <w:start w:val="1"/>
+      <w:numFmt w:val="decimal"/>
+      <w:lvlText w:val="%5."/>
+      <w:lvlJc w:val="left"/>
+      <w:pPr>
+        <w:tabs>
+          <w:tab w:val="num" w:pos="3600"/>
+        </w:tabs>
+        <w:ind w:left="3600" w:hanging="360"/>
+      </w:pPr>
+    </w:lvl>
+    <w:lvl w:ilvl="5" w:tentative="1">
+      <w:start w:val="1"/>
+      <w:numFmt w:val="decimal"/>
+      <w:lvlText w:val="%6."/>
+      <w:lvlJc w:val="left"/>
+      <w:pPr>
+        <w:tabs>
+          <w:tab w:val="num" w:pos="4320"/>
+        </w:tabs>
+        <w:ind w:left="4320" w:hanging="360"/>
+      </w:pPr>
+    </w:lvl>
+    <w:lvl w:ilvl="6" w:tentative="1">
+      <w:start w:val="1"/>
+      <w:numFmt w:val="decimal"/>
+      <w:lvlText w:val="%7."/>
+      <w:lvlJc w:val="left"/>
+      <w:pPr>
+        <w:tabs>
+          <w:tab w:val="num" w:pos="5040"/>
+        </w:tabs>
+        <w:ind w:left="5040" w:hanging="360"/>
+      </w:pPr>
+    </w:lvl>
+    <w:lvl w:ilvl="7" w:tentative="1">
+      <w:start w:val="1"/>
+      <w:numFmt w:val="decimal"/>
+      <w:lvlText w:val="%8."/>
+      <w:lvlJc w:val="left"/>
+      <w:pPr>
+        <w:tabs>
+          <w:tab w:val="num" w:pos="5760"/>
+        </w:tabs>
+        <w:ind w:left="5760" w:hanging="360"/>
+      </w:pPr>
+    </w:lvl>
+    <w:lvl w:ilvl="8" w:tentative="1">
+      <w:start w:val="1"/>
+      <w:numFmt w:val="decimal"/>
+      <w:lvlText w:val="%9."/>
+      <w:lvlJc w:val="left"/>
+      <w:pPr>
+        <w:tabs>
+          <w:tab w:val="num" w:pos="6480"/>
+        </w:tabs>
+        <w:ind w:left="6480" w:hanging="360"/>
+      </w:pPr>
+    </w:lvl>
+  </w:abstractNum>
+  <w:abstractNum w:abstractNumId="29" w15:restartNumberingAfterBreak="0">
     <w:nsid w:val="4BBC32BB"/>
     <w:multiLevelType w:val="multilevel"/>
     <w:tmpl w:val="41F6EE84"/>
@@ -8408,7 +12756,233 @@
       </w:rPr>
     </w:lvl>
   </w:abstractNum>
-  <w:abstractNum w:abstractNumId="27" w15:restartNumberingAfterBreak="0">
+  <w:abstractNum w:abstractNumId="30" w15:restartNumberingAfterBreak="0">
+    <w:nsid w:val="4DB85752"/>
+    <w:multiLevelType w:val="multilevel"/>
+    <w:tmpl w:val="4E8CBAB8"/>
+    <w:lvl w:ilvl="0">
+      <w:start w:val="1"/>
+      <w:numFmt w:val="decimal"/>
+      <w:lvlText w:val="%1."/>
+      <w:lvlJc w:val="left"/>
+      <w:pPr>
+        <w:tabs>
+          <w:tab w:val="num" w:pos="720"/>
+        </w:tabs>
+        <w:ind w:left="720" w:hanging="360"/>
+      </w:pPr>
+    </w:lvl>
+    <w:lvl w:ilvl="1" w:tentative="1">
+      <w:start w:val="1"/>
+      <w:numFmt w:val="decimal"/>
+      <w:lvlText w:val="%2."/>
+      <w:lvlJc w:val="left"/>
+      <w:pPr>
+        <w:tabs>
+          <w:tab w:val="num" w:pos="1440"/>
+        </w:tabs>
+        <w:ind w:left="1440" w:hanging="360"/>
+      </w:pPr>
+    </w:lvl>
+    <w:lvl w:ilvl="2" w:tentative="1">
+      <w:start w:val="1"/>
+      <w:numFmt w:val="decimal"/>
+      <w:lvlText w:val="%3."/>
+      <w:lvlJc w:val="left"/>
+      <w:pPr>
+        <w:tabs>
+          <w:tab w:val="num" w:pos="2160"/>
+        </w:tabs>
+        <w:ind w:left="2160" w:hanging="360"/>
+      </w:pPr>
+    </w:lvl>
+    <w:lvl w:ilvl="3" w:tentative="1">
+      <w:start w:val="1"/>
+      <w:numFmt w:val="decimal"/>
+      <w:lvlText w:val="%4."/>
+      <w:lvlJc w:val="left"/>
+      <w:pPr>
+        <w:tabs>
+          <w:tab w:val="num" w:pos="2880"/>
+        </w:tabs>
+        <w:ind w:left="2880" w:hanging="360"/>
+      </w:pPr>
+    </w:lvl>
+    <w:lvl w:ilvl="4" w:tentative="1">
+      <w:start w:val="1"/>
+      <w:numFmt w:val="decimal"/>
+      <w:lvlText w:val="%5."/>
+      <w:lvlJc w:val="left"/>
+      <w:pPr>
+        <w:tabs>
+          <w:tab w:val="num" w:pos="3600"/>
+        </w:tabs>
+        <w:ind w:left="3600" w:hanging="360"/>
+      </w:pPr>
+    </w:lvl>
+    <w:lvl w:ilvl="5" w:tentative="1">
+      <w:start w:val="1"/>
+      <w:numFmt w:val="decimal"/>
+      <w:lvlText w:val="%6."/>
+      <w:lvlJc w:val="left"/>
+      <w:pPr>
+        <w:tabs>
+          <w:tab w:val="num" w:pos="4320"/>
+        </w:tabs>
+        <w:ind w:left="4320" w:hanging="360"/>
+      </w:pPr>
+    </w:lvl>
+    <w:lvl w:ilvl="6" w:tentative="1">
+      <w:start w:val="1"/>
+      <w:numFmt w:val="decimal"/>
+      <w:lvlText w:val="%7."/>
+      <w:lvlJc w:val="left"/>
+      <w:pPr>
+        <w:tabs>
+          <w:tab w:val="num" w:pos="5040"/>
+        </w:tabs>
+        <w:ind w:left="5040" w:hanging="360"/>
+      </w:pPr>
+    </w:lvl>
+    <w:lvl w:ilvl="7" w:tentative="1">
+      <w:start w:val="1"/>
+      <w:numFmt w:val="decimal"/>
+      <w:lvlText w:val="%8."/>
+      <w:lvlJc w:val="left"/>
+      <w:pPr>
+        <w:tabs>
+          <w:tab w:val="num" w:pos="5760"/>
+        </w:tabs>
+        <w:ind w:left="5760" w:hanging="360"/>
+      </w:pPr>
+    </w:lvl>
+    <w:lvl w:ilvl="8" w:tentative="1">
+      <w:start w:val="1"/>
+      <w:numFmt w:val="decimal"/>
+      <w:lvlText w:val="%9."/>
+      <w:lvlJc w:val="left"/>
+      <w:pPr>
+        <w:tabs>
+          <w:tab w:val="num" w:pos="6480"/>
+        </w:tabs>
+        <w:ind w:left="6480" w:hanging="360"/>
+      </w:pPr>
+    </w:lvl>
+  </w:abstractNum>
+  <w:abstractNum w:abstractNumId="31" w15:restartNumberingAfterBreak="0">
+    <w:nsid w:val="4DD5288F"/>
+    <w:multiLevelType w:val="multilevel"/>
+    <w:tmpl w:val="859AF0C6"/>
+    <w:lvl w:ilvl="0">
+      <w:start w:val="1"/>
+      <w:numFmt w:val="decimal"/>
+      <w:lvlText w:val="%1."/>
+      <w:lvlJc w:val="left"/>
+      <w:pPr>
+        <w:tabs>
+          <w:tab w:val="num" w:pos="720"/>
+        </w:tabs>
+        <w:ind w:left="720" w:hanging="360"/>
+      </w:pPr>
+    </w:lvl>
+    <w:lvl w:ilvl="1" w:tentative="1">
+      <w:start w:val="1"/>
+      <w:numFmt w:val="decimal"/>
+      <w:lvlText w:val="%2."/>
+      <w:lvlJc w:val="left"/>
+      <w:pPr>
+        <w:tabs>
+          <w:tab w:val="num" w:pos="1440"/>
+        </w:tabs>
+        <w:ind w:left="1440" w:hanging="360"/>
+      </w:pPr>
+    </w:lvl>
+    <w:lvl w:ilvl="2" w:tentative="1">
+      <w:start w:val="1"/>
+      <w:numFmt w:val="decimal"/>
+      <w:lvlText w:val="%3."/>
+      <w:lvlJc w:val="left"/>
+      <w:pPr>
+        <w:tabs>
+          <w:tab w:val="num" w:pos="2160"/>
+        </w:tabs>
+        <w:ind w:left="2160" w:hanging="360"/>
+      </w:pPr>
+    </w:lvl>
+    <w:lvl w:ilvl="3" w:tentative="1">
+      <w:start w:val="1"/>
+      <w:numFmt w:val="decimal"/>
+      <w:lvlText w:val="%4."/>
+      <w:lvlJc w:val="left"/>
+      <w:pPr>
+        <w:tabs>
+          <w:tab w:val="num" w:pos="2880"/>
+        </w:tabs>
+        <w:ind w:left="2880" w:hanging="360"/>
+      </w:pPr>
+    </w:lvl>
+    <w:lvl w:ilvl="4" w:tentative="1">
+      <w:start w:val="1"/>
+      <w:numFmt w:val="decimal"/>
+      <w:lvlText w:val="%5."/>
+      <w:lvlJc w:val="left"/>
+      <w:pPr>
+        <w:tabs>
+          <w:tab w:val="num" w:pos="3600"/>
+        </w:tabs>
+        <w:ind w:left="3600" w:hanging="360"/>
+      </w:pPr>
+    </w:lvl>
+    <w:lvl w:ilvl="5" w:tentative="1">
+      <w:start w:val="1"/>
+      <w:numFmt w:val="decimal"/>
+      <w:lvlText w:val="%6."/>
+      <w:lvlJc w:val="left"/>
+      <w:pPr>
+        <w:tabs>
+          <w:tab w:val="num" w:pos="4320"/>
+        </w:tabs>
+        <w:ind w:left="4320" w:hanging="360"/>
+      </w:pPr>
+    </w:lvl>
+    <w:lvl w:ilvl="6" w:tentative="1">
+      <w:start w:val="1"/>
+      <w:numFmt w:val="decimal"/>
+      <w:lvlText w:val="%7."/>
+      <w:lvlJc w:val="left"/>
+      <w:pPr>
+        <w:tabs>
+          <w:tab w:val="num" w:pos="5040"/>
+        </w:tabs>
+        <w:ind w:left="5040" w:hanging="360"/>
+      </w:pPr>
+    </w:lvl>
+    <w:lvl w:ilvl="7" w:tentative="1">
+      <w:start w:val="1"/>
+      <w:numFmt w:val="decimal"/>
+      <w:lvlText w:val="%8."/>
+      <w:lvlJc w:val="left"/>
+      <w:pPr>
+        <w:tabs>
+          <w:tab w:val="num" w:pos="5760"/>
+        </w:tabs>
+        <w:ind w:left="5760" w:hanging="360"/>
+      </w:pPr>
+    </w:lvl>
+    <w:lvl w:ilvl="8" w:tentative="1">
+      <w:start w:val="1"/>
+      <w:numFmt w:val="decimal"/>
+      <w:lvlText w:val="%9."/>
+      <w:lvlJc w:val="left"/>
+      <w:pPr>
+        <w:tabs>
+          <w:tab w:val="num" w:pos="6480"/>
+        </w:tabs>
+        <w:ind w:left="6480" w:hanging="360"/>
+      </w:pPr>
+    </w:lvl>
+  </w:abstractNum>
+  <w:abstractNum w:abstractNumId="32" w15:restartNumberingAfterBreak="0">
     <w:nsid w:val="52804F4A"/>
     <w:multiLevelType w:val="multilevel"/>
     <w:tmpl w:val="FFFFFFFF"/>
@@ -8476,7 +13050,7 @@
       <w:lvlJc w:val="left"/>
     </w:lvl>
   </w:abstractNum>
-  <w:abstractNum w:abstractNumId="28" w15:restartNumberingAfterBreak="0">
+  <w:abstractNum w:abstractNumId="33" w15:restartNumberingAfterBreak="0">
     <w:nsid w:val="583401C9"/>
     <w:multiLevelType w:val="hybridMultilevel"/>
     <w:tmpl w:val="41F6EE84"/>
@@ -8616,7 +13190,233 @@
       </w:rPr>
     </w:lvl>
   </w:abstractNum>
-  <w:abstractNum w:abstractNumId="29" w15:restartNumberingAfterBreak="0">
+  <w:abstractNum w:abstractNumId="34" w15:restartNumberingAfterBreak="0">
+    <w:nsid w:val="59170996"/>
+    <w:multiLevelType w:val="multilevel"/>
+    <w:tmpl w:val="BDE8FE02"/>
+    <w:lvl w:ilvl="0">
+      <w:start w:val="1"/>
+      <w:numFmt w:val="decimal"/>
+      <w:lvlText w:val="%1."/>
+      <w:lvlJc w:val="left"/>
+      <w:pPr>
+        <w:tabs>
+          <w:tab w:val="num" w:pos="720"/>
+        </w:tabs>
+        <w:ind w:left="720" w:hanging="360"/>
+      </w:pPr>
+    </w:lvl>
+    <w:lvl w:ilvl="1" w:tentative="1">
+      <w:start w:val="1"/>
+      <w:numFmt w:val="decimal"/>
+      <w:lvlText w:val="%2."/>
+      <w:lvlJc w:val="left"/>
+      <w:pPr>
+        <w:tabs>
+          <w:tab w:val="num" w:pos="1440"/>
+        </w:tabs>
+        <w:ind w:left="1440" w:hanging="360"/>
+      </w:pPr>
+    </w:lvl>
+    <w:lvl w:ilvl="2" w:tentative="1">
+      <w:start w:val="1"/>
+      <w:numFmt w:val="decimal"/>
+      <w:lvlText w:val="%3."/>
+      <w:lvlJc w:val="left"/>
+      <w:pPr>
+        <w:tabs>
+          <w:tab w:val="num" w:pos="2160"/>
+        </w:tabs>
+        <w:ind w:left="2160" w:hanging="360"/>
+      </w:pPr>
+    </w:lvl>
+    <w:lvl w:ilvl="3" w:tentative="1">
+      <w:start w:val="1"/>
+      <w:numFmt w:val="decimal"/>
+      <w:lvlText w:val="%4."/>
+      <w:lvlJc w:val="left"/>
+      <w:pPr>
+        <w:tabs>
+          <w:tab w:val="num" w:pos="2880"/>
+        </w:tabs>
+        <w:ind w:left="2880" w:hanging="360"/>
+      </w:pPr>
+    </w:lvl>
+    <w:lvl w:ilvl="4" w:tentative="1">
+      <w:start w:val="1"/>
+      <w:numFmt w:val="decimal"/>
+      <w:lvlText w:val="%5."/>
+      <w:lvlJc w:val="left"/>
+      <w:pPr>
+        <w:tabs>
+          <w:tab w:val="num" w:pos="3600"/>
+        </w:tabs>
+        <w:ind w:left="3600" w:hanging="360"/>
+      </w:pPr>
+    </w:lvl>
+    <w:lvl w:ilvl="5" w:tentative="1">
+      <w:start w:val="1"/>
+      <w:numFmt w:val="decimal"/>
+      <w:lvlText w:val="%6."/>
+      <w:lvlJc w:val="left"/>
+      <w:pPr>
+        <w:tabs>
+          <w:tab w:val="num" w:pos="4320"/>
+        </w:tabs>
+        <w:ind w:left="4320" w:hanging="360"/>
+      </w:pPr>
+    </w:lvl>
+    <w:lvl w:ilvl="6" w:tentative="1">
+      <w:start w:val="1"/>
+      <w:numFmt w:val="decimal"/>
+      <w:lvlText w:val="%7."/>
+      <w:lvlJc w:val="left"/>
+      <w:pPr>
+        <w:tabs>
+          <w:tab w:val="num" w:pos="5040"/>
+        </w:tabs>
+        <w:ind w:left="5040" w:hanging="360"/>
+      </w:pPr>
+    </w:lvl>
+    <w:lvl w:ilvl="7" w:tentative="1">
+      <w:start w:val="1"/>
+      <w:numFmt w:val="decimal"/>
+      <w:lvlText w:val="%8."/>
+      <w:lvlJc w:val="left"/>
+      <w:pPr>
+        <w:tabs>
+          <w:tab w:val="num" w:pos="5760"/>
+        </w:tabs>
+        <w:ind w:left="5760" w:hanging="360"/>
+      </w:pPr>
+    </w:lvl>
+    <w:lvl w:ilvl="8" w:tentative="1">
+      <w:start w:val="1"/>
+      <w:numFmt w:val="decimal"/>
+      <w:lvlText w:val="%9."/>
+      <w:lvlJc w:val="left"/>
+      <w:pPr>
+        <w:tabs>
+          <w:tab w:val="num" w:pos="6480"/>
+        </w:tabs>
+        <w:ind w:left="6480" w:hanging="360"/>
+      </w:pPr>
+    </w:lvl>
+  </w:abstractNum>
+  <w:abstractNum w:abstractNumId="35" w15:restartNumberingAfterBreak="0">
+    <w:nsid w:val="5F3D7322"/>
+    <w:multiLevelType w:val="multilevel"/>
+    <w:tmpl w:val="6E4A7DA4"/>
+    <w:lvl w:ilvl="0">
+      <w:start w:val="5"/>
+      <w:numFmt w:val="decimal"/>
+      <w:lvlText w:val="%1."/>
+      <w:lvlJc w:val="left"/>
+      <w:pPr>
+        <w:tabs>
+          <w:tab w:val="num" w:pos="720"/>
+        </w:tabs>
+        <w:ind w:left="720" w:hanging="360"/>
+      </w:pPr>
+    </w:lvl>
+    <w:lvl w:ilvl="1" w:tentative="1">
+      <w:start w:val="1"/>
+      <w:numFmt w:val="decimal"/>
+      <w:lvlText w:val="%2."/>
+      <w:lvlJc w:val="left"/>
+      <w:pPr>
+        <w:tabs>
+          <w:tab w:val="num" w:pos="1440"/>
+        </w:tabs>
+        <w:ind w:left="1440" w:hanging="360"/>
+      </w:pPr>
+    </w:lvl>
+    <w:lvl w:ilvl="2" w:tentative="1">
+      <w:start w:val="1"/>
+      <w:numFmt w:val="decimal"/>
+      <w:lvlText w:val="%3."/>
+      <w:lvlJc w:val="left"/>
+      <w:pPr>
+        <w:tabs>
+          <w:tab w:val="num" w:pos="2160"/>
+        </w:tabs>
+        <w:ind w:left="2160" w:hanging="360"/>
+      </w:pPr>
+    </w:lvl>
+    <w:lvl w:ilvl="3" w:tentative="1">
+      <w:start w:val="1"/>
+      <w:numFmt w:val="decimal"/>
+      <w:lvlText w:val="%4."/>
+      <w:lvlJc w:val="left"/>
+      <w:pPr>
+        <w:tabs>
+          <w:tab w:val="num" w:pos="2880"/>
+        </w:tabs>
+        <w:ind w:left="2880" w:hanging="360"/>
+      </w:pPr>
+    </w:lvl>
+    <w:lvl w:ilvl="4" w:tentative="1">
+      <w:start w:val="1"/>
+      <w:numFmt w:val="decimal"/>
+      <w:lvlText w:val="%5."/>
+      <w:lvlJc w:val="left"/>
+      <w:pPr>
+        <w:tabs>
+          <w:tab w:val="num" w:pos="3600"/>
+        </w:tabs>
+        <w:ind w:left="3600" w:hanging="360"/>
+      </w:pPr>
+    </w:lvl>
+    <w:lvl w:ilvl="5" w:tentative="1">
+      <w:start w:val="1"/>
+      <w:numFmt w:val="decimal"/>
+      <w:lvlText w:val="%6."/>
+      <w:lvlJc w:val="left"/>
+      <w:pPr>
+        <w:tabs>
+          <w:tab w:val="num" w:pos="4320"/>
+        </w:tabs>
+        <w:ind w:left="4320" w:hanging="360"/>
+      </w:pPr>
+    </w:lvl>
+    <w:lvl w:ilvl="6" w:tentative="1">
+      <w:start w:val="1"/>
+      <w:numFmt w:val="decimal"/>
+      <w:lvlText w:val="%7."/>
+      <w:lvlJc w:val="left"/>
+      <w:pPr>
+        <w:tabs>
+          <w:tab w:val="num" w:pos="5040"/>
+        </w:tabs>
+        <w:ind w:left="5040" w:hanging="360"/>
+      </w:pPr>
+    </w:lvl>
+    <w:lvl w:ilvl="7" w:tentative="1">
+      <w:start w:val="1"/>
+      <w:numFmt w:val="decimal"/>
+      <w:lvlText w:val="%8."/>
+      <w:lvlJc w:val="left"/>
+      <w:pPr>
+        <w:tabs>
+          <w:tab w:val="num" w:pos="5760"/>
+        </w:tabs>
+        <w:ind w:left="5760" w:hanging="360"/>
+      </w:pPr>
+    </w:lvl>
+    <w:lvl w:ilvl="8" w:tentative="1">
+      <w:start w:val="1"/>
+      <w:numFmt w:val="decimal"/>
+      <w:lvlText w:val="%9."/>
+      <w:lvlJc w:val="left"/>
+      <w:pPr>
+        <w:tabs>
+          <w:tab w:val="num" w:pos="6480"/>
+        </w:tabs>
+        <w:ind w:left="6480" w:hanging="360"/>
+      </w:pPr>
+    </w:lvl>
+  </w:abstractNum>
+  <w:abstractNum w:abstractNumId="36" w15:restartNumberingAfterBreak="0">
     <w:nsid w:val="631E4A05"/>
     <w:multiLevelType w:val="hybridMultilevel"/>
     <w:tmpl w:val="0B16CF46"/>
@@ -8756,7 +13556,7 @@
       </w:rPr>
     </w:lvl>
   </w:abstractNum>
-  <w:abstractNum w:abstractNumId="30" w15:restartNumberingAfterBreak="0">
+  <w:abstractNum w:abstractNumId="37" w15:restartNumberingAfterBreak="0">
     <w:nsid w:val="66D2552F"/>
     <w:multiLevelType w:val="hybridMultilevel"/>
     <w:tmpl w:val="6B480E12"/>
@@ -8897,7 +13697,7 @@
       </w:rPr>
     </w:lvl>
   </w:abstractNum>
-  <w:abstractNum w:abstractNumId="31" w15:restartNumberingAfterBreak="0">
+  <w:abstractNum w:abstractNumId="38" w15:restartNumberingAfterBreak="0">
     <w:nsid w:val="6A71519D"/>
     <w:multiLevelType w:val="hybridMultilevel"/>
     <w:tmpl w:val="75C8F46E"/>
@@ -9037,7 +13837,7 @@
       </w:rPr>
     </w:lvl>
   </w:abstractNum>
-  <w:abstractNum w:abstractNumId="32" w15:restartNumberingAfterBreak="0">
+  <w:abstractNum w:abstractNumId="39" w15:restartNumberingAfterBreak="0">
     <w:nsid w:val="6B3760C1"/>
     <w:multiLevelType w:val="multilevel"/>
     <w:tmpl w:val="FFFFFFFF"/>
@@ -9105,7 +13905,7 @@
       <w:lvlJc w:val="left"/>
     </w:lvl>
   </w:abstractNum>
-  <w:abstractNum w:abstractNumId="33" w15:restartNumberingAfterBreak="0">
+  <w:abstractNum w:abstractNumId="40" w15:restartNumberingAfterBreak="0">
     <w:nsid w:val="6CDB64A4"/>
     <w:multiLevelType w:val="hybridMultilevel"/>
     <w:tmpl w:val="8C680600"/>
@@ -9246,7 +14046,7 @@
       </w:rPr>
     </w:lvl>
   </w:abstractNum>
-  <w:abstractNum w:abstractNumId="34" w15:restartNumberingAfterBreak="0">
+  <w:abstractNum w:abstractNumId="41" w15:restartNumberingAfterBreak="0">
     <w:nsid w:val="6CEE4639"/>
     <w:multiLevelType w:val="hybridMultilevel"/>
     <w:tmpl w:val="D67CFCAE"/>
@@ -9387,7 +14187,7 @@
       </w:rPr>
     </w:lvl>
   </w:abstractNum>
-  <w:abstractNum w:abstractNumId="35" w15:restartNumberingAfterBreak="0">
+  <w:abstractNum w:abstractNumId="42" w15:restartNumberingAfterBreak="0">
     <w:nsid w:val="6E5743DF"/>
     <w:multiLevelType w:val="hybridMultilevel"/>
     <w:tmpl w:val="E80CBFC4"/>
@@ -9526,6 +14326,119 @@
       <w:rPr>
         <w:rFonts w:ascii="Wingdings" w:hAnsi="Wingdings" w:hint="default"/>
       </w:rPr>
+    </w:lvl>
+  </w:abstractNum>
+  <w:abstractNum w:abstractNumId="43" w15:restartNumberingAfterBreak="0">
+    <w:nsid w:val="7E474704"/>
+    <w:multiLevelType w:val="multilevel"/>
+    <w:tmpl w:val="5B123588"/>
+    <w:lvl w:ilvl="0">
+      <w:start w:val="1"/>
+      <w:numFmt w:val="decimal"/>
+      <w:lvlText w:val="%1."/>
+      <w:lvlJc w:val="left"/>
+      <w:pPr>
+        <w:tabs>
+          <w:tab w:val="num" w:pos="720"/>
+        </w:tabs>
+        <w:ind w:left="720" w:hanging="360"/>
+      </w:pPr>
+    </w:lvl>
+    <w:lvl w:ilvl="1" w:tentative="1">
+      <w:start w:val="1"/>
+      <w:numFmt w:val="decimal"/>
+      <w:lvlText w:val="%2."/>
+      <w:lvlJc w:val="left"/>
+      <w:pPr>
+        <w:tabs>
+          <w:tab w:val="num" w:pos="1440"/>
+        </w:tabs>
+        <w:ind w:left="1440" w:hanging="360"/>
+      </w:pPr>
+    </w:lvl>
+    <w:lvl w:ilvl="2" w:tentative="1">
+      <w:start w:val="1"/>
+      <w:numFmt w:val="decimal"/>
+      <w:lvlText w:val="%3."/>
+      <w:lvlJc w:val="left"/>
+      <w:pPr>
+        <w:tabs>
+          <w:tab w:val="num" w:pos="2160"/>
+        </w:tabs>
+        <w:ind w:left="2160" w:hanging="360"/>
+      </w:pPr>
+    </w:lvl>
+    <w:lvl w:ilvl="3" w:tentative="1">
+      <w:start w:val="1"/>
+      <w:numFmt w:val="decimal"/>
+      <w:lvlText w:val="%4."/>
+      <w:lvlJc w:val="left"/>
+      <w:pPr>
+        <w:tabs>
+          <w:tab w:val="num" w:pos="2880"/>
+        </w:tabs>
+        <w:ind w:left="2880" w:hanging="360"/>
+      </w:pPr>
+    </w:lvl>
+    <w:lvl w:ilvl="4" w:tentative="1">
+      <w:start w:val="1"/>
+      <w:numFmt w:val="decimal"/>
+      <w:lvlText w:val="%5."/>
+      <w:lvlJc w:val="left"/>
+      <w:pPr>
+        <w:tabs>
+          <w:tab w:val="num" w:pos="3600"/>
+        </w:tabs>
+        <w:ind w:left="3600" w:hanging="360"/>
+      </w:pPr>
+    </w:lvl>
+    <w:lvl w:ilvl="5" w:tentative="1">
+      <w:start w:val="1"/>
+      <w:numFmt w:val="decimal"/>
+      <w:lvlText w:val="%6."/>
+      <w:lvlJc w:val="left"/>
+      <w:pPr>
+        <w:tabs>
+          <w:tab w:val="num" w:pos="4320"/>
+        </w:tabs>
+        <w:ind w:left="4320" w:hanging="360"/>
+      </w:pPr>
+    </w:lvl>
+    <w:lvl w:ilvl="6" w:tentative="1">
+      <w:start w:val="1"/>
+      <w:numFmt w:val="decimal"/>
+      <w:lvlText w:val="%7."/>
+      <w:lvlJc w:val="left"/>
+      <w:pPr>
+        <w:tabs>
+          <w:tab w:val="num" w:pos="5040"/>
+        </w:tabs>
+        <w:ind w:left="5040" w:hanging="360"/>
+      </w:pPr>
+    </w:lvl>
+    <w:lvl w:ilvl="7" w:tentative="1">
+      <w:start w:val="1"/>
+      <w:numFmt w:val="decimal"/>
+      <w:lvlText w:val="%8."/>
+      <w:lvlJc w:val="left"/>
+      <w:pPr>
+        <w:tabs>
+          <w:tab w:val="num" w:pos="5760"/>
+        </w:tabs>
+        <w:ind w:left="5760" w:hanging="360"/>
+      </w:pPr>
+    </w:lvl>
+    <w:lvl w:ilvl="8" w:tentative="1">
+      <w:start w:val="1"/>
+      <w:numFmt w:val="decimal"/>
+      <w:lvlText w:val="%9."/>
+      <w:lvlJc w:val="left"/>
+      <w:pPr>
+        <w:tabs>
+          <w:tab w:val="num" w:pos="6480"/>
+        </w:tabs>
+        <w:ind w:left="6480" w:hanging="360"/>
+      </w:pPr>
     </w:lvl>
   </w:abstractNum>
   <w:num w:numId="1">
@@ -9562,70 +14475,70 @@
     <w:abstractNumId w:val="5"/>
   </w:num>
   <w:num w:numId="12">
-    <w:abstractNumId w:val="24"/>
+    <w:abstractNumId w:val="26"/>
   </w:num>
   <w:num w:numId="13">
-    <w:abstractNumId w:val="14"/>
+    <w:abstractNumId w:val="15"/>
   </w:num>
   <w:num w:numId="14">
-    <w:abstractNumId w:val="17"/>
+    <w:abstractNumId w:val="18"/>
   </w:num>
   <w:num w:numId="15">
-    <w:abstractNumId w:val="33"/>
+    <w:abstractNumId w:val="40"/>
   </w:num>
   <w:num w:numId="16">
-    <w:abstractNumId w:val="32"/>
+    <w:abstractNumId w:val="39"/>
   </w:num>
   <w:num w:numId="17">
     <w:abstractNumId w:val="11"/>
   </w:num>
   <w:num w:numId="18">
-    <w:abstractNumId w:val="27"/>
+    <w:abstractNumId w:val="32"/>
   </w:num>
   <w:num w:numId="19">
-    <w:abstractNumId w:val="22"/>
+    <w:abstractNumId w:val="23"/>
   </w:num>
   <w:num w:numId="20">
     <w:abstractNumId w:val="13"/>
   </w:num>
   <w:num w:numId="21">
-    <w:abstractNumId w:val="15"/>
+    <w:abstractNumId w:val="16"/>
   </w:num>
   <w:num w:numId="22">
-    <w:abstractNumId w:val="34"/>
+    <w:abstractNumId w:val="41"/>
   </w:num>
   <w:num w:numId="23">
-    <w:abstractNumId w:val="20"/>
+    <w:abstractNumId w:val="21"/>
   </w:num>
   <w:num w:numId="24">
     <w:abstractNumId w:val="12"/>
   </w:num>
   <w:num w:numId="25">
-    <w:abstractNumId w:val="16"/>
+    <w:abstractNumId w:val="17"/>
   </w:num>
   <w:num w:numId="26">
+    <w:abstractNumId w:val="36"/>
+  </w:num>
+  <w:num w:numId="27">
+    <w:abstractNumId w:val="33"/>
+  </w:num>
+  <w:num w:numId="28">
     <w:abstractNumId w:val="29"/>
   </w:num>
-  <w:num w:numId="27">
-    <w:abstractNumId w:val="28"/>
-  </w:num>
-  <w:num w:numId="28">
-    <w:abstractNumId w:val="26"/>
-  </w:num>
   <w:num w:numId="29">
-    <w:abstractNumId w:val="30"/>
+    <w:abstractNumId w:val="37"/>
   </w:num>
   <w:num w:numId="30">
-    <w:abstractNumId w:val="18"/>
+    <w:abstractNumId w:val="19"/>
   </w:num>
   <w:num w:numId="31">
+    <w:abstractNumId w:val="27"/>
+  </w:num>
+  <w:num w:numId="32">
     <w:abstractNumId w:val="25"/>
   </w:num>
-  <w:num w:numId="32">
-    <w:abstractNumId w:val="23"/>
-  </w:num>
   <w:num w:numId="33">
-    <w:abstractNumId w:val="35"/>
+    <w:abstractNumId w:val="42"/>
   </w:num>
   <w:num w:numId="34">
     <w:abstractNumId w:val="11"/>
@@ -9634,13 +14547,13 @@
     <w:abstractNumId w:val="0"/>
   </w:num>
   <w:num w:numId="36">
-    <w:abstractNumId w:val="21"/>
+    <w:abstractNumId w:val="22"/>
   </w:num>
   <w:num w:numId="37">
-    <w:abstractNumId w:val="19"/>
+    <w:abstractNumId w:val="20"/>
   </w:num>
   <w:num w:numId="38">
-    <w:abstractNumId w:val="31"/>
+    <w:abstractNumId w:val="38"/>
   </w:num>
   <w:num w:numId="39">
     <w:abstractNumId w:val="11"/>
@@ -9650,6 +14563,30 @@
   </w:num>
   <w:num w:numId="41">
     <w:abstractNumId w:val="11"/>
+  </w:num>
+  <w:num w:numId="42">
+    <w:abstractNumId w:val="30"/>
+  </w:num>
+  <w:num w:numId="43">
+    <w:abstractNumId w:val="35"/>
+  </w:num>
+  <w:num w:numId="44">
+    <w:abstractNumId w:val="28"/>
+  </w:num>
+  <w:num w:numId="45">
+    <w:abstractNumId w:val="24"/>
+  </w:num>
+  <w:num w:numId="46">
+    <w:abstractNumId w:val="31"/>
+  </w:num>
+  <w:num w:numId="47">
+    <w:abstractNumId w:val="43"/>
+  </w:num>
+  <w:num w:numId="48">
+    <w:abstractNumId w:val="14"/>
+  </w:num>
+  <w:num w:numId="49">
+    <w:abstractNumId w:val="34"/>
   </w:num>
   <w:numIdMacAtCleanup w:val="12"/>
 </w:numbering>
@@ -11202,6 +16139,42 @@
       <w:lang w:eastAsia="en-US"/>
     </w:rPr>
   </w:style>
+  <w:style w:type="paragraph" w:customStyle="1" w:styleId="paragraph">
+    <w:name w:val="paragraph"/>
+    <w:basedOn w:val="Normale"/>
+    <w:rsid w:val="00304787"/>
+    <w:pPr>
+      <w:spacing w:before="100" w:beforeAutospacing="1" w:after="100" w:afterAutospacing="1"/>
+      <w:jc w:val="left"/>
+    </w:pPr>
+    <w:rPr>
+      <w:rFonts w:ascii="Times New Roman" w:hAnsi="Times New Roman"/>
+      <w:spacing w:val="0"/>
+      <w:sz w:val="24"/>
+      <w:szCs w:val="24"/>
+      <w:lang w:eastAsia="it-IT"/>
+    </w:rPr>
+  </w:style>
+  <w:style w:type="character" w:customStyle="1" w:styleId="normaltextrun">
+    <w:name w:val="normaltextrun"/>
+    <w:basedOn w:val="Carpredefinitoparagrafo"/>
+    <w:rsid w:val="00304787"/>
+  </w:style>
+  <w:style w:type="character" w:customStyle="1" w:styleId="eop">
+    <w:name w:val="eop"/>
+    <w:basedOn w:val="Carpredefinitoparagrafo"/>
+    <w:rsid w:val="00304787"/>
+  </w:style>
+  <w:style w:type="character" w:customStyle="1" w:styleId="spellingerror">
+    <w:name w:val="spellingerror"/>
+    <w:basedOn w:val="Carpredefinitoparagrafo"/>
+    <w:rsid w:val="00304787"/>
+  </w:style>
+  <w:style w:type="character" w:customStyle="1" w:styleId="scxo136377157">
+    <w:name w:val="scxo136377157"/>
+    <w:basedOn w:val="Carpredefinitoparagrafo"/>
+    <w:rsid w:val="002C4A19"/>
+  </w:style>
 </w:styles>
 </file>
 

--- a/Documenti/Documentazione_EVProject.docx
+++ b/Documenti/Documentazione_EVProject.docx
@@ -39,7 +39,6 @@
           <w:lang w:val="en-GB"/>
         </w:rPr>
       </w:pPr>
-      <w:proofErr w:type="spellStart"/>
       <w:r>
         <w:rPr>
           <w:b/>
@@ -48,7 +47,6 @@
         </w:rPr>
         <w:t>EVProject</w:t>
       </w:r>
-      <w:proofErr w:type="spellEnd"/>
     </w:p>
     <w:p>
       <w:pPr>
@@ -132,34 +130,31 @@
           <w:lang w:val="en-GB"/>
         </w:rPr>
       </w:pPr>
-      <w:proofErr w:type="spellStart"/>
       <w:r>
         <w:rPr>
           <w:sz w:val="28"/>
           <w:szCs w:val="28"/>
           <w:lang w:val="en-GB"/>
         </w:rPr>
-        <w:t>Versione</w:t>
-      </w:r>
-      <w:proofErr w:type="spellEnd"/>
-      <w:r>
+        <w:t>Versione x.y</w:t>
+      </w:r>
+    </w:p>
+    <w:p>
+      <w:pPr>
+        <w:pStyle w:val="Testonormale"/>
+        <w:jc w:val="center"/>
         <w:rPr>
           <w:sz w:val="28"/>
           <w:szCs w:val="28"/>
-          <w:lang w:val="en-GB"/>
-        </w:rPr>
-        <w:t xml:space="preserve"> </w:t>
-      </w:r>
-      <w:proofErr w:type="spellStart"/>
+        </w:rPr>
+      </w:pPr>
       <w:r>
         <w:rPr>
           <w:sz w:val="28"/>
           <w:szCs w:val="28"/>
-          <w:lang w:val="en-GB"/>
-        </w:rPr>
-        <w:t>x.y</w:t>
-      </w:r>
-      <w:proofErr w:type="spellEnd"/>
+        </w:rPr>
+        <w:t>Data di rilascio:</w:t>
+      </w:r>
     </w:p>
     <w:p>
       <w:pPr>
@@ -170,13 +165,16 @@
           <w:szCs w:val="28"/>
         </w:rPr>
       </w:pPr>
-      <w:r>
+    </w:p>
+    <w:p>
+      <w:pPr>
+        <w:pStyle w:val="Testonormale"/>
+        <w:jc w:val="center"/>
         <w:rPr>
           <w:sz w:val="28"/>
           <w:szCs w:val="28"/>
         </w:rPr>
-        <w:t>Data di rilascio:</w:t>
-      </w:r>
+      </w:pPr>
     </w:p>
     <w:p>
       <w:pPr>
@@ -187,106 +185,54 @@
           <w:szCs w:val="28"/>
         </w:rPr>
       </w:pPr>
-    </w:p>
-    <w:p>
-      <w:pPr>
-        <w:pStyle w:val="Testonormale"/>
-        <w:jc w:val="center"/>
+      <w:r>
         <w:rPr>
           <w:sz w:val="28"/>
           <w:szCs w:val="28"/>
         </w:rPr>
-      </w:pPr>
-    </w:p>
-    <w:p>
-      <w:pPr>
-        <w:pStyle w:val="Testonormale"/>
-        <w:jc w:val="center"/>
+        <w:t>Ingegneria del Software a.a. 20</w:t>
+      </w:r>
+      <w:r>
         <w:rPr>
           <w:sz w:val="28"/>
           <w:szCs w:val="28"/>
         </w:rPr>
-      </w:pPr>
+        <w:t>20</w:t>
+      </w:r>
       <w:r>
         <w:rPr>
           <w:sz w:val="28"/>
           <w:szCs w:val="28"/>
         </w:rPr>
-        <w:t xml:space="preserve">Ingegneria del Software </w:t>
-      </w:r>
-      <w:proofErr w:type="spellStart"/>
+        <w:t>-20</w:t>
+      </w:r>
       <w:r>
         <w:rPr>
           <w:sz w:val="28"/>
           <w:szCs w:val="28"/>
         </w:rPr>
-        <w:t>a.a</w:t>
-      </w:r>
-      <w:proofErr w:type="spellEnd"/>
+        <w:t>2</w:t>
+      </w:r>
       <w:r>
         <w:rPr>
           <w:sz w:val="28"/>
           <w:szCs w:val="28"/>
         </w:rPr>
-        <w:t>. 20</w:t>
+        <w:t>1</w:t>
       </w:r>
       <w:r>
         <w:rPr>
           <w:sz w:val="28"/>
           <w:szCs w:val="28"/>
         </w:rPr>
-        <w:t>20</w:t>
+        <w:br/>
       </w:r>
       <w:r>
         <w:rPr>
           <w:sz w:val="28"/>
           <w:szCs w:val="28"/>
         </w:rPr>
-        <w:t>-20</w:t>
-      </w:r>
-      <w:r>
-        <w:rPr>
-          <w:sz w:val="28"/>
-          <w:szCs w:val="28"/>
-        </w:rPr>
-        <w:t>2</w:t>
-      </w:r>
-      <w:r>
-        <w:rPr>
-          <w:sz w:val="28"/>
-          <w:szCs w:val="28"/>
-        </w:rPr>
-        <w:t>1</w:t>
-      </w:r>
-      <w:r>
-        <w:rPr>
-          <w:sz w:val="28"/>
-          <w:szCs w:val="28"/>
-        </w:rPr>
-        <w:br/>
-      </w:r>
-      <w:r>
-        <w:rPr>
-          <w:sz w:val="28"/>
-          <w:szCs w:val="28"/>
-        </w:rPr>
-        <w:t>[</w:t>
-      </w:r>
-      <w:proofErr w:type="spellStart"/>
-      <w:r>
-        <w:rPr>
-          <w:sz w:val="28"/>
-          <w:szCs w:val="28"/>
-        </w:rPr>
-        <w:t>CdL</w:t>
-      </w:r>
-      <w:proofErr w:type="spellEnd"/>
-      <w:r>
-        <w:rPr>
-          <w:sz w:val="28"/>
-          <w:szCs w:val="28"/>
-        </w:rPr>
-        <w:t>]</w:t>
+        <w:t>[CdL]</w:t>
       </w:r>
     </w:p>
     <w:p>
@@ -4254,10 +4200,167 @@
     </w:p>
     <w:p>
       <w:pPr>
+        <w:ind w:left="720"/>
+      </w:pPr>
+      <w:r>
+        <w:t xml:space="preserve">Al giorno d’oggi la prenotazione dei tamponi avviene maggiormente per via telefonica, ma questa modalità risulta talvolta inefficiente.  </w:t>
+      </w:r>
+    </w:p>
+    <w:p>
+      <w:pPr>
+        <w:ind w:left="720"/>
+      </w:pPr>
+      <w:r>
+        <w:t xml:space="preserve">Il Sistema di Prenotazione Tamponi Covid-19 nasce per superare le problematiche odierne, in quanto offre: </w:t>
+      </w:r>
+    </w:p>
+    <w:p>
+      <w:pPr>
+        <w:pStyle w:val="Paragrafoelenco"/>
+        <w:numPr>
+          <w:ilvl w:val="0"/>
+          <w:numId w:val="50"/>
+        </w:numPr>
+        <w:rPr>
+          <w:rFonts w:ascii="Lucida Sans Unicode" w:hAnsi="Lucida Sans Unicode" w:cs="Lucida Sans Unicode"/>
+        </w:rPr>
+      </w:pPr>
+      <w:r>
+        <w:rPr>
+          <w:rFonts w:ascii="Lucida Sans Unicode" w:hAnsi="Lucida Sans Unicode" w:cs="Lucida Sans Unicode"/>
+        </w:rPr>
+        <w:t xml:space="preserve">una riduzione dei tempi di attesa </w:t>
+      </w:r>
+      <w:r>
+        <w:rPr>
+          <w:rFonts w:ascii="Lucida Sans Unicode" w:hAnsi="Lucida Sans Unicode" w:cs="Lucida Sans Unicode"/>
+        </w:rPr>
+        <w:t>//</w:t>
+      </w:r>
+    </w:p>
+    <w:p>
+      <w:pPr>
+        <w:pStyle w:val="Paragrafoelenco"/>
+        <w:numPr>
+          <w:ilvl w:val="0"/>
+          <w:numId w:val="50"/>
+        </w:numPr>
+        <w:rPr>
+          <w:rFonts w:ascii="Lucida Sans Unicode" w:hAnsi="Lucida Sans Unicode" w:cs="Lucida Sans Unicode"/>
+        </w:rPr>
+      </w:pPr>
+      <w:r>
+        <w:rPr>
+          <w:rFonts w:ascii="Lucida Sans Unicode" w:hAnsi="Lucida Sans Unicode" w:cs="Lucida Sans Unicode"/>
+        </w:rPr>
+        <w:t xml:space="preserve">un opuscolo informativo sul </w:t>
+      </w:r>
+      <w:r>
+        <w:rPr>
+          <w:rFonts w:ascii="Lucida Sans Unicode" w:hAnsi="Lucida Sans Unicode" w:cs="Lucida Sans Unicode"/>
+        </w:rPr>
+        <w:t>test e sulle azioni da compiere prima e dopo</w:t>
+      </w:r>
+    </w:p>
+    <w:p>
+      <w:pPr>
+        <w:pStyle w:val="Paragrafoelenco"/>
+        <w:numPr>
+          <w:ilvl w:val="0"/>
+          <w:numId w:val="50"/>
+        </w:numPr>
+        <w:rPr>
+          <w:rFonts w:ascii="Lucida Sans Unicode" w:hAnsi="Lucida Sans Unicode" w:cs="Lucida Sans Unicode"/>
+        </w:rPr>
+      </w:pPr>
+      <w:r>
+        <w:rPr>
+          <w:rFonts w:ascii="Lucida Sans Unicode" w:hAnsi="Lucida Sans Unicode" w:cs="Lucida Sans Unicode"/>
+        </w:rPr>
+        <w:t xml:space="preserve">una visualizzazione complessiva dei laboratori circostanti con la possibilità di scegliere anche la tipologia di tampone, il costo e le disponibilità </w:t>
+      </w:r>
+    </w:p>
+    <w:p>
+      <w:pPr>
+        <w:pStyle w:val="Paragrafoelenco"/>
+        <w:numPr>
+          <w:ilvl w:val="0"/>
+          <w:numId w:val="50"/>
+        </w:numPr>
+        <w:rPr>
+          <w:rFonts w:ascii="Lucida Sans Unicode" w:hAnsi="Lucida Sans Unicode" w:cs="Lucida Sans Unicode"/>
+        </w:rPr>
+      </w:pPr>
+      <w:r>
+        <w:rPr>
+          <w:rFonts w:ascii="Lucida Sans Unicode" w:hAnsi="Lucida Sans Unicode" w:cs="Lucida Sans Unicode"/>
+        </w:rPr>
+        <w:t xml:space="preserve">la possibilità di effettuare una prenotazione multipla </w:t>
+      </w:r>
+    </w:p>
+    <w:p>
+      <w:pPr>
+        <w:pStyle w:val="Paragrafoelenco"/>
+        <w:numPr>
+          <w:ilvl w:val="0"/>
+          <w:numId w:val="50"/>
+        </w:numPr>
+        <w:rPr>
+          <w:rFonts w:ascii="Lucida Sans Unicode" w:hAnsi="Lucida Sans Unicode" w:cs="Lucida Sans Unicode"/>
+        </w:rPr>
+      </w:pPr>
+      <w:r>
+        <w:rPr>
+          <w:rFonts w:ascii="Lucida Sans Unicode" w:hAnsi="Lucida Sans Unicode" w:cs="Lucida Sans Unicode"/>
+        </w:rPr>
+        <w:t>la possibilità di effettuare il pagamento online</w:t>
+      </w:r>
+    </w:p>
+    <w:p>
+      <w:pPr>
+        <w:pStyle w:val="Paragrafoelenco"/>
+        <w:numPr>
+          <w:ilvl w:val="0"/>
+          <w:numId w:val="50"/>
+        </w:numPr>
+        <w:rPr>
+          <w:rFonts w:ascii="Lucida Sans Unicode" w:hAnsi="Lucida Sans Unicode" w:cs="Lucida Sans Unicode"/>
+        </w:rPr>
+      </w:pPr>
+      <w:r>
+        <w:rPr>
+          <w:rFonts w:ascii="Lucida Sans Unicode" w:hAnsi="Lucida Sans Unicode" w:cs="Lucida Sans Unicode"/>
+        </w:rPr>
+        <w:t>un calendario personale delle prenotazioni con i relativi esiti</w:t>
+      </w:r>
+      <w:r>
+        <w:rPr>
+          <w:rFonts w:ascii="Lucida Sans Unicode" w:hAnsi="Lucida Sans Unicode" w:cs="Lucida Sans Unicode"/>
+        </w:rPr>
+        <w:t xml:space="preserve"> //</w:t>
+      </w:r>
+    </w:p>
+    <w:p>
+      <w:pPr>
+        <w:ind w:left="720"/>
+        <w:rPr>
+          <w:rFonts w:cs="Lucida Sans Unicode"/>
+        </w:rPr>
+      </w:pPr>
+      <w:r>
+        <w:rPr>
+          <w:rFonts w:cs="Lucida Sans Unicode"/>
+        </w:rPr>
+        <w:t>Inoltre, il sistema garantisce il convenzionamento ai laboratori di analisi e alle aziende sanitarie per gestire il tracciamento.</w:t>
+      </w:r>
+    </w:p>
+    <w:p>
+      <w:pPr>
         <w:pStyle w:val="Titolo2"/>
       </w:pPr>
       <w:bookmarkStart w:id="23" w:name="_Toc39429281"/>
       <w:r>
+        <w:lastRenderedPageBreak/>
         <w:t>Stakeholder</w:t>
       </w:r>
       <w:bookmarkEnd w:id="23"/>
@@ -4440,7 +4543,6 @@
       <w:bookmarkStart w:id="36" w:name="_Toc357917147"/>
       <w:bookmarkStart w:id="37" w:name="_Toc39429284"/>
       <w:r>
-        <w:lastRenderedPageBreak/>
         <w:t>IF-2</w:t>
       </w:r>
       <w:bookmarkEnd w:id="34"/>
@@ -4590,15 +4692,7 @@
         <w:t>i</w:t>
       </w:r>
       <w:r>
-        <w:t xml:space="preserve"> (Sketch) e </w:t>
-      </w:r>
-      <w:proofErr w:type="spellStart"/>
-      <w:r>
-        <w:t>mockup</w:t>
-      </w:r>
-      <w:proofErr w:type="spellEnd"/>
-      <w:r>
-        <w:t>.</w:t>
+        <w:t xml:space="preserve"> (Sketch) e mockup.</w:t>
       </w:r>
     </w:p>
     <w:p>
@@ -4610,6 +4704,7 @@
       <w:bookmarkStart w:id="67" w:name="_Toc357917154"/>
       <w:bookmarkStart w:id="68" w:name="_Toc39429291"/>
       <w:r>
+        <w:lastRenderedPageBreak/>
         <w:t>IUI-1</w:t>
       </w:r>
       <w:bookmarkEnd w:id="65"/>
@@ -4679,7 +4774,6 @@
       <w:bookmarkStart w:id="83" w:name="_Toc357917158"/>
       <w:bookmarkStart w:id="84" w:name="_Toc39429295"/>
       <w:r>
-        <w:lastRenderedPageBreak/>
         <w:t>IQ-1</w:t>
       </w:r>
       <w:bookmarkEnd w:id="81"/>
@@ -4804,6 +4898,7 @@
           <w:szCs w:val="48"/>
           <w:lang w:val="en-GB"/>
         </w:rPr>
+        <w:lastRenderedPageBreak/>
         <w:t xml:space="preserve">COVID-19 </w:t>
       </w:r>
       <w:r>
@@ -5140,22 +5235,9 @@
       <w:bookmarkStart w:id="103" w:name="_Toc8064815"/>
       <w:r>
         <w:lastRenderedPageBreak/>
-        <w:t xml:space="preserve">Product </w:t>
-      </w:r>
-      <w:proofErr w:type="spellStart"/>
-      <w:r>
-        <w:t>Requirement</w:t>
-      </w:r>
-      <w:proofErr w:type="spellEnd"/>
-      <w:r>
-        <w:t xml:space="preserve"> </w:t>
-      </w:r>
-      <w:proofErr w:type="spellStart"/>
-      <w:r>
-        <w:t>Specification</w:t>
+        <w:t>Product Requirement Specification</w:t>
       </w:r>
       <w:bookmarkEnd w:id="101"/>
-      <w:proofErr w:type="spellEnd"/>
       <w:r>
         <w:t xml:space="preserve"> </w:t>
       </w:r>
@@ -5259,11 +5341,9 @@
       <w:pPr>
         <w:pStyle w:val="Titolo4"/>
       </w:pPr>
-      <w:proofErr w:type="spellStart"/>
       <w:r>
         <w:t>ConsultaOpuscolo</w:t>
       </w:r>
-      <w:proofErr w:type="spellEnd"/>
     </w:p>
     <w:tbl>
       <w:tblPr>
@@ -5371,7 +5451,6 @@
                 <w:lang w:eastAsia="it-IT"/>
               </w:rPr>
             </w:pPr>
-            <w:proofErr w:type="spellStart"/>
             <w:r>
               <w:rPr>
                 <w:rFonts w:ascii="Calibri" w:hAnsi="Calibri" w:cs="Calibri"/>
@@ -5380,18 +5459,7 @@
                 <w:szCs w:val="24"/>
                 <w:lang w:eastAsia="it-IT"/>
               </w:rPr>
-              <w:t>ConsultaOpuscolo</w:t>
-            </w:r>
-            <w:proofErr w:type="spellEnd"/>
-            <w:r>
-              <w:rPr>
-                <w:rFonts w:ascii="Calibri" w:hAnsi="Calibri" w:cs="Calibri"/>
-                <w:spacing w:val="0"/>
-                <w:sz w:val="24"/>
-                <w:szCs w:val="24"/>
-                <w:lang w:eastAsia="it-IT"/>
-              </w:rPr>
-              <w:t> </w:t>
+              <w:t>ConsultaOpuscolo </w:t>
             </w:r>
           </w:p>
         </w:tc>
@@ -6378,11 +6446,9 @@
       <w:pPr>
         <w:pStyle w:val="Titolo4"/>
       </w:pPr>
-      <w:proofErr w:type="spellStart"/>
       <w:r>
         <w:t>CreaAccount</w:t>
       </w:r>
-      <w:proofErr w:type="spellEnd"/>
     </w:p>
     <w:tbl>
       <w:tblPr>
@@ -6490,7 +6556,6 @@
                 <w:lang w:eastAsia="it-IT"/>
               </w:rPr>
             </w:pPr>
-            <w:proofErr w:type="spellStart"/>
             <w:r>
               <w:rPr>
                 <w:rFonts w:ascii="Calibri" w:hAnsi="Calibri" w:cs="Calibri"/>
@@ -6499,18 +6564,7 @@
                 <w:szCs w:val="24"/>
                 <w:lang w:eastAsia="it-IT"/>
               </w:rPr>
-              <w:t>CreaAccount</w:t>
-            </w:r>
-            <w:proofErr w:type="spellEnd"/>
-            <w:r>
-              <w:rPr>
-                <w:rFonts w:ascii="Calibri" w:hAnsi="Calibri" w:cs="Calibri"/>
-                <w:spacing w:val="0"/>
-                <w:sz w:val="24"/>
-                <w:szCs w:val="24"/>
-                <w:lang w:eastAsia="it-IT"/>
-              </w:rPr>
-              <w:t> </w:t>
+              <w:t>CreaAccount </w:t>
             </w:r>
           </w:p>
         </w:tc>
@@ -7134,7 +7188,6 @@
                 <w:lang w:eastAsia="it-IT"/>
               </w:rPr>
             </w:pPr>
-            <w:proofErr w:type="spellStart"/>
             <w:r>
               <w:rPr>
                 <w:rFonts w:ascii="Calibri" w:hAnsi="Calibri" w:cs="Calibri"/>
@@ -7143,18 +7196,7 @@
                 <w:szCs w:val="24"/>
                 <w:lang w:eastAsia="it-IT"/>
               </w:rPr>
-              <w:t>Fintantochè</w:t>
-            </w:r>
-            <w:proofErr w:type="spellEnd"/>
-            <w:r>
-              <w:rPr>
-                <w:rFonts w:ascii="Calibri" w:hAnsi="Calibri" w:cs="Calibri"/>
-                <w:spacing w:val="0"/>
-                <w:sz w:val="24"/>
-                <w:szCs w:val="24"/>
-                <w:lang w:eastAsia="it-IT"/>
-              </w:rPr>
-              <w:t> i dati inseriti non sono validi </w:t>
+              <w:t>Fintantochè i dati inseriti non sono validi </w:t>
             </w:r>
           </w:p>
           <w:p>
@@ -7450,7 +7492,6 @@
                 <w:lang w:eastAsia="it-IT"/>
               </w:rPr>
             </w:pPr>
-            <w:proofErr w:type="spellStart"/>
             <w:r>
               <w:rPr>
                 <w:rFonts w:ascii="Calibri" w:hAnsi="Calibri" w:cs="Calibri"/>
@@ -7459,18 +7500,7 @@
                 <w:szCs w:val="24"/>
                 <w:lang w:eastAsia="it-IT"/>
               </w:rPr>
-              <w:t>EmailEsistente</w:t>
-            </w:r>
-            <w:proofErr w:type="spellEnd"/>
-            <w:r>
-              <w:rPr>
-                <w:rFonts w:ascii="Calibri" w:hAnsi="Calibri" w:cs="Calibri"/>
-                <w:spacing w:val="0"/>
-                <w:sz w:val="24"/>
-                <w:szCs w:val="24"/>
-                <w:lang w:eastAsia="it-IT"/>
-              </w:rPr>
-              <w:t> </w:t>
+              <w:t>EmailEsistente </w:t>
             </w:r>
             <w:r>
               <w:rPr>
@@ -7481,28 +7511,7 @@
                 <w:lang w:eastAsia="it-IT"/>
               </w:rPr>
               <w:br/>
-            </w:r>
-            <w:proofErr w:type="spellStart"/>
-            <w:r>
-              <w:rPr>
-                <w:rFonts w:ascii="Calibri" w:hAnsi="Calibri" w:cs="Calibri"/>
-                <w:spacing w:val="0"/>
-                <w:sz w:val="24"/>
-                <w:szCs w:val="24"/>
-                <w:lang w:eastAsia="it-IT"/>
-              </w:rPr>
-              <w:t>PasswordNonCorrispondente</w:t>
-            </w:r>
-            <w:proofErr w:type="spellEnd"/>
-            <w:r>
-              <w:rPr>
-                <w:rFonts w:ascii="Calibri" w:hAnsi="Calibri" w:cs="Calibri"/>
-                <w:spacing w:val="0"/>
-                <w:sz w:val="24"/>
-                <w:szCs w:val="24"/>
-                <w:lang w:eastAsia="it-IT"/>
-              </w:rPr>
-              <w:t> </w:t>
+              <w:t>PasswordNonCorrispondente </w:t>
             </w:r>
             <w:r>
               <w:rPr>
@@ -7513,28 +7522,7 @@
                 <w:lang w:eastAsia="it-IT"/>
               </w:rPr>
               <w:br/>
-            </w:r>
-            <w:proofErr w:type="spellStart"/>
-            <w:r>
-              <w:rPr>
-                <w:rFonts w:ascii="Calibri" w:hAnsi="Calibri" w:cs="Calibri"/>
-                <w:spacing w:val="0"/>
-                <w:sz w:val="24"/>
-                <w:szCs w:val="24"/>
-                <w:lang w:eastAsia="it-IT"/>
-              </w:rPr>
-              <w:t>AnnullaOperazione</w:t>
-            </w:r>
-            <w:proofErr w:type="spellEnd"/>
-            <w:r>
-              <w:rPr>
-                <w:rFonts w:ascii="Calibri" w:hAnsi="Calibri" w:cs="Calibri"/>
-                <w:spacing w:val="0"/>
-                <w:sz w:val="24"/>
-                <w:szCs w:val="24"/>
-                <w:lang w:eastAsia="it-IT"/>
-              </w:rPr>
-              <w:t> </w:t>
+              <w:t>AnnullaOperazione </w:t>
             </w:r>
           </w:p>
         </w:tc>
@@ -7589,12 +7577,10 @@
       <w:pPr>
         <w:pStyle w:val="Titolo4"/>
       </w:pPr>
-      <w:proofErr w:type="spellStart"/>
       <w:r>
         <w:lastRenderedPageBreak/>
         <w:t>EffettuaPrenotazione</w:t>
       </w:r>
-      <w:proofErr w:type="spellEnd"/>
     </w:p>
     <w:tbl>
       <w:tblPr>
@@ -7702,7 +7688,6 @@
                 <w:lang w:eastAsia="it-IT"/>
               </w:rPr>
             </w:pPr>
-            <w:proofErr w:type="spellStart"/>
             <w:r>
               <w:rPr>
                 <w:rFonts w:ascii="Calibri" w:hAnsi="Calibri" w:cs="Calibri"/>
@@ -7711,18 +7696,7 @@
                 <w:szCs w:val="24"/>
                 <w:lang w:eastAsia="it-IT"/>
               </w:rPr>
-              <w:t>EffettuaPrenotazione</w:t>
-            </w:r>
-            <w:proofErr w:type="spellEnd"/>
-            <w:r>
-              <w:rPr>
-                <w:rFonts w:ascii="Calibri" w:hAnsi="Calibri" w:cs="Calibri"/>
-                <w:spacing w:val="0"/>
-                <w:sz w:val="24"/>
-                <w:szCs w:val="24"/>
-                <w:lang w:eastAsia="it-IT"/>
-              </w:rPr>
-              <w:t> </w:t>
+              <w:t>EffettuaPrenotazione </w:t>
             </w:r>
           </w:p>
         </w:tc>
@@ -8214,7 +8188,6 @@
                 <w:lang w:eastAsia="it-IT"/>
               </w:rPr>
             </w:pPr>
-            <w:proofErr w:type="spellStart"/>
             <w:r>
               <w:rPr>
                 <w:rFonts w:ascii="Calibri" w:hAnsi="Calibri" w:cs="Calibri"/>
@@ -8223,18 +8196,7 @@
                 <w:szCs w:val="24"/>
                 <w:lang w:eastAsia="it-IT"/>
               </w:rPr>
-              <w:t>VisualizzaOpzioniPrenotazione</w:t>
-            </w:r>
-            <w:proofErr w:type="spellEnd"/>
-            <w:r>
-              <w:rPr>
-                <w:rFonts w:ascii="Calibri" w:hAnsi="Calibri" w:cs="Calibri"/>
-                <w:spacing w:val="0"/>
-                <w:sz w:val="24"/>
-                <w:szCs w:val="24"/>
-                <w:lang w:eastAsia="it-IT"/>
-              </w:rPr>
-              <w:t> </w:t>
+              <w:t>VisualizzaOpzioniPrenotazione </w:t>
             </w:r>
           </w:p>
         </w:tc>
@@ -8326,7 +8288,6 @@
                 <w:lang w:eastAsia="it-IT"/>
               </w:rPr>
             </w:pPr>
-            <w:proofErr w:type="spellStart"/>
             <w:r>
               <w:rPr>
                 <w:rFonts w:ascii="Calibri" w:hAnsi="Calibri" w:cs="Calibri"/>
@@ -8335,40 +8296,7 @@
                 <w:szCs w:val="24"/>
                 <w:lang w:eastAsia="it-IT"/>
               </w:rPr>
-              <w:t>PrenotaTampone</w:t>
-            </w:r>
-            <w:proofErr w:type="spellEnd"/>
-            <w:r>
-              <w:rPr>
-                <w:rFonts w:ascii="Calibri" w:hAnsi="Calibri" w:cs="Calibri"/>
-                <w:spacing w:val="0"/>
-                <w:sz w:val="24"/>
-                <w:szCs w:val="24"/>
-                <w:lang w:eastAsia="it-IT"/>
-              </w:rPr>
-              <w:t>, </w:t>
-            </w:r>
-            <w:proofErr w:type="spellStart"/>
-            <w:r>
-              <w:rPr>
-                <w:rFonts w:ascii="Calibri" w:hAnsi="Calibri" w:cs="Calibri"/>
-                <w:spacing w:val="0"/>
-                <w:sz w:val="24"/>
-                <w:szCs w:val="24"/>
-                <w:lang w:eastAsia="it-IT"/>
-              </w:rPr>
-              <w:t>PrenotaTamponi</w:t>
-            </w:r>
-            <w:proofErr w:type="spellEnd"/>
-            <w:r>
-              <w:rPr>
-                <w:rFonts w:ascii="Calibri" w:hAnsi="Calibri" w:cs="Calibri"/>
-                <w:spacing w:val="0"/>
-                <w:sz w:val="24"/>
-                <w:szCs w:val="24"/>
-                <w:lang w:eastAsia="it-IT"/>
-              </w:rPr>
-              <w:t> </w:t>
+              <w:t>PrenotaTampone, PrenotaTamponi </w:t>
             </w:r>
           </w:p>
         </w:tc>
@@ -8644,29 +8572,7 @@
                 <w:szCs w:val="24"/>
                 <w:lang w:eastAsia="it-IT"/>
               </w:rPr>
-              <w:t> (</w:t>
-            </w:r>
-            <w:proofErr w:type="spellStart"/>
-            <w:r>
-              <w:rPr>
-                <w:rFonts w:ascii="Calibri" w:hAnsi="Calibri" w:cs="Calibri"/>
-                <w:spacing w:val="0"/>
-                <w:sz w:val="24"/>
-                <w:szCs w:val="24"/>
-                <w:lang w:eastAsia="it-IT"/>
-              </w:rPr>
-              <w:t>VisualizzaOpzioniPrenotazione</w:t>
-            </w:r>
-            <w:proofErr w:type="spellEnd"/>
-            <w:r>
-              <w:rPr>
-                <w:rFonts w:ascii="Calibri" w:hAnsi="Calibri" w:cs="Calibri"/>
-                <w:spacing w:val="0"/>
-                <w:sz w:val="24"/>
-                <w:szCs w:val="24"/>
-                <w:lang w:eastAsia="it-IT"/>
-              </w:rPr>
-              <w:t>) </w:t>
+              <w:t> (VisualizzaOpzioniPrenotazione) </w:t>
             </w:r>
           </w:p>
           <w:p>
@@ -8981,132 +8887,106 @@
       <w:pPr>
         <w:pStyle w:val="Titolo4"/>
       </w:pPr>
-      <w:proofErr w:type="spellStart"/>
       <w:r>
         <w:lastRenderedPageBreak/>
         <w:t>VisualizzaOpzioniPrenotazione</w:t>
       </w:r>
-      <w:proofErr w:type="spellEnd"/>
     </w:p>
     <w:p>
       <w:pPr>
         <w:pStyle w:val="Titolo4"/>
       </w:pPr>
-      <w:proofErr w:type="spellStart"/>
       <w:r>
         <w:t>PrenotaTampone</w:t>
       </w:r>
-      <w:proofErr w:type="spellEnd"/>
     </w:p>
     <w:p>
       <w:pPr>
         <w:pStyle w:val="Titolo4"/>
       </w:pPr>
-      <w:proofErr w:type="spellStart"/>
       <w:r>
         <w:t>PrenotaTamponi</w:t>
       </w:r>
-      <w:proofErr w:type="spellEnd"/>
     </w:p>
     <w:p>
       <w:pPr>
         <w:pStyle w:val="Titolo4"/>
       </w:pPr>
-      <w:proofErr w:type="spellStart"/>
       <w:r>
         <w:t>EffettuaPagamento</w:t>
       </w:r>
-      <w:proofErr w:type="spellEnd"/>
     </w:p>
     <w:p>
       <w:pPr>
         <w:pStyle w:val="Titolo4"/>
       </w:pPr>
-      <w:proofErr w:type="spellStart"/>
       <w:r>
         <w:t>GestisciPrenotazioni</w:t>
       </w:r>
-      <w:proofErr w:type="spellEnd"/>
     </w:p>
     <w:p>
       <w:pPr>
         <w:pStyle w:val="Titolo4"/>
       </w:pPr>
-      <w:proofErr w:type="spellStart"/>
       <w:r>
         <w:t>VisualizzaReferti</w:t>
       </w:r>
-      <w:proofErr w:type="spellEnd"/>
     </w:p>
     <w:p>
       <w:pPr>
         <w:pStyle w:val="Titolo4"/>
       </w:pPr>
-      <w:proofErr w:type="spellStart"/>
       <w:r>
         <w:t>SegnalaRisultati</w:t>
       </w:r>
-      <w:proofErr w:type="spellEnd"/>
     </w:p>
     <w:p>
       <w:pPr>
         <w:pStyle w:val="Titolo4"/>
       </w:pPr>
-      <w:proofErr w:type="spellStart"/>
       <w:r>
         <w:t>CompilaQuestionarioAnamnesi</w:t>
       </w:r>
-      <w:proofErr w:type="spellEnd"/>
     </w:p>
     <w:p>
       <w:pPr>
         <w:pStyle w:val="Titolo4"/>
       </w:pPr>
-      <w:proofErr w:type="spellStart"/>
       <w:r>
         <w:t>VisualizzaQuestionarioAnamnesi</w:t>
       </w:r>
-      <w:proofErr w:type="spellEnd"/>
     </w:p>
     <w:p>
       <w:pPr>
         <w:pStyle w:val="Titolo4"/>
       </w:pPr>
-      <w:proofErr w:type="spellStart"/>
       <w:r>
         <w:t>FornisciDisponibilità</w:t>
       </w:r>
-      <w:proofErr w:type="spellEnd"/>
     </w:p>
     <w:p>
       <w:pPr>
         <w:pStyle w:val="Titolo4"/>
       </w:pPr>
-      <w:proofErr w:type="spellStart"/>
       <w:r>
         <w:t>InviaReferto</w:t>
       </w:r>
-      <w:proofErr w:type="spellEnd"/>
     </w:p>
     <w:p>
       <w:pPr>
         <w:pStyle w:val="Titolo4"/>
       </w:pPr>
-      <w:proofErr w:type="spellStart"/>
       <w:r>
         <w:t>VisualizzaRisultati</w:t>
       </w:r>
-      <w:proofErr w:type="spellEnd"/>
     </w:p>
     <w:p>
       <w:pPr>
         <w:pStyle w:val="Titolo4"/>
       </w:pPr>
-      <w:proofErr w:type="spellStart"/>
       <w:r>
         <w:t>IdentificaUtente</w:t>
       </w:r>
-      <w:proofErr w:type="spellEnd"/>
     </w:p>
     <w:p>
       <w:pPr>
@@ -9115,14 +8995,12 @@
           <w:highlight w:val="yellow"/>
         </w:rPr>
       </w:pPr>
-      <w:proofErr w:type="spellStart"/>
       <w:r>
         <w:rPr>
           <w:highlight w:val="yellow"/>
         </w:rPr>
         <w:t>RilevaNumeroEsiti</w:t>
       </w:r>
-      <w:proofErr w:type="spellEnd"/>
     </w:p>
     <w:p/>
     <w:p/>
@@ -9272,14 +9150,9 @@
         <w:pStyle w:val="Titolo2"/>
       </w:pPr>
       <w:bookmarkStart w:id="114" w:name="_Toc39429309"/>
-      <w:proofErr w:type="spellStart"/>
       <w:r>
         <w:lastRenderedPageBreak/>
-        <w:t>Detailed</w:t>
-      </w:r>
-      <w:proofErr w:type="spellEnd"/>
-      <w:r>
-        <w:t xml:space="preserve"> Product Design</w:t>
+        <w:t>Detailed Product Design</w:t>
       </w:r>
       <w:bookmarkEnd w:id="114"/>
     </w:p>
@@ -9332,15 +9205,7 @@
       </w:pPr>
       <w:bookmarkStart w:id="124" w:name="_Toc39429313"/>
       <w:r>
-        <w:t xml:space="preserve">Data </w:t>
-      </w:r>
-      <w:proofErr w:type="spellStart"/>
-      <w:r>
-        <w:t>modeling</w:t>
-      </w:r>
-      <w:proofErr w:type="spellEnd"/>
-      <w:r>
-        <w:t xml:space="preserve"> and design</w:t>
+        <w:t>Data modeling and design</w:t>
       </w:r>
       <w:bookmarkEnd w:id="124"/>
     </w:p>
@@ -9862,7 +9727,7 @@
                   </a:ln>
                   <a:extLst>
                     <a:ext uri="{FAA26D3D-D897-4be2-8F04-BA451C77F1D7}">
-                      <ma14:placeholderFlag xmlns="" xmlns:mo="http://schemas.microsoft.com/office/mac/office/2008/main" xmlns:mv="urn:schemas-microsoft-com:mac:vml" xmlns:o="urn:schemas-microsoft-com:office:office" xmlns:v="urn:schemas-microsoft-com:vml" xmlns:w10="urn:schemas-microsoft-com:office:word" xmlns:w="http://schemas.openxmlformats.org/wordprocessingml/2006/main" xmlns:ma14="http://schemas.microsoft.com/office/mac/drawingml/2011/main"/>
+                      <ma14:placeholderFlag xmlns:ma14="http://schemas.microsoft.com/office/mac/drawingml/2011/main" xmlns:w="http://schemas.openxmlformats.org/wordprocessingml/2006/main" xmlns:w10="urn:schemas-microsoft-com:office:word" xmlns:v="urn:schemas-microsoft-com:vml" xmlns:o="urn:schemas-microsoft-com:office:office" xmlns:mv="urn:schemas-microsoft-com:mac:vml" xmlns:mo="http://schemas.microsoft.com/office/mac/office/2008/main" xmlns=""/>
                     </a:ext>
                   </a:extLst>
                 </pic:spPr>
@@ -14439,6 +14304,119 @@
         </w:tabs>
         <w:ind w:left="6480" w:hanging="360"/>
       </w:pPr>
+    </w:lvl>
+  </w:abstractNum>
+  <w:abstractNum w:abstractNumId="44" w15:restartNumberingAfterBreak="0">
+    <w:nsid w:val="7FF7027E"/>
+    <w:multiLevelType w:val="hybridMultilevel"/>
+    <w:tmpl w:val="266A0E3C"/>
+    <w:lvl w:ilvl="0" w:tplc="04100001">
+      <w:start w:val="1"/>
+      <w:numFmt w:val="bullet"/>
+      <w:lvlText w:val=""/>
+      <w:lvlJc w:val="left"/>
+      <w:pPr>
+        <w:ind w:left="1080" w:hanging="360"/>
+      </w:pPr>
+      <w:rPr>
+        <w:rFonts w:ascii="Symbol" w:hAnsi="Symbol" w:hint="default"/>
+      </w:rPr>
+    </w:lvl>
+    <w:lvl w:ilvl="1" w:tplc="04100003" w:tentative="1">
+      <w:start w:val="1"/>
+      <w:numFmt w:val="bullet"/>
+      <w:lvlText w:val="o"/>
+      <w:lvlJc w:val="left"/>
+      <w:pPr>
+        <w:ind w:left="1800" w:hanging="360"/>
+      </w:pPr>
+      <w:rPr>
+        <w:rFonts w:ascii="Courier New" w:hAnsi="Courier New" w:cs="Courier New" w:hint="default"/>
+      </w:rPr>
+    </w:lvl>
+    <w:lvl w:ilvl="2" w:tplc="04100005" w:tentative="1">
+      <w:start w:val="1"/>
+      <w:numFmt w:val="bullet"/>
+      <w:lvlText w:val=""/>
+      <w:lvlJc w:val="left"/>
+      <w:pPr>
+        <w:ind w:left="2520" w:hanging="360"/>
+      </w:pPr>
+      <w:rPr>
+        <w:rFonts w:ascii="Wingdings" w:hAnsi="Wingdings" w:hint="default"/>
+      </w:rPr>
+    </w:lvl>
+    <w:lvl w:ilvl="3" w:tplc="04100001">
+      <w:start w:val="1"/>
+      <w:numFmt w:val="bullet"/>
+      <w:lvlText w:val=""/>
+      <w:lvlJc w:val="left"/>
+      <w:pPr>
+        <w:ind w:left="3240" w:hanging="360"/>
+      </w:pPr>
+      <w:rPr>
+        <w:rFonts w:ascii="Symbol" w:hAnsi="Symbol" w:hint="default"/>
+      </w:rPr>
+    </w:lvl>
+    <w:lvl w:ilvl="4" w:tplc="04100003" w:tentative="1">
+      <w:start w:val="1"/>
+      <w:numFmt w:val="bullet"/>
+      <w:lvlText w:val="o"/>
+      <w:lvlJc w:val="left"/>
+      <w:pPr>
+        <w:ind w:left="3960" w:hanging="360"/>
+      </w:pPr>
+      <w:rPr>
+        <w:rFonts w:ascii="Courier New" w:hAnsi="Courier New" w:cs="Courier New" w:hint="default"/>
+      </w:rPr>
+    </w:lvl>
+    <w:lvl w:ilvl="5" w:tplc="04100005" w:tentative="1">
+      <w:start w:val="1"/>
+      <w:numFmt w:val="bullet"/>
+      <w:lvlText w:val=""/>
+      <w:lvlJc w:val="left"/>
+      <w:pPr>
+        <w:ind w:left="4680" w:hanging="360"/>
+      </w:pPr>
+      <w:rPr>
+        <w:rFonts w:ascii="Wingdings" w:hAnsi="Wingdings" w:hint="default"/>
+      </w:rPr>
+    </w:lvl>
+    <w:lvl w:ilvl="6" w:tplc="04100001" w:tentative="1">
+      <w:start w:val="1"/>
+      <w:numFmt w:val="bullet"/>
+      <w:lvlText w:val=""/>
+      <w:lvlJc w:val="left"/>
+      <w:pPr>
+        <w:ind w:left="5400" w:hanging="360"/>
+      </w:pPr>
+      <w:rPr>
+        <w:rFonts w:ascii="Symbol" w:hAnsi="Symbol" w:hint="default"/>
+      </w:rPr>
+    </w:lvl>
+    <w:lvl w:ilvl="7" w:tplc="04100003" w:tentative="1">
+      <w:start w:val="1"/>
+      <w:numFmt w:val="bullet"/>
+      <w:lvlText w:val="o"/>
+      <w:lvlJc w:val="left"/>
+      <w:pPr>
+        <w:ind w:left="6120" w:hanging="360"/>
+      </w:pPr>
+      <w:rPr>
+        <w:rFonts w:ascii="Courier New" w:hAnsi="Courier New" w:cs="Courier New" w:hint="default"/>
+      </w:rPr>
+    </w:lvl>
+    <w:lvl w:ilvl="8" w:tplc="04100005" w:tentative="1">
+      <w:start w:val="1"/>
+      <w:numFmt w:val="bullet"/>
+      <w:lvlText w:val=""/>
+      <w:lvlJc w:val="left"/>
+      <w:pPr>
+        <w:ind w:left="6840" w:hanging="360"/>
+      </w:pPr>
+      <w:rPr>
+        <w:rFonts w:ascii="Wingdings" w:hAnsi="Wingdings" w:hint="default"/>
+      </w:rPr>
     </w:lvl>
   </w:abstractNum>
   <w:num w:numId="1">
@@ -14587,6 +14565,9 @@
   </w:num>
   <w:num w:numId="49">
     <w:abstractNumId w:val="34"/>
+  </w:num>
+  <w:num w:numId="50">
+    <w:abstractNumId w:val="44"/>
   </w:num>
   <w:numIdMacAtCleanup w:val="12"/>
 </w:numbering>

--- a/Documenti/Documentazione_EVProject.docx
+++ b/Documenti/Documentazione_EVProject.docx
@@ -4543,10 +4543,7 @@
         <w:ind w:left="720"/>
       </w:pPr>
       <w:r>
-        <w:t xml:space="preserve">Datore di Lavoro: è un utente registrato che </w:t>
-      </w:r>
-      <w:r>
-        <w:t>ha la possibilità di</w:t>
+        <w:t>Datore di Lavoro: è un utente registrato che ha la possibilità di</w:t>
       </w:r>
     </w:p>
     <w:p>
@@ -4554,10 +4551,7 @@
         <w:ind w:left="2835"/>
       </w:pPr>
       <w:r>
-        <w:t>effettuare e gestire le prenotazioni</w:t>
-      </w:r>
-      <w:r>
-        <w:t xml:space="preserve"> per i propri</w:t>
+        <w:t>effettuare e gestire le prenotazioni per i propri</w:t>
       </w:r>
     </w:p>
     <w:p>
@@ -4876,10 +4870,7 @@
         <w:pStyle w:val="Titolo3"/>
       </w:pPr>
       <w:r>
-        <w:t>IF-</w:t>
-      </w:r>
-      <w:r>
-        <w:t>UT.03</w:t>
+        <w:t>IF-UT.03</w:t>
       </w:r>
     </w:p>
     <w:p>
@@ -4981,10 +4972,7 @@
         <w:pStyle w:val="Titolo3"/>
       </w:pPr>
       <w:r>
-        <w:t>IF-</w:t>
-      </w:r>
-      <w:r>
-        <w:t>UT.04</w:t>
+        <w:t>IF-UT.04</w:t>
       </w:r>
     </w:p>
     <w:p>
@@ -5079,10 +5067,7 @@
       </w:pPr>
       <w:r>
         <w:lastRenderedPageBreak/>
-        <w:t>IF-</w:t>
-      </w:r>
-      <w:r>
-        <w:t>UT.05</w:t>
+        <w:t>IF-UT.05</w:t>
       </w:r>
     </w:p>
     <w:p>
@@ -5156,10 +5141,7 @@
         <w:pStyle w:val="Titolo3"/>
       </w:pPr>
       <w:r>
-        <w:t>IF-UT.0</w:t>
-      </w:r>
-      <w:r>
-        <w:t>6</w:t>
+        <w:t>IF-UT.06</w:t>
       </w:r>
     </w:p>
     <w:p>
@@ -5225,19 +5207,7 @@
         <w:rPr>
           <w:rFonts w:cs="Lucida Sans Unicode"/>
         </w:rPr>
-        <w:t>che tenga traccia delle</w:t>
-      </w:r>
-      <w:r>
-        <w:rPr>
-          <w:rFonts w:cs="Lucida Sans Unicode"/>
-        </w:rPr>
-        <w:t xml:space="preserve"> prenotazioni </w:t>
-      </w:r>
-      <w:r>
-        <w:rPr>
-          <w:rFonts w:cs="Lucida Sans Unicode"/>
-        </w:rPr>
-        <w:t>passate con i relativi esiti e delle prenotazioni future.</w:t>
+        <w:t>che tenga traccia delle prenotazioni passate con i relativi esiti e delle prenotazioni future.</w:t>
       </w:r>
     </w:p>
     <w:p>
@@ -5342,10 +5312,7 @@
         <w:pStyle w:val="Titolo3"/>
       </w:pPr>
       <w:r>
-        <w:t>IF-</w:t>
-      </w:r>
-      <w:r>
-        <w:t>LA.01</w:t>
+        <w:t>IF-LA.01</w:t>
       </w:r>
     </w:p>
     <w:p>
@@ -5424,10 +5391,7 @@
       </w:pPr>
       <w:r>
         <w:lastRenderedPageBreak/>
-        <w:t>IF-LA.0</w:t>
-      </w:r>
-      <w:r>
-        <w:t>2</w:t>
+        <w:t>IF-LA.02</w:t>
       </w:r>
     </w:p>
     <w:p>
@@ -5493,13 +5457,7 @@
         <w:t xml:space="preserve">Il Laboratorio d’analisi deve </w:t>
       </w:r>
       <w:r>
-        <w:t xml:space="preserve">conoscere </w:t>
-      </w:r>
-      <w:r>
-        <w:t>i giorni occupati</w:t>
-      </w:r>
-      <w:r>
-        <w:t xml:space="preserve"> e gli utenti prenotati.</w:t>
+        <w:t>conoscere i giorni occupati e gli utenti prenotati.</w:t>
       </w:r>
     </w:p>
     <w:p>
@@ -5507,10 +5465,7 @@
         <w:pStyle w:val="Titolo3"/>
       </w:pPr>
       <w:r>
-        <w:t>IF-LA.0</w:t>
-      </w:r>
-      <w:r>
-        <w:t>3</w:t>
+        <w:t>IF-LA.03</w:t>
       </w:r>
     </w:p>
     <w:p>
@@ -5581,10 +5536,7 @@
         <w:pStyle w:val="Titolo3"/>
       </w:pPr>
       <w:r>
-        <w:t>IF-LA.0</w:t>
-      </w:r>
-      <w:r>
-        <w:t>4</w:t>
+        <w:t>IF-LA.04</w:t>
       </w:r>
     </w:p>
     <w:p>
@@ -5708,10 +5660,7 @@
         <w:pStyle w:val="Titolo3"/>
       </w:pPr>
       <w:r>
-        <w:t>IF-LA.0</w:t>
-      </w:r>
-      <w:r>
-        <w:t>5</w:t>
+        <w:t>IF-LA.05</w:t>
       </w:r>
     </w:p>
     <w:p>
@@ -5857,10 +5806,7 @@
       </w:pPr>
       <w:r>
         <w:lastRenderedPageBreak/>
-        <w:t>IF-LA.0</w:t>
-      </w:r>
-      <w:r>
-        <w:t>6</w:t>
+        <w:t>IF-LA.06</w:t>
       </w:r>
     </w:p>
     <w:p>
@@ -5968,16 +5914,7 @@
         <w:pStyle w:val="Titolo3"/>
       </w:pPr>
       <w:r>
-        <w:t>IF-</w:t>
-      </w:r>
-      <w:r>
-        <w:t>D</w:t>
-      </w:r>
-      <w:r>
-        <w:t>A.0</w:t>
-      </w:r>
-      <w:r>
-        <w:t>1</w:t>
+        <w:t>IF-DA.01</w:t>
       </w:r>
     </w:p>
     <w:p>
@@ -6051,10 +5988,7 @@
         <w:pStyle w:val="Titolo3"/>
       </w:pPr>
       <w:r>
-        <w:t>IF-DA.0</w:t>
-      </w:r>
-      <w:r>
-        <w:t>2</w:t>
+        <w:t>IF-DA.02</w:t>
       </w:r>
     </w:p>
     <w:p>
@@ -6172,10 +6106,7 @@
         <w:pStyle w:val="Titolo3"/>
       </w:pPr>
       <w:r>
-        <w:t>IF-</w:t>
-      </w:r>
-      <w:r>
-        <w:t>ME.01</w:t>
+        <w:t>IF-ME.01</w:t>
       </w:r>
     </w:p>
     <w:p>
@@ -6265,10 +6196,7 @@
       </w:pPr>
       <w:r>
         <w:lastRenderedPageBreak/>
-        <w:t>IF-ME.0</w:t>
-      </w:r>
-      <w:r>
-        <w:t>2</w:t>
+        <w:t>IF-ME.02</w:t>
       </w:r>
     </w:p>
     <w:p>
@@ -6387,10 +6315,7 @@
         <w:pStyle w:val="Titolo3"/>
       </w:pPr>
       <w:r>
-        <w:t>IF-ME.0</w:t>
-      </w:r>
-      <w:r>
-        <w:t>3</w:t>
+        <w:t>IF-ME.03</w:t>
       </w:r>
     </w:p>
     <w:p>
@@ -6518,10 +6443,7 @@
         <w:pStyle w:val="Titolo3"/>
       </w:pPr>
       <w:r>
-        <w:t>IF-</w:t>
-      </w:r>
-      <w:r>
-        <w:t>AZ.01</w:t>
+        <w:t>IF-AZ.01</w:t>
       </w:r>
     </w:p>
     <w:p>
@@ -6592,10 +6514,7 @@
         <w:pStyle w:val="Titolo3"/>
       </w:pPr>
       <w:r>
-        <w:t>IF-AZ.0</w:t>
-      </w:r>
-      <w:r>
-        <w:t>2</w:t>
+        <w:t>IF-AZ.02</w:t>
       </w:r>
     </w:p>
     <w:p>
@@ -6685,10 +6604,7 @@
       </w:pPr>
       <w:r>
         <w:lastRenderedPageBreak/>
-        <w:t>IF-AZ.0</w:t>
-      </w:r>
-      <w:r>
-        <w:t>3</w:t>
+        <w:t>IF-AZ.03</w:t>
       </w:r>
     </w:p>
     <w:p>
@@ -6748,13 +6664,7 @@
         <w:jc w:val="left"/>
       </w:pPr>
       <w:r>
-        <w:t xml:space="preserve">Il Sistema Azienda Sanitaria deve ricevere </w:t>
-      </w:r>
-      <w:r>
-        <w:t xml:space="preserve">periodicamente </w:t>
-      </w:r>
-      <w:r>
-        <w:t>il numero dei tamponi eseguiti con i relativi esiti per scopi statistici.</w:t>
+        <w:t>Il Sistema Azienda Sanitaria deve ricevere periodicamente il numero dei tamponi eseguiti con i relativi esiti per scopi statistici.</w:t>
       </w:r>
     </w:p>
     <w:p/>
@@ -6780,17 +6690,6 @@
       <w:bookmarkEnd w:id="42"/>
     </w:p>
     <w:p>
-      <w:r>
-        <w:t>Contiene l’elenco e la specifica di tutti</w:t>
-      </w:r>
-      <w:r>
-        <w:t xml:space="preserve"> gli eventuali</w:t>
-      </w:r>
-      <w:r>
-        <w:t xml:space="preserve"> requisiti non funzionali di tipo informativo. </w:t>
-      </w:r>
-    </w:p>
-    <w:p>
       <w:pPr>
         <w:pStyle w:val="Titolo3"/>
       </w:pPr>
@@ -6805,6 +6704,116 @@
       <w:bookmarkEnd w:id="44"/>
       <w:bookmarkEnd w:id="45"/>
       <w:bookmarkEnd w:id="46"/>
+      <w:r>
+        <w:t xml:space="preserve"> Opuscolo Informativo</w:t>
+      </w:r>
+    </w:p>
+    <w:p>
+      <w:pPr>
+        <w:ind w:left="720"/>
+      </w:pPr>
+      <w:r>
+        <w:t>L’opuscolo informativo deve contenere</w:t>
+      </w:r>
+      <w:r>
+        <w:t xml:space="preserve">: </w:t>
+      </w:r>
+    </w:p>
+    <w:p>
+      <w:pPr>
+        <w:pStyle w:val="Paragrafoelenco"/>
+        <w:numPr>
+          <w:ilvl w:val="0"/>
+          <w:numId w:val="29"/>
+        </w:numPr>
+        <w:rPr>
+          <w:rFonts w:ascii="Lucida Sans Unicode" w:hAnsi="Lucida Sans Unicode" w:cs="Lucida Sans Unicode"/>
+        </w:rPr>
+      </w:pPr>
+      <w:r>
+        <w:rPr>
+          <w:rFonts w:ascii="Lucida Sans Unicode" w:hAnsi="Lucida Sans Unicode" w:cs="Lucida Sans Unicode"/>
+        </w:rPr>
+        <w:t>l</w:t>
+      </w:r>
+      <w:r>
+        <w:rPr>
+          <w:rFonts w:ascii="Lucida Sans Unicode" w:hAnsi="Lucida Sans Unicode" w:cs="Lucida Sans Unicode"/>
+        </w:rPr>
+        <w:t>a descrizione</w:t>
+      </w:r>
+      <w:r>
+        <w:rPr>
+          <w:rFonts w:ascii="Lucida Sans Unicode" w:hAnsi="Lucida Sans Unicode" w:cs="Lucida Sans Unicode"/>
+        </w:rPr>
+        <w:t xml:space="preserve"> di ogni tipologia di tampone;</w:t>
+      </w:r>
+    </w:p>
+    <w:p>
+      <w:pPr>
+        <w:pStyle w:val="Paragrafoelenco"/>
+        <w:numPr>
+          <w:ilvl w:val="0"/>
+          <w:numId w:val="29"/>
+        </w:numPr>
+        <w:rPr>
+          <w:rFonts w:ascii="Lucida Sans Unicode" w:hAnsi="Lucida Sans Unicode" w:cs="Lucida Sans Unicode"/>
+        </w:rPr>
+      </w:pPr>
+      <w:r>
+        <w:rPr>
+          <w:rFonts w:ascii="Lucida Sans Unicode" w:hAnsi="Lucida Sans Unicode" w:cs="Lucida Sans Unicode"/>
+        </w:rPr>
+        <w:t>le</w:t>
+      </w:r>
+      <w:r>
+        <w:rPr>
+          <w:rFonts w:ascii="Lucida Sans Unicode" w:hAnsi="Lucida Sans Unicode" w:cs="Lucida Sans Unicode"/>
+        </w:rPr>
+        <w:t xml:space="preserve"> azioni che l’utente</w:t>
+      </w:r>
+      <w:r>
+        <w:rPr>
+          <w:rFonts w:ascii="Lucida Sans Unicode" w:hAnsi="Lucida Sans Unicode" w:cs="Lucida Sans Unicode"/>
+        </w:rPr>
+        <w:t xml:space="preserve"> dovrà compiere prima e dopo l’esame diagnostico;</w:t>
+      </w:r>
+    </w:p>
+    <w:p>
+      <w:pPr>
+        <w:pStyle w:val="Paragrafoelenco"/>
+        <w:numPr>
+          <w:ilvl w:val="0"/>
+          <w:numId w:val="29"/>
+        </w:numPr>
+        <w:rPr>
+          <w:rFonts w:ascii="Lucida Sans Unicode" w:hAnsi="Lucida Sans Unicode" w:cs="Lucida Sans Unicode"/>
+        </w:rPr>
+      </w:pPr>
+      <w:r>
+        <w:rPr>
+          <w:rFonts w:ascii="Lucida Sans Unicode" w:hAnsi="Lucida Sans Unicode" w:cs="Lucida Sans Unicode"/>
+        </w:rPr>
+        <w:t>un prototipo del consenso informato;</w:t>
+      </w:r>
+    </w:p>
+    <w:p>
+      <w:pPr>
+        <w:pStyle w:val="Paragrafoelenco"/>
+        <w:numPr>
+          <w:ilvl w:val="0"/>
+          <w:numId w:val="29"/>
+        </w:numPr>
+        <w:rPr>
+          <w:rFonts w:ascii="Lucida Sans Unicode" w:hAnsi="Lucida Sans Unicode" w:cs="Lucida Sans Unicode"/>
+        </w:rPr>
+      </w:pPr>
+      <w:r>
+        <w:rPr>
+          <w:rFonts w:ascii="Lucida Sans Unicode" w:hAnsi="Lucida Sans Unicode" w:cs="Lucida Sans Unicode"/>
+        </w:rPr>
+        <w:t>un prototipo del questionario di anamnesi.</w:t>
+      </w:r>
     </w:p>
     <w:p>
       <w:pPr>
@@ -6821,6 +6830,827 @@
       <w:bookmarkEnd w:id="48"/>
       <w:bookmarkEnd w:id="49"/>
       <w:bookmarkEnd w:id="50"/>
+      <w:r>
+        <w:t xml:space="preserve"> Creazione Account</w:t>
+      </w:r>
+      <w:r>
+        <w:t xml:space="preserve"> </w:t>
+      </w:r>
+    </w:p>
+    <w:p>
+      <w:pPr>
+        <w:ind w:firstLine="720"/>
+      </w:pPr>
+      <w:r>
+        <w:t>La creazione d</w:t>
+      </w:r>
+      <w:r>
+        <w:t>ell’</w:t>
+      </w:r>
+      <w:r>
+        <w:t>account</w:t>
+      </w:r>
+      <w:r>
+        <w:t xml:space="preserve"> per un cittadino</w:t>
+      </w:r>
+      <w:r>
+        <w:t xml:space="preserve"> deve richiedere:</w:t>
+      </w:r>
+    </w:p>
+    <w:p>
+      <w:pPr>
+        <w:pStyle w:val="Paragrafoelenco"/>
+        <w:numPr>
+          <w:ilvl w:val="0"/>
+          <w:numId w:val="30"/>
+        </w:numPr>
+        <w:rPr>
+          <w:rFonts w:ascii="Lucida Sans Unicode" w:hAnsi="Lucida Sans Unicode" w:cs="Lucida Sans Unicode"/>
+        </w:rPr>
+      </w:pPr>
+      <w:r>
+        <w:rPr>
+          <w:rFonts w:ascii="Lucida Sans Unicode" w:hAnsi="Lucida Sans Unicode" w:cs="Lucida Sans Unicode"/>
+        </w:rPr>
+        <w:t>Dati anagrafici (</w:t>
+      </w:r>
+      <w:r>
+        <w:rPr>
+          <w:rFonts w:ascii="Lucida Sans Unicode" w:hAnsi="Lucida Sans Unicode" w:cs="Lucida Sans Unicode"/>
+        </w:rPr>
+        <w:t>nome, cognome, codice fiscal</w:t>
+      </w:r>
+      <w:r>
+        <w:rPr>
+          <w:rFonts w:ascii="Lucida Sans Unicode" w:hAnsi="Lucida Sans Unicode" w:cs="Lucida Sans Unicode"/>
+        </w:rPr>
+        <w:t>e</w:t>
+      </w:r>
+      <w:r>
+        <w:rPr>
+          <w:rFonts w:ascii="Lucida Sans Unicode" w:hAnsi="Lucida Sans Unicode" w:cs="Lucida Sans Unicode"/>
+        </w:rPr>
+        <w:t>)</w:t>
+      </w:r>
+      <w:r>
+        <w:rPr>
+          <w:rFonts w:ascii="Lucida Sans Unicode" w:hAnsi="Lucida Sans Unicode" w:cs="Lucida Sans Unicode"/>
+        </w:rPr>
+        <w:t>;</w:t>
+      </w:r>
+    </w:p>
+    <w:p>
+      <w:pPr>
+        <w:pStyle w:val="Paragrafoelenco"/>
+        <w:numPr>
+          <w:ilvl w:val="0"/>
+          <w:numId w:val="30"/>
+        </w:numPr>
+        <w:rPr>
+          <w:rFonts w:ascii="Lucida Sans Unicode" w:hAnsi="Lucida Sans Unicode" w:cs="Lucida Sans Unicode"/>
+        </w:rPr>
+      </w:pPr>
+      <w:r>
+        <w:rPr>
+          <w:rFonts w:ascii="Lucida Sans Unicode" w:hAnsi="Lucida Sans Unicode" w:cs="Lucida Sans Unicode"/>
+        </w:rPr>
+        <w:t>E-mail;</w:t>
+      </w:r>
+    </w:p>
+    <w:p>
+      <w:pPr>
+        <w:pStyle w:val="Paragrafoelenco"/>
+        <w:numPr>
+          <w:ilvl w:val="0"/>
+          <w:numId w:val="30"/>
+        </w:numPr>
+        <w:rPr>
+          <w:rFonts w:ascii="Lucida Sans Unicode" w:hAnsi="Lucida Sans Unicode" w:cs="Lucida Sans Unicode"/>
+        </w:rPr>
+      </w:pPr>
+      <w:r>
+        <w:rPr>
+          <w:rFonts w:ascii="Lucida Sans Unicode" w:hAnsi="Lucida Sans Unicode" w:cs="Lucida Sans Unicode"/>
+        </w:rPr>
+        <w:t>Password (alfanumerica di m</w:t>
+      </w:r>
+      <w:r>
+        <w:rPr>
+          <w:rFonts w:ascii="Lucida Sans Unicode" w:hAnsi="Lucida Sans Unicode" w:cs="Lucida Sans Unicode"/>
+        </w:rPr>
+        <w:t>inimo 8 caratteri e di massimo 15 caratteri per garantire una maggiore sicurezza)</w:t>
+      </w:r>
+      <w:r>
+        <w:rPr>
+          <w:rFonts w:ascii="Lucida Sans Unicode" w:hAnsi="Lucida Sans Unicode" w:cs="Lucida Sans Unicode"/>
+        </w:rPr>
+        <w:t>.</w:t>
+      </w:r>
+    </w:p>
+    <w:p>
+      <w:pPr>
+        <w:pStyle w:val="Paragrafoelenco"/>
+        <w:ind w:left="1440"/>
+        <w:rPr>
+          <w:rFonts w:ascii="Lucida Sans Unicode" w:hAnsi="Lucida Sans Unicode" w:cs="Lucida Sans Unicode"/>
+        </w:rPr>
+      </w:pPr>
+    </w:p>
+    <w:p>
+      <w:pPr>
+        <w:ind w:left="720"/>
+        <w:rPr>
+          <w:rFonts w:cs="Lucida Sans Unicode"/>
+        </w:rPr>
+      </w:pPr>
+      <w:r>
+        <w:rPr>
+          <w:rFonts w:cs="Lucida Sans Unicode"/>
+        </w:rPr>
+        <w:t>La creazione dell’account per un medico curante</w:t>
+      </w:r>
+      <w:r>
+        <w:rPr>
+          <w:rFonts w:cs="Lucida Sans Unicode"/>
+        </w:rPr>
+        <w:t xml:space="preserve"> </w:t>
+      </w:r>
+      <w:r>
+        <w:t>deve richiedere</w:t>
+      </w:r>
+      <w:r>
+        <w:rPr>
+          <w:rFonts w:cs="Lucida Sans Unicode"/>
+        </w:rPr>
+        <w:t>:</w:t>
+      </w:r>
+    </w:p>
+    <w:p>
+      <w:pPr>
+        <w:pStyle w:val="Paragrafoelenco"/>
+        <w:numPr>
+          <w:ilvl w:val="0"/>
+          <w:numId w:val="31"/>
+        </w:numPr>
+        <w:rPr>
+          <w:rFonts w:cs="Lucida Sans Unicode"/>
+        </w:rPr>
+      </w:pPr>
+      <w:r>
+        <w:rPr>
+          <w:rFonts w:ascii="Lucida Sans Unicode" w:hAnsi="Lucida Sans Unicode" w:cs="Lucida Sans Unicode"/>
+        </w:rPr>
+        <w:t>Dati anagrafici (</w:t>
+      </w:r>
+      <w:r>
+        <w:rPr>
+          <w:rFonts w:ascii="Lucida Sans Unicode" w:hAnsi="Lucida Sans Unicode" w:cs="Lucida Sans Unicode"/>
+        </w:rPr>
+        <w:t>nome, cognome</w:t>
+      </w:r>
+      <w:r>
+        <w:rPr>
+          <w:rFonts w:ascii="Lucida Sans Unicode" w:hAnsi="Lucida Sans Unicode" w:cs="Lucida Sans Unicode"/>
+        </w:rPr>
+        <w:t xml:space="preserve">, </w:t>
+      </w:r>
+      <w:r>
+        <w:rPr>
+          <w:rFonts w:ascii="Lucida Sans Unicode" w:hAnsi="Lucida Sans Unicode" w:cs="Lucida Sans Unicode"/>
+        </w:rPr>
+        <w:t>codice fiscale);</w:t>
+      </w:r>
+    </w:p>
+    <w:p>
+      <w:pPr>
+        <w:pStyle w:val="Paragrafoelenco"/>
+        <w:numPr>
+          <w:ilvl w:val="0"/>
+          <w:numId w:val="31"/>
+        </w:numPr>
+        <w:rPr>
+          <w:rFonts w:cs="Lucida Sans Unicode"/>
+        </w:rPr>
+      </w:pPr>
+      <w:r>
+        <w:rPr>
+          <w:rFonts w:ascii="Lucida Sans Unicode" w:hAnsi="Lucida Sans Unicode" w:cs="Lucida Sans Unicode"/>
+        </w:rPr>
+        <w:t>Partita Iva;</w:t>
+      </w:r>
+    </w:p>
+    <w:p>
+      <w:pPr>
+        <w:pStyle w:val="Paragrafoelenco"/>
+        <w:numPr>
+          <w:ilvl w:val="0"/>
+          <w:numId w:val="31"/>
+        </w:numPr>
+        <w:rPr>
+          <w:rFonts w:cs="Lucida Sans Unicode"/>
+        </w:rPr>
+      </w:pPr>
+      <w:r>
+        <w:rPr>
+          <w:rFonts w:ascii="Lucida Sans Unicode" w:hAnsi="Lucida Sans Unicode" w:cs="Lucida Sans Unicode"/>
+        </w:rPr>
+        <w:t>Azienda Sanitaria Locale;</w:t>
+      </w:r>
+    </w:p>
+    <w:p>
+      <w:pPr>
+        <w:pStyle w:val="Paragrafoelenco"/>
+        <w:numPr>
+          <w:ilvl w:val="0"/>
+          <w:numId w:val="31"/>
+        </w:numPr>
+        <w:rPr>
+          <w:rFonts w:cs="Lucida Sans Unicode"/>
+        </w:rPr>
+      </w:pPr>
+      <w:r>
+        <w:rPr>
+          <w:rFonts w:ascii="Lucida Sans Unicode" w:hAnsi="Lucida Sans Unicode" w:cs="Lucida Sans Unicode"/>
+        </w:rPr>
+        <w:t>Codice Regionale;</w:t>
+      </w:r>
+    </w:p>
+    <w:p>
+      <w:pPr>
+        <w:pStyle w:val="Paragrafoelenco"/>
+        <w:numPr>
+          <w:ilvl w:val="0"/>
+          <w:numId w:val="31"/>
+        </w:numPr>
+        <w:rPr>
+          <w:rFonts w:cs="Lucida Sans Unicode"/>
+        </w:rPr>
+      </w:pPr>
+      <w:r>
+        <w:rPr>
+          <w:rFonts w:ascii="Lucida Sans Unicode" w:hAnsi="Lucida Sans Unicode" w:cs="Lucida Sans Unicode"/>
+        </w:rPr>
+        <w:t>E-mail;</w:t>
+      </w:r>
+    </w:p>
+    <w:p>
+      <w:pPr>
+        <w:pStyle w:val="Paragrafoelenco"/>
+        <w:numPr>
+          <w:ilvl w:val="0"/>
+          <w:numId w:val="31"/>
+        </w:numPr>
+        <w:rPr>
+          <w:rFonts w:cs="Lucida Sans Unicode"/>
+        </w:rPr>
+      </w:pPr>
+      <w:r>
+        <w:rPr>
+          <w:rFonts w:ascii="Lucida Sans Unicode" w:hAnsi="Lucida Sans Unicode" w:cs="Lucida Sans Unicode"/>
+        </w:rPr>
+        <w:lastRenderedPageBreak/>
+        <w:t>Password</w:t>
+      </w:r>
+      <w:r>
+        <w:rPr>
+          <w:rFonts w:ascii="Lucida Sans Unicode" w:hAnsi="Lucida Sans Unicode" w:cs="Lucida Sans Unicode"/>
+        </w:rPr>
+        <w:t xml:space="preserve"> </w:t>
+      </w:r>
+      <w:r>
+        <w:rPr>
+          <w:rFonts w:ascii="Lucida Sans Unicode" w:hAnsi="Lucida Sans Unicode" w:cs="Lucida Sans Unicode"/>
+        </w:rPr>
+        <w:t>(alfanumerica di minimo 8 caratteri e di massimo 15 caratteri per garantire una maggiore sicurezza)</w:t>
+      </w:r>
+      <w:r>
+        <w:rPr>
+          <w:rFonts w:ascii="Lucida Sans Unicode" w:hAnsi="Lucida Sans Unicode" w:cs="Lucida Sans Unicode"/>
+        </w:rPr>
+        <w:t>.</w:t>
+      </w:r>
+    </w:p>
+    <w:p>
+      <w:pPr>
+        <w:pStyle w:val="Paragrafoelenco"/>
+        <w:ind w:left="1440"/>
+        <w:rPr>
+          <w:rFonts w:cs="Lucida Sans Unicode"/>
+        </w:rPr>
+      </w:pPr>
+    </w:p>
+    <w:p>
+      <w:pPr>
+        <w:ind w:firstLine="720"/>
+        <w:rPr>
+          <w:rFonts w:cs="Lucida Sans Unicode"/>
+        </w:rPr>
+      </w:pPr>
+      <w:r>
+        <w:rPr>
+          <w:rFonts w:cs="Lucida Sans Unicode"/>
+        </w:rPr>
+        <w:t>La creazione dell’account per un</w:t>
+      </w:r>
+      <w:r>
+        <w:rPr>
+          <w:rFonts w:cs="Lucida Sans Unicode"/>
+        </w:rPr>
+        <w:t xml:space="preserve"> datore di lavoro </w:t>
+      </w:r>
+      <w:r>
+        <w:t>deve richiedere</w:t>
+      </w:r>
+      <w:r>
+        <w:rPr>
+          <w:rFonts w:cs="Lucida Sans Unicode"/>
+        </w:rPr>
+        <w:t>:</w:t>
+      </w:r>
+    </w:p>
+    <w:p>
+      <w:pPr>
+        <w:pStyle w:val="Paragrafoelenco"/>
+        <w:numPr>
+          <w:ilvl w:val="0"/>
+          <w:numId w:val="32"/>
+        </w:numPr>
+        <w:rPr>
+          <w:rFonts w:cs="Lucida Sans Unicode"/>
+        </w:rPr>
+      </w:pPr>
+      <w:r>
+        <w:rPr>
+          <w:rFonts w:ascii="Lucida Sans Unicode" w:hAnsi="Lucida Sans Unicode" w:cs="Lucida Sans Unicode"/>
+        </w:rPr>
+        <w:t>Dati anagrafici (</w:t>
+      </w:r>
+      <w:r>
+        <w:rPr>
+          <w:rFonts w:ascii="Lucida Sans Unicode" w:hAnsi="Lucida Sans Unicode" w:cs="Lucida Sans Unicode"/>
+        </w:rPr>
+        <w:t>nome, cognome, codice fiscale);</w:t>
+      </w:r>
+    </w:p>
+    <w:p>
+      <w:pPr>
+        <w:pStyle w:val="Paragrafoelenco"/>
+        <w:numPr>
+          <w:ilvl w:val="0"/>
+          <w:numId w:val="32"/>
+        </w:numPr>
+        <w:rPr>
+          <w:rFonts w:ascii="Lucida Sans Unicode" w:hAnsi="Lucida Sans Unicode" w:cs="Lucida Sans Unicode"/>
+        </w:rPr>
+      </w:pPr>
+      <w:r>
+        <w:rPr>
+          <w:rFonts w:ascii="Lucida Sans Unicode" w:hAnsi="Lucida Sans Unicode" w:cs="Lucida Sans Unicode"/>
+        </w:rPr>
+        <w:t>Nome Azienda;</w:t>
+      </w:r>
+    </w:p>
+    <w:p>
+      <w:pPr>
+        <w:pStyle w:val="Paragrafoelenco"/>
+        <w:numPr>
+          <w:ilvl w:val="0"/>
+          <w:numId w:val="32"/>
+        </w:numPr>
+        <w:rPr>
+          <w:rFonts w:ascii="Lucida Sans Unicode" w:hAnsi="Lucida Sans Unicode" w:cs="Lucida Sans Unicode"/>
+        </w:rPr>
+      </w:pPr>
+      <w:r>
+        <w:rPr>
+          <w:rFonts w:ascii="Lucida Sans Unicode" w:hAnsi="Lucida Sans Unicode" w:cs="Lucida Sans Unicode"/>
+        </w:rPr>
+        <w:t>Partita Iva;</w:t>
+      </w:r>
+    </w:p>
+    <w:p>
+      <w:pPr>
+        <w:pStyle w:val="Paragrafoelenco"/>
+        <w:numPr>
+          <w:ilvl w:val="0"/>
+          <w:numId w:val="32"/>
+        </w:numPr>
+        <w:rPr>
+          <w:rFonts w:ascii="Lucida Sans Unicode" w:hAnsi="Lucida Sans Unicode" w:cs="Lucida Sans Unicode"/>
+        </w:rPr>
+      </w:pPr>
+      <w:r>
+        <w:rPr>
+          <w:rFonts w:ascii="Lucida Sans Unicode" w:hAnsi="Lucida Sans Unicode" w:cs="Lucida Sans Unicode"/>
+        </w:rPr>
+        <w:t>Codice Fiscale Azienda;</w:t>
+      </w:r>
+    </w:p>
+    <w:p>
+      <w:pPr>
+        <w:pStyle w:val="Paragrafoelenco"/>
+        <w:numPr>
+          <w:ilvl w:val="0"/>
+          <w:numId w:val="32"/>
+        </w:numPr>
+        <w:rPr>
+          <w:rFonts w:ascii="Lucida Sans Unicode" w:hAnsi="Lucida Sans Unicode" w:cs="Lucida Sans Unicode"/>
+        </w:rPr>
+      </w:pPr>
+      <w:r>
+        <w:rPr>
+          <w:rFonts w:ascii="Lucida Sans Unicode" w:hAnsi="Lucida Sans Unicode" w:cs="Lucida Sans Unicode"/>
+        </w:rPr>
+        <w:t>E-mail;</w:t>
+      </w:r>
+    </w:p>
+    <w:p>
+      <w:pPr>
+        <w:pStyle w:val="Paragrafoelenco"/>
+        <w:numPr>
+          <w:ilvl w:val="0"/>
+          <w:numId w:val="32"/>
+        </w:numPr>
+        <w:rPr>
+          <w:rFonts w:ascii="Lucida Sans Unicode" w:hAnsi="Lucida Sans Unicode" w:cs="Lucida Sans Unicode"/>
+        </w:rPr>
+      </w:pPr>
+      <w:r>
+        <w:rPr>
+          <w:rFonts w:ascii="Lucida Sans Unicode" w:hAnsi="Lucida Sans Unicode" w:cs="Lucida Sans Unicode"/>
+        </w:rPr>
+        <w:t>Password</w:t>
+      </w:r>
+      <w:r>
+        <w:rPr>
+          <w:rFonts w:ascii="Lucida Sans Unicode" w:hAnsi="Lucida Sans Unicode" w:cs="Lucida Sans Unicode"/>
+        </w:rPr>
+        <w:t xml:space="preserve"> </w:t>
+      </w:r>
+      <w:r>
+        <w:rPr>
+          <w:rFonts w:ascii="Lucida Sans Unicode" w:hAnsi="Lucida Sans Unicode" w:cs="Lucida Sans Unicode"/>
+        </w:rPr>
+        <w:t>(alfanumerica di minimo 8 caratteri e di massimo 15 caratteri per garantire una maggiore sicurezza)</w:t>
+      </w:r>
+      <w:r>
+        <w:rPr>
+          <w:rFonts w:ascii="Lucida Sans Unicode" w:hAnsi="Lucida Sans Unicode" w:cs="Lucida Sans Unicode"/>
+        </w:rPr>
+        <w:t>.</w:t>
+      </w:r>
+    </w:p>
+    <w:p>
+      <w:pPr>
+        <w:pStyle w:val="Paragrafoelenco"/>
+        <w:ind w:left="1440"/>
+        <w:rPr>
+          <w:rFonts w:ascii="Lucida Sans Unicode" w:hAnsi="Lucida Sans Unicode" w:cs="Lucida Sans Unicode"/>
+        </w:rPr>
+      </w:pPr>
+    </w:p>
+    <w:p>
+      <w:pPr>
+        <w:ind w:left="720"/>
+      </w:pPr>
+      <w:r>
+        <w:rPr>
+          <w:rFonts w:cs="Lucida Sans Unicode"/>
+        </w:rPr>
+        <w:t>La creazione dell’account per un</w:t>
+      </w:r>
+      <w:r>
+        <w:rPr>
+          <w:rFonts w:cs="Lucida Sans Unicode"/>
+        </w:rPr>
+        <w:t xml:space="preserve"> </w:t>
+      </w:r>
+      <w:r>
+        <w:rPr>
+          <w:rFonts w:cs="Lucida Sans Unicode"/>
+        </w:rPr>
+        <w:t xml:space="preserve">laboratorio di analisi </w:t>
+      </w:r>
+      <w:r>
+        <w:t>deve richiedere</w:t>
+      </w:r>
+      <w:r>
+        <w:t>:</w:t>
+      </w:r>
+    </w:p>
+    <w:p>
+      <w:pPr>
+        <w:pStyle w:val="Paragrafoelenco"/>
+        <w:numPr>
+          <w:ilvl w:val="0"/>
+          <w:numId w:val="33"/>
+        </w:numPr>
+        <w:rPr>
+          <w:rFonts w:ascii="Lucida Sans Unicode" w:hAnsi="Lucida Sans Unicode" w:cs="Lucida Sans Unicode"/>
+        </w:rPr>
+      </w:pPr>
+      <w:r>
+        <w:rPr>
+          <w:rFonts w:ascii="Lucida Sans Unicode" w:hAnsi="Lucida Sans Unicode" w:cs="Lucida Sans Unicode"/>
+        </w:rPr>
+        <w:t>Dati anagrafici (</w:t>
+      </w:r>
+      <w:r>
+        <w:rPr>
+          <w:rFonts w:ascii="Lucida Sans Unicode" w:hAnsi="Lucida Sans Unicode" w:cs="Lucida Sans Unicode"/>
+        </w:rPr>
+        <w:t>nome, cognome e codice fiscale del titolare);</w:t>
+      </w:r>
+    </w:p>
+    <w:p>
+      <w:pPr>
+        <w:pStyle w:val="Paragrafoelenco"/>
+        <w:numPr>
+          <w:ilvl w:val="0"/>
+          <w:numId w:val="33"/>
+        </w:numPr>
+        <w:rPr>
+          <w:rFonts w:ascii="Lucida Sans Unicode" w:hAnsi="Lucida Sans Unicode" w:cs="Lucida Sans Unicode"/>
+        </w:rPr>
+      </w:pPr>
+      <w:r>
+        <w:rPr>
+          <w:rFonts w:ascii="Lucida Sans Unicode" w:hAnsi="Lucida Sans Unicode" w:cs="Lucida Sans Unicode"/>
+        </w:rPr>
+        <w:t>Nome Laboratorio;</w:t>
+      </w:r>
+    </w:p>
+    <w:p>
+      <w:pPr>
+        <w:pStyle w:val="Paragrafoelenco"/>
+        <w:numPr>
+          <w:ilvl w:val="0"/>
+          <w:numId w:val="33"/>
+        </w:numPr>
+        <w:rPr>
+          <w:rFonts w:ascii="Lucida Sans Unicode" w:hAnsi="Lucida Sans Unicode" w:cs="Lucida Sans Unicode"/>
+        </w:rPr>
+      </w:pPr>
+      <w:r>
+        <w:rPr>
+          <w:rFonts w:ascii="Lucida Sans Unicode" w:hAnsi="Lucida Sans Unicode" w:cs="Lucida Sans Unicode"/>
+        </w:rPr>
+        <w:t>Partita Iva;</w:t>
+      </w:r>
+    </w:p>
+    <w:p>
+      <w:pPr>
+        <w:pStyle w:val="Paragrafoelenco"/>
+        <w:numPr>
+          <w:ilvl w:val="0"/>
+          <w:numId w:val="33"/>
+        </w:numPr>
+        <w:rPr>
+          <w:rFonts w:ascii="Lucida Sans Unicode" w:hAnsi="Lucida Sans Unicode" w:cs="Lucida Sans Unicode"/>
+        </w:rPr>
+      </w:pPr>
+      <w:r>
+        <w:rPr>
+          <w:rFonts w:ascii="Lucida Sans Unicode" w:hAnsi="Lucida Sans Unicode" w:cs="Lucida Sans Unicode"/>
+        </w:rPr>
+        <w:t xml:space="preserve">Codice Fiscale </w:t>
+      </w:r>
+      <w:r>
+        <w:rPr>
+          <w:rFonts w:ascii="Lucida Sans Unicode" w:hAnsi="Lucida Sans Unicode" w:cs="Lucida Sans Unicode"/>
+        </w:rPr>
+        <w:t>Laboratorio</w:t>
+      </w:r>
+      <w:r>
+        <w:rPr>
+          <w:rFonts w:ascii="Lucida Sans Unicode" w:hAnsi="Lucida Sans Unicode" w:cs="Lucida Sans Unicode"/>
+        </w:rPr>
+        <w:t>;</w:t>
+      </w:r>
+    </w:p>
+    <w:p>
+      <w:pPr>
+        <w:pStyle w:val="Paragrafoelenco"/>
+        <w:numPr>
+          <w:ilvl w:val="0"/>
+          <w:numId w:val="33"/>
+        </w:numPr>
+        <w:rPr>
+          <w:rFonts w:ascii="Lucida Sans Unicode" w:hAnsi="Lucida Sans Unicode" w:cs="Lucida Sans Unicode"/>
+        </w:rPr>
+      </w:pPr>
+      <w:r>
+        <w:rPr>
+          <w:rFonts w:ascii="Lucida Sans Unicode" w:hAnsi="Lucida Sans Unicode" w:cs="Lucida Sans Unicode"/>
+        </w:rPr>
+        <w:t>E-mail</w:t>
+      </w:r>
+      <w:r>
+        <w:rPr>
+          <w:rFonts w:ascii="Lucida Sans Unicode" w:hAnsi="Lucida Sans Unicode" w:cs="Lucida Sans Unicode"/>
+        </w:rPr>
+        <w:t>;</w:t>
+      </w:r>
+    </w:p>
+    <w:p>
+      <w:pPr>
+        <w:pStyle w:val="Paragrafoelenco"/>
+        <w:numPr>
+          <w:ilvl w:val="0"/>
+          <w:numId w:val="33"/>
+        </w:numPr>
+        <w:rPr>
+          <w:rFonts w:ascii="Lucida Sans Unicode" w:hAnsi="Lucida Sans Unicode" w:cs="Lucida Sans Unicode"/>
+        </w:rPr>
+      </w:pPr>
+      <w:r>
+        <w:rPr>
+          <w:rFonts w:ascii="Lucida Sans Unicode" w:hAnsi="Lucida Sans Unicode" w:cs="Lucida Sans Unicode"/>
+        </w:rPr>
+        <w:t>Password</w:t>
+      </w:r>
+      <w:r>
+        <w:rPr>
+          <w:rFonts w:ascii="Lucida Sans Unicode" w:hAnsi="Lucida Sans Unicode" w:cs="Lucida Sans Unicode"/>
+        </w:rPr>
+        <w:t xml:space="preserve"> </w:t>
+      </w:r>
+      <w:r>
+        <w:rPr>
+          <w:rFonts w:ascii="Lucida Sans Unicode" w:hAnsi="Lucida Sans Unicode" w:cs="Lucida Sans Unicode"/>
+        </w:rPr>
+        <w:t>(alfanumerica di minimo 8 caratteri e di massimo 15 caratteri per garantire una maggiore sicurezza)</w:t>
+      </w:r>
+      <w:r>
+        <w:rPr>
+          <w:rFonts w:ascii="Lucida Sans Unicode" w:hAnsi="Lucida Sans Unicode" w:cs="Lucida Sans Unicode"/>
+        </w:rPr>
+        <w:t>.</w:t>
+      </w:r>
+    </w:p>
+    <w:p>
+      <w:pPr>
+        <w:pStyle w:val="Paragrafoelenco"/>
+        <w:ind w:left="1440"/>
+        <w:rPr>
+          <w:rFonts w:ascii="Lucida Sans Unicode" w:hAnsi="Lucida Sans Unicode" w:cs="Lucida Sans Unicode"/>
+        </w:rPr>
+      </w:pPr>
+    </w:p>
+    <w:p>
+      <w:pPr>
+        <w:ind w:firstLine="720"/>
+      </w:pPr>
+      <w:r>
+        <w:rPr>
+          <w:rFonts w:cs="Lucida Sans Unicode"/>
+        </w:rPr>
+        <w:t>La creazione dell’account per un</w:t>
+      </w:r>
+      <w:r>
+        <w:rPr>
+          <w:rFonts w:cs="Lucida Sans Unicode"/>
+        </w:rPr>
+        <w:t xml:space="preserve">’azienda sanitaria </w:t>
+      </w:r>
+      <w:r>
+        <w:t>deve richiedere</w:t>
+      </w:r>
+      <w:r>
+        <w:t>:</w:t>
+      </w:r>
+    </w:p>
+    <w:p>
+      <w:pPr>
+        <w:pStyle w:val="Paragrafoelenco"/>
+        <w:numPr>
+          <w:ilvl w:val="0"/>
+          <w:numId w:val="34"/>
+        </w:numPr>
+        <w:rPr>
+          <w:rFonts w:ascii="Lucida Sans Unicode" w:hAnsi="Lucida Sans Unicode" w:cs="Lucida Sans Unicode"/>
+        </w:rPr>
+      </w:pPr>
+      <w:r>
+        <w:rPr>
+          <w:rFonts w:ascii="Lucida Sans Unicode" w:hAnsi="Lucida Sans Unicode" w:cs="Lucida Sans Unicode"/>
+        </w:rPr>
+        <w:t>Nome Azienda Sanitaria;</w:t>
+      </w:r>
+    </w:p>
+    <w:p>
+      <w:pPr>
+        <w:pStyle w:val="Paragrafoelenco"/>
+        <w:numPr>
+          <w:ilvl w:val="0"/>
+          <w:numId w:val="34"/>
+        </w:numPr>
+        <w:rPr>
+          <w:rFonts w:ascii="Lucida Sans Unicode" w:hAnsi="Lucida Sans Unicode" w:cs="Lucida Sans Unicode"/>
+        </w:rPr>
+      </w:pPr>
+      <w:r>
+        <w:rPr>
+          <w:rFonts w:ascii="Lucida Sans Unicode" w:hAnsi="Lucida Sans Unicode" w:cs="Lucida Sans Unicode"/>
+        </w:rPr>
+        <w:t>Partita Iva;</w:t>
+      </w:r>
+    </w:p>
+    <w:p>
+      <w:pPr>
+        <w:pStyle w:val="Paragrafoelenco"/>
+        <w:numPr>
+          <w:ilvl w:val="0"/>
+          <w:numId w:val="34"/>
+        </w:numPr>
+        <w:rPr>
+          <w:rFonts w:ascii="Lucida Sans Unicode" w:hAnsi="Lucida Sans Unicode" w:cs="Lucida Sans Unicode"/>
+        </w:rPr>
+      </w:pPr>
+      <w:r>
+        <w:rPr>
+          <w:rFonts w:ascii="Lucida Sans Unicode" w:hAnsi="Lucida Sans Unicode" w:cs="Lucida Sans Unicode"/>
+        </w:rPr>
+        <w:t>Codice Fiscale;</w:t>
+      </w:r>
+    </w:p>
+    <w:p>
+      <w:pPr>
+        <w:pStyle w:val="Paragrafoelenco"/>
+        <w:numPr>
+          <w:ilvl w:val="0"/>
+          <w:numId w:val="34"/>
+        </w:numPr>
+        <w:rPr>
+          <w:rFonts w:ascii="Lucida Sans Unicode" w:hAnsi="Lucida Sans Unicode" w:cs="Lucida Sans Unicode"/>
+        </w:rPr>
+      </w:pPr>
+      <w:r>
+        <w:rPr>
+          <w:rFonts w:ascii="Lucida Sans Unicode" w:hAnsi="Lucida Sans Unicode" w:cs="Lucida Sans Unicode"/>
+        </w:rPr>
+        <w:t>E-mail;</w:t>
+      </w:r>
+    </w:p>
+    <w:p>
+      <w:pPr>
+        <w:pStyle w:val="Paragrafoelenco"/>
+        <w:numPr>
+          <w:ilvl w:val="0"/>
+          <w:numId w:val="34"/>
+        </w:numPr>
+        <w:rPr>
+          <w:rFonts w:ascii="Lucida Sans Unicode" w:hAnsi="Lucida Sans Unicode" w:cs="Lucida Sans Unicode"/>
+        </w:rPr>
+      </w:pPr>
+      <w:r>
+        <w:rPr>
+          <w:rFonts w:ascii="Lucida Sans Unicode" w:hAnsi="Lucida Sans Unicode" w:cs="Lucida Sans Unicode"/>
+        </w:rPr>
+        <w:t>Password</w:t>
+      </w:r>
+      <w:r>
+        <w:rPr>
+          <w:rFonts w:ascii="Lucida Sans Unicode" w:hAnsi="Lucida Sans Unicode" w:cs="Lucida Sans Unicode"/>
+        </w:rPr>
+        <w:t xml:space="preserve"> </w:t>
+      </w:r>
+      <w:r>
+        <w:rPr>
+          <w:rFonts w:ascii="Lucida Sans Unicode" w:hAnsi="Lucida Sans Unicode" w:cs="Lucida Sans Unicode"/>
+        </w:rPr>
+        <w:t>(alfanumerica di minimo 8 caratteri e di massimo 15 caratteri per garantire una maggiore sicurezza)</w:t>
+      </w:r>
+      <w:r>
+        <w:rPr>
+          <w:rFonts w:ascii="Lucida Sans Unicode" w:hAnsi="Lucida Sans Unicode" w:cs="Lucida Sans Unicode"/>
+        </w:rPr>
+        <w:t>.</w:t>
+      </w:r>
+    </w:p>
+    <w:p>
+      <w:pPr>
+        <w:ind w:left="720"/>
+        <w:rPr>
+          <w:rFonts w:cs="Lucida Sans Unicode"/>
+        </w:rPr>
+      </w:pPr>
+    </w:p>
+    <w:p>
+      <w:pPr>
+        <w:ind w:left="720"/>
+        <w:rPr>
+          <w:rFonts w:cs="Lucida Sans Unicode"/>
+        </w:rPr>
+      </w:pPr>
+    </w:p>
+    <w:p>
+      <w:pPr>
+        <w:ind w:left="720"/>
+        <w:rPr>
+          <w:rFonts w:cs="Lucida Sans Unicode"/>
+        </w:rPr>
+      </w:pPr>
     </w:p>
     <w:p>
       <w:pPr>
@@ -6831,12 +7661,314 @@
       <w:bookmarkStart w:id="53" w:name="_Toc357917152"/>
       <w:bookmarkStart w:id="54" w:name="_Toc39429289"/>
       <w:r>
-        <w:t>IIN-n</w:t>
+        <w:lastRenderedPageBreak/>
+        <w:t>IIN-</w:t>
       </w:r>
       <w:bookmarkEnd w:id="51"/>
       <w:bookmarkEnd w:id="52"/>
       <w:bookmarkEnd w:id="53"/>
       <w:bookmarkEnd w:id="54"/>
+      <w:r>
+        <w:t xml:space="preserve">3 Prenotazione </w:t>
+      </w:r>
+    </w:p>
+    <w:p>
+      <w:pPr>
+        <w:ind w:left="720"/>
+      </w:pPr>
+      <w:r>
+        <w:t>La prenotazione di un tampone richiede:</w:t>
+      </w:r>
+    </w:p>
+    <w:p>
+      <w:pPr>
+        <w:pStyle w:val="Paragrafoelenco"/>
+        <w:numPr>
+          <w:ilvl w:val="0"/>
+          <w:numId w:val="35"/>
+        </w:numPr>
+        <w:rPr>
+          <w:rFonts w:ascii="Lucida Sans Unicode" w:hAnsi="Lucida Sans Unicode" w:cs="Lucida Sans Unicode"/>
+        </w:rPr>
+      </w:pPr>
+      <w:r>
+        <w:rPr>
+          <w:rFonts w:ascii="Lucida Sans Unicode" w:hAnsi="Lucida Sans Unicode" w:cs="Lucida Sans Unicode"/>
+        </w:rPr>
+        <w:t>N</w:t>
+      </w:r>
+      <w:r>
+        <w:rPr>
+          <w:rFonts w:ascii="Lucida Sans Unicode" w:hAnsi="Lucida Sans Unicode" w:cs="Lucida Sans Unicode"/>
+        </w:rPr>
+        <w:t>ome</w:t>
+      </w:r>
+      <w:r>
+        <w:rPr>
+          <w:rFonts w:ascii="Lucida Sans Unicode" w:hAnsi="Lucida Sans Unicode" w:cs="Lucida Sans Unicode"/>
+        </w:rPr>
+        <w:t>,</w:t>
+      </w:r>
+    </w:p>
+    <w:p>
+      <w:pPr>
+        <w:pStyle w:val="Paragrafoelenco"/>
+        <w:numPr>
+          <w:ilvl w:val="0"/>
+          <w:numId w:val="35"/>
+        </w:numPr>
+        <w:rPr>
+          <w:rFonts w:ascii="Lucida Sans Unicode" w:hAnsi="Lucida Sans Unicode" w:cs="Lucida Sans Unicode"/>
+        </w:rPr>
+      </w:pPr>
+      <w:r>
+        <w:rPr>
+          <w:rFonts w:ascii="Lucida Sans Unicode" w:hAnsi="Lucida Sans Unicode" w:cs="Lucida Sans Unicode"/>
+        </w:rPr>
+        <w:t>C</w:t>
+      </w:r>
+      <w:r>
+        <w:rPr>
+          <w:rFonts w:ascii="Lucida Sans Unicode" w:hAnsi="Lucida Sans Unicode" w:cs="Lucida Sans Unicode"/>
+        </w:rPr>
+        <w:t>ognome</w:t>
+      </w:r>
+      <w:r>
+        <w:rPr>
+          <w:rFonts w:ascii="Lucida Sans Unicode" w:hAnsi="Lucida Sans Unicode" w:cs="Lucida Sans Unicode"/>
+        </w:rPr>
+        <w:t>,</w:t>
+      </w:r>
+    </w:p>
+    <w:p>
+      <w:pPr>
+        <w:pStyle w:val="Paragrafoelenco"/>
+        <w:numPr>
+          <w:ilvl w:val="0"/>
+          <w:numId w:val="35"/>
+        </w:numPr>
+        <w:rPr>
+          <w:rFonts w:ascii="Lucida Sans Unicode" w:hAnsi="Lucida Sans Unicode" w:cs="Lucida Sans Unicode"/>
+        </w:rPr>
+      </w:pPr>
+      <w:r>
+        <w:rPr>
+          <w:rFonts w:ascii="Lucida Sans Unicode" w:hAnsi="Lucida Sans Unicode" w:cs="Lucida Sans Unicode"/>
+        </w:rPr>
+        <w:t>C</w:t>
+      </w:r>
+      <w:r>
+        <w:rPr>
+          <w:rFonts w:ascii="Lucida Sans Unicode" w:hAnsi="Lucida Sans Unicode" w:cs="Lucida Sans Unicode"/>
+        </w:rPr>
+        <w:t>odice fiscale</w:t>
+      </w:r>
+      <w:r>
+        <w:rPr>
+          <w:rFonts w:ascii="Lucida Sans Unicode" w:hAnsi="Lucida Sans Unicode" w:cs="Lucida Sans Unicode"/>
+        </w:rPr>
+        <w:t>,</w:t>
+      </w:r>
+    </w:p>
+    <w:p>
+      <w:pPr>
+        <w:pStyle w:val="Paragrafoelenco"/>
+        <w:numPr>
+          <w:ilvl w:val="0"/>
+          <w:numId w:val="35"/>
+        </w:numPr>
+        <w:rPr>
+          <w:rFonts w:ascii="Lucida Sans Unicode" w:hAnsi="Lucida Sans Unicode" w:cs="Lucida Sans Unicode"/>
+        </w:rPr>
+      </w:pPr>
+      <w:r>
+        <w:rPr>
+          <w:rFonts w:ascii="Lucida Sans Unicode" w:hAnsi="Lucida Sans Unicode" w:cs="Lucida Sans Unicode"/>
+        </w:rPr>
+        <w:t>D</w:t>
+      </w:r>
+      <w:r>
+        <w:rPr>
+          <w:rFonts w:ascii="Lucida Sans Unicode" w:hAnsi="Lucida Sans Unicode" w:cs="Lucida Sans Unicode"/>
+        </w:rPr>
+        <w:t xml:space="preserve">ata e luogo di nascita, </w:t>
+      </w:r>
+    </w:p>
+    <w:p>
+      <w:pPr>
+        <w:pStyle w:val="Paragrafoelenco"/>
+        <w:numPr>
+          <w:ilvl w:val="0"/>
+          <w:numId w:val="35"/>
+        </w:numPr>
+        <w:rPr>
+          <w:rFonts w:ascii="Lucida Sans Unicode" w:hAnsi="Lucida Sans Unicode" w:cs="Lucida Sans Unicode"/>
+        </w:rPr>
+      </w:pPr>
+      <w:r>
+        <w:rPr>
+          <w:rFonts w:ascii="Lucida Sans Unicode" w:hAnsi="Lucida Sans Unicode" w:cs="Lucida Sans Unicode"/>
+        </w:rPr>
+        <w:t>I</w:t>
+      </w:r>
+      <w:r>
+        <w:rPr>
+          <w:rFonts w:ascii="Lucida Sans Unicode" w:hAnsi="Lucida Sans Unicode" w:cs="Lucida Sans Unicode"/>
+        </w:rPr>
+        <w:t xml:space="preserve">ndirizzo di residenza, </w:t>
+      </w:r>
+    </w:p>
+    <w:p>
+      <w:pPr>
+        <w:pStyle w:val="Paragrafoelenco"/>
+        <w:numPr>
+          <w:ilvl w:val="0"/>
+          <w:numId w:val="35"/>
+        </w:numPr>
+        <w:rPr>
+          <w:rFonts w:ascii="Lucida Sans Unicode" w:hAnsi="Lucida Sans Unicode" w:cs="Lucida Sans Unicode"/>
+        </w:rPr>
+      </w:pPr>
+      <w:r>
+        <w:rPr>
+          <w:rFonts w:ascii="Lucida Sans Unicode" w:hAnsi="Lucida Sans Unicode" w:cs="Lucida Sans Unicode"/>
+        </w:rPr>
+        <w:t>N</w:t>
+      </w:r>
+      <w:r>
+        <w:rPr>
+          <w:rFonts w:ascii="Lucida Sans Unicode" w:hAnsi="Lucida Sans Unicode" w:cs="Lucida Sans Unicode"/>
+        </w:rPr>
+        <w:t xml:space="preserve">umero di telefono, </w:t>
+      </w:r>
+    </w:p>
+    <w:p>
+      <w:pPr>
+        <w:pStyle w:val="Paragrafoelenco"/>
+        <w:numPr>
+          <w:ilvl w:val="0"/>
+          <w:numId w:val="35"/>
+        </w:numPr>
+        <w:rPr>
+          <w:rFonts w:ascii="Lucida Sans Unicode" w:hAnsi="Lucida Sans Unicode" w:cs="Lucida Sans Unicode"/>
+        </w:rPr>
+      </w:pPr>
+      <w:r>
+        <w:rPr>
+          <w:rFonts w:ascii="Lucida Sans Unicode" w:hAnsi="Lucida Sans Unicode" w:cs="Lucida Sans Unicode"/>
+        </w:rPr>
+        <w:t>E</w:t>
+      </w:r>
+      <w:r>
+        <w:rPr>
+          <w:rFonts w:ascii="Lucida Sans Unicode" w:hAnsi="Lucida Sans Unicode" w:cs="Lucida Sans Unicode"/>
+        </w:rPr>
+        <w:t xml:space="preserve">-mail </w:t>
+      </w:r>
+    </w:p>
+    <w:p>
+      <w:pPr>
+        <w:ind w:left="1080"/>
+        <w:rPr>
+          <w:rFonts w:cs="Lucida Sans Unicode"/>
+        </w:rPr>
+      </w:pPr>
+      <w:r>
+        <w:rPr>
+          <w:rFonts w:cs="Lucida Sans Unicode"/>
+        </w:rPr>
+        <w:t>di chi deve effettuare il tampone</w:t>
+      </w:r>
+      <w:r>
+        <w:rPr>
+          <w:rFonts w:cs="Lucida Sans Unicode"/>
+        </w:rPr>
+        <w:t>.</w:t>
+      </w:r>
+    </w:p>
+    <w:p>
+      <w:pPr>
+        <w:pStyle w:val="Titolo3"/>
+      </w:pPr>
+      <w:r>
+        <w:t>IIN-</w:t>
+      </w:r>
+      <w:r>
+        <w:t>4</w:t>
+      </w:r>
+      <w:r>
+        <w:t xml:space="preserve"> </w:t>
+      </w:r>
+      <w:r>
+        <w:t>Pagamento</w:t>
+      </w:r>
+    </w:p>
+    <w:p>
+      <w:pPr>
+        <w:ind w:left="720"/>
+      </w:pPr>
+      <w:r>
+        <w:t xml:space="preserve">Si richiede </w:t>
+      </w:r>
+      <w:r>
+        <w:t xml:space="preserve">che </w:t>
+      </w:r>
+      <w:r>
+        <w:t>il pagamento</w:t>
+      </w:r>
+      <w:r>
+        <w:t xml:space="preserve"> online</w:t>
+      </w:r>
+      <w:r>
+        <w:t xml:space="preserve"> non sia obbligatorio</w:t>
+      </w:r>
+      <w:r>
+        <w:t>.</w:t>
+      </w:r>
+    </w:p>
+    <w:p>
+      <w:pPr>
+        <w:pStyle w:val="Titolo3"/>
+      </w:pPr>
+      <w:r>
+        <w:t>IIN-</w:t>
+      </w:r>
+      <w:r>
+        <w:t>5</w:t>
+      </w:r>
+      <w:r>
+        <w:t xml:space="preserve"> </w:t>
+      </w:r>
+      <w:r>
+        <w:t>Questionario</w:t>
+      </w:r>
+    </w:p>
+    <w:p>
+      <w:pPr>
+        <w:ind w:left="720"/>
+      </w:pPr>
+      <w:r>
+        <w:t>Per poterne assicurare la validità, l</w:t>
+      </w:r>
+      <w:r>
+        <w:t>a compilazione del questionario di anamnes</w:t>
+      </w:r>
+      <w:r>
+        <w:t xml:space="preserve">i deve avvenire al momento del test. Per questo, per poterla effettuare, si richiede </w:t>
+      </w:r>
+      <w:r>
+        <w:t xml:space="preserve">all’utente </w:t>
+      </w:r>
+      <w:r>
+        <w:t>l’inserimento di un codice fornito in laboratorio.</w:t>
+      </w:r>
+    </w:p>
+    <w:p>
+      <w:pPr>
+        <w:rPr>
+          <w:rFonts w:cs="Lucida Sans Unicode"/>
+        </w:rPr>
+      </w:pPr>
     </w:p>
     <w:p>
       <w:pPr>
@@ -6924,97 +8056,6 @@
       <w:bookmarkEnd w:id="71"/>
       <w:bookmarkEnd w:id="72"/>
     </w:p>
-    <w:p>
-      <w:pPr>
-        <w:pStyle w:val="Titolo2"/>
-      </w:pPr>
-      <w:bookmarkStart w:id="73" w:name="_Toc357915330"/>
-      <w:bookmarkStart w:id="74" w:name="_Toc357917026"/>
-      <w:bookmarkStart w:id="75" w:name="_Toc357917157"/>
-      <w:bookmarkStart w:id="76" w:name="_Toc39429294"/>
-      <w:r>
-        <w:t>Item Qualitativi</w:t>
-      </w:r>
-      <w:bookmarkEnd w:id="73"/>
-      <w:bookmarkEnd w:id="74"/>
-      <w:bookmarkEnd w:id="75"/>
-      <w:bookmarkEnd w:id="76"/>
-    </w:p>
-    <w:p>
-      <w:r>
-        <w:t xml:space="preserve">Contiene l’elenco e la specifica di tutti gli eventuali requisiti non funzionali di tipo qualitativo. </w:t>
-      </w:r>
-    </w:p>
-    <w:p>
-      <w:pPr>
-        <w:pStyle w:val="Titolo3"/>
-      </w:pPr>
-      <w:bookmarkStart w:id="77" w:name="_Toc357915331"/>
-      <w:bookmarkStart w:id="78" w:name="_Toc357917027"/>
-      <w:bookmarkStart w:id="79" w:name="_Toc357917158"/>
-      <w:bookmarkStart w:id="80" w:name="_Toc39429295"/>
-      <w:r>
-        <w:lastRenderedPageBreak/>
-        <w:t>IQ-1</w:t>
-      </w:r>
-      <w:bookmarkEnd w:id="77"/>
-      <w:bookmarkEnd w:id="78"/>
-      <w:bookmarkEnd w:id="79"/>
-      <w:bookmarkEnd w:id="80"/>
-    </w:p>
-    <w:p>
-      <w:pPr>
-        <w:pStyle w:val="Titolo3"/>
-      </w:pPr>
-      <w:bookmarkStart w:id="81" w:name="_Toc357915332"/>
-      <w:bookmarkStart w:id="82" w:name="_Toc357917028"/>
-      <w:bookmarkStart w:id="83" w:name="_Toc357917159"/>
-      <w:bookmarkStart w:id="84" w:name="_Toc39429296"/>
-      <w:r>
-        <w:t>IQ-2</w:t>
-      </w:r>
-      <w:bookmarkEnd w:id="81"/>
-      <w:bookmarkEnd w:id="82"/>
-      <w:bookmarkEnd w:id="83"/>
-      <w:bookmarkEnd w:id="84"/>
-    </w:p>
-    <w:p>
-      <w:pPr>
-        <w:pStyle w:val="Titolo3"/>
-      </w:pPr>
-      <w:bookmarkStart w:id="85" w:name="_Toc357915333"/>
-      <w:bookmarkStart w:id="86" w:name="_Toc357917029"/>
-      <w:bookmarkStart w:id="87" w:name="_Toc357917160"/>
-      <w:bookmarkStart w:id="88" w:name="_Toc39429297"/>
-      <w:r>
-        <w:t>IQ-n</w:t>
-      </w:r>
-      <w:bookmarkEnd w:id="85"/>
-      <w:bookmarkEnd w:id="86"/>
-      <w:bookmarkEnd w:id="87"/>
-      <w:bookmarkEnd w:id="88"/>
-    </w:p>
-    <w:p>
-      <w:pPr>
-        <w:pStyle w:val="Titolo2"/>
-      </w:pPr>
-      <w:bookmarkStart w:id="89" w:name="_Toc241403679"/>
-      <w:bookmarkStart w:id="90" w:name="_Toc357915334"/>
-      <w:bookmarkStart w:id="91" w:name="_Toc357917030"/>
-      <w:bookmarkStart w:id="92" w:name="_Toc357917161"/>
-      <w:bookmarkStart w:id="93" w:name="_Toc39429298"/>
-      <w:r>
-        <w:t xml:space="preserve">Altri </w:t>
-      </w:r>
-      <w:bookmarkEnd w:id="89"/>
-      <w:r>
-        <w:t>Item</w:t>
-      </w:r>
-      <w:bookmarkEnd w:id="90"/>
-      <w:bookmarkEnd w:id="91"/>
-      <w:bookmarkEnd w:id="92"/>
-      <w:bookmarkEnd w:id="93"/>
-    </w:p>
     <w:p/>
     <w:p>
       <w:pPr>
@@ -7126,7 +8167,7 @@
           <w:rFonts w:ascii="Verdana" w:hAnsi="Verdana"/>
         </w:rPr>
       </w:pPr>
-      <w:bookmarkStart w:id="94" w:name="_Toc39429299"/>
+      <w:bookmarkStart w:id="73" w:name="_Toc39429299"/>
       <w:r>
         <w:rPr>
           <w:rFonts w:ascii="Verdana" w:hAnsi="Verdana"/>
@@ -7140,18 +8181,18 @@
         </w:rPr>
         <w:t>Report</w:t>
       </w:r>
-      <w:bookmarkEnd w:id="94"/>
+      <w:bookmarkEnd w:id="73"/>
     </w:p>
     <w:p>
       <w:pPr>
         <w:pStyle w:val="Titolo2"/>
       </w:pPr>
-      <w:bookmarkStart w:id="95" w:name="_Toc39429300"/>
-      <w:bookmarkStart w:id="96" w:name="_Toc382382140"/>
+      <w:bookmarkStart w:id="74" w:name="_Toc39429300"/>
+      <w:bookmarkStart w:id="75" w:name="_Toc382382140"/>
       <w:r>
         <w:t>Sprint Backlog</w:t>
       </w:r>
-      <w:bookmarkEnd w:id="95"/>
+      <w:bookmarkEnd w:id="74"/>
     </w:p>
     <w:p/>
     <w:p>
@@ -7410,14 +8451,14 @@
       <w:pPr>
         <w:pStyle w:val="Titolo2"/>
       </w:pPr>
-      <w:bookmarkStart w:id="97" w:name="_Toc39429301"/>
-      <w:bookmarkStart w:id="98" w:name="_Toc357915671"/>
-      <w:bookmarkStart w:id="99" w:name="_Toc8064815"/>
+      <w:bookmarkStart w:id="76" w:name="_Toc39429301"/>
+      <w:bookmarkStart w:id="77" w:name="_Toc357915671"/>
+      <w:bookmarkStart w:id="78" w:name="_Toc8064815"/>
       <w:r>
         <w:lastRenderedPageBreak/>
         <w:t>Product Requirement Specification</w:t>
       </w:r>
-      <w:bookmarkEnd w:id="97"/>
+      <w:bookmarkEnd w:id="76"/>
       <w:r>
         <w:t xml:space="preserve"> </w:t>
       </w:r>
@@ -7426,7 +8467,7 @@
       <w:pPr>
         <w:pStyle w:val="Titolo3"/>
       </w:pPr>
-      <w:bookmarkStart w:id="100" w:name="_Toc39429302"/>
+      <w:bookmarkStart w:id="79" w:name="_Toc39429302"/>
       <w:r>
         <w:rPr>
           <w:noProof/>
@@ -7503,10 +8544,10 @@
       <w:r>
         <w:t>asi d’uso</w:t>
       </w:r>
-      <w:bookmarkEnd w:id="96"/>
-      <w:bookmarkEnd w:id="98"/>
-      <w:bookmarkEnd w:id="99"/>
-      <w:bookmarkEnd w:id="100"/>
+      <w:bookmarkEnd w:id="75"/>
+      <w:bookmarkEnd w:id="77"/>
+      <w:bookmarkEnd w:id="78"/>
+      <w:bookmarkEnd w:id="79"/>
     </w:p>
     <w:p/>
     <w:p>
@@ -12975,7 +14016,6 @@
                 <w:spacing w:val="0"/>
                 <w:lang w:eastAsia="it-IT"/>
               </w:rPr>
-              <w:lastRenderedPageBreak/>
               <w:t>Post-condizioni</w:t>
             </w:r>
             <w:r>
@@ -14195,38 +15235,38 @@
       <w:pPr>
         <w:pStyle w:val="Titolo3"/>
       </w:pPr>
-      <w:bookmarkStart w:id="101" w:name="_Toc357915676"/>
-      <w:bookmarkStart w:id="102" w:name="_Toc8064819"/>
-      <w:bookmarkStart w:id="103" w:name="_Toc39429304"/>
+      <w:bookmarkStart w:id="80" w:name="_Toc357915676"/>
+      <w:bookmarkStart w:id="81" w:name="_Toc8064819"/>
+      <w:bookmarkStart w:id="82" w:name="_Toc39429304"/>
       <w:r>
         <w:t>Altro</w:t>
       </w:r>
-      <w:bookmarkEnd w:id="101"/>
-      <w:bookmarkEnd w:id="102"/>
-      <w:bookmarkEnd w:id="103"/>
+      <w:bookmarkEnd w:id="80"/>
+      <w:bookmarkEnd w:id="81"/>
+      <w:bookmarkEnd w:id="82"/>
     </w:p>
     <w:p/>
     <w:p>
       <w:pPr>
         <w:pStyle w:val="Titolo2"/>
       </w:pPr>
-      <w:bookmarkStart w:id="104" w:name="_Toc39429305"/>
-      <w:bookmarkStart w:id="105" w:name="_Toc357915678"/>
-      <w:bookmarkStart w:id="106" w:name="_Toc8064821"/>
+      <w:bookmarkStart w:id="83" w:name="_Toc39429305"/>
+      <w:bookmarkStart w:id="84" w:name="_Toc357915678"/>
+      <w:bookmarkStart w:id="85" w:name="_Toc8064821"/>
       <w:r>
         <w:t>System Architecture</w:t>
       </w:r>
-      <w:bookmarkEnd w:id="104"/>
+      <w:bookmarkEnd w:id="83"/>
     </w:p>
     <w:p>
       <w:pPr>
         <w:pStyle w:val="Titolo3"/>
       </w:pPr>
-      <w:bookmarkStart w:id="107" w:name="_Toc39429306"/>
+      <w:bookmarkStart w:id="86" w:name="_Toc39429306"/>
       <w:r>
         <w:t>Diagramma delle Componenti</w:t>
       </w:r>
-      <w:bookmarkEnd w:id="107"/>
+      <w:bookmarkEnd w:id="86"/>
     </w:p>
     <w:p/>
     <w:p>
@@ -14315,72 +15355,72 @@
       <w:pPr>
         <w:pStyle w:val="Titolo3"/>
       </w:pPr>
-      <w:bookmarkStart w:id="108" w:name="_Toc39429307"/>
+      <w:bookmarkStart w:id="87" w:name="_Toc39429307"/>
       <w:r>
         <w:t>Specifica delle componenti</w:t>
       </w:r>
-      <w:bookmarkEnd w:id="108"/>
+      <w:bookmarkEnd w:id="87"/>
     </w:p>
     <w:p>
       <w:pPr>
         <w:pStyle w:val="Titolo3"/>
       </w:pPr>
-      <w:bookmarkStart w:id="109" w:name="_Toc39429308"/>
+      <w:bookmarkStart w:id="88" w:name="_Toc39429308"/>
       <w:r>
         <w:t>Specifica delle interfacce</w:t>
       </w:r>
-      <w:bookmarkEnd w:id="109"/>
+      <w:bookmarkEnd w:id="88"/>
     </w:p>
     <w:p/>
     <w:p>
       <w:pPr>
         <w:pStyle w:val="Titolo2"/>
       </w:pPr>
-      <w:bookmarkStart w:id="110" w:name="_Toc39429309"/>
+      <w:bookmarkStart w:id="89" w:name="_Toc39429309"/>
       <w:r>
         <w:t>Detailed Product Design</w:t>
       </w:r>
-      <w:bookmarkEnd w:id="110"/>
+      <w:bookmarkEnd w:id="89"/>
     </w:p>
     <w:p>
       <w:pPr>
         <w:pStyle w:val="Titolo3"/>
       </w:pPr>
-      <w:bookmarkStart w:id="111" w:name="_Toc39429310"/>
-      <w:bookmarkStart w:id="112" w:name="_Toc357915682"/>
-      <w:bookmarkStart w:id="113" w:name="_Toc8064825"/>
+      <w:bookmarkStart w:id="90" w:name="_Toc39429310"/>
+      <w:bookmarkStart w:id="91" w:name="_Toc357915682"/>
+      <w:bookmarkStart w:id="92" w:name="_Toc8064825"/>
       <w:r>
         <w:t>Diagramma delle Classi</w:t>
       </w:r>
-      <w:bookmarkEnd w:id="111"/>
+      <w:bookmarkEnd w:id="90"/>
     </w:p>
     <w:p>
       <w:pPr>
         <w:pStyle w:val="Titolo3"/>
       </w:pPr>
-      <w:bookmarkStart w:id="114" w:name="_Toc357915679"/>
-      <w:bookmarkStart w:id="115" w:name="_Toc8064822"/>
-      <w:bookmarkStart w:id="116" w:name="_Toc39429311"/>
+      <w:bookmarkStart w:id="93" w:name="_Toc357915679"/>
+      <w:bookmarkStart w:id="94" w:name="_Toc8064822"/>
+      <w:bookmarkStart w:id="95" w:name="_Toc39429311"/>
       <w:r>
         <w:t>Specifiche delle Classi</w:t>
       </w:r>
-      <w:bookmarkStart w:id="117" w:name="_Toc357915680"/>
-      <w:bookmarkStart w:id="118" w:name="_Toc8064823"/>
-      <w:bookmarkEnd w:id="114"/>
-      <w:bookmarkEnd w:id="115"/>
-      <w:bookmarkEnd w:id="116"/>
+      <w:bookmarkStart w:id="96" w:name="_Toc357915680"/>
+      <w:bookmarkStart w:id="97" w:name="_Toc8064823"/>
+      <w:bookmarkEnd w:id="93"/>
+      <w:bookmarkEnd w:id="94"/>
+      <w:bookmarkEnd w:id="95"/>
     </w:p>
     <w:p>
       <w:pPr>
         <w:pStyle w:val="Titolo3"/>
       </w:pPr>
-      <w:bookmarkStart w:id="119" w:name="_Toc39429312"/>
+      <w:bookmarkStart w:id="98" w:name="_Toc39429312"/>
       <w:r>
         <w:t>Diagrammi di Sequenza</w:t>
       </w:r>
-      <w:bookmarkEnd w:id="117"/>
-      <w:bookmarkEnd w:id="118"/>
-      <w:bookmarkEnd w:id="119"/>
+      <w:bookmarkEnd w:id="96"/>
+      <w:bookmarkEnd w:id="97"/>
+      <w:bookmarkEnd w:id="98"/>
     </w:p>
     <w:p/>
     <w:p>
@@ -14389,15 +15429,15 @@
         <w:spacing w:line="360" w:lineRule="auto"/>
         <w:jc w:val="both"/>
       </w:pPr>
-      <w:bookmarkStart w:id="120" w:name="_Toc39429313"/>
+      <w:bookmarkStart w:id="99" w:name="_Toc39429313"/>
       <w:r>
         <w:lastRenderedPageBreak/>
         <w:t>Data modeling and design</w:t>
       </w:r>
-      <w:bookmarkEnd w:id="120"/>
-    </w:p>
-    <w:bookmarkEnd w:id="112"/>
-    <w:bookmarkEnd w:id="113"/>
+      <w:bookmarkEnd w:id="99"/>
+    </w:p>
+    <w:bookmarkEnd w:id="91"/>
+    <w:bookmarkEnd w:id="92"/>
     <w:p>
       <w:r>
         <w:t>Qui va fornita la specifica di tutti i dati e le informazioni scambiate dal sistema in corso di realizzazione con l’utenza di riferimento e/o gli eventuali altri sistemi con cui esso comunica. Deve essere descritto il modello logico della base di dati e la sua struttura fisica.</w:t>
@@ -14407,9 +15447,9 @@
       <w:pPr>
         <w:pStyle w:val="Titolo3"/>
       </w:pPr>
-      <w:bookmarkStart w:id="121" w:name="_Toc357915685"/>
-      <w:bookmarkStart w:id="122" w:name="_Toc8064828"/>
-      <w:bookmarkStart w:id="123" w:name="_Toc39429314"/>
+      <w:bookmarkStart w:id="100" w:name="_Toc357915685"/>
+      <w:bookmarkStart w:id="101" w:name="_Toc8064828"/>
+      <w:bookmarkStart w:id="102" w:name="_Toc39429314"/>
       <w:r>
         <w:t xml:space="preserve">Modello </w:t>
       </w:r>
@@ -14419,19 +15459,19 @@
       <w:r>
         <w:t>del Database</w:t>
       </w:r>
-      <w:bookmarkEnd w:id="121"/>
-      <w:bookmarkEnd w:id="122"/>
-      <w:bookmarkEnd w:id="123"/>
+      <w:bookmarkEnd w:id="100"/>
+      <w:bookmarkEnd w:id="101"/>
+      <w:bookmarkEnd w:id="102"/>
     </w:p>
     <w:p>
       <w:pPr>
         <w:pStyle w:val="Titolo3"/>
       </w:pPr>
-      <w:bookmarkStart w:id="124" w:name="_Toc39429315"/>
+      <w:bookmarkStart w:id="103" w:name="_Toc39429315"/>
       <w:r>
         <w:t>Struttura fisica del Database</w:t>
       </w:r>
-      <w:bookmarkEnd w:id="124"/>
+      <w:bookmarkEnd w:id="103"/>
     </w:p>
     <w:p>
       <w:pPr>
@@ -14442,7 +15482,7 @@
           <w:rFonts w:ascii="Verdana" w:hAnsi="Verdana"/>
         </w:rPr>
       </w:pPr>
-      <w:bookmarkStart w:id="125" w:name="_Toc39429316"/>
+      <w:bookmarkStart w:id="104" w:name="_Toc39429316"/>
       <w:r>
         <w:rPr>
           <w:rFonts w:ascii="Verdana" w:hAnsi="Verdana"/>
@@ -14450,27 +15490,27 @@
         <w:lastRenderedPageBreak/>
         <w:t>Glossario</w:t>
       </w:r>
-      <w:bookmarkEnd w:id="125"/>
+      <w:bookmarkEnd w:id="104"/>
     </w:p>
     <w:p>
       <w:pPr>
         <w:pStyle w:val="Titolo2"/>
       </w:pPr>
-      <w:bookmarkStart w:id="126" w:name="_Toc39429317"/>
+      <w:bookmarkStart w:id="105" w:name="_Toc39429317"/>
       <w:r>
         <w:t>Acronimi</w:t>
       </w:r>
-      <w:bookmarkEnd w:id="126"/>
+      <w:bookmarkEnd w:id="105"/>
     </w:p>
     <w:p>
       <w:pPr>
         <w:pStyle w:val="Titolo2"/>
       </w:pPr>
-      <w:bookmarkStart w:id="127" w:name="_Toc39429318"/>
+      <w:bookmarkStart w:id="106" w:name="_Toc39429318"/>
       <w:r>
         <w:t>Definizioni</w:t>
       </w:r>
-      <w:bookmarkEnd w:id="127"/>
+      <w:bookmarkEnd w:id="106"/>
     </w:p>
     <w:p/>
     <w:p/>
@@ -14478,8 +15518,8 @@
     <w:p/>
     <w:p/>
     <w:p/>
-    <w:bookmarkEnd w:id="105"/>
-    <w:bookmarkEnd w:id="106"/>
+    <w:bookmarkEnd w:id="84"/>
+    <w:bookmarkEnd w:id="85"/>
     <w:p>
       <w:pPr>
         <w:pStyle w:val="NormaleWeb"/>
@@ -14914,7 +15954,7 @@
                   </a:ln>
                   <a:extLst>
                     <a:ext uri="{FAA26D3D-D897-4be2-8F04-BA451C77F1D7}">
-                      <ma14:placeholderFlag xmlns="" xmlns:mo="http://schemas.microsoft.com/office/mac/office/2008/main" xmlns:mv="urn:schemas-microsoft-com:mac:vml" xmlns:o="urn:schemas-microsoft-com:office:office" xmlns:v="urn:schemas-microsoft-com:vml" xmlns:w10="urn:schemas-microsoft-com:office:word" xmlns:w="http://schemas.openxmlformats.org/wordprocessingml/2006/main" xmlns:ma14="http://schemas.microsoft.com/office/mac/drawingml/2011/main"/>
+                      <ma14:placeholderFlag xmlns:ma14="http://schemas.microsoft.com/office/mac/drawingml/2011/main" xmlns:w="http://schemas.openxmlformats.org/wordprocessingml/2006/main" xmlns:w10="urn:schemas-microsoft-com:office:word" xmlns:v="urn:schemas-microsoft-com:vml" xmlns:o="urn:schemas-microsoft-com:office:office" xmlns:mv="urn:schemas-microsoft-com:mac:vml" xmlns:mo="http://schemas.microsoft.com/office/mac/office/2008/main" xmlns=""/>
                     </a:ext>
                   </a:extLst>
                 </pic:spPr>
@@ -15460,6 +16500,232 @@
     </w:lvl>
   </w:abstractNum>
   <w:abstractNum w:abstractNumId="12" w15:restartNumberingAfterBreak="0">
+    <w:nsid w:val="13B711E7"/>
+    <w:multiLevelType w:val="hybridMultilevel"/>
+    <w:tmpl w:val="18303D12"/>
+    <w:lvl w:ilvl="0" w:tplc="04100001">
+      <w:start w:val="1"/>
+      <w:numFmt w:val="bullet"/>
+      <w:lvlText w:val=""/>
+      <w:lvlJc w:val="left"/>
+      <w:pPr>
+        <w:ind w:left="1440" w:hanging="360"/>
+      </w:pPr>
+      <w:rPr>
+        <w:rFonts w:ascii="Symbol" w:hAnsi="Symbol" w:hint="default"/>
+      </w:rPr>
+    </w:lvl>
+    <w:lvl w:ilvl="1" w:tplc="04100003" w:tentative="1">
+      <w:start w:val="1"/>
+      <w:numFmt w:val="bullet"/>
+      <w:lvlText w:val="o"/>
+      <w:lvlJc w:val="left"/>
+      <w:pPr>
+        <w:ind w:left="2160" w:hanging="360"/>
+      </w:pPr>
+      <w:rPr>
+        <w:rFonts w:ascii="Courier New" w:hAnsi="Courier New" w:cs="Courier New" w:hint="default"/>
+      </w:rPr>
+    </w:lvl>
+    <w:lvl w:ilvl="2" w:tplc="04100005" w:tentative="1">
+      <w:start w:val="1"/>
+      <w:numFmt w:val="bullet"/>
+      <w:lvlText w:val=""/>
+      <w:lvlJc w:val="left"/>
+      <w:pPr>
+        <w:ind w:left="2880" w:hanging="360"/>
+      </w:pPr>
+      <w:rPr>
+        <w:rFonts w:ascii="Wingdings" w:hAnsi="Wingdings" w:hint="default"/>
+      </w:rPr>
+    </w:lvl>
+    <w:lvl w:ilvl="3" w:tplc="04100001" w:tentative="1">
+      <w:start w:val="1"/>
+      <w:numFmt w:val="bullet"/>
+      <w:lvlText w:val=""/>
+      <w:lvlJc w:val="left"/>
+      <w:pPr>
+        <w:ind w:left="3600" w:hanging="360"/>
+      </w:pPr>
+      <w:rPr>
+        <w:rFonts w:ascii="Symbol" w:hAnsi="Symbol" w:hint="default"/>
+      </w:rPr>
+    </w:lvl>
+    <w:lvl w:ilvl="4" w:tplc="04100003" w:tentative="1">
+      <w:start w:val="1"/>
+      <w:numFmt w:val="bullet"/>
+      <w:lvlText w:val="o"/>
+      <w:lvlJc w:val="left"/>
+      <w:pPr>
+        <w:ind w:left="4320" w:hanging="360"/>
+      </w:pPr>
+      <w:rPr>
+        <w:rFonts w:ascii="Courier New" w:hAnsi="Courier New" w:cs="Courier New" w:hint="default"/>
+      </w:rPr>
+    </w:lvl>
+    <w:lvl w:ilvl="5" w:tplc="04100005" w:tentative="1">
+      <w:start w:val="1"/>
+      <w:numFmt w:val="bullet"/>
+      <w:lvlText w:val=""/>
+      <w:lvlJc w:val="left"/>
+      <w:pPr>
+        <w:ind w:left="5040" w:hanging="360"/>
+      </w:pPr>
+      <w:rPr>
+        <w:rFonts w:ascii="Wingdings" w:hAnsi="Wingdings" w:hint="default"/>
+      </w:rPr>
+    </w:lvl>
+    <w:lvl w:ilvl="6" w:tplc="04100001" w:tentative="1">
+      <w:start w:val="1"/>
+      <w:numFmt w:val="bullet"/>
+      <w:lvlText w:val=""/>
+      <w:lvlJc w:val="left"/>
+      <w:pPr>
+        <w:ind w:left="5760" w:hanging="360"/>
+      </w:pPr>
+      <w:rPr>
+        <w:rFonts w:ascii="Symbol" w:hAnsi="Symbol" w:hint="default"/>
+      </w:rPr>
+    </w:lvl>
+    <w:lvl w:ilvl="7" w:tplc="04100003" w:tentative="1">
+      <w:start w:val="1"/>
+      <w:numFmt w:val="bullet"/>
+      <w:lvlText w:val="o"/>
+      <w:lvlJc w:val="left"/>
+      <w:pPr>
+        <w:ind w:left="6480" w:hanging="360"/>
+      </w:pPr>
+      <w:rPr>
+        <w:rFonts w:ascii="Courier New" w:hAnsi="Courier New" w:cs="Courier New" w:hint="default"/>
+      </w:rPr>
+    </w:lvl>
+    <w:lvl w:ilvl="8" w:tplc="04100005" w:tentative="1">
+      <w:start w:val="1"/>
+      <w:numFmt w:val="bullet"/>
+      <w:lvlText w:val=""/>
+      <w:lvlJc w:val="left"/>
+      <w:pPr>
+        <w:ind w:left="7200" w:hanging="360"/>
+      </w:pPr>
+      <w:rPr>
+        <w:rFonts w:ascii="Wingdings" w:hAnsi="Wingdings" w:hint="default"/>
+      </w:rPr>
+    </w:lvl>
+  </w:abstractNum>
+  <w:abstractNum w:abstractNumId="13" w15:restartNumberingAfterBreak="0">
+    <w:nsid w:val="1F484E35"/>
+    <w:multiLevelType w:val="hybridMultilevel"/>
+    <w:tmpl w:val="38FC9F50"/>
+    <w:lvl w:ilvl="0" w:tplc="04100001">
+      <w:start w:val="1"/>
+      <w:numFmt w:val="bullet"/>
+      <w:lvlText w:val=""/>
+      <w:lvlJc w:val="left"/>
+      <w:pPr>
+        <w:ind w:left="1440" w:hanging="360"/>
+      </w:pPr>
+      <w:rPr>
+        <w:rFonts w:ascii="Symbol" w:hAnsi="Symbol" w:hint="default"/>
+      </w:rPr>
+    </w:lvl>
+    <w:lvl w:ilvl="1" w:tplc="04100003" w:tentative="1">
+      <w:start w:val="1"/>
+      <w:numFmt w:val="bullet"/>
+      <w:lvlText w:val="o"/>
+      <w:lvlJc w:val="left"/>
+      <w:pPr>
+        <w:ind w:left="2160" w:hanging="360"/>
+      </w:pPr>
+      <w:rPr>
+        <w:rFonts w:ascii="Courier New" w:hAnsi="Courier New" w:cs="Courier New" w:hint="default"/>
+      </w:rPr>
+    </w:lvl>
+    <w:lvl w:ilvl="2" w:tplc="04100005" w:tentative="1">
+      <w:start w:val="1"/>
+      <w:numFmt w:val="bullet"/>
+      <w:lvlText w:val=""/>
+      <w:lvlJc w:val="left"/>
+      <w:pPr>
+        <w:ind w:left="2880" w:hanging="360"/>
+      </w:pPr>
+      <w:rPr>
+        <w:rFonts w:ascii="Wingdings" w:hAnsi="Wingdings" w:hint="default"/>
+      </w:rPr>
+    </w:lvl>
+    <w:lvl w:ilvl="3" w:tplc="04100001" w:tentative="1">
+      <w:start w:val="1"/>
+      <w:numFmt w:val="bullet"/>
+      <w:lvlText w:val=""/>
+      <w:lvlJc w:val="left"/>
+      <w:pPr>
+        <w:ind w:left="3600" w:hanging="360"/>
+      </w:pPr>
+      <w:rPr>
+        <w:rFonts w:ascii="Symbol" w:hAnsi="Symbol" w:hint="default"/>
+      </w:rPr>
+    </w:lvl>
+    <w:lvl w:ilvl="4" w:tplc="04100003" w:tentative="1">
+      <w:start w:val="1"/>
+      <w:numFmt w:val="bullet"/>
+      <w:lvlText w:val="o"/>
+      <w:lvlJc w:val="left"/>
+      <w:pPr>
+        <w:ind w:left="4320" w:hanging="360"/>
+      </w:pPr>
+      <w:rPr>
+        <w:rFonts w:ascii="Courier New" w:hAnsi="Courier New" w:cs="Courier New" w:hint="default"/>
+      </w:rPr>
+    </w:lvl>
+    <w:lvl w:ilvl="5" w:tplc="04100005" w:tentative="1">
+      <w:start w:val="1"/>
+      <w:numFmt w:val="bullet"/>
+      <w:lvlText w:val=""/>
+      <w:lvlJc w:val="left"/>
+      <w:pPr>
+        <w:ind w:left="5040" w:hanging="360"/>
+      </w:pPr>
+      <w:rPr>
+        <w:rFonts w:ascii="Wingdings" w:hAnsi="Wingdings" w:hint="default"/>
+      </w:rPr>
+    </w:lvl>
+    <w:lvl w:ilvl="6" w:tplc="04100001" w:tentative="1">
+      <w:start w:val="1"/>
+      <w:numFmt w:val="bullet"/>
+      <w:lvlText w:val=""/>
+      <w:lvlJc w:val="left"/>
+      <w:pPr>
+        <w:ind w:left="5760" w:hanging="360"/>
+      </w:pPr>
+      <w:rPr>
+        <w:rFonts w:ascii="Symbol" w:hAnsi="Symbol" w:hint="default"/>
+      </w:rPr>
+    </w:lvl>
+    <w:lvl w:ilvl="7" w:tplc="04100003" w:tentative="1">
+      <w:start w:val="1"/>
+      <w:numFmt w:val="bullet"/>
+      <w:lvlText w:val="o"/>
+      <w:lvlJc w:val="left"/>
+      <w:pPr>
+        <w:ind w:left="6480" w:hanging="360"/>
+      </w:pPr>
+      <w:rPr>
+        <w:rFonts w:ascii="Courier New" w:hAnsi="Courier New" w:cs="Courier New" w:hint="default"/>
+      </w:rPr>
+    </w:lvl>
+    <w:lvl w:ilvl="8" w:tplc="04100005" w:tentative="1">
+      <w:start w:val="1"/>
+      <w:numFmt w:val="bullet"/>
+      <w:lvlText w:val=""/>
+      <w:lvlJc w:val="left"/>
+      <w:pPr>
+        <w:ind w:left="7200" w:hanging="360"/>
+      </w:pPr>
+      <w:rPr>
+        <w:rFonts w:ascii="Wingdings" w:hAnsi="Wingdings" w:hint="default"/>
+      </w:rPr>
+    </w:lvl>
+  </w:abstractNum>
+  <w:abstractNum w:abstractNumId="14" w15:restartNumberingAfterBreak="0">
     <w:nsid w:val="1F703DA5"/>
     <w:multiLevelType w:val="multilevel"/>
     <w:tmpl w:val="4EA0C114"/>
@@ -15572,7 +16838,7 @@
       </w:pPr>
     </w:lvl>
   </w:abstractNum>
-  <w:abstractNum w:abstractNumId="13" w15:restartNumberingAfterBreak="0">
+  <w:abstractNum w:abstractNumId="15" w15:restartNumberingAfterBreak="0">
     <w:nsid w:val="2B1464B4"/>
     <w:multiLevelType w:val="hybridMultilevel"/>
     <w:tmpl w:val="2B746632"/>
@@ -15684,7 +16950,120 @@
       </w:rPr>
     </w:lvl>
   </w:abstractNum>
-  <w:abstractNum w:abstractNumId="14" w15:restartNumberingAfterBreak="0">
+  <w:abstractNum w:abstractNumId="16" w15:restartNumberingAfterBreak="0">
+    <w:nsid w:val="35E67F1C"/>
+    <w:multiLevelType w:val="hybridMultilevel"/>
+    <w:tmpl w:val="5E2AFDA6"/>
+    <w:lvl w:ilvl="0" w:tplc="04100001">
+      <w:start w:val="1"/>
+      <w:numFmt w:val="bullet"/>
+      <w:lvlText w:val=""/>
+      <w:lvlJc w:val="left"/>
+      <w:pPr>
+        <w:ind w:left="1440" w:hanging="360"/>
+      </w:pPr>
+      <w:rPr>
+        <w:rFonts w:ascii="Symbol" w:hAnsi="Symbol" w:hint="default"/>
+      </w:rPr>
+    </w:lvl>
+    <w:lvl w:ilvl="1" w:tplc="04100003" w:tentative="1">
+      <w:start w:val="1"/>
+      <w:numFmt w:val="bullet"/>
+      <w:lvlText w:val="o"/>
+      <w:lvlJc w:val="left"/>
+      <w:pPr>
+        <w:ind w:left="2160" w:hanging="360"/>
+      </w:pPr>
+      <w:rPr>
+        <w:rFonts w:ascii="Courier New" w:hAnsi="Courier New" w:cs="Courier New" w:hint="default"/>
+      </w:rPr>
+    </w:lvl>
+    <w:lvl w:ilvl="2" w:tplc="04100005" w:tentative="1">
+      <w:start w:val="1"/>
+      <w:numFmt w:val="bullet"/>
+      <w:lvlText w:val=""/>
+      <w:lvlJc w:val="left"/>
+      <w:pPr>
+        <w:ind w:left="2880" w:hanging="360"/>
+      </w:pPr>
+      <w:rPr>
+        <w:rFonts w:ascii="Wingdings" w:hAnsi="Wingdings" w:hint="default"/>
+      </w:rPr>
+    </w:lvl>
+    <w:lvl w:ilvl="3" w:tplc="04100001" w:tentative="1">
+      <w:start w:val="1"/>
+      <w:numFmt w:val="bullet"/>
+      <w:lvlText w:val=""/>
+      <w:lvlJc w:val="left"/>
+      <w:pPr>
+        <w:ind w:left="3600" w:hanging="360"/>
+      </w:pPr>
+      <w:rPr>
+        <w:rFonts w:ascii="Symbol" w:hAnsi="Symbol" w:hint="default"/>
+      </w:rPr>
+    </w:lvl>
+    <w:lvl w:ilvl="4" w:tplc="04100003" w:tentative="1">
+      <w:start w:val="1"/>
+      <w:numFmt w:val="bullet"/>
+      <w:lvlText w:val="o"/>
+      <w:lvlJc w:val="left"/>
+      <w:pPr>
+        <w:ind w:left="4320" w:hanging="360"/>
+      </w:pPr>
+      <w:rPr>
+        <w:rFonts w:ascii="Courier New" w:hAnsi="Courier New" w:cs="Courier New" w:hint="default"/>
+      </w:rPr>
+    </w:lvl>
+    <w:lvl w:ilvl="5" w:tplc="04100005" w:tentative="1">
+      <w:start w:val="1"/>
+      <w:numFmt w:val="bullet"/>
+      <w:lvlText w:val=""/>
+      <w:lvlJc w:val="left"/>
+      <w:pPr>
+        <w:ind w:left="5040" w:hanging="360"/>
+      </w:pPr>
+      <w:rPr>
+        <w:rFonts w:ascii="Wingdings" w:hAnsi="Wingdings" w:hint="default"/>
+      </w:rPr>
+    </w:lvl>
+    <w:lvl w:ilvl="6" w:tplc="04100001" w:tentative="1">
+      <w:start w:val="1"/>
+      <w:numFmt w:val="bullet"/>
+      <w:lvlText w:val=""/>
+      <w:lvlJc w:val="left"/>
+      <w:pPr>
+        <w:ind w:left="5760" w:hanging="360"/>
+      </w:pPr>
+      <w:rPr>
+        <w:rFonts w:ascii="Symbol" w:hAnsi="Symbol" w:hint="default"/>
+      </w:rPr>
+    </w:lvl>
+    <w:lvl w:ilvl="7" w:tplc="04100003" w:tentative="1">
+      <w:start w:val="1"/>
+      <w:numFmt w:val="bullet"/>
+      <w:lvlText w:val="o"/>
+      <w:lvlJc w:val="left"/>
+      <w:pPr>
+        <w:ind w:left="6480" w:hanging="360"/>
+      </w:pPr>
+      <w:rPr>
+        <w:rFonts w:ascii="Courier New" w:hAnsi="Courier New" w:cs="Courier New" w:hint="default"/>
+      </w:rPr>
+    </w:lvl>
+    <w:lvl w:ilvl="8" w:tplc="04100005" w:tentative="1">
+      <w:start w:val="1"/>
+      <w:numFmt w:val="bullet"/>
+      <w:lvlText w:val=""/>
+      <w:lvlJc w:val="left"/>
+      <w:pPr>
+        <w:ind w:left="7200" w:hanging="360"/>
+      </w:pPr>
+      <w:rPr>
+        <w:rFonts w:ascii="Wingdings" w:hAnsi="Wingdings" w:hint="default"/>
+      </w:rPr>
+    </w:lvl>
+  </w:abstractNum>
+  <w:abstractNum w:abstractNumId="17" w15:restartNumberingAfterBreak="0">
     <w:nsid w:val="38641907"/>
     <w:multiLevelType w:val="multilevel"/>
     <w:tmpl w:val="BA68E0F4"/>
@@ -15797,7 +17176,7 @@
       </w:pPr>
     </w:lvl>
   </w:abstractNum>
-  <w:abstractNum w:abstractNumId="15" w15:restartNumberingAfterBreak="0">
+  <w:abstractNum w:abstractNumId="18" w15:restartNumberingAfterBreak="0">
     <w:nsid w:val="39327606"/>
     <w:multiLevelType w:val="multilevel"/>
     <w:tmpl w:val="0A7C9FBA"/>
@@ -15910,7 +17289,233 @@
       </w:pPr>
     </w:lvl>
   </w:abstractNum>
-  <w:abstractNum w:abstractNumId="16" w15:restartNumberingAfterBreak="0">
+  <w:abstractNum w:abstractNumId="19" w15:restartNumberingAfterBreak="0">
+    <w:nsid w:val="3E4D4294"/>
+    <w:multiLevelType w:val="hybridMultilevel"/>
+    <w:tmpl w:val="E6EED6DE"/>
+    <w:lvl w:ilvl="0" w:tplc="04100001">
+      <w:start w:val="1"/>
+      <w:numFmt w:val="bullet"/>
+      <w:lvlText w:val=""/>
+      <w:lvlJc w:val="left"/>
+      <w:pPr>
+        <w:ind w:left="1440" w:hanging="360"/>
+      </w:pPr>
+      <w:rPr>
+        <w:rFonts w:ascii="Symbol" w:hAnsi="Symbol" w:hint="default"/>
+      </w:rPr>
+    </w:lvl>
+    <w:lvl w:ilvl="1" w:tplc="04100003" w:tentative="1">
+      <w:start w:val="1"/>
+      <w:numFmt w:val="bullet"/>
+      <w:lvlText w:val="o"/>
+      <w:lvlJc w:val="left"/>
+      <w:pPr>
+        <w:ind w:left="2160" w:hanging="360"/>
+      </w:pPr>
+      <w:rPr>
+        <w:rFonts w:ascii="Courier New" w:hAnsi="Courier New" w:cs="Courier New" w:hint="default"/>
+      </w:rPr>
+    </w:lvl>
+    <w:lvl w:ilvl="2" w:tplc="04100005" w:tentative="1">
+      <w:start w:val="1"/>
+      <w:numFmt w:val="bullet"/>
+      <w:lvlText w:val=""/>
+      <w:lvlJc w:val="left"/>
+      <w:pPr>
+        <w:ind w:left="2880" w:hanging="360"/>
+      </w:pPr>
+      <w:rPr>
+        <w:rFonts w:ascii="Wingdings" w:hAnsi="Wingdings" w:hint="default"/>
+      </w:rPr>
+    </w:lvl>
+    <w:lvl w:ilvl="3" w:tplc="04100001" w:tentative="1">
+      <w:start w:val="1"/>
+      <w:numFmt w:val="bullet"/>
+      <w:lvlText w:val=""/>
+      <w:lvlJc w:val="left"/>
+      <w:pPr>
+        <w:ind w:left="3600" w:hanging="360"/>
+      </w:pPr>
+      <w:rPr>
+        <w:rFonts w:ascii="Symbol" w:hAnsi="Symbol" w:hint="default"/>
+      </w:rPr>
+    </w:lvl>
+    <w:lvl w:ilvl="4" w:tplc="04100003" w:tentative="1">
+      <w:start w:val="1"/>
+      <w:numFmt w:val="bullet"/>
+      <w:lvlText w:val="o"/>
+      <w:lvlJc w:val="left"/>
+      <w:pPr>
+        <w:ind w:left="4320" w:hanging="360"/>
+      </w:pPr>
+      <w:rPr>
+        <w:rFonts w:ascii="Courier New" w:hAnsi="Courier New" w:cs="Courier New" w:hint="default"/>
+      </w:rPr>
+    </w:lvl>
+    <w:lvl w:ilvl="5" w:tplc="04100005" w:tentative="1">
+      <w:start w:val="1"/>
+      <w:numFmt w:val="bullet"/>
+      <w:lvlText w:val=""/>
+      <w:lvlJc w:val="left"/>
+      <w:pPr>
+        <w:ind w:left="5040" w:hanging="360"/>
+      </w:pPr>
+      <w:rPr>
+        <w:rFonts w:ascii="Wingdings" w:hAnsi="Wingdings" w:hint="default"/>
+      </w:rPr>
+    </w:lvl>
+    <w:lvl w:ilvl="6" w:tplc="04100001" w:tentative="1">
+      <w:start w:val="1"/>
+      <w:numFmt w:val="bullet"/>
+      <w:lvlText w:val=""/>
+      <w:lvlJc w:val="left"/>
+      <w:pPr>
+        <w:ind w:left="5760" w:hanging="360"/>
+      </w:pPr>
+      <w:rPr>
+        <w:rFonts w:ascii="Symbol" w:hAnsi="Symbol" w:hint="default"/>
+      </w:rPr>
+    </w:lvl>
+    <w:lvl w:ilvl="7" w:tplc="04100003" w:tentative="1">
+      <w:start w:val="1"/>
+      <w:numFmt w:val="bullet"/>
+      <w:lvlText w:val="o"/>
+      <w:lvlJc w:val="left"/>
+      <w:pPr>
+        <w:ind w:left="6480" w:hanging="360"/>
+      </w:pPr>
+      <w:rPr>
+        <w:rFonts w:ascii="Courier New" w:hAnsi="Courier New" w:cs="Courier New" w:hint="default"/>
+      </w:rPr>
+    </w:lvl>
+    <w:lvl w:ilvl="8" w:tplc="04100005" w:tentative="1">
+      <w:start w:val="1"/>
+      <w:numFmt w:val="bullet"/>
+      <w:lvlText w:val=""/>
+      <w:lvlJc w:val="left"/>
+      <w:pPr>
+        <w:ind w:left="7200" w:hanging="360"/>
+      </w:pPr>
+      <w:rPr>
+        <w:rFonts w:ascii="Wingdings" w:hAnsi="Wingdings" w:hint="default"/>
+      </w:rPr>
+    </w:lvl>
+  </w:abstractNum>
+  <w:abstractNum w:abstractNumId="20" w15:restartNumberingAfterBreak="0">
+    <w:nsid w:val="47053DA0"/>
+    <w:multiLevelType w:val="hybridMultilevel"/>
+    <w:tmpl w:val="A6FE12F6"/>
+    <w:lvl w:ilvl="0" w:tplc="04100001">
+      <w:start w:val="1"/>
+      <w:numFmt w:val="bullet"/>
+      <w:lvlText w:val=""/>
+      <w:lvlJc w:val="left"/>
+      <w:pPr>
+        <w:ind w:left="1440" w:hanging="360"/>
+      </w:pPr>
+      <w:rPr>
+        <w:rFonts w:ascii="Symbol" w:hAnsi="Symbol" w:hint="default"/>
+      </w:rPr>
+    </w:lvl>
+    <w:lvl w:ilvl="1" w:tplc="04100003" w:tentative="1">
+      <w:start w:val="1"/>
+      <w:numFmt w:val="bullet"/>
+      <w:lvlText w:val="o"/>
+      <w:lvlJc w:val="left"/>
+      <w:pPr>
+        <w:ind w:left="2160" w:hanging="360"/>
+      </w:pPr>
+      <w:rPr>
+        <w:rFonts w:ascii="Courier New" w:hAnsi="Courier New" w:cs="Courier New" w:hint="default"/>
+      </w:rPr>
+    </w:lvl>
+    <w:lvl w:ilvl="2" w:tplc="04100005" w:tentative="1">
+      <w:start w:val="1"/>
+      <w:numFmt w:val="bullet"/>
+      <w:lvlText w:val=""/>
+      <w:lvlJc w:val="left"/>
+      <w:pPr>
+        <w:ind w:left="2880" w:hanging="360"/>
+      </w:pPr>
+      <w:rPr>
+        <w:rFonts w:ascii="Wingdings" w:hAnsi="Wingdings" w:hint="default"/>
+      </w:rPr>
+    </w:lvl>
+    <w:lvl w:ilvl="3" w:tplc="04100001" w:tentative="1">
+      <w:start w:val="1"/>
+      <w:numFmt w:val="bullet"/>
+      <w:lvlText w:val=""/>
+      <w:lvlJc w:val="left"/>
+      <w:pPr>
+        <w:ind w:left="3600" w:hanging="360"/>
+      </w:pPr>
+      <w:rPr>
+        <w:rFonts w:ascii="Symbol" w:hAnsi="Symbol" w:hint="default"/>
+      </w:rPr>
+    </w:lvl>
+    <w:lvl w:ilvl="4" w:tplc="04100003" w:tentative="1">
+      <w:start w:val="1"/>
+      <w:numFmt w:val="bullet"/>
+      <w:lvlText w:val="o"/>
+      <w:lvlJc w:val="left"/>
+      <w:pPr>
+        <w:ind w:left="4320" w:hanging="360"/>
+      </w:pPr>
+      <w:rPr>
+        <w:rFonts w:ascii="Courier New" w:hAnsi="Courier New" w:cs="Courier New" w:hint="default"/>
+      </w:rPr>
+    </w:lvl>
+    <w:lvl w:ilvl="5" w:tplc="04100005" w:tentative="1">
+      <w:start w:val="1"/>
+      <w:numFmt w:val="bullet"/>
+      <w:lvlText w:val=""/>
+      <w:lvlJc w:val="left"/>
+      <w:pPr>
+        <w:ind w:left="5040" w:hanging="360"/>
+      </w:pPr>
+      <w:rPr>
+        <w:rFonts w:ascii="Wingdings" w:hAnsi="Wingdings" w:hint="default"/>
+      </w:rPr>
+    </w:lvl>
+    <w:lvl w:ilvl="6" w:tplc="04100001" w:tentative="1">
+      <w:start w:val="1"/>
+      <w:numFmt w:val="bullet"/>
+      <w:lvlText w:val=""/>
+      <w:lvlJc w:val="left"/>
+      <w:pPr>
+        <w:ind w:left="5760" w:hanging="360"/>
+      </w:pPr>
+      <w:rPr>
+        <w:rFonts w:ascii="Symbol" w:hAnsi="Symbol" w:hint="default"/>
+      </w:rPr>
+    </w:lvl>
+    <w:lvl w:ilvl="7" w:tplc="04100003" w:tentative="1">
+      <w:start w:val="1"/>
+      <w:numFmt w:val="bullet"/>
+      <w:lvlText w:val="o"/>
+      <w:lvlJc w:val="left"/>
+      <w:pPr>
+        <w:ind w:left="6480" w:hanging="360"/>
+      </w:pPr>
+      <w:rPr>
+        <w:rFonts w:ascii="Courier New" w:hAnsi="Courier New" w:cs="Courier New" w:hint="default"/>
+      </w:rPr>
+    </w:lvl>
+    <w:lvl w:ilvl="8" w:tplc="04100005" w:tentative="1">
+      <w:start w:val="1"/>
+      <w:numFmt w:val="bullet"/>
+      <w:lvlText w:val=""/>
+      <w:lvlJc w:val="left"/>
+      <w:pPr>
+        <w:ind w:left="7200" w:hanging="360"/>
+      </w:pPr>
+      <w:rPr>
+        <w:rFonts w:ascii="Wingdings" w:hAnsi="Wingdings" w:hint="default"/>
+      </w:rPr>
+    </w:lvl>
+  </w:abstractNum>
+  <w:abstractNum w:abstractNumId="21" w15:restartNumberingAfterBreak="0">
     <w:nsid w:val="49435894"/>
     <w:multiLevelType w:val="multilevel"/>
     <w:tmpl w:val="CFB02434"/>
@@ -16023,7 +17628,7 @@
       </w:pPr>
     </w:lvl>
   </w:abstractNum>
-  <w:abstractNum w:abstractNumId="17" w15:restartNumberingAfterBreak="0">
+  <w:abstractNum w:abstractNumId="22" w15:restartNumberingAfterBreak="0">
     <w:nsid w:val="4B8E40A1"/>
     <w:multiLevelType w:val="multilevel"/>
     <w:tmpl w:val="61207C82"/>
@@ -16136,7 +17741,7 @@
       </w:pPr>
     </w:lvl>
   </w:abstractNum>
-  <w:abstractNum w:abstractNumId="18" w15:restartNumberingAfterBreak="0">
+  <w:abstractNum w:abstractNumId="23" w15:restartNumberingAfterBreak="0">
     <w:nsid w:val="4DB85752"/>
     <w:multiLevelType w:val="multilevel"/>
     <w:tmpl w:val="4E8CBAB8"/>
@@ -16249,7 +17854,7 @@
       </w:pPr>
     </w:lvl>
   </w:abstractNum>
-  <w:abstractNum w:abstractNumId="19" w15:restartNumberingAfterBreak="0">
+  <w:abstractNum w:abstractNumId="24" w15:restartNumberingAfterBreak="0">
     <w:nsid w:val="4DD5288F"/>
     <w:multiLevelType w:val="multilevel"/>
     <w:tmpl w:val="859AF0C6"/>
@@ -16362,7 +17967,120 @@
       </w:pPr>
     </w:lvl>
   </w:abstractNum>
-  <w:abstractNum w:abstractNumId="20" w15:restartNumberingAfterBreak="0">
+  <w:abstractNum w:abstractNumId="25" w15:restartNumberingAfterBreak="0">
+    <w:nsid w:val="54767B96"/>
+    <w:multiLevelType w:val="hybridMultilevel"/>
+    <w:tmpl w:val="15FA7A94"/>
+    <w:lvl w:ilvl="0" w:tplc="04100001">
+      <w:start w:val="1"/>
+      <w:numFmt w:val="bullet"/>
+      <w:lvlText w:val=""/>
+      <w:lvlJc w:val="left"/>
+      <w:pPr>
+        <w:ind w:left="1440" w:hanging="360"/>
+      </w:pPr>
+      <w:rPr>
+        <w:rFonts w:ascii="Symbol" w:hAnsi="Symbol" w:hint="default"/>
+      </w:rPr>
+    </w:lvl>
+    <w:lvl w:ilvl="1" w:tplc="04100003" w:tentative="1">
+      <w:start w:val="1"/>
+      <w:numFmt w:val="bullet"/>
+      <w:lvlText w:val="o"/>
+      <w:lvlJc w:val="left"/>
+      <w:pPr>
+        <w:ind w:left="2160" w:hanging="360"/>
+      </w:pPr>
+      <w:rPr>
+        <w:rFonts w:ascii="Courier New" w:hAnsi="Courier New" w:cs="Courier New" w:hint="default"/>
+      </w:rPr>
+    </w:lvl>
+    <w:lvl w:ilvl="2" w:tplc="04100005" w:tentative="1">
+      <w:start w:val="1"/>
+      <w:numFmt w:val="bullet"/>
+      <w:lvlText w:val=""/>
+      <w:lvlJc w:val="left"/>
+      <w:pPr>
+        <w:ind w:left="2880" w:hanging="360"/>
+      </w:pPr>
+      <w:rPr>
+        <w:rFonts w:ascii="Wingdings" w:hAnsi="Wingdings" w:hint="default"/>
+      </w:rPr>
+    </w:lvl>
+    <w:lvl w:ilvl="3" w:tplc="04100001" w:tentative="1">
+      <w:start w:val="1"/>
+      <w:numFmt w:val="bullet"/>
+      <w:lvlText w:val=""/>
+      <w:lvlJc w:val="left"/>
+      <w:pPr>
+        <w:ind w:left="3600" w:hanging="360"/>
+      </w:pPr>
+      <w:rPr>
+        <w:rFonts w:ascii="Symbol" w:hAnsi="Symbol" w:hint="default"/>
+      </w:rPr>
+    </w:lvl>
+    <w:lvl w:ilvl="4" w:tplc="04100003" w:tentative="1">
+      <w:start w:val="1"/>
+      <w:numFmt w:val="bullet"/>
+      <w:lvlText w:val="o"/>
+      <w:lvlJc w:val="left"/>
+      <w:pPr>
+        <w:ind w:left="4320" w:hanging="360"/>
+      </w:pPr>
+      <w:rPr>
+        <w:rFonts w:ascii="Courier New" w:hAnsi="Courier New" w:cs="Courier New" w:hint="default"/>
+      </w:rPr>
+    </w:lvl>
+    <w:lvl w:ilvl="5" w:tplc="04100005" w:tentative="1">
+      <w:start w:val="1"/>
+      <w:numFmt w:val="bullet"/>
+      <w:lvlText w:val=""/>
+      <w:lvlJc w:val="left"/>
+      <w:pPr>
+        <w:ind w:left="5040" w:hanging="360"/>
+      </w:pPr>
+      <w:rPr>
+        <w:rFonts w:ascii="Wingdings" w:hAnsi="Wingdings" w:hint="default"/>
+      </w:rPr>
+    </w:lvl>
+    <w:lvl w:ilvl="6" w:tplc="04100001" w:tentative="1">
+      <w:start w:val="1"/>
+      <w:numFmt w:val="bullet"/>
+      <w:lvlText w:val=""/>
+      <w:lvlJc w:val="left"/>
+      <w:pPr>
+        <w:ind w:left="5760" w:hanging="360"/>
+      </w:pPr>
+      <w:rPr>
+        <w:rFonts w:ascii="Symbol" w:hAnsi="Symbol" w:hint="default"/>
+      </w:rPr>
+    </w:lvl>
+    <w:lvl w:ilvl="7" w:tplc="04100003" w:tentative="1">
+      <w:start w:val="1"/>
+      <w:numFmt w:val="bullet"/>
+      <w:lvlText w:val="o"/>
+      <w:lvlJc w:val="left"/>
+      <w:pPr>
+        <w:ind w:left="6480" w:hanging="360"/>
+      </w:pPr>
+      <w:rPr>
+        <w:rFonts w:ascii="Courier New" w:hAnsi="Courier New" w:cs="Courier New" w:hint="default"/>
+      </w:rPr>
+    </w:lvl>
+    <w:lvl w:ilvl="8" w:tplc="04100005" w:tentative="1">
+      <w:start w:val="1"/>
+      <w:numFmt w:val="bullet"/>
+      <w:lvlText w:val=""/>
+      <w:lvlJc w:val="left"/>
+      <w:pPr>
+        <w:ind w:left="7200" w:hanging="360"/>
+      </w:pPr>
+      <w:rPr>
+        <w:rFonts w:ascii="Wingdings" w:hAnsi="Wingdings" w:hint="default"/>
+      </w:rPr>
+    </w:lvl>
+  </w:abstractNum>
+  <w:abstractNum w:abstractNumId="26" w15:restartNumberingAfterBreak="0">
     <w:nsid w:val="59170996"/>
     <w:multiLevelType w:val="multilevel"/>
     <w:tmpl w:val="BDE8FE02"/>
@@ -16475,7 +18193,7 @@
       </w:pPr>
     </w:lvl>
   </w:abstractNum>
-  <w:abstractNum w:abstractNumId="21" w15:restartNumberingAfterBreak="0">
+  <w:abstractNum w:abstractNumId="27" w15:restartNumberingAfterBreak="0">
     <w:nsid w:val="5F3D7322"/>
     <w:multiLevelType w:val="multilevel"/>
     <w:tmpl w:val="6E4A7DA4"/>
@@ -16588,7 +18306,7 @@
       </w:pPr>
     </w:lvl>
   </w:abstractNum>
-  <w:abstractNum w:abstractNumId="22" w15:restartNumberingAfterBreak="0">
+  <w:abstractNum w:abstractNumId="28" w15:restartNumberingAfterBreak="0">
     <w:nsid w:val="63452BCC"/>
     <w:multiLevelType w:val="multilevel"/>
     <w:tmpl w:val="D2DA7C50"/>
@@ -16701,7 +18419,7 @@
       </w:pPr>
     </w:lvl>
   </w:abstractNum>
-  <w:abstractNum w:abstractNumId="23" w15:restartNumberingAfterBreak="0">
+  <w:abstractNum w:abstractNumId="29" w15:restartNumberingAfterBreak="0">
     <w:nsid w:val="63C94F7D"/>
     <w:multiLevelType w:val="multilevel"/>
     <w:tmpl w:val="48F69744"/>
@@ -16814,7 +18532,7 @@
       </w:pPr>
     </w:lvl>
   </w:abstractNum>
-  <w:abstractNum w:abstractNumId="24" w15:restartNumberingAfterBreak="0">
+  <w:abstractNum w:abstractNumId="30" w15:restartNumberingAfterBreak="0">
     <w:nsid w:val="6545432B"/>
     <w:multiLevelType w:val="multilevel"/>
     <w:tmpl w:val="0F38437C"/>
@@ -16927,7 +18645,7 @@
       </w:pPr>
     </w:lvl>
   </w:abstractNum>
-  <w:abstractNum w:abstractNumId="25" w15:restartNumberingAfterBreak="0">
+  <w:abstractNum w:abstractNumId="31" w15:restartNumberingAfterBreak="0">
     <w:nsid w:val="6A767A74"/>
     <w:multiLevelType w:val="multilevel"/>
     <w:tmpl w:val="156045C8"/>
@@ -17040,7 +18758,120 @@
       </w:pPr>
     </w:lvl>
   </w:abstractNum>
-  <w:abstractNum w:abstractNumId="26" w15:restartNumberingAfterBreak="0">
+  <w:abstractNum w:abstractNumId="32" w15:restartNumberingAfterBreak="0">
+    <w:nsid w:val="70610524"/>
+    <w:multiLevelType w:val="hybridMultilevel"/>
+    <w:tmpl w:val="D214C1BE"/>
+    <w:lvl w:ilvl="0" w:tplc="04100001">
+      <w:start w:val="1"/>
+      <w:numFmt w:val="bullet"/>
+      <w:lvlText w:val=""/>
+      <w:lvlJc w:val="left"/>
+      <w:pPr>
+        <w:ind w:left="1440" w:hanging="360"/>
+      </w:pPr>
+      <w:rPr>
+        <w:rFonts w:ascii="Symbol" w:hAnsi="Symbol" w:hint="default"/>
+      </w:rPr>
+    </w:lvl>
+    <w:lvl w:ilvl="1" w:tplc="04100003" w:tentative="1">
+      <w:start w:val="1"/>
+      <w:numFmt w:val="bullet"/>
+      <w:lvlText w:val="o"/>
+      <w:lvlJc w:val="left"/>
+      <w:pPr>
+        <w:ind w:left="2160" w:hanging="360"/>
+      </w:pPr>
+      <w:rPr>
+        <w:rFonts w:ascii="Courier New" w:hAnsi="Courier New" w:cs="Courier New" w:hint="default"/>
+      </w:rPr>
+    </w:lvl>
+    <w:lvl w:ilvl="2" w:tplc="04100005" w:tentative="1">
+      <w:start w:val="1"/>
+      <w:numFmt w:val="bullet"/>
+      <w:lvlText w:val=""/>
+      <w:lvlJc w:val="left"/>
+      <w:pPr>
+        <w:ind w:left="2880" w:hanging="360"/>
+      </w:pPr>
+      <w:rPr>
+        <w:rFonts w:ascii="Wingdings" w:hAnsi="Wingdings" w:hint="default"/>
+      </w:rPr>
+    </w:lvl>
+    <w:lvl w:ilvl="3" w:tplc="04100001" w:tentative="1">
+      <w:start w:val="1"/>
+      <w:numFmt w:val="bullet"/>
+      <w:lvlText w:val=""/>
+      <w:lvlJc w:val="left"/>
+      <w:pPr>
+        <w:ind w:left="3600" w:hanging="360"/>
+      </w:pPr>
+      <w:rPr>
+        <w:rFonts w:ascii="Symbol" w:hAnsi="Symbol" w:hint="default"/>
+      </w:rPr>
+    </w:lvl>
+    <w:lvl w:ilvl="4" w:tplc="04100003" w:tentative="1">
+      <w:start w:val="1"/>
+      <w:numFmt w:val="bullet"/>
+      <w:lvlText w:val="o"/>
+      <w:lvlJc w:val="left"/>
+      <w:pPr>
+        <w:ind w:left="4320" w:hanging="360"/>
+      </w:pPr>
+      <w:rPr>
+        <w:rFonts w:ascii="Courier New" w:hAnsi="Courier New" w:cs="Courier New" w:hint="default"/>
+      </w:rPr>
+    </w:lvl>
+    <w:lvl w:ilvl="5" w:tplc="04100005" w:tentative="1">
+      <w:start w:val="1"/>
+      <w:numFmt w:val="bullet"/>
+      <w:lvlText w:val=""/>
+      <w:lvlJc w:val="left"/>
+      <w:pPr>
+        <w:ind w:left="5040" w:hanging="360"/>
+      </w:pPr>
+      <w:rPr>
+        <w:rFonts w:ascii="Wingdings" w:hAnsi="Wingdings" w:hint="default"/>
+      </w:rPr>
+    </w:lvl>
+    <w:lvl w:ilvl="6" w:tplc="04100001" w:tentative="1">
+      <w:start w:val="1"/>
+      <w:numFmt w:val="bullet"/>
+      <w:lvlText w:val=""/>
+      <w:lvlJc w:val="left"/>
+      <w:pPr>
+        <w:ind w:left="5760" w:hanging="360"/>
+      </w:pPr>
+      <w:rPr>
+        <w:rFonts w:ascii="Symbol" w:hAnsi="Symbol" w:hint="default"/>
+      </w:rPr>
+    </w:lvl>
+    <w:lvl w:ilvl="7" w:tplc="04100003" w:tentative="1">
+      <w:start w:val="1"/>
+      <w:numFmt w:val="bullet"/>
+      <w:lvlText w:val="o"/>
+      <w:lvlJc w:val="left"/>
+      <w:pPr>
+        <w:ind w:left="6480" w:hanging="360"/>
+      </w:pPr>
+      <w:rPr>
+        <w:rFonts w:ascii="Courier New" w:hAnsi="Courier New" w:cs="Courier New" w:hint="default"/>
+      </w:rPr>
+    </w:lvl>
+    <w:lvl w:ilvl="8" w:tplc="04100005" w:tentative="1">
+      <w:start w:val="1"/>
+      <w:numFmt w:val="bullet"/>
+      <w:lvlText w:val=""/>
+      <w:lvlJc w:val="left"/>
+      <w:pPr>
+        <w:ind w:left="7200" w:hanging="360"/>
+      </w:pPr>
+      <w:rPr>
+        <w:rFonts w:ascii="Wingdings" w:hAnsi="Wingdings" w:hint="default"/>
+      </w:rPr>
+    </w:lvl>
+  </w:abstractNum>
+  <w:abstractNum w:abstractNumId="33" w15:restartNumberingAfterBreak="0">
     <w:nsid w:val="7E474704"/>
     <w:multiLevelType w:val="multilevel"/>
     <w:tmpl w:val="5B123588"/>
@@ -17153,7 +18984,7 @@
       </w:pPr>
     </w:lvl>
   </w:abstractNum>
-  <w:abstractNum w:abstractNumId="27" w15:restartNumberingAfterBreak="0">
+  <w:abstractNum w:abstractNumId="34" w15:restartNumberingAfterBreak="0">
     <w:nsid w:val="7FF7027E"/>
     <w:multiLevelType w:val="hybridMultilevel"/>
     <w:tmpl w:val="266A0E3C"/>
@@ -17300,55 +19131,76 @@
     <w:abstractNumId w:val="4"/>
   </w:num>
   <w:num w:numId="12">
-    <w:abstractNumId w:val="13"/>
+    <w:abstractNumId w:val="15"/>
   </w:num>
   <w:num w:numId="13">
-    <w:abstractNumId w:val="18"/>
+    <w:abstractNumId w:val="23"/>
   </w:num>
   <w:num w:numId="14">
+    <w:abstractNumId w:val="27"/>
+  </w:num>
+  <w:num w:numId="15">
     <w:abstractNumId w:val="21"/>
   </w:num>
-  <w:num w:numId="15">
-    <w:abstractNumId w:val="16"/>
-  </w:num>
   <w:num w:numId="16">
-    <w:abstractNumId w:val="14"/>
+    <w:abstractNumId w:val="17"/>
   </w:num>
   <w:num w:numId="17">
-    <w:abstractNumId w:val="19"/>
+    <w:abstractNumId w:val="24"/>
   </w:num>
   <w:num w:numId="18">
-    <w:abstractNumId w:val="26"/>
+    <w:abstractNumId w:val="33"/>
   </w:num>
   <w:num w:numId="19">
     <w:abstractNumId w:val="11"/>
   </w:num>
   <w:num w:numId="20">
+    <w:abstractNumId w:val="26"/>
+  </w:num>
+  <w:num w:numId="21">
+    <w:abstractNumId w:val="34"/>
+  </w:num>
+  <w:num w:numId="22">
+    <w:abstractNumId w:val="29"/>
+  </w:num>
+  <w:num w:numId="23">
+    <w:abstractNumId w:val="30"/>
+  </w:num>
+  <w:num w:numId="24">
+    <w:abstractNumId w:val="31"/>
+  </w:num>
+  <w:num w:numId="25">
+    <w:abstractNumId w:val="28"/>
+  </w:num>
+  <w:num w:numId="26">
+    <w:abstractNumId w:val="22"/>
+  </w:num>
+  <w:num w:numId="27">
+    <w:abstractNumId w:val="14"/>
+  </w:num>
+  <w:num w:numId="28">
+    <w:abstractNumId w:val="18"/>
+  </w:num>
+  <w:num w:numId="29">
+    <w:abstractNumId w:val="13"/>
+  </w:num>
+  <w:num w:numId="30">
+    <w:abstractNumId w:val="16"/>
+  </w:num>
+  <w:num w:numId="31">
+    <w:abstractNumId w:val="25"/>
+  </w:num>
+  <w:num w:numId="32">
+    <w:abstractNumId w:val="12"/>
+  </w:num>
+  <w:num w:numId="33">
+    <w:abstractNumId w:val="19"/>
+  </w:num>
+  <w:num w:numId="34">
     <w:abstractNumId w:val="20"/>
   </w:num>
-  <w:num w:numId="21">
-    <w:abstractNumId w:val="27"/>
-  </w:num>
-  <w:num w:numId="22">
-    <w:abstractNumId w:val="23"/>
-  </w:num>
-  <w:num w:numId="23">
-    <w:abstractNumId w:val="24"/>
-  </w:num>
-  <w:num w:numId="24">
-    <w:abstractNumId w:val="25"/>
-  </w:num>
-  <w:num w:numId="25">
-    <w:abstractNumId w:val="22"/>
-  </w:num>
-  <w:num w:numId="26">
-    <w:abstractNumId w:val="17"/>
-  </w:num>
-  <w:num w:numId="27">
-    <w:abstractNumId w:val="12"/>
-  </w:num>
-  <w:num w:numId="28">
-    <w:abstractNumId w:val="15"/>
+  <w:num w:numId="35">
+    <w:abstractNumId w:val="32"/>
   </w:num>
   <w:numIdMacAtCleanup w:val="28"/>
 </w:numbering>
@@ -18965,10 +20817,10 @@
   <a:themeElements>
     <a:clrScheme name="Office">
       <a:dk1>
-        <a:sysClr val="windowText" lastClr="E5E9F0"/>
+        <a:sysClr val="windowText" lastClr="000000"/>
       </a:dk1>
       <a:lt1>
-        <a:sysClr val="window" lastClr="2E3440"/>
+        <a:sysClr val="window" lastClr="FFFFFF"/>
       </a:lt1>
       <a:dk2>
         <a:srgbClr val="1F497D"/>

--- a/Documenti/Documentazione_EVProject.docx
+++ b/Documenti/Documentazione_EVProject.docx
@@ -39,6 +39,7 @@
           <w:lang w:val="en-GB"/>
         </w:rPr>
       </w:pPr>
+      <w:proofErr w:type="spellStart"/>
       <w:r>
         <w:rPr>
           <w:b/>
@@ -47,6 +48,7 @@
         </w:rPr>
         <w:t>EVProject</w:t>
       </w:r>
+      <w:proofErr w:type="spellEnd"/>
     </w:p>
     <w:p>
       <w:pPr>
@@ -130,14 +132,34 @@
           <w:lang w:val="en-GB"/>
         </w:rPr>
       </w:pPr>
+      <w:proofErr w:type="spellStart"/>
       <w:r>
         <w:rPr>
           <w:sz w:val="28"/>
           <w:szCs w:val="28"/>
           <w:lang w:val="en-GB"/>
         </w:rPr>
-        <w:t>Versione x.y</w:t>
-      </w:r>
+        <w:t>Versione</w:t>
+      </w:r>
+      <w:proofErr w:type="spellEnd"/>
+      <w:r>
+        <w:rPr>
+          <w:sz w:val="28"/>
+          <w:szCs w:val="28"/>
+          <w:lang w:val="en-GB"/>
+        </w:rPr>
+        <w:t xml:space="preserve"> </w:t>
+      </w:r>
+      <w:proofErr w:type="spellStart"/>
+      <w:r>
+        <w:rPr>
+          <w:sz w:val="28"/>
+          <w:szCs w:val="28"/>
+          <w:lang w:val="en-GB"/>
+        </w:rPr>
+        <w:t>x.y</w:t>
+      </w:r>
+      <w:proofErr w:type="spellEnd"/>
     </w:p>
     <w:p>
       <w:pPr>
@@ -190,49 +212,81 @@
           <w:sz w:val="28"/>
           <w:szCs w:val="28"/>
         </w:rPr>
-        <w:t>Ingegneria del Software a.a. 20</w:t>
-      </w:r>
+        <w:t xml:space="preserve">Ingegneria del Software </w:t>
+      </w:r>
+      <w:proofErr w:type="spellStart"/>
       <w:r>
         <w:rPr>
           <w:sz w:val="28"/>
           <w:szCs w:val="28"/>
         </w:rPr>
-        <w:t>20</w:t>
-      </w:r>
+        <w:t>a.a</w:t>
+      </w:r>
+      <w:proofErr w:type="spellEnd"/>
       <w:r>
         <w:rPr>
           <w:sz w:val="28"/>
           <w:szCs w:val="28"/>
         </w:rPr>
-        <w:t>-20</w:t>
+        <w:t>. 20</w:t>
       </w:r>
       <w:r>
         <w:rPr>
           <w:sz w:val="28"/>
           <w:szCs w:val="28"/>
         </w:rPr>
-        <w:t>2</w:t>
+        <w:t>20</w:t>
       </w:r>
       <w:r>
         <w:rPr>
           <w:sz w:val="28"/>
           <w:szCs w:val="28"/>
         </w:rPr>
-        <w:t>1</w:t>
+        <w:t>-20</w:t>
       </w:r>
       <w:r>
         <w:rPr>
           <w:sz w:val="28"/>
           <w:szCs w:val="28"/>
         </w:rPr>
-        <w:br/>
+        <w:t>2</w:t>
       </w:r>
       <w:r>
         <w:rPr>
           <w:sz w:val="28"/>
           <w:szCs w:val="28"/>
         </w:rPr>
-        <w:t>[CdL]</w:t>
+        <w:t>1</w:t>
+      </w:r>
+      <w:r>
+        <w:rPr>
+          <w:sz w:val="28"/>
+          <w:szCs w:val="28"/>
+        </w:rPr>
+        <w:br/>
+      </w:r>
+      <w:r>
+        <w:rPr>
+          <w:sz w:val="28"/>
+          <w:szCs w:val="28"/>
+        </w:rPr>
+        <w:t>[</w:t>
+      </w:r>
+      <w:proofErr w:type="spellStart"/>
+      <w:r>
+        <w:rPr>
+          <w:sz w:val="28"/>
+          <w:szCs w:val="28"/>
+        </w:rPr>
+        <w:t>CdL</w:t>
+      </w:r>
+      <w:proofErr w:type="spellEnd"/>
+      <w:r>
+        <w:rPr>
+          <w:sz w:val="28"/>
+          <w:szCs w:val="28"/>
+        </w:rPr>
+        <w:t>]</w:t>
       </w:r>
     </w:p>
     <w:p>
@@ -1708,6 +1762,95 @@
     </w:p>
     <w:p>
       <w:pPr>
+        <w:pStyle w:val="Sommario1"/>
+        <w:tabs>
+          <w:tab w:val="left" w:pos="720"/>
+        </w:tabs>
+        <w:rPr>
+          <w:rFonts w:asciiTheme="minorHAnsi" w:eastAsiaTheme="minorEastAsia" w:hAnsiTheme="minorHAnsi" w:cstheme="minorBidi"/>
+          <w:b w:val="0"/>
+          <w:smallCaps w:val="0"/>
+          <w:noProof/>
+          <w:spacing w:val="0"/>
+          <w:szCs w:val="24"/>
+          <w:lang w:val="en-US" w:eastAsia="zh-CN"/>
+        </w:rPr>
+      </w:pPr>
+      <w:r>
+        <w:rPr>
+          <w:rFonts w:ascii="Verdana" w:hAnsi="Verdana"/>
+          <w:noProof/>
+          <w:lang w:val="en-US"/>
+        </w:rPr>
+        <w:t>2.</w:t>
+      </w:r>
+      <w:r>
+        <w:rPr>
+          <w:rFonts w:asciiTheme="minorHAnsi" w:eastAsiaTheme="minorEastAsia" w:hAnsiTheme="minorHAnsi" w:cstheme="minorBidi"/>
+          <w:b w:val="0"/>
+          <w:smallCaps w:val="0"/>
+          <w:noProof/>
+          <w:spacing w:val="0"/>
+          <w:szCs w:val="24"/>
+          <w:lang w:val="en-US" w:eastAsia="zh-CN"/>
+        </w:rPr>
+        <w:tab/>
+      </w:r>
+      <w:r>
+        <w:rPr>
+          <w:rFonts w:ascii="Verdana" w:hAnsi="Verdana"/>
+          <w:noProof/>
+          <w:lang w:val="en-US"/>
+        </w:rPr>
+        <w:t>Sprint Report</w:t>
+      </w:r>
+      <w:r>
+        <w:rPr>
+          <w:noProof/>
+          <w:lang w:val="en-US"/>
+        </w:rPr>
+        <w:tab/>
+      </w:r>
+      <w:r>
+        <w:rPr>
+          <w:noProof/>
+        </w:rPr>
+        <w:fldChar w:fldCharType="begin"/>
+      </w:r>
+      <w:r>
+        <w:rPr>
+          <w:noProof/>
+          <w:lang w:val="en-US"/>
+        </w:rPr>
+        <w:instrText xml:space="preserve"> PAGEREF _Toc39429299 \h </w:instrText>
+      </w:r>
+      <w:r>
+        <w:rPr>
+          <w:noProof/>
+        </w:rPr>
+      </w:r>
+      <w:r>
+        <w:rPr>
+          <w:noProof/>
+        </w:rPr>
+        <w:fldChar w:fldCharType="separate"/>
+      </w:r>
+      <w:r>
+        <w:rPr>
+          <w:noProof/>
+          <w:lang w:val="en-US"/>
+        </w:rPr>
+        <w:t>10</w:t>
+      </w:r>
+      <w:r>
+        <w:rPr>
+          <w:noProof/>
+        </w:rPr>
+        <w:fldChar w:fldCharType="end"/>
+      </w:r>
+    </w:p>
+    <w:p>
+      <w:pPr>
         <w:pStyle w:val="Sommario2"/>
         <w:tabs>
           <w:tab w:val="left" w:pos="720"/>
@@ -1718,15 +1861,15 @@
           <w:noProof/>
           <w:spacing w:val="0"/>
           <w:szCs w:val="24"/>
-          <w:lang w:val="pt-BR" w:eastAsia="zh-CN"/>
-        </w:rPr>
-      </w:pPr>
-      <w:r>
-        <w:rPr>
-          <w:noProof/>
-          <w:lang w:val="pt-BR"/>
-        </w:rPr>
-        <w:t>1.7</w:t>
+          <w:lang w:val="en-US" w:eastAsia="zh-CN"/>
+        </w:rPr>
+      </w:pPr>
+      <w:r>
+        <w:rPr>
+          <w:noProof/>
+          <w:lang w:val="en-US"/>
+        </w:rPr>
+        <w:t>2.1</w:t>
       </w:r>
       <w:r>
         <w:rPr>
@@ -1735,21 +1878,21 @@
           <w:noProof/>
           <w:spacing w:val="0"/>
           <w:szCs w:val="24"/>
-          <w:lang w:val="pt-BR" w:eastAsia="zh-CN"/>
+          <w:lang w:val="en-US" w:eastAsia="zh-CN"/>
         </w:rPr>
         <w:tab/>
       </w:r>
       <w:r>
         <w:rPr>
           <w:noProof/>
-          <w:lang w:val="pt-BR"/>
-        </w:rPr>
-        <w:t>Item Qualitativi</w:t>
-      </w:r>
-      <w:r>
-        <w:rPr>
-          <w:noProof/>
-          <w:lang w:val="pt-BR"/>
+          <w:lang w:val="en-US"/>
+        </w:rPr>
+        <w:t>Sprint Backlog</w:t>
+      </w:r>
+      <w:r>
+        <w:rPr>
+          <w:noProof/>
+          <w:lang w:val="en-US"/>
         </w:rPr>
         <w:tab/>
       </w:r>
@@ -1762,9 +1905,9 @@
       <w:r>
         <w:rPr>
           <w:noProof/>
-          <w:lang w:val="pt-BR"/>
-        </w:rPr>
-        <w:instrText xml:space="preserve"> PAGEREF _Toc39429294 \h </w:instrText>
+          <w:lang w:val="en-US"/>
+        </w:rPr>
+        <w:instrText xml:space="preserve"> PAGEREF _Toc39429300 \h </w:instrText>
       </w:r>
       <w:r>
         <w:rPr>
@@ -1780,9 +1923,94 @@
       <w:r>
         <w:rPr>
           <w:noProof/>
-          <w:lang w:val="pt-BR"/>
-        </w:rPr>
-        <w:t>6</w:t>
+          <w:lang w:val="en-US"/>
+        </w:rPr>
+        <w:t>10</w:t>
+      </w:r>
+      <w:r>
+        <w:rPr>
+          <w:noProof/>
+        </w:rPr>
+        <w:fldChar w:fldCharType="end"/>
+      </w:r>
+    </w:p>
+    <w:p>
+      <w:pPr>
+        <w:pStyle w:val="Sommario2"/>
+        <w:tabs>
+          <w:tab w:val="left" w:pos="720"/>
+        </w:tabs>
+        <w:rPr>
+          <w:rFonts w:asciiTheme="minorHAnsi" w:eastAsiaTheme="minorEastAsia" w:hAnsiTheme="minorHAnsi" w:cstheme="minorBidi"/>
+          <w:smallCaps w:val="0"/>
+          <w:noProof/>
+          <w:spacing w:val="0"/>
+          <w:szCs w:val="24"/>
+          <w:lang w:val="en-US" w:eastAsia="zh-CN"/>
+        </w:rPr>
+      </w:pPr>
+      <w:r>
+        <w:rPr>
+          <w:noProof/>
+          <w:lang w:val="en-US"/>
+        </w:rPr>
+        <w:t>2.2</w:t>
+      </w:r>
+      <w:r>
+        <w:rPr>
+          <w:rFonts w:asciiTheme="minorHAnsi" w:eastAsiaTheme="minorEastAsia" w:hAnsiTheme="minorHAnsi" w:cstheme="minorBidi"/>
+          <w:smallCaps w:val="0"/>
+          <w:noProof/>
+          <w:spacing w:val="0"/>
+          <w:szCs w:val="24"/>
+          <w:lang w:val="en-US" w:eastAsia="zh-CN"/>
+        </w:rPr>
+        <w:tab/>
+      </w:r>
+      <w:r>
+        <w:rPr>
+          <w:noProof/>
+          <w:lang w:val="en-US"/>
+        </w:rPr>
+        <w:t>Product Requirement Specification</w:t>
+      </w:r>
+      <w:r>
+        <w:rPr>
+          <w:noProof/>
+          <w:lang w:val="en-US"/>
+        </w:rPr>
+        <w:tab/>
+      </w:r>
+      <w:r>
+        <w:rPr>
+          <w:noProof/>
+        </w:rPr>
+        <w:fldChar w:fldCharType="begin"/>
+      </w:r>
+      <w:r>
+        <w:rPr>
+          <w:noProof/>
+          <w:lang w:val="en-US"/>
+        </w:rPr>
+        <w:instrText xml:space="preserve"> PAGEREF _Toc39429301 \h </w:instrText>
+      </w:r>
+      <w:r>
+        <w:rPr>
+          <w:noProof/>
+        </w:rPr>
+      </w:r>
+      <w:r>
+        <w:rPr>
+          <w:noProof/>
+        </w:rPr>
+        <w:fldChar w:fldCharType="separate"/>
+      </w:r>
+      <w:r>
+        <w:rPr>
+          <w:noProof/>
+          <w:lang w:val="en-US"/>
+        </w:rPr>
+        <w:t>11</w:t>
       </w:r>
       <w:r>
         <w:rPr>
@@ -1811,7 +2039,7 @@
         <w:rPr>
           <w:noProof/>
         </w:rPr>
-        <w:t>1.7.1</w:t>
+        <w:t>2.2.1</w:t>
       </w:r>
       <w:r>
         <w:rPr>
@@ -1829,7 +2057,7 @@
         <w:rPr>
           <w:noProof/>
         </w:rPr>
-        <w:t>IQ-1</w:t>
+        <w:t>Diagramma dei Casi d’uso</w:t>
       </w:r>
       <w:r>
         <w:rPr>
@@ -1847,7 +2075,7 @@
         <w:rPr>
           <w:noProof/>
         </w:rPr>
-        <w:instrText xml:space="preserve"> PAGEREF _Toc39429295 \h </w:instrText>
+        <w:instrText xml:space="preserve"> PAGEREF _Toc39429302 \h </w:instrText>
       </w:r>
       <w:r>
         <w:rPr>
@@ -1864,7 +2092,7 @@
         <w:rPr>
           <w:noProof/>
         </w:rPr>
-        <w:t>6</w:t>
+        <w:t>11</w:t>
       </w:r>
       <w:r>
         <w:rPr>
@@ -1893,7 +2121,7 @@
         <w:rPr>
           <w:noProof/>
         </w:rPr>
-        <w:t>1.7.2</w:t>
+        <w:t>2.2.2</w:t>
       </w:r>
       <w:r>
         <w:rPr>
@@ -1911,7 +2139,7 @@
         <w:rPr>
           <w:noProof/>
         </w:rPr>
-        <w:t>IQ-2</w:t>
+        <w:t>Scenari</w:t>
       </w:r>
       <w:r>
         <w:rPr>
@@ -1929,7 +2157,7 @@
         <w:rPr>
           <w:noProof/>
         </w:rPr>
-        <w:instrText xml:space="preserve"> PAGEREF _Toc39429296 \h </w:instrText>
+        <w:instrText xml:space="preserve"> PAGEREF _Toc39429303 \h </w:instrText>
       </w:r>
       <w:r>
         <w:rPr>
@@ -1946,7 +2174,7 @@
         <w:rPr>
           <w:noProof/>
         </w:rPr>
-        <w:t>6</w:t>
+        <w:t>11</w:t>
       </w:r>
       <w:r>
         <w:rPr>
@@ -1975,7 +2203,7 @@
         <w:rPr>
           <w:noProof/>
         </w:rPr>
-        <w:t>1.7.3</w:t>
+        <w:t>2.2.3</w:t>
       </w:r>
       <w:r>
         <w:rPr>
@@ -1993,7 +2221,7 @@
         <w:rPr>
           <w:noProof/>
         </w:rPr>
-        <w:t>IQ-n</w:t>
+        <w:t>Altro</w:t>
       </w:r>
       <w:r>
         <w:rPr>
@@ -2011,7 +2239,7 @@
         <w:rPr>
           <w:noProof/>
         </w:rPr>
-        <w:instrText xml:space="preserve"> PAGEREF _Toc39429297 \h </w:instrText>
+        <w:instrText xml:space="preserve"> PAGEREF _Toc39429304 \h </w:instrText>
       </w:r>
       <w:r>
         <w:rPr>
@@ -2028,7 +2256,7 @@
         <w:rPr>
           <w:noProof/>
         </w:rPr>
-        <w:t>6</w:t>
+        <w:t>11</w:t>
       </w:r>
       <w:r>
         <w:rPr>
@@ -2056,7 +2284,7 @@
         <w:rPr>
           <w:noProof/>
         </w:rPr>
-        <w:t>1.8</w:t>
+        <w:t>2.3</w:t>
       </w:r>
       <w:r>
         <w:rPr>
@@ -2073,7 +2301,7 @@
         <w:rPr>
           <w:noProof/>
         </w:rPr>
-        <w:t>Altri Item</w:t>
+        <w:t>System Architecture</w:t>
       </w:r>
       <w:r>
         <w:rPr>
@@ -2091,7 +2319,7 @@
         <w:rPr>
           <w:noProof/>
         </w:rPr>
-        <w:instrText xml:space="preserve"> PAGEREF _Toc39429298 \h </w:instrText>
+        <w:instrText xml:space="preserve"> PAGEREF _Toc39429305 \h </w:instrText>
       </w:r>
       <w:r>
         <w:rPr>
@@ -2108,7 +2336,7 @@
         <w:rPr>
           <w:noProof/>
         </w:rPr>
-        <w:t>6</w:t>
+        <w:t>11</w:t>
       </w:r>
       <w:r>
         <w:rPr>
@@ -2119,52 +2347,47 @@
     </w:p>
     <w:p>
       <w:pPr>
-        <w:pStyle w:val="Sommario1"/>
+        <w:pStyle w:val="Sommario3"/>
         <w:tabs>
-          <w:tab w:val="left" w:pos="720"/>
+          <w:tab w:val="left" w:pos="1440"/>
         </w:tabs>
         <w:rPr>
           <w:rFonts w:asciiTheme="minorHAnsi" w:eastAsiaTheme="minorEastAsia" w:hAnsiTheme="minorHAnsi" w:cstheme="minorBidi"/>
-          <w:b w:val="0"/>
-          <w:smallCaps w:val="0"/>
+          <w:i w:val="0"/>
           <w:noProof/>
           <w:spacing w:val="0"/>
+          <w:sz w:val="24"/>
           <w:szCs w:val="24"/>
-          <w:lang w:val="en-US" w:eastAsia="zh-CN"/>
-        </w:rPr>
-      </w:pPr>
-      <w:r>
-        <w:rPr>
-          <w:rFonts w:ascii="Verdana" w:hAnsi="Verdana"/>
-          <w:noProof/>
-          <w:lang w:val="en-US"/>
-        </w:rPr>
-        <w:t>2.</w:t>
+          <w:lang w:eastAsia="zh-CN"/>
+        </w:rPr>
+      </w:pPr>
+      <w:r>
+        <w:rPr>
+          <w:noProof/>
+        </w:rPr>
+        <w:t>2.3.1</w:t>
       </w:r>
       <w:r>
         <w:rPr>
           <w:rFonts w:asciiTheme="minorHAnsi" w:eastAsiaTheme="minorEastAsia" w:hAnsiTheme="minorHAnsi" w:cstheme="minorBidi"/>
-          <w:b w:val="0"/>
-          <w:smallCaps w:val="0"/>
+          <w:i w:val="0"/>
           <w:noProof/>
           <w:spacing w:val="0"/>
+          <w:sz w:val="24"/>
           <w:szCs w:val="24"/>
-          <w:lang w:val="en-US" w:eastAsia="zh-CN"/>
+          <w:lang w:eastAsia="zh-CN"/>
         </w:rPr>
         <w:tab/>
       </w:r>
       <w:r>
         <w:rPr>
-          <w:rFonts w:ascii="Verdana" w:hAnsi="Verdana"/>
-          <w:noProof/>
-          <w:lang w:val="en-US"/>
-        </w:rPr>
-        <w:t>Sprint Report</w:t>
-      </w:r>
-      <w:r>
-        <w:rPr>
-          <w:noProof/>
-          <w:lang w:val="en-US"/>
+          <w:noProof/>
+        </w:rPr>
+        <w:t>Diagramma delle Componenti</w:t>
+      </w:r>
+      <w:r>
+        <w:rPr>
+          <w:noProof/>
         </w:rPr>
         <w:tab/>
       </w:r>
@@ -2177,9 +2400,8 @@
       <w:r>
         <w:rPr>
           <w:noProof/>
-          <w:lang w:val="en-US"/>
-        </w:rPr>
-        <w:instrText xml:space="preserve"> PAGEREF _Toc39429299 \h </w:instrText>
+        </w:rPr>
+        <w:instrText xml:space="preserve"> PAGEREF _Toc39429306 \h </w:instrText>
       </w:r>
       <w:r>
         <w:rPr>
@@ -2195,9 +2417,172 @@
       <w:r>
         <w:rPr>
           <w:noProof/>
-          <w:lang w:val="en-US"/>
-        </w:rPr>
-        <w:t>10</w:t>
+        </w:rPr>
+        <w:t>11</w:t>
+      </w:r>
+      <w:r>
+        <w:rPr>
+          <w:noProof/>
+        </w:rPr>
+        <w:fldChar w:fldCharType="end"/>
+      </w:r>
+    </w:p>
+    <w:p>
+      <w:pPr>
+        <w:pStyle w:val="Sommario3"/>
+        <w:tabs>
+          <w:tab w:val="left" w:pos="1440"/>
+        </w:tabs>
+        <w:rPr>
+          <w:rFonts w:asciiTheme="minorHAnsi" w:eastAsiaTheme="minorEastAsia" w:hAnsiTheme="minorHAnsi" w:cstheme="minorBidi"/>
+          <w:i w:val="0"/>
+          <w:noProof/>
+          <w:spacing w:val="0"/>
+          <w:sz w:val="24"/>
+          <w:szCs w:val="24"/>
+          <w:lang w:eastAsia="zh-CN"/>
+        </w:rPr>
+      </w:pPr>
+      <w:r>
+        <w:rPr>
+          <w:noProof/>
+        </w:rPr>
+        <w:t>2.3.2</w:t>
+      </w:r>
+      <w:r>
+        <w:rPr>
+          <w:rFonts w:asciiTheme="minorHAnsi" w:eastAsiaTheme="minorEastAsia" w:hAnsiTheme="minorHAnsi" w:cstheme="minorBidi"/>
+          <w:i w:val="0"/>
+          <w:noProof/>
+          <w:spacing w:val="0"/>
+          <w:sz w:val="24"/>
+          <w:szCs w:val="24"/>
+          <w:lang w:eastAsia="zh-CN"/>
+        </w:rPr>
+        <w:tab/>
+      </w:r>
+      <w:r>
+        <w:rPr>
+          <w:noProof/>
+        </w:rPr>
+        <w:t>Specifica delle componenti</w:t>
+      </w:r>
+      <w:r>
+        <w:rPr>
+          <w:noProof/>
+        </w:rPr>
+        <w:tab/>
+      </w:r>
+      <w:r>
+        <w:rPr>
+          <w:noProof/>
+        </w:rPr>
+        <w:fldChar w:fldCharType="begin"/>
+      </w:r>
+      <w:r>
+        <w:rPr>
+          <w:noProof/>
+        </w:rPr>
+        <w:instrText xml:space="preserve"> PAGEREF _Toc39429307 \h </w:instrText>
+      </w:r>
+      <w:r>
+        <w:rPr>
+          <w:noProof/>
+        </w:rPr>
+      </w:r>
+      <w:r>
+        <w:rPr>
+          <w:noProof/>
+        </w:rPr>
+        <w:fldChar w:fldCharType="separate"/>
+      </w:r>
+      <w:r>
+        <w:rPr>
+          <w:noProof/>
+        </w:rPr>
+        <w:t>12</w:t>
+      </w:r>
+      <w:r>
+        <w:rPr>
+          <w:noProof/>
+        </w:rPr>
+        <w:fldChar w:fldCharType="end"/>
+      </w:r>
+    </w:p>
+    <w:p>
+      <w:pPr>
+        <w:pStyle w:val="Sommario3"/>
+        <w:tabs>
+          <w:tab w:val="left" w:pos="1440"/>
+        </w:tabs>
+        <w:rPr>
+          <w:rFonts w:asciiTheme="minorHAnsi" w:eastAsiaTheme="minorEastAsia" w:hAnsiTheme="minorHAnsi" w:cstheme="minorBidi"/>
+          <w:i w:val="0"/>
+          <w:noProof/>
+          <w:spacing w:val="0"/>
+          <w:sz w:val="24"/>
+          <w:szCs w:val="24"/>
+          <w:lang w:eastAsia="zh-CN"/>
+        </w:rPr>
+      </w:pPr>
+      <w:r>
+        <w:rPr>
+          <w:noProof/>
+        </w:rPr>
+        <w:t>2.3.3</w:t>
+      </w:r>
+      <w:r>
+        <w:rPr>
+          <w:rFonts w:asciiTheme="minorHAnsi" w:eastAsiaTheme="minorEastAsia" w:hAnsiTheme="minorHAnsi" w:cstheme="minorBidi"/>
+          <w:i w:val="0"/>
+          <w:noProof/>
+          <w:spacing w:val="0"/>
+          <w:sz w:val="24"/>
+          <w:szCs w:val="24"/>
+          <w:lang w:eastAsia="zh-CN"/>
+        </w:rPr>
+        <w:tab/>
+      </w:r>
+      <w:r>
+        <w:rPr>
+          <w:noProof/>
+        </w:rPr>
+        <w:t>Specifica delle interfacce</w:t>
+      </w:r>
+      <w:r>
+        <w:rPr>
+          <w:noProof/>
+        </w:rPr>
+        <w:tab/>
+      </w:r>
+      <w:r>
+        <w:rPr>
+          <w:noProof/>
+        </w:rPr>
+        <w:fldChar w:fldCharType="begin"/>
+      </w:r>
+      <w:r>
+        <w:rPr>
+          <w:noProof/>
+        </w:rPr>
+        <w:instrText xml:space="preserve"> PAGEREF _Toc39429308 \h </w:instrText>
+      </w:r>
+      <w:r>
+        <w:rPr>
+          <w:noProof/>
+        </w:rPr>
+      </w:r>
+      <w:r>
+        <w:rPr>
+          <w:noProof/>
+        </w:rPr>
+        <w:fldChar w:fldCharType="separate"/>
+      </w:r>
+      <w:r>
+        <w:rPr>
+          <w:noProof/>
+        </w:rPr>
+        <w:t>12</w:t>
       </w:r>
       <w:r>
         <w:rPr>
@@ -2218,15 +2603,14 @@
           <w:noProof/>
           <w:spacing w:val="0"/>
           <w:szCs w:val="24"/>
-          <w:lang w:val="en-US" w:eastAsia="zh-CN"/>
-        </w:rPr>
-      </w:pPr>
-      <w:r>
-        <w:rPr>
-          <w:noProof/>
-          <w:lang w:val="en-US"/>
-        </w:rPr>
-        <w:t>2.1</w:t>
+          <w:lang w:eastAsia="zh-CN"/>
+        </w:rPr>
+      </w:pPr>
+      <w:r>
+        <w:rPr>
+          <w:noProof/>
+        </w:rPr>
+        <w:t>2.4</w:t>
       </w:r>
       <w:r>
         <w:rPr>
@@ -2235,21 +2619,19 @@
           <w:noProof/>
           <w:spacing w:val="0"/>
           <w:szCs w:val="24"/>
-          <w:lang w:val="en-US" w:eastAsia="zh-CN"/>
+          <w:lang w:eastAsia="zh-CN"/>
         </w:rPr>
         <w:tab/>
       </w:r>
       <w:r>
         <w:rPr>
           <w:noProof/>
-          <w:lang w:val="en-US"/>
-        </w:rPr>
-        <w:t>Sprint Backlog</w:t>
-      </w:r>
-      <w:r>
-        <w:rPr>
-          <w:noProof/>
-          <w:lang w:val="en-US"/>
+        </w:rPr>
+        <w:t>Detailed Product Design</w:t>
+      </w:r>
+      <w:r>
+        <w:rPr>
+          <w:noProof/>
         </w:rPr>
         <w:tab/>
       </w:r>
@@ -2262,9 +2644,8 @@
       <w:r>
         <w:rPr>
           <w:noProof/>
-          <w:lang w:val="en-US"/>
-        </w:rPr>
-        <w:instrText xml:space="preserve"> PAGEREF _Toc39429300 \h </w:instrText>
+        </w:rPr>
+        <w:instrText xml:space="preserve"> PAGEREF _Toc39429309 \h </w:instrText>
       </w:r>
       <w:r>
         <w:rPr>
@@ -2280,9 +2661,254 @@
       <w:r>
         <w:rPr>
           <w:noProof/>
-          <w:lang w:val="en-US"/>
-        </w:rPr>
-        <w:t>10</w:t>
+        </w:rPr>
+        <w:t>12</w:t>
+      </w:r>
+      <w:r>
+        <w:rPr>
+          <w:noProof/>
+        </w:rPr>
+        <w:fldChar w:fldCharType="end"/>
+      </w:r>
+    </w:p>
+    <w:p>
+      <w:pPr>
+        <w:pStyle w:val="Sommario3"/>
+        <w:tabs>
+          <w:tab w:val="left" w:pos="1440"/>
+        </w:tabs>
+        <w:rPr>
+          <w:rFonts w:asciiTheme="minorHAnsi" w:eastAsiaTheme="minorEastAsia" w:hAnsiTheme="minorHAnsi" w:cstheme="minorBidi"/>
+          <w:i w:val="0"/>
+          <w:noProof/>
+          <w:spacing w:val="0"/>
+          <w:sz w:val="24"/>
+          <w:szCs w:val="24"/>
+          <w:lang w:eastAsia="zh-CN"/>
+        </w:rPr>
+      </w:pPr>
+      <w:r>
+        <w:rPr>
+          <w:noProof/>
+        </w:rPr>
+        <w:t>2.4.1</w:t>
+      </w:r>
+      <w:r>
+        <w:rPr>
+          <w:rFonts w:asciiTheme="minorHAnsi" w:eastAsiaTheme="minorEastAsia" w:hAnsiTheme="minorHAnsi" w:cstheme="minorBidi"/>
+          <w:i w:val="0"/>
+          <w:noProof/>
+          <w:spacing w:val="0"/>
+          <w:sz w:val="24"/>
+          <w:szCs w:val="24"/>
+          <w:lang w:eastAsia="zh-CN"/>
+        </w:rPr>
+        <w:tab/>
+      </w:r>
+      <w:r>
+        <w:rPr>
+          <w:noProof/>
+        </w:rPr>
+        <w:t>Diagramma delle Classi</w:t>
+      </w:r>
+      <w:r>
+        <w:rPr>
+          <w:noProof/>
+        </w:rPr>
+        <w:tab/>
+      </w:r>
+      <w:r>
+        <w:rPr>
+          <w:noProof/>
+        </w:rPr>
+        <w:fldChar w:fldCharType="begin"/>
+      </w:r>
+      <w:r>
+        <w:rPr>
+          <w:noProof/>
+        </w:rPr>
+        <w:instrText xml:space="preserve"> PAGEREF _Toc39429310 \h </w:instrText>
+      </w:r>
+      <w:r>
+        <w:rPr>
+          <w:noProof/>
+        </w:rPr>
+      </w:r>
+      <w:r>
+        <w:rPr>
+          <w:noProof/>
+        </w:rPr>
+        <w:fldChar w:fldCharType="separate"/>
+      </w:r>
+      <w:r>
+        <w:rPr>
+          <w:noProof/>
+        </w:rPr>
+        <w:t>12</w:t>
+      </w:r>
+      <w:r>
+        <w:rPr>
+          <w:noProof/>
+        </w:rPr>
+        <w:fldChar w:fldCharType="end"/>
+      </w:r>
+    </w:p>
+    <w:p>
+      <w:pPr>
+        <w:pStyle w:val="Sommario3"/>
+        <w:tabs>
+          <w:tab w:val="left" w:pos="1440"/>
+        </w:tabs>
+        <w:rPr>
+          <w:rFonts w:asciiTheme="minorHAnsi" w:eastAsiaTheme="minorEastAsia" w:hAnsiTheme="minorHAnsi" w:cstheme="minorBidi"/>
+          <w:i w:val="0"/>
+          <w:noProof/>
+          <w:spacing w:val="0"/>
+          <w:sz w:val="24"/>
+          <w:szCs w:val="24"/>
+          <w:lang w:eastAsia="zh-CN"/>
+        </w:rPr>
+      </w:pPr>
+      <w:r>
+        <w:rPr>
+          <w:noProof/>
+        </w:rPr>
+        <w:t>2.4.2</w:t>
+      </w:r>
+      <w:r>
+        <w:rPr>
+          <w:rFonts w:asciiTheme="minorHAnsi" w:eastAsiaTheme="minorEastAsia" w:hAnsiTheme="minorHAnsi" w:cstheme="minorBidi"/>
+          <w:i w:val="0"/>
+          <w:noProof/>
+          <w:spacing w:val="0"/>
+          <w:sz w:val="24"/>
+          <w:szCs w:val="24"/>
+          <w:lang w:eastAsia="zh-CN"/>
+        </w:rPr>
+        <w:tab/>
+      </w:r>
+      <w:r>
+        <w:rPr>
+          <w:noProof/>
+        </w:rPr>
+        <w:t>Specifiche delle Classi</w:t>
+      </w:r>
+      <w:r>
+        <w:rPr>
+          <w:noProof/>
+        </w:rPr>
+        <w:tab/>
+      </w:r>
+      <w:r>
+        <w:rPr>
+          <w:noProof/>
+        </w:rPr>
+        <w:fldChar w:fldCharType="begin"/>
+      </w:r>
+      <w:r>
+        <w:rPr>
+          <w:noProof/>
+        </w:rPr>
+        <w:instrText xml:space="preserve"> PAGEREF _Toc39429311 \h </w:instrText>
+      </w:r>
+      <w:r>
+        <w:rPr>
+          <w:noProof/>
+        </w:rPr>
+      </w:r>
+      <w:r>
+        <w:rPr>
+          <w:noProof/>
+        </w:rPr>
+        <w:fldChar w:fldCharType="separate"/>
+      </w:r>
+      <w:r>
+        <w:rPr>
+          <w:noProof/>
+        </w:rPr>
+        <w:t>12</w:t>
+      </w:r>
+      <w:r>
+        <w:rPr>
+          <w:noProof/>
+        </w:rPr>
+        <w:fldChar w:fldCharType="end"/>
+      </w:r>
+    </w:p>
+    <w:p>
+      <w:pPr>
+        <w:pStyle w:val="Sommario3"/>
+        <w:tabs>
+          <w:tab w:val="left" w:pos="1440"/>
+        </w:tabs>
+        <w:rPr>
+          <w:rFonts w:asciiTheme="minorHAnsi" w:eastAsiaTheme="minorEastAsia" w:hAnsiTheme="minorHAnsi" w:cstheme="minorBidi"/>
+          <w:i w:val="0"/>
+          <w:noProof/>
+          <w:spacing w:val="0"/>
+          <w:sz w:val="24"/>
+          <w:szCs w:val="24"/>
+          <w:lang w:eastAsia="zh-CN"/>
+        </w:rPr>
+      </w:pPr>
+      <w:r>
+        <w:rPr>
+          <w:noProof/>
+        </w:rPr>
+        <w:t>2.4.3</w:t>
+      </w:r>
+      <w:r>
+        <w:rPr>
+          <w:rFonts w:asciiTheme="minorHAnsi" w:eastAsiaTheme="minorEastAsia" w:hAnsiTheme="minorHAnsi" w:cstheme="minorBidi"/>
+          <w:i w:val="0"/>
+          <w:noProof/>
+          <w:spacing w:val="0"/>
+          <w:sz w:val="24"/>
+          <w:szCs w:val="24"/>
+          <w:lang w:eastAsia="zh-CN"/>
+        </w:rPr>
+        <w:tab/>
+      </w:r>
+      <w:r>
+        <w:rPr>
+          <w:noProof/>
+        </w:rPr>
+        <w:t>Diagrammi di Sequenza</w:t>
+      </w:r>
+      <w:r>
+        <w:rPr>
+          <w:noProof/>
+        </w:rPr>
+        <w:tab/>
+      </w:r>
+      <w:r>
+        <w:rPr>
+          <w:noProof/>
+        </w:rPr>
+        <w:fldChar w:fldCharType="begin"/>
+      </w:r>
+      <w:r>
+        <w:rPr>
+          <w:noProof/>
+        </w:rPr>
+        <w:instrText xml:space="preserve"> PAGEREF _Toc39429312 \h </w:instrText>
+      </w:r>
+      <w:r>
+        <w:rPr>
+          <w:noProof/>
+        </w:rPr>
+      </w:r>
+      <w:r>
+        <w:rPr>
+          <w:noProof/>
+        </w:rPr>
+        <w:fldChar w:fldCharType="separate"/>
+      </w:r>
+      <w:r>
+        <w:rPr>
+          <w:noProof/>
+        </w:rPr>
+        <w:t>12</w:t>
       </w:r>
       <w:r>
         <w:rPr>
@@ -2303,92 +2929,6 @@
           <w:noProof/>
           <w:spacing w:val="0"/>
           <w:szCs w:val="24"/>
-          <w:lang w:val="en-US" w:eastAsia="zh-CN"/>
-        </w:rPr>
-      </w:pPr>
-      <w:r>
-        <w:rPr>
-          <w:noProof/>
-          <w:lang w:val="en-US"/>
-        </w:rPr>
-        <w:t>2.2</w:t>
-      </w:r>
-      <w:r>
-        <w:rPr>
-          <w:rFonts w:asciiTheme="minorHAnsi" w:eastAsiaTheme="minorEastAsia" w:hAnsiTheme="minorHAnsi" w:cstheme="minorBidi"/>
-          <w:smallCaps w:val="0"/>
-          <w:noProof/>
-          <w:spacing w:val="0"/>
-          <w:szCs w:val="24"/>
-          <w:lang w:val="en-US" w:eastAsia="zh-CN"/>
-        </w:rPr>
-        <w:tab/>
-      </w:r>
-      <w:r>
-        <w:rPr>
-          <w:noProof/>
-          <w:lang w:val="en-US"/>
-        </w:rPr>
-        <w:t>Product Requirement Specification</w:t>
-      </w:r>
-      <w:r>
-        <w:rPr>
-          <w:noProof/>
-          <w:lang w:val="en-US"/>
-        </w:rPr>
-        <w:tab/>
-      </w:r>
-      <w:r>
-        <w:rPr>
-          <w:noProof/>
-        </w:rPr>
-        <w:fldChar w:fldCharType="begin"/>
-      </w:r>
-      <w:r>
-        <w:rPr>
-          <w:noProof/>
-          <w:lang w:val="en-US"/>
-        </w:rPr>
-        <w:instrText xml:space="preserve"> PAGEREF _Toc39429301 \h </w:instrText>
-      </w:r>
-      <w:r>
-        <w:rPr>
-          <w:noProof/>
-        </w:rPr>
-      </w:r>
-      <w:r>
-        <w:rPr>
-          <w:noProof/>
-        </w:rPr>
-        <w:fldChar w:fldCharType="separate"/>
-      </w:r>
-      <w:r>
-        <w:rPr>
-          <w:noProof/>
-          <w:lang w:val="en-US"/>
-        </w:rPr>
-        <w:t>11</w:t>
-      </w:r>
-      <w:r>
-        <w:rPr>
-          <w:noProof/>
-        </w:rPr>
-        <w:fldChar w:fldCharType="end"/>
-      </w:r>
-    </w:p>
-    <w:p>
-      <w:pPr>
-        <w:pStyle w:val="Sommario3"/>
-        <w:tabs>
-          <w:tab w:val="left" w:pos="1440"/>
-        </w:tabs>
-        <w:rPr>
-          <w:rFonts w:asciiTheme="minorHAnsi" w:eastAsiaTheme="minorEastAsia" w:hAnsiTheme="minorHAnsi" w:cstheme="minorBidi"/>
-          <w:i w:val="0"/>
-          <w:noProof/>
-          <w:spacing w:val="0"/>
-          <w:sz w:val="24"/>
-          <w:szCs w:val="24"/>
           <w:lang w:eastAsia="zh-CN"/>
         </w:rPr>
       </w:pPr>
@@ -2396,904 +2936,7 @@
         <w:rPr>
           <w:noProof/>
         </w:rPr>
-        <w:t>2.2.1</w:t>
-      </w:r>
-      <w:r>
-        <w:rPr>
-          <w:rFonts w:asciiTheme="minorHAnsi" w:eastAsiaTheme="minorEastAsia" w:hAnsiTheme="minorHAnsi" w:cstheme="minorBidi"/>
-          <w:i w:val="0"/>
-          <w:noProof/>
-          <w:spacing w:val="0"/>
-          <w:sz w:val="24"/>
-          <w:szCs w:val="24"/>
-          <w:lang w:eastAsia="zh-CN"/>
-        </w:rPr>
-        <w:tab/>
-      </w:r>
-      <w:r>
-        <w:rPr>
-          <w:noProof/>
-        </w:rPr>
-        <w:t>Diagramma dei Casi d’uso</w:t>
-      </w:r>
-      <w:r>
-        <w:rPr>
-          <w:noProof/>
-        </w:rPr>
-        <w:tab/>
-      </w:r>
-      <w:r>
-        <w:rPr>
-          <w:noProof/>
-        </w:rPr>
-        <w:fldChar w:fldCharType="begin"/>
-      </w:r>
-      <w:r>
-        <w:rPr>
-          <w:noProof/>
-        </w:rPr>
-        <w:instrText xml:space="preserve"> PAGEREF _Toc39429302 \h </w:instrText>
-      </w:r>
-      <w:r>
-        <w:rPr>
-          <w:noProof/>
-        </w:rPr>
-      </w:r>
-      <w:r>
-        <w:rPr>
-          <w:noProof/>
-        </w:rPr>
-        <w:fldChar w:fldCharType="separate"/>
-      </w:r>
-      <w:r>
-        <w:rPr>
-          <w:noProof/>
-        </w:rPr>
-        <w:t>11</w:t>
-      </w:r>
-      <w:r>
-        <w:rPr>
-          <w:noProof/>
-        </w:rPr>
-        <w:fldChar w:fldCharType="end"/>
-      </w:r>
-    </w:p>
-    <w:p>
-      <w:pPr>
-        <w:pStyle w:val="Sommario3"/>
-        <w:tabs>
-          <w:tab w:val="left" w:pos="1440"/>
-        </w:tabs>
-        <w:rPr>
-          <w:rFonts w:asciiTheme="minorHAnsi" w:eastAsiaTheme="minorEastAsia" w:hAnsiTheme="minorHAnsi" w:cstheme="minorBidi"/>
-          <w:i w:val="0"/>
-          <w:noProof/>
-          <w:spacing w:val="0"/>
-          <w:sz w:val="24"/>
-          <w:szCs w:val="24"/>
-          <w:lang w:eastAsia="zh-CN"/>
-        </w:rPr>
-      </w:pPr>
-      <w:r>
-        <w:rPr>
-          <w:noProof/>
-        </w:rPr>
-        <w:t>2.2.2</w:t>
-      </w:r>
-      <w:r>
-        <w:rPr>
-          <w:rFonts w:asciiTheme="minorHAnsi" w:eastAsiaTheme="minorEastAsia" w:hAnsiTheme="minorHAnsi" w:cstheme="minorBidi"/>
-          <w:i w:val="0"/>
-          <w:noProof/>
-          <w:spacing w:val="0"/>
-          <w:sz w:val="24"/>
-          <w:szCs w:val="24"/>
-          <w:lang w:eastAsia="zh-CN"/>
-        </w:rPr>
-        <w:tab/>
-      </w:r>
-      <w:r>
-        <w:rPr>
-          <w:noProof/>
-        </w:rPr>
-        <w:t>Scenari</w:t>
-      </w:r>
-      <w:r>
-        <w:rPr>
-          <w:noProof/>
-        </w:rPr>
-        <w:tab/>
-      </w:r>
-      <w:r>
-        <w:rPr>
-          <w:noProof/>
-        </w:rPr>
-        <w:fldChar w:fldCharType="begin"/>
-      </w:r>
-      <w:r>
-        <w:rPr>
-          <w:noProof/>
-        </w:rPr>
-        <w:instrText xml:space="preserve"> PAGEREF _Toc39429303 \h </w:instrText>
-      </w:r>
-      <w:r>
-        <w:rPr>
-          <w:noProof/>
-        </w:rPr>
-      </w:r>
-      <w:r>
-        <w:rPr>
-          <w:noProof/>
-        </w:rPr>
-        <w:fldChar w:fldCharType="separate"/>
-      </w:r>
-      <w:r>
-        <w:rPr>
-          <w:noProof/>
-        </w:rPr>
-        <w:t>11</w:t>
-      </w:r>
-      <w:r>
-        <w:rPr>
-          <w:noProof/>
-        </w:rPr>
-        <w:fldChar w:fldCharType="end"/>
-      </w:r>
-    </w:p>
-    <w:p>
-      <w:pPr>
-        <w:pStyle w:val="Sommario3"/>
-        <w:tabs>
-          <w:tab w:val="left" w:pos="1440"/>
-        </w:tabs>
-        <w:rPr>
-          <w:rFonts w:asciiTheme="minorHAnsi" w:eastAsiaTheme="minorEastAsia" w:hAnsiTheme="minorHAnsi" w:cstheme="minorBidi"/>
-          <w:i w:val="0"/>
-          <w:noProof/>
-          <w:spacing w:val="0"/>
-          <w:sz w:val="24"/>
-          <w:szCs w:val="24"/>
-          <w:lang w:eastAsia="zh-CN"/>
-        </w:rPr>
-      </w:pPr>
-      <w:r>
-        <w:rPr>
-          <w:noProof/>
-        </w:rPr>
-        <w:t>2.2.3</w:t>
-      </w:r>
-      <w:r>
-        <w:rPr>
-          <w:rFonts w:asciiTheme="minorHAnsi" w:eastAsiaTheme="minorEastAsia" w:hAnsiTheme="minorHAnsi" w:cstheme="minorBidi"/>
-          <w:i w:val="0"/>
-          <w:noProof/>
-          <w:spacing w:val="0"/>
-          <w:sz w:val="24"/>
-          <w:szCs w:val="24"/>
-          <w:lang w:eastAsia="zh-CN"/>
-        </w:rPr>
-        <w:tab/>
-      </w:r>
-      <w:r>
-        <w:rPr>
-          <w:noProof/>
-        </w:rPr>
-        <w:t>Altro</w:t>
-      </w:r>
-      <w:r>
-        <w:rPr>
-          <w:noProof/>
-        </w:rPr>
-        <w:tab/>
-      </w:r>
-      <w:r>
-        <w:rPr>
-          <w:noProof/>
-        </w:rPr>
-        <w:fldChar w:fldCharType="begin"/>
-      </w:r>
-      <w:r>
-        <w:rPr>
-          <w:noProof/>
-        </w:rPr>
-        <w:instrText xml:space="preserve"> PAGEREF _Toc39429304 \h </w:instrText>
-      </w:r>
-      <w:r>
-        <w:rPr>
-          <w:noProof/>
-        </w:rPr>
-      </w:r>
-      <w:r>
-        <w:rPr>
-          <w:noProof/>
-        </w:rPr>
-        <w:fldChar w:fldCharType="separate"/>
-      </w:r>
-      <w:r>
-        <w:rPr>
-          <w:noProof/>
-        </w:rPr>
-        <w:t>11</w:t>
-      </w:r>
-      <w:r>
-        <w:rPr>
-          <w:noProof/>
-        </w:rPr>
-        <w:fldChar w:fldCharType="end"/>
-      </w:r>
-    </w:p>
-    <w:p>
-      <w:pPr>
-        <w:pStyle w:val="Sommario2"/>
-        <w:tabs>
-          <w:tab w:val="left" w:pos="720"/>
-        </w:tabs>
-        <w:rPr>
-          <w:rFonts w:asciiTheme="minorHAnsi" w:eastAsiaTheme="minorEastAsia" w:hAnsiTheme="minorHAnsi" w:cstheme="minorBidi"/>
-          <w:smallCaps w:val="0"/>
-          <w:noProof/>
-          <w:spacing w:val="0"/>
-          <w:szCs w:val="24"/>
-          <w:lang w:eastAsia="zh-CN"/>
-        </w:rPr>
-      </w:pPr>
-      <w:r>
-        <w:rPr>
-          <w:noProof/>
-        </w:rPr>
-        <w:t>2.3</w:t>
-      </w:r>
-      <w:r>
-        <w:rPr>
-          <w:rFonts w:asciiTheme="minorHAnsi" w:eastAsiaTheme="minorEastAsia" w:hAnsiTheme="minorHAnsi" w:cstheme="minorBidi"/>
-          <w:smallCaps w:val="0"/>
-          <w:noProof/>
-          <w:spacing w:val="0"/>
-          <w:szCs w:val="24"/>
-          <w:lang w:eastAsia="zh-CN"/>
-        </w:rPr>
-        <w:tab/>
-      </w:r>
-      <w:r>
-        <w:rPr>
-          <w:noProof/>
-        </w:rPr>
-        <w:t>System Architecture</w:t>
-      </w:r>
-      <w:r>
-        <w:rPr>
-          <w:noProof/>
-        </w:rPr>
-        <w:tab/>
-      </w:r>
-      <w:r>
-        <w:rPr>
-          <w:noProof/>
-        </w:rPr>
-        <w:fldChar w:fldCharType="begin"/>
-      </w:r>
-      <w:r>
-        <w:rPr>
-          <w:noProof/>
-        </w:rPr>
-        <w:instrText xml:space="preserve"> PAGEREF _Toc39429305 \h </w:instrText>
-      </w:r>
-      <w:r>
-        <w:rPr>
-          <w:noProof/>
-        </w:rPr>
-      </w:r>
-      <w:r>
-        <w:rPr>
-          <w:noProof/>
-        </w:rPr>
-        <w:fldChar w:fldCharType="separate"/>
-      </w:r>
-      <w:r>
-        <w:rPr>
-          <w:noProof/>
-        </w:rPr>
-        <w:t>11</w:t>
-      </w:r>
-      <w:r>
-        <w:rPr>
-          <w:noProof/>
-        </w:rPr>
-        <w:fldChar w:fldCharType="end"/>
-      </w:r>
-    </w:p>
-    <w:p>
-      <w:pPr>
-        <w:pStyle w:val="Sommario3"/>
-        <w:tabs>
-          <w:tab w:val="left" w:pos="1440"/>
-        </w:tabs>
-        <w:rPr>
-          <w:rFonts w:asciiTheme="minorHAnsi" w:eastAsiaTheme="minorEastAsia" w:hAnsiTheme="minorHAnsi" w:cstheme="minorBidi"/>
-          <w:i w:val="0"/>
-          <w:noProof/>
-          <w:spacing w:val="0"/>
-          <w:sz w:val="24"/>
-          <w:szCs w:val="24"/>
-          <w:lang w:eastAsia="zh-CN"/>
-        </w:rPr>
-      </w:pPr>
-      <w:r>
-        <w:rPr>
-          <w:noProof/>
-        </w:rPr>
-        <w:t>2.3.1</w:t>
-      </w:r>
-      <w:r>
-        <w:rPr>
-          <w:rFonts w:asciiTheme="minorHAnsi" w:eastAsiaTheme="minorEastAsia" w:hAnsiTheme="minorHAnsi" w:cstheme="minorBidi"/>
-          <w:i w:val="0"/>
-          <w:noProof/>
-          <w:spacing w:val="0"/>
-          <w:sz w:val="24"/>
-          <w:szCs w:val="24"/>
-          <w:lang w:eastAsia="zh-CN"/>
-        </w:rPr>
-        <w:tab/>
-      </w:r>
-      <w:r>
-        <w:rPr>
-          <w:noProof/>
-        </w:rPr>
-        <w:t>Diagramma delle Componenti</w:t>
-      </w:r>
-      <w:r>
-        <w:rPr>
-          <w:noProof/>
-        </w:rPr>
-        <w:tab/>
-      </w:r>
-      <w:r>
-        <w:rPr>
-          <w:noProof/>
-        </w:rPr>
-        <w:fldChar w:fldCharType="begin"/>
-      </w:r>
-      <w:r>
-        <w:rPr>
-          <w:noProof/>
-        </w:rPr>
-        <w:instrText xml:space="preserve"> PAGEREF _Toc39429306 \h </w:instrText>
-      </w:r>
-      <w:r>
-        <w:rPr>
-          <w:noProof/>
-        </w:rPr>
-      </w:r>
-      <w:r>
-        <w:rPr>
-          <w:noProof/>
-        </w:rPr>
-        <w:fldChar w:fldCharType="separate"/>
-      </w:r>
-      <w:r>
-        <w:rPr>
-          <w:noProof/>
-        </w:rPr>
-        <w:t>11</w:t>
-      </w:r>
-      <w:r>
-        <w:rPr>
-          <w:noProof/>
-        </w:rPr>
-        <w:fldChar w:fldCharType="end"/>
-      </w:r>
-    </w:p>
-    <w:p>
-      <w:pPr>
-        <w:pStyle w:val="Sommario3"/>
-        <w:tabs>
-          <w:tab w:val="left" w:pos="1440"/>
-        </w:tabs>
-        <w:rPr>
-          <w:rFonts w:asciiTheme="minorHAnsi" w:eastAsiaTheme="minorEastAsia" w:hAnsiTheme="minorHAnsi" w:cstheme="minorBidi"/>
-          <w:i w:val="0"/>
-          <w:noProof/>
-          <w:spacing w:val="0"/>
-          <w:sz w:val="24"/>
-          <w:szCs w:val="24"/>
-          <w:lang w:eastAsia="zh-CN"/>
-        </w:rPr>
-      </w:pPr>
-      <w:r>
-        <w:rPr>
-          <w:noProof/>
-        </w:rPr>
-        <w:t>2.3.2</w:t>
-      </w:r>
-      <w:r>
-        <w:rPr>
-          <w:rFonts w:asciiTheme="minorHAnsi" w:eastAsiaTheme="minorEastAsia" w:hAnsiTheme="minorHAnsi" w:cstheme="minorBidi"/>
-          <w:i w:val="0"/>
-          <w:noProof/>
-          <w:spacing w:val="0"/>
-          <w:sz w:val="24"/>
-          <w:szCs w:val="24"/>
-          <w:lang w:eastAsia="zh-CN"/>
-        </w:rPr>
-        <w:tab/>
-      </w:r>
-      <w:r>
-        <w:rPr>
-          <w:noProof/>
-        </w:rPr>
-        <w:t>Specifica delle componenti</w:t>
-      </w:r>
-      <w:r>
-        <w:rPr>
-          <w:noProof/>
-        </w:rPr>
-        <w:tab/>
-      </w:r>
-      <w:r>
-        <w:rPr>
-          <w:noProof/>
-        </w:rPr>
-        <w:fldChar w:fldCharType="begin"/>
-      </w:r>
-      <w:r>
-        <w:rPr>
-          <w:noProof/>
-        </w:rPr>
-        <w:instrText xml:space="preserve"> PAGEREF _Toc39429307 \h </w:instrText>
-      </w:r>
-      <w:r>
-        <w:rPr>
-          <w:noProof/>
-        </w:rPr>
-      </w:r>
-      <w:r>
-        <w:rPr>
-          <w:noProof/>
-        </w:rPr>
-        <w:fldChar w:fldCharType="separate"/>
-      </w:r>
-      <w:r>
-        <w:rPr>
-          <w:noProof/>
-        </w:rPr>
-        <w:t>12</w:t>
-      </w:r>
-      <w:r>
-        <w:rPr>
-          <w:noProof/>
-        </w:rPr>
-        <w:fldChar w:fldCharType="end"/>
-      </w:r>
-    </w:p>
-    <w:p>
-      <w:pPr>
-        <w:pStyle w:val="Sommario3"/>
-        <w:tabs>
-          <w:tab w:val="left" w:pos="1440"/>
-        </w:tabs>
-        <w:rPr>
-          <w:rFonts w:asciiTheme="minorHAnsi" w:eastAsiaTheme="minorEastAsia" w:hAnsiTheme="minorHAnsi" w:cstheme="minorBidi"/>
-          <w:i w:val="0"/>
-          <w:noProof/>
-          <w:spacing w:val="0"/>
-          <w:sz w:val="24"/>
-          <w:szCs w:val="24"/>
-          <w:lang w:eastAsia="zh-CN"/>
-        </w:rPr>
-      </w:pPr>
-      <w:r>
-        <w:rPr>
-          <w:noProof/>
-        </w:rPr>
         <w:lastRenderedPageBreak/>
-        <w:t>2.3.3</w:t>
-      </w:r>
-      <w:r>
-        <w:rPr>
-          <w:rFonts w:asciiTheme="minorHAnsi" w:eastAsiaTheme="minorEastAsia" w:hAnsiTheme="minorHAnsi" w:cstheme="minorBidi"/>
-          <w:i w:val="0"/>
-          <w:noProof/>
-          <w:spacing w:val="0"/>
-          <w:sz w:val="24"/>
-          <w:szCs w:val="24"/>
-          <w:lang w:eastAsia="zh-CN"/>
-        </w:rPr>
-        <w:tab/>
-      </w:r>
-      <w:r>
-        <w:rPr>
-          <w:noProof/>
-        </w:rPr>
-        <w:t>Specifica delle interfacce</w:t>
-      </w:r>
-      <w:r>
-        <w:rPr>
-          <w:noProof/>
-        </w:rPr>
-        <w:tab/>
-      </w:r>
-      <w:r>
-        <w:rPr>
-          <w:noProof/>
-        </w:rPr>
-        <w:fldChar w:fldCharType="begin"/>
-      </w:r>
-      <w:r>
-        <w:rPr>
-          <w:noProof/>
-        </w:rPr>
-        <w:instrText xml:space="preserve"> PAGEREF _Toc39429308 \h </w:instrText>
-      </w:r>
-      <w:r>
-        <w:rPr>
-          <w:noProof/>
-        </w:rPr>
-      </w:r>
-      <w:r>
-        <w:rPr>
-          <w:noProof/>
-        </w:rPr>
-        <w:fldChar w:fldCharType="separate"/>
-      </w:r>
-      <w:r>
-        <w:rPr>
-          <w:noProof/>
-        </w:rPr>
-        <w:t>12</w:t>
-      </w:r>
-      <w:r>
-        <w:rPr>
-          <w:noProof/>
-        </w:rPr>
-        <w:fldChar w:fldCharType="end"/>
-      </w:r>
-    </w:p>
-    <w:p>
-      <w:pPr>
-        <w:pStyle w:val="Sommario2"/>
-        <w:tabs>
-          <w:tab w:val="left" w:pos="720"/>
-        </w:tabs>
-        <w:rPr>
-          <w:rFonts w:asciiTheme="minorHAnsi" w:eastAsiaTheme="minorEastAsia" w:hAnsiTheme="minorHAnsi" w:cstheme="minorBidi"/>
-          <w:smallCaps w:val="0"/>
-          <w:noProof/>
-          <w:spacing w:val="0"/>
-          <w:szCs w:val="24"/>
-          <w:lang w:eastAsia="zh-CN"/>
-        </w:rPr>
-      </w:pPr>
-      <w:r>
-        <w:rPr>
-          <w:noProof/>
-        </w:rPr>
-        <w:t>2.4</w:t>
-      </w:r>
-      <w:r>
-        <w:rPr>
-          <w:rFonts w:asciiTheme="minorHAnsi" w:eastAsiaTheme="minorEastAsia" w:hAnsiTheme="minorHAnsi" w:cstheme="minorBidi"/>
-          <w:smallCaps w:val="0"/>
-          <w:noProof/>
-          <w:spacing w:val="0"/>
-          <w:szCs w:val="24"/>
-          <w:lang w:eastAsia="zh-CN"/>
-        </w:rPr>
-        <w:tab/>
-      </w:r>
-      <w:r>
-        <w:rPr>
-          <w:noProof/>
-        </w:rPr>
-        <w:t>Detailed Product Design</w:t>
-      </w:r>
-      <w:r>
-        <w:rPr>
-          <w:noProof/>
-        </w:rPr>
-        <w:tab/>
-      </w:r>
-      <w:r>
-        <w:rPr>
-          <w:noProof/>
-        </w:rPr>
-        <w:fldChar w:fldCharType="begin"/>
-      </w:r>
-      <w:r>
-        <w:rPr>
-          <w:noProof/>
-        </w:rPr>
-        <w:instrText xml:space="preserve"> PAGEREF _Toc39429309 \h </w:instrText>
-      </w:r>
-      <w:r>
-        <w:rPr>
-          <w:noProof/>
-        </w:rPr>
-      </w:r>
-      <w:r>
-        <w:rPr>
-          <w:noProof/>
-        </w:rPr>
-        <w:fldChar w:fldCharType="separate"/>
-      </w:r>
-      <w:r>
-        <w:rPr>
-          <w:noProof/>
-        </w:rPr>
-        <w:t>12</w:t>
-      </w:r>
-      <w:r>
-        <w:rPr>
-          <w:noProof/>
-        </w:rPr>
-        <w:fldChar w:fldCharType="end"/>
-      </w:r>
-    </w:p>
-    <w:p>
-      <w:pPr>
-        <w:pStyle w:val="Sommario3"/>
-        <w:tabs>
-          <w:tab w:val="left" w:pos="1440"/>
-        </w:tabs>
-        <w:rPr>
-          <w:rFonts w:asciiTheme="minorHAnsi" w:eastAsiaTheme="minorEastAsia" w:hAnsiTheme="minorHAnsi" w:cstheme="minorBidi"/>
-          <w:i w:val="0"/>
-          <w:noProof/>
-          <w:spacing w:val="0"/>
-          <w:sz w:val="24"/>
-          <w:szCs w:val="24"/>
-          <w:lang w:eastAsia="zh-CN"/>
-        </w:rPr>
-      </w:pPr>
-      <w:r>
-        <w:rPr>
-          <w:noProof/>
-        </w:rPr>
-        <w:t>2.4.1</w:t>
-      </w:r>
-      <w:r>
-        <w:rPr>
-          <w:rFonts w:asciiTheme="minorHAnsi" w:eastAsiaTheme="minorEastAsia" w:hAnsiTheme="minorHAnsi" w:cstheme="minorBidi"/>
-          <w:i w:val="0"/>
-          <w:noProof/>
-          <w:spacing w:val="0"/>
-          <w:sz w:val="24"/>
-          <w:szCs w:val="24"/>
-          <w:lang w:eastAsia="zh-CN"/>
-        </w:rPr>
-        <w:tab/>
-      </w:r>
-      <w:r>
-        <w:rPr>
-          <w:noProof/>
-        </w:rPr>
-        <w:t>Diagramma delle Classi</w:t>
-      </w:r>
-      <w:r>
-        <w:rPr>
-          <w:noProof/>
-        </w:rPr>
-        <w:tab/>
-      </w:r>
-      <w:r>
-        <w:rPr>
-          <w:noProof/>
-        </w:rPr>
-        <w:fldChar w:fldCharType="begin"/>
-      </w:r>
-      <w:r>
-        <w:rPr>
-          <w:noProof/>
-        </w:rPr>
-        <w:instrText xml:space="preserve"> PAGEREF _Toc39429310 \h </w:instrText>
-      </w:r>
-      <w:r>
-        <w:rPr>
-          <w:noProof/>
-        </w:rPr>
-      </w:r>
-      <w:r>
-        <w:rPr>
-          <w:noProof/>
-        </w:rPr>
-        <w:fldChar w:fldCharType="separate"/>
-      </w:r>
-      <w:r>
-        <w:rPr>
-          <w:noProof/>
-        </w:rPr>
-        <w:t>12</w:t>
-      </w:r>
-      <w:r>
-        <w:rPr>
-          <w:noProof/>
-        </w:rPr>
-        <w:fldChar w:fldCharType="end"/>
-      </w:r>
-    </w:p>
-    <w:p>
-      <w:pPr>
-        <w:pStyle w:val="Sommario3"/>
-        <w:tabs>
-          <w:tab w:val="left" w:pos="1440"/>
-        </w:tabs>
-        <w:rPr>
-          <w:rFonts w:asciiTheme="minorHAnsi" w:eastAsiaTheme="minorEastAsia" w:hAnsiTheme="minorHAnsi" w:cstheme="minorBidi"/>
-          <w:i w:val="0"/>
-          <w:noProof/>
-          <w:spacing w:val="0"/>
-          <w:sz w:val="24"/>
-          <w:szCs w:val="24"/>
-          <w:lang w:eastAsia="zh-CN"/>
-        </w:rPr>
-      </w:pPr>
-      <w:r>
-        <w:rPr>
-          <w:noProof/>
-        </w:rPr>
-        <w:t>2.4.2</w:t>
-      </w:r>
-      <w:r>
-        <w:rPr>
-          <w:rFonts w:asciiTheme="minorHAnsi" w:eastAsiaTheme="minorEastAsia" w:hAnsiTheme="minorHAnsi" w:cstheme="minorBidi"/>
-          <w:i w:val="0"/>
-          <w:noProof/>
-          <w:spacing w:val="0"/>
-          <w:sz w:val="24"/>
-          <w:szCs w:val="24"/>
-          <w:lang w:eastAsia="zh-CN"/>
-        </w:rPr>
-        <w:tab/>
-      </w:r>
-      <w:r>
-        <w:rPr>
-          <w:noProof/>
-        </w:rPr>
-        <w:t>Specifiche delle Classi</w:t>
-      </w:r>
-      <w:r>
-        <w:rPr>
-          <w:noProof/>
-        </w:rPr>
-        <w:tab/>
-      </w:r>
-      <w:r>
-        <w:rPr>
-          <w:noProof/>
-        </w:rPr>
-        <w:fldChar w:fldCharType="begin"/>
-      </w:r>
-      <w:r>
-        <w:rPr>
-          <w:noProof/>
-        </w:rPr>
-        <w:instrText xml:space="preserve"> PAGEREF _Toc39429311 \h </w:instrText>
-      </w:r>
-      <w:r>
-        <w:rPr>
-          <w:noProof/>
-        </w:rPr>
-      </w:r>
-      <w:r>
-        <w:rPr>
-          <w:noProof/>
-        </w:rPr>
-        <w:fldChar w:fldCharType="separate"/>
-      </w:r>
-      <w:r>
-        <w:rPr>
-          <w:noProof/>
-        </w:rPr>
-        <w:t>12</w:t>
-      </w:r>
-      <w:r>
-        <w:rPr>
-          <w:noProof/>
-        </w:rPr>
-        <w:fldChar w:fldCharType="end"/>
-      </w:r>
-    </w:p>
-    <w:p>
-      <w:pPr>
-        <w:pStyle w:val="Sommario3"/>
-        <w:tabs>
-          <w:tab w:val="left" w:pos="1440"/>
-        </w:tabs>
-        <w:rPr>
-          <w:rFonts w:asciiTheme="minorHAnsi" w:eastAsiaTheme="minorEastAsia" w:hAnsiTheme="minorHAnsi" w:cstheme="minorBidi"/>
-          <w:i w:val="0"/>
-          <w:noProof/>
-          <w:spacing w:val="0"/>
-          <w:sz w:val="24"/>
-          <w:szCs w:val="24"/>
-          <w:lang w:eastAsia="zh-CN"/>
-        </w:rPr>
-      </w:pPr>
-      <w:r>
-        <w:rPr>
-          <w:noProof/>
-        </w:rPr>
-        <w:t>2.4.3</w:t>
-      </w:r>
-      <w:r>
-        <w:rPr>
-          <w:rFonts w:asciiTheme="minorHAnsi" w:eastAsiaTheme="minorEastAsia" w:hAnsiTheme="minorHAnsi" w:cstheme="minorBidi"/>
-          <w:i w:val="0"/>
-          <w:noProof/>
-          <w:spacing w:val="0"/>
-          <w:sz w:val="24"/>
-          <w:szCs w:val="24"/>
-          <w:lang w:eastAsia="zh-CN"/>
-        </w:rPr>
-        <w:tab/>
-      </w:r>
-      <w:r>
-        <w:rPr>
-          <w:noProof/>
-        </w:rPr>
-        <w:t>Diagrammi di Sequenza</w:t>
-      </w:r>
-      <w:r>
-        <w:rPr>
-          <w:noProof/>
-        </w:rPr>
-        <w:tab/>
-      </w:r>
-      <w:r>
-        <w:rPr>
-          <w:noProof/>
-        </w:rPr>
-        <w:fldChar w:fldCharType="begin"/>
-      </w:r>
-      <w:r>
-        <w:rPr>
-          <w:noProof/>
-        </w:rPr>
-        <w:instrText xml:space="preserve"> PAGEREF _Toc39429312 \h </w:instrText>
-      </w:r>
-      <w:r>
-        <w:rPr>
-          <w:noProof/>
-        </w:rPr>
-      </w:r>
-      <w:r>
-        <w:rPr>
-          <w:noProof/>
-        </w:rPr>
-        <w:fldChar w:fldCharType="separate"/>
-      </w:r>
-      <w:r>
-        <w:rPr>
-          <w:noProof/>
-        </w:rPr>
-        <w:t>12</w:t>
-      </w:r>
-      <w:r>
-        <w:rPr>
-          <w:noProof/>
-        </w:rPr>
-        <w:fldChar w:fldCharType="end"/>
-      </w:r>
-    </w:p>
-    <w:p>
-      <w:pPr>
-        <w:pStyle w:val="Sommario2"/>
-        <w:tabs>
-          <w:tab w:val="left" w:pos="720"/>
-        </w:tabs>
-        <w:rPr>
-          <w:rFonts w:asciiTheme="minorHAnsi" w:eastAsiaTheme="minorEastAsia" w:hAnsiTheme="minorHAnsi" w:cstheme="minorBidi"/>
-          <w:smallCaps w:val="0"/>
-          <w:noProof/>
-          <w:spacing w:val="0"/>
-          <w:szCs w:val="24"/>
-          <w:lang w:eastAsia="zh-CN"/>
-        </w:rPr>
-      </w:pPr>
-      <w:r>
-        <w:rPr>
-          <w:noProof/>
-        </w:rPr>
         <w:t>2.5</w:t>
       </w:r>
       <w:r>
@@ -7006,13 +6649,7 @@
         <w:rPr>
           <w:rFonts w:ascii="Lucida Sans Unicode" w:hAnsi="Lucida Sans Unicode" w:cs="Lucida Sans Unicode"/>
         </w:rPr>
-        <w:t>nome, cognome</w:t>
-      </w:r>
-      <w:r>
-        <w:rPr>
-          <w:rFonts w:ascii="Lucida Sans Unicode" w:hAnsi="Lucida Sans Unicode" w:cs="Lucida Sans Unicode"/>
-        </w:rPr>
-        <w:t xml:space="preserve">, </w:t>
+        <w:t xml:space="preserve">nome, cognome, </w:t>
       </w:r>
       <w:r>
         <w:rPr>
@@ -7115,13 +6752,7 @@
         <w:rPr>
           <w:rFonts w:ascii="Lucida Sans Unicode" w:hAnsi="Lucida Sans Unicode" w:cs="Lucida Sans Unicode"/>
         </w:rPr>
-        <w:t xml:space="preserve"> </w:t>
-      </w:r>
-      <w:r>
-        <w:rPr>
-          <w:rFonts w:ascii="Lucida Sans Unicode" w:hAnsi="Lucida Sans Unicode" w:cs="Lucida Sans Unicode"/>
-        </w:rPr>
-        <w:t>(alfanumerica di minimo 8 caratteri e di massimo 15 caratteri per garantire una maggiore sicurezza)</w:t>
+        <w:t xml:space="preserve"> (alfanumerica di minimo 8 caratteri e di massimo 15 caratteri per garantire una maggiore sicurezza)</w:t>
       </w:r>
       <w:r>
         <w:rPr>
@@ -7285,13 +6916,7 @@
         <w:rPr>
           <w:rFonts w:ascii="Lucida Sans Unicode" w:hAnsi="Lucida Sans Unicode" w:cs="Lucida Sans Unicode"/>
         </w:rPr>
-        <w:t xml:space="preserve"> </w:t>
-      </w:r>
-      <w:r>
-        <w:rPr>
-          <w:rFonts w:ascii="Lucida Sans Unicode" w:hAnsi="Lucida Sans Unicode" w:cs="Lucida Sans Unicode"/>
-        </w:rPr>
-        <w:t>(alfanumerica di minimo 8 caratteri e di massimo 15 caratteri per garantire una maggiore sicurezza)</w:t>
+        <w:t xml:space="preserve"> (alfanumerica di minimo 8 caratteri e di massimo 15 caratteri per garantire una maggiore sicurezza)</w:t>
       </w:r>
       <w:r>
         <w:rPr>
@@ -7323,19 +6948,10 @@
         <w:rPr>
           <w:rFonts w:cs="Lucida Sans Unicode"/>
         </w:rPr>
-        <w:t xml:space="preserve"> </w:t>
-      </w:r>
-      <w:r>
-        <w:rPr>
-          <w:rFonts w:cs="Lucida Sans Unicode"/>
-        </w:rPr>
-        <w:t xml:space="preserve">laboratorio di analisi </w:t>
-      </w:r>
-      <w:r>
-        <w:t>deve richiedere</w:t>
-      </w:r>
-      <w:r>
-        <w:t>:</w:t>
+        <w:t xml:space="preserve"> laboratorio di analisi </w:t>
+      </w:r>
+      <w:r>
+        <w:t>deve richiedere:</w:t>
       </w:r>
     </w:p>
     <w:p>
@@ -7413,19 +7029,7 @@
         <w:rPr>
           <w:rFonts w:ascii="Lucida Sans Unicode" w:hAnsi="Lucida Sans Unicode" w:cs="Lucida Sans Unicode"/>
         </w:rPr>
-        <w:t xml:space="preserve">Codice Fiscale </w:t>
-      </w:r>
-      <w:r>
-        <w:rPr>
-          <w:rFonts w:ascii="Lucida Sans Unicode" w:hAnsi="Lucida Sans Unicode" w:cs="Lucida Sans Unicode"/>
-        </w:rPr>
-        <w:t>Laboratorio</w:t>
-      </w:r>
-      <w:r>
-        <w:rPr>
-          <w:rFonts w:ascii="Lucida Sans Unicode" w:hAnsi="Lucida Sans Unicode" w:cs="Lucida Sans Unicode"/>
-        </w:rPr>
-        <w:t>;</w:t>
+        <w:t>Codice Fiscale Laboratorio;</w:t>
       </w:r>
     </w:p>
     <w:p>
@@ -7473,13 +7077,7 @@
         <w:rPr>
           <w:rFonts w:ascii="Lucida Sans Unicode" w:hAnsi="Lucida Sans Unicode" w:cs="Lucida Sans Unicode"/>
         </w:rPr>
-        <w:t xml:space="preserve"> </w:t>
-      </w:r>
-      <w:r>
-        <w:rPr>
-          <w:rFonts w:ascii="Lucida Sans Unicode" w:hAnsi="Lucida Sans Unicode" w:cs="Lucida Sans Unicode"/>
-        </w:rPr>
-        <w:t>(alfanumerica di minimo 8 caratteri e di massimo 15 caratteri per garantire una maggiore sicurezza)</w:t>
+        <w:t xml:space="preserve"> (alfanumerica di minimo 8 caratteri e di massimo 15 caratteri per garantire una maggiore sicurezza)</w:t>
       </w:r>
       <w:r>
         <w:rPr>
@@ -7505,19 +7103,10 @@
         <w:rPr>
           <w:rFonts w:cs="Lucida Sans Unicode"/>
         </w:rPr>
-        <w:t>La creazione dell’account per un</w:t>
-      </w:r>
-      <w:r>
-        <w:rPr>
-          <w:rFonts w:cs="Lucida Sans Unicode"/>
-        </w:rPr>
-        <w:t xml:space="preserve">’azienda sanitaria </w:t>
-      </w:r>
-      <w:r>
-        <w:t>deve richiedere</w:t>
-      </w:r>
-      <w:r>
-        <w:t>:</w:t>
+        <w:t xml:space="preserve">La creazione dell’account per un’azienda sanitaria </w:t>
+      </w:r>
+      <w:r>
+        <w:t>deve richiedere:</w:t>
       </w:r>
     </w:p>
     <w:p>
@@ -7613,13 +7202,7 @@
         <w:rPr>
           <w:rFonts w:ascii="Lucida Sans Unicode" w:hAnsi="Lucida Sans Unicode" w:cs="Lucida Sans Unicode"/>
         </w:rPr>
-        <w:t xml:space="preserve"> </w:t>
-      </w:r>
-      <w:r>
-        <w:rPr>
-          <w:rFonts w:ascii="Lucida Sans Unicode" w:hAnsi="Lucida Sans Unicode" w:cs="Lucida Sans Unicode"/>
-        </w:rPr>
-        <w:t>(alfanumerica di minimo 8 caratteri e di massimo 15 caratteri per garantire una maggiore sicurezza)</w:t>
+        <w:t xml:space="preserve"> (alfanumerica di minimo 8 caratteri e di massimo 15 caratteri per garantire una maggiore sicurezza)</w:t>
       </w:r>
       <w:r>
         <w:rPr>
@@ -7755,13 +7338,7 @@
         <w:rPr>
           <w:rFonts w:ascii="Lucida Sans Unicode" w:hAnsi="Lucida Sans Unicode" w:cs="Lucida Sans Unicode"/>
         </w:rPr>
-        <w:t>C</w:t>
-      </w:r>
-      <w:r>
-        <w:rPr>
-          <w:rFonts w:ascii="Lucida Sans Unicode" w:hAnsi="Lucida Sans Unicode" w:cs="Lucida Sans Unicode"/>
-        </w:rPr>
-        <w:t>odice fiscale</w:t>
+        <w:t>Codice fiscale</w:t>
       </w:r>
       <w:r>
         <w:rPr>
@@ -7891,16 +7468,7 @@
         <w:pStyle w:val="Titolo3"/>
       </w:pPr>
       <w:r>
-        <w:t>IIN-</w:t>
-      </w:r>
-      <w:r>
-        <w:t>4</w:t>
-      </w:r>
-      <w:r>
-        <w:t xml:space="preserve"> </w:t>
-      </w:r>
-      <w:r>
-        <w:t>Pagamento</w:t>
+        <w:t>IIN-4 Pagamento</w:t>
       </w:r>
     </w:p>
     <w:p>
@@ -7914,10 +7482,7 @@
         <w:t xml:space="preserve">che </w:t>
       </w:r>
       <w:r>
-        <w:t>il pagamento</w:t>
-      </w:r>
-      <w:r>
-        <w:t xml:space="preserve"> online</w:t>
+        <w:t>il pagamento online</w:t>
       </w:r>
       <w:r>
         <w:t xml:space="preserve"> non sia obbligatorio</w:t>
@@ -7931,16 +7496,7 @@
         <w:pStyle w:val="Titolo3"/>
       </w:pPr>
       <w:r>
-        <w:t>IIN-</w:t>
-      </w:r>
-      <w:r>
-        <w:t>5</w:t>
-      </w:r>
-      <w:r>
-        <w:t xml:space="preserve"> </w:t>
-      </w:r>
-      <w:r>
-        <w:t>Questionario</w:t>
+        <w:t>IIN-5 Questionario</w:t>
       </w:r>
     </w:p>
     <w:p>
@@ -7948,19 +7504,28 @@
         <w:ind w:left="720"/>
       </w:pPr>
       <w:r>
-        <w:t>Per poterne assicurare la validità, l</w:t>
-      </w:r>
-      <w:r>
-        <w:t>a compilazione del questionario di anamnes</w:t>
-      </w:r>
-      <w:r>
-        <w:t xml:space="preserve">i deve avvenire al momento del test. Per questo, per poterla effettuare, si richiede </w:t>
+        <w:t xml:space="preserve">Per poterne assicurare la validità, la compilazione del questionario di anamnesi deve avvenire al momento del test. Per questo, per poterla effettuare, si richiede </w:t>
       </w:r>
       <w:r>
         <w:t xml:space="preserve">all’utente </w:t>
       </w:r>
       <w:r>
         <w:t>l’inserimento di un codice fornito in laboratorio.</w:t>
+      </w:r>
+    </w:p>
+    <w:p>
+      <w:pPr>
+        <w:spacing w:after="0"/>
+        <w:jc w:val="left"/>
+        <w:rPr>
+          <w:rFonts w:cs="Lucida Sans Unicode"/>
+        </w:rPr>
+      </w:pPr>
+      <w:r>
+        <w:rPr>
+          <w:rFonts w:cs="Lucida Sans Unicode"/>
+        </w:rPr>
+        <w:br w:type="page"/>
       </w:r>
     </w:p>
     <w:p>
@@ -7992,23 +7557,6 @@
       <w:bookmarkEnd w:id="60"/>
     </w:p>
     <w:p>
-      <w:r>
-        <w:t>Contiene gli eventuali requisiti di interfaccia espress</w:t>
-      </w:r>
-      <w:r>
-        <w:t>i</w:t>
-      </w:r>
-      <w:r>
-        <w:t xml:space="preserve"> tramite disegn</w:t>
-      </w:r>
-      <w:r>
-        <w:t>i</w:t>
-      </w:r>
-      <w:r>
-        <w:t xml:space="preserve"> (Sketch) e mockup.</w:t>
-      </w:r>
-    </w:p>
-    <w:p>
       <w:pPr>
         <w:pStyle w:val="Titolo3"/>
       </w:pPr>
@@ -8026,6 +7574,20 @@
     </w:p>
     <w:p>
       <w:pPr>
+        <w:ind w:left="720"/>
+      </w:pPr>
+      <w:r>
+        <w:t>L’interfaccia deve permettere a qualsiasi utente non autenticato di visualizzare la home page, da cui consultare l’opuscolo informativo.</w:t>
+      </w:r>
+    </w:p>
+    <w:p>
+      <w:pPr>
+        <w:spacing w:after="0"/>
+        <w:jc w:val="left"/>
+      </w:pPr>
+    </w:p>
+    <w:p>
+      <w:pPr>
         <w:pStyle w:val="Titolo3"/>
       </w:pPr>
       <w:bookmarkStart w:id="65" w:name="_Toc357915328"/>
@@ -8042,6 +7604,309 @@
     </w:p>
     <w:p>
       <w:pPr>
+        <w:ind w:left="720"/>
+      </w:pPr>
+      <w:r>
+        <w:rPr>
+          <w:noProof/>
+        </w:rPr>
+        <w:drawing>
+          <wp:anchor distT="0" distB="0" distL="114300" distR="114300" simplePos="0" relativeHeight="251660288" behindDoc="0" locked="0" layoutInCell="1" allowOverlap="1" wp14:anchorId="2C0EE740" wp14:editId="1C60C26C">
+            <wp:simplePos x="0" y="0"/>
+            <wp:positionH relativeFrom="column">
+              <wp:posOffset>200025</wp:posOffset>
+            </wp:positionH>
+            <wp:positionV relativeFrom="paragraph">
+              <wp:posOffset>610870</wp:posOffset>
+            </wp:positionV>
+            <wp:extent cx="5770245" cy="3886200"/>
+            <wp:effectExtent l="133350" t="133350" r="325755" b="342900"/>
+            <wp:wrapTopAndBottom/>
+            <wp:docPr id="7" name="Immagine 7"/>
+            <wp:cNvGraphicFramePr>
+              <a:graphicFrameLocks xmlns:a="http://schemas.openxmlformats.org/drawingml/2006/main" noChangeAspect="1"/>
+            </wp:cNvGraphicFramePr>
+            <a:graphic xmlns:a="http://schemas.openxmlformats.org/drawingml/2006/main">
+              <a:graphicData uri="http://schemas.openxmlformats.org/drawingml/2006/picture">
+                <pic:pic xmlns:pic="http://schemas.openxmlformats.org/drawingml/2006/picture">
+                  <pic:nvPicPr>
+                    <pic:cNvPr id="0" name="Picture 2"/>
+                    <pic:cNvPicPr>
+                      <a:picLocks noChangeAspect="1" noChangeArrowheads="1"/>
+                    </pic:cNvPicPr>
+                  </pic:nvPicPr>
+                  <pic:blipFill>
+                    <a:blip r:embed="rId8">
+                      <a:extLst>
+                        <a:ext uri="{28A0092B-C50C-407E-A947-70E740481C1C}">
+                          <a14:useLocalDpi xmlns:a14="http://schemas.microsoft.com/office/drawing/2010/main" val="0"/>
+                        </a:ext>
+                      </a:extLst>
+                    </a:blip>
+                    <a:srcRect/>
+                    <a:stretch>
+                      <a:fillRect/>
+                    </a:stretch>
+                  </pic:blipFill>
+                  <pic:spPr bwMode="auto">
+                    <a:xfrm>
+                      <a:off x="0" y="0"/>
+                      <a:ext cx="5770245" cy="3886200"/>
+                    </a:xfrm>
+                    <a:prstGeom prst="rect">
+                      <a:avLst/>
+                    </a:prstGeom>
+                    <a:ln>
+                      <a:noFill/>
+                    </a:ln>
+                    <a:effectLst>
+                      <a:outerShdw blurRad="292100" dist="139700" dir="2700000" algn="tl" rotWithShape="0">
+                        <a:srgbClr val="333333">
+                          <a:alpha val="65000"/>
+                        </a:srgbClr>
+                      </a:outerShdw>
+                    </a:effectLst>
+                  </pic:spPr>
+                </pic:pic>
+              </a:graphicData>
+            </a:graphic>
+            <wp14:sizeRelH relativeFrom="page">
+              <wp14:pctWidth>0</wp14:pctWidth>
+            </wp14:sizeRelH>
+            <wp14:sizeRelV relativeFrom="page">
+              <wp14:pctHeight>0</wp14:pctHeight>
+            </wp14:sizeRelV>
+          </wp:anchor>
+        </w:drawing>
+      </w:r>
+      <w:r>
+        <w:t>L’interfaccia deve permettere all’utente di selezionare il ruolo con</w:t>
+      </w:r>
+      <w:r>
+        <w:t xml:space="preserve"> cui</w:t>
+      </w:r>
+      <w:r>
+        <w:t xml:space="preserve"> usufruire dei servizi offerti dal sistema.</w:t>
+      </w:r>
+    </w:p>
+    <w:p>
+      <w:pPr>
+        <w:spacing w:after="0"/>
+        <w:jc w:val="left"/>
+      </w:pPr>
+      <w:r>
+        <w:br w:type="page"/>
+      </w:r>
+    </w:p>
+    <w:p>
+      <w:pPr>
+        <w:pStyle w:val="Titolo3"/>
+      </w:pPr>
+      <w:r>
+        <w:lastRenderedPageBreak/>
+        <w:t>IUI-</w:t>
+      </w:r>
+      <w:r>
+        <w:t>3</w:t>
+      </w:r>
+    </w:p>
+    <w:p>
+      <w:pPr>
+        <w:ind w:left="720"/>
+      </w:pPr>
+      <w:r>
+        <w:t>L’interfaccia deve permettere all’utente di registrarsi, inserendo i dati richiesti</w:t>
+      </w:r>
+      <w:r>
+        <w:t xml:space="preserve"> in base ai servizi di cui può usufruire</w:t>
+      </w:r>
+      <w:r>
+        <w:t>.</w:t>
+      </w:r>
+    </w:p>
+    <w:p>
+      <w:pPr>
+        <w:ind w:left="720"/>
+      </w:pPr>
+      <w:r>
+        <w:rPr>
+          <w:noProof/>
+          <w:szCs w:val="72"/>
+        </w:rPr>
+        <w:drawing>
+          <wp:anchor distT="0" distB="0" distL="114300" distR="114300" simplePos="0" relativeHeight="251661312" behindDoc="0" locked="0" layoutInCell="1" allowOverlap="1" wp14:anchorId="3561DBF9" wp14:editId="499DD280">
+            <wp:simplePos x="0" y="0"/>
+            <wp:positionH relativeFrom="margin">
+              <wp:posOffset>273685</wp:posOffset>
+            </wp:positionH>
+            <wp:positionV relativeFrom="paragraph">
+              <wp:posOffset>393700</wp:posOffset>
+            </wp:positionV>
+            <wp:extent cx="5730240" cy="3792855"/>
+            <wp:effectExtent l="133350" t="152400" r="346710" b="340995"/>
+            <wp:wrapTopAndBottom/>
+            <wp:docPr id="9" name="Immagine 9"/>
+            <wp:cNvGraphicFramePr>
+              <a:graphicFrameLocks xmlns:a="http://schemas.openxmlformats.org/drawingml/2006/main" noChangeAspect="1"/>
+            </wp:cNvGraphicFramePr>
+            <a:graphic xmlns:a="http://schemas.openxmlformats.org/drawingml/2006/main">
+              <a:graphicData uri="http://schemas.openxmlformats.org/drawingml/2006/picture">
+                <pic:pic xmlns:pic="http://schemas.openxmlformats.org/drawingml/2006/picture">
+                  <pic:nvPicPr>
+                    <pic:cNvPr id="0" name="Picture 4"/>
+                    <pic:cNvPicPr>
+                      <a:picLocks noChangeAspect="1" noChangeArrowheads="1"/>
+                    </pic:cNvPicPr>
+                  </pic:nvPicPr>
+                  <pic:blipFill>
+                    <a:blip r:embed="rId9">
+                      <a:extLst>
+                        <a:ext uri="{28A0092B-C50C-407E-A947-70E740481C1C}">
+                          <a14:useLocalDpi xmlns:a14="http://schemas.microsoft.com/office/drawing/2010/main" val="0"/>
+                        </a:ext>
+                      </a:extLst>
+                    </a:blip>
+                    <a:srcRect/>
+                    <a:stretch>
+                      <a:fillRect/>
+                    </a:stretch>
+                  </pic:blipFill>
+                  <pic:spPr bwMode="auto">
+                    <a:xfrm>
+                      <a:off x="0" y="0"/>
+                      <a:ext cx="5730240" cy="3792855"/>
+                    </a:xfrm>
+                    <a:prstGeom prst="rect">
+                      <a:avLst/>
+                    </a:prstGeom>
+                    <a:ln>
+                      <a:noFill/>
+                    </a:ln>
+                    <a:effectLst>
+                      <a:outerShdw blurRad="292100" dist="139700" dir="2700000" algn="tl" rotWithShape="0">
+                        <a:srgbClr val="333333">
+                          <a:alpha val="65000"/>
+                        </a:srgbClr>
+                      </a:outerShdw>
+                    </a:effectLst>
+                  </pic:spPr>
+                </pic:pic>
+              </a:graphicData>
+            </a:graphic>
+            <wp14:sizeRelH relativeFrom="page">
+              <wp14:pctWidth>0</wp14:pctWidth>
+            </wp14:sizeRelH>
+            <wp14:sizeRelV relativeFrom="page">
+              <wp14:pctHeight>0</wp14:pctHeight>
+            </wp14:sizeRelV>
+          </wp:anchor>
+        </w:drawing>
+      </w:r>
+      <w:r>
+        <w:t>Qui di seguito, si riportano due esempi:</w:t>
+      </w:r>
+    </w:p>
+    <w:p/>
+    <w:p>
+      <w:pPr>
+        <w:spacing w:after="0"/>
+        <w:jc w:val="left"/>
+      </w:pPr>
+      <w:r>
+        <w:br w:type="page"/>
+      </w:r>
+    </w:p>
+    <w:p>
+      <w:pPr>
+        <w:spacing w:after="0"/>
+        <w:jc w:val="left"/>
+      </w:pPr>
+      <w:r>
+        <w:rPr>
+          <w:noProof/>
+        </w:rPr>
+        <w:lastRenderedPageBreak/>
+        <w:drawing>
+          <wp:anchor distT="0" distB="0" distL="114300" distR="114300" simplePos="0" relativeHeight="251662336" behindDoc="0" locked="0" layoutInCell="1" allowOverlap="1" wp14:anchorId="24E5C473" wp14:editId="5881B75B">
+            <wp:simplePos x="0" y="0"/>
+            <wp:positionH relativeFrom="column">
+              <wp:posOffset>38100</wp:posOffset>
+            </wp:positionH>
+            <wp:positionV relativeFrom="paragraph">
+              <wp:posOffset>152400</wp:posOffset>
+            </wp:positionV>
+            <wp:extent cx="5721985" cy="4553585"/>
+            <wp:effectExtent l="152400" t="152400" r="335915" b="323215"/>
+            <wp:wrapTopAndBottom/>
+            <wp:docPr id="11" name="Immagine 11"/>
+            <wp:cNvGraphicFramePr>
+              <a:graphicFrameLocks xmlns:a="http://schemas.openxmlformats.org/drawingml/2006/main" noChangeAspect="1"/>
+            </wp:cNvGraphicFramePr>
+            <a:graphic xmlns:a="http://schemas.openxmlformats.org/drawingml/2006/main">
+              <a:graphicData uri="http://schemas.openxmlformats.org/drawingml/2006/picture">
+                <pic:pic xmlns:pic="http://schemas.openxmlformats.org/drawingml/2006/picture">
+                  <pic:nvPicPr>
+                    <pic:cNvPr id="0" name="Picture 6"/>
+                    <pic:cNvPicPr>
+                      <a:picLocks noChangeAspect="1" noChangeArrowheads="1"/>
+                    </pic:cNvPicPr>
+                  </pic:nvPicPr>
+                  <pic:blipFill>
+                    <a:blip r:embed="rId10">
+                      <a:extLst>
+                        <a:ext uri="{28A0092B-C50C-407E-A947-70E740481C1C}">
+                          <a14:useLocalDpi xmlns:a14="http://schemas.microsoft.com/office/drawing/2010/main" val="0"/>
+                        </a:ext>
+                      </a:extLst>
+                    </a:blip>
+                    <a:srcRect/>
+                    <a:stretch>
+                      <a:fillRect/>
+                    </a:stretch>
+                  </pic:blipFill>
+                  <pic:spPr bwMode="auto">
+                    <a:xfrm>
+                      <a:off x="0" y="0"/>
+                      <a:ext cx="5721985" cy="4553585"/>
+                    </a:xfrm>
+                    <a:prstGeom prst="rect">
+                      <a:avLst/>
+                    </a:prstGeom>
+                    <a:ln>
+                      <a:noFill/>
+                    </a:ln>
+                    <a:effectLst>
+                      <a:outerShdw blurRad="292100" dist="139700" dir="2700000" algn="tl" rotWithShape="0">
+                        <a:srgbClr val="333333">
+                          <a:alpha val="65000"/>
+                        </a:srgbClr>
+                      </a:outerShdw>
+                    </a:effectLst>
+                  </pic:spPr>
+                </pic:pic>
+              </a:graphicData>
+            </a:graphic>
+            <wp14:sizeRelH relativeFrom="page">
+              <wp14:pctWidth>0</wp14:pctWidth>
+            </wp14:sizeRelH>
+            <wp14:sizeRelV relativeFrom="page">
+              <wp14:pctHeight>0</wp14:pctHeight>
+            </wp14:sizeRelV>
+          </wp:anchor>
+        </w:drawing>
+      </w:r>
+    </w:p>
+    <w:p>
+      <w:pPr>
+        <w:spacing w:after="0"/>
+        <w:jc w:val="left"/>
+      </w:pPr>
+      <w:r>
+        <w:br w:type="page"/>
+      </w:r>
+    </w:p>
+    <w:p>
+      <w:pPr>
         <w:pStyle w:val="Titolo3"/>
       </w:pPr>
       <w:bookmarkStart w:id="69" w:name="_Toc357915329"/>
@@ -8049,25 +7914,111 @@
       <w:bookmarkStart w:id="71" w:name="_Toc357917156"/>
       <w:bookmarkStart w:id="72" w:name="_Toc39429293"/>
       <w:r>
-        <w:t>IUI-n</w:t>
+        <w:lastRenderedPageBreak/>
+        <w:t>IUI-</w:t>
       </w:r>
       <w:bookmarkEnd w:id="69"/>
       <w:bookmarkEnd w:id="70"/>
       <w:bookmarkEnd w:id="71"/>
       <w:bookmarkEnd w:id="72"/>
+      <w:r>
+        <w:t>4</w:t>
+      </w:r>
+    </w:p>
+    <w:p>
+      <w:pPr>
+        <w:ind w:left="720"/>
+      </w:pPr>
+      <w:r>
+        <w:rPr>
+          <w:noProof/>
+        </w:rPr>
+        <w:drawing>
+          <wp:anchor distT="0" distB="0" distL="114300" distR="114300" simplePos="0" relativeHeight="251663360" behindDoc="0" locked="0" layoutInCell="1" allowOverlap="1" wp14:anchorId="19AE6059" wp14:editId="53854C81">
+            <wp:simplePos x="0" y="0"/>
+            <wp:positionH relativeFrom="column">
+              <wp:posOffset>85725</wp:posOffset>
+            </wp:positionH>
+            <wp:positionV relativeFrom="paragraph">
+              <wp:posOffset>629285</wp:posOffset>
+            </wp:positionV>
+            <wp:extent cx="5723255" cy="3905250"/>
+            <wp:effectExtent l="133350" t="133350" r="296545" b="342900"/>
+            <wp:wrapTopAndBottom/>
+            <wp:docPr id="12" name="Immagine 12"/>
+            <wp:cNvGraphicFramePr>
+              <a:graphicFrameLocks xmlns:a="http://schemas.openxmlformats.org/drawingml/2006/main" noChangeAspect="1"/>
+            </wp:cNvGraphicFramePr>
+            <a:graphic xmlns:a="http://schemas.openxmlformats.org/drawingml/2006/main">
+              <a:graphicData uri="http://schemas.openxmlformats.org/drawingml/2006/picture">
+                <pic:pic xmlns:pic="http://schemas.openxmlformats.org/drawingml/2006/picture">
+                  <pic:nvPicPr>
+                    <pic:cNvPr id="0" name="Picture 7"/>
+                    <pic:cNvPicPr>
+                      <a:picLocks noChangeAspect="1" noChangeArrowheads="1"/>
+                    </pic:cNvPicPr>
+                  </pic:nvPicPr>
+                  <pic:blipFill>
+                    <a:blip r:embed="rId11">
+                      <a:extLst>
+                        <a:ext uri="{28A0092B-C50C-407E-A947-70E740481C1C}">
+                          <a14:useLocalDpi xmlns:a14="http://schemas.microsoft.com/office/drawing/2010/main" val="0"/>
+                        </a:ext>
+                      </a:extLst>
+                    </a:blip>
+                    <a:srcRect/>
+                    <a:stretch>
+                      <a:fillRect/>
+                    </a:stretch>
+                  </pic:blipFill>
+                  <pic:spPr bwMode="auto">
+                    <a:xfrm>
+                      <a:off x="0" y="0"/>
+                      <a:ext cx="5723255" cy="3905250"/>
+                    </a:xfrm>
+                    <a:prstGeom prst="rect">
+                      <a:avLst/>
+                    </a:prstGeom>
+                    <a:ln>
+                      <a:noFill/>
+                    </a:ln>
+                    <a:effectLst>
+                      <a:outerShdw blurRad="292100" dist="139700" dir="2700000" algn="tl" rotWithShape="0">
+                        <a:srgbClr val="333333">
+                          <a:alpha val="65000"/>
+                        </a:srgbClr>
+                      </a:outerShdw>
+                    </a:effectLst>
+                  </pic:spPr>
+                </pic:pic>
+              </a:graphicData>
+            </a:graphic>
+            <wp14:sizeRelH relativeFrom="page">
+              <wp14:pctWidth>0</wp14:pctWidth>
+            </wp14:sizeRelH>
+            <wp14:sizeRelV relativeFrom="page">
+              <wp14:pctHeight>0</wp14:pctHeight>
+            </wp14:sizeRelV>
+          </wp:anchor>
+        </w:drawing>
+      </w:r>
+      <w:r>
+        <w:t>L’interfaccia deve permettere all’utente di visualizzare i laboratori di analisi vicini alla sua posizione tramite una mappa.</w:t>
+      </w:r>
     </w:p>
     <w:p/>
     <w:p>
       <w:pPr>
+        <w:spacing w:after="0"/>
+        <w:jc w:val="left"/>
+      </w:pPr>
+      <w:r>
+        <w:br w:type="page"/>
+      </w:r>
+    </w:p>
+    <w:p>
+      <w:pPr>
         <w:spacing w:line="360" w:lineRule="auto"/>
-        <w:rPr>
-          <w:b/>
-        </w:rPr>
-      </w:pPr>
-    </w:p>
-    <w:p>
-      <w:pPr>
-        <w:spacing w:line="360" w:lineRule="auto"/>
       </w:pPr>
     </w:p>
     <w:p>
@@ -8091,17 +8042,20 @@
         <w:pStyle w:val="TitoloDocumento"/>
         <w:rPr>
           <w:szCs w:val="72"/>
+          <w:lang w:val="en-GB"/>
         </w:rPr>
       </w:pPr>
       <w:r>
         <w:rPr>
           <w:szCs w:val="72"/>
+          <w:lang w:val="en-GB"/>
         </w:rPr>
         <w:t>Sprint Report N.</w:t>
       </w:r>
       <w:r>
         <w:rPr>
           <w:szCs w:val="72"/>
+          <w:lang w:val="en-GB"/>
         </w:rPr>
         <w:t xml:space="preserve"> #</w:t>
       </w:r>
@@ -8111,6 +8065,7 @@
         <w:pStyle w:val="TitoloDocumento"/>
         <w:rPr>
           <w:szCs w:val="72"/>
+          <w:lang w:val="en-GB"/>
         </w:rPr>
       </w:pPr>
       <w:r>
@@ -8137,6 +8092,7 @@
         <w:pStyle w:val="TitoloDocumento"/>
         <w:rPr>
           <w:szCs w:val="72"/>
+          <w:lang w:val="en-GB"/>
         </w:rPr>
       </w:pPr>
     </w:p>
@@ -8145,17 +8101,16 @@
         <w:pStyle w:val="TitoloDocumento"/>
         <w:rPr>
           <w:szCs w:val="72"/>
+          <w:lang w:val="en-GB"/>
         </w:rPr>
       </w:pPr>
     </w:p>
     <w:p>
       <w:pPr>
         <w:pStyle w:val="TitoloDocumento"/>
-      </w:pPr>
-    </w:p>
-    <w:p>
-      <w:pPr>
-        <w:pStyle w:val="TitoloDocumento"/>
+        <w:rPr>
+          <w:lang w:val="en-GB"/>
+        </w:rPr>
       </w:pPr>
     </w:p>
     <w:p>
@@ -8456,9 +8411,22 @@
       <w:bookmarkStart w:id="78" w:name="_Toc8064815"/>
       <w:r>
         <w:lastRenderedPageBreak/>
-        <w:t>Product Requirement Specification</w:t>
+        <w:t xml:space="preserve">Product </w:t>
+      </w:r>
+      <w:proofErr w:type="spellStart"/>
+      <w:r>
+        <w:t>Requirement</w:t>
+      </w:r>
+      <w:proofErr w:type="spellEnd"/>
+      <w:r>
+        <w:t xml:space="preserve"> </w:t>
+      </w:r>
+      <w:proofErr w:type="spellStart"/>
+      <w:r>
+        <w:t>Specification</w:t>
       </w:r>
       <w:bookmarkEnd w:id="76"/>
+      <w:proofErr w:type="spellEnd"/>
       <w:r>
         <w:t xml:space="preserve"> </w:t>
       </w:r>
@@ -8498,7 +8466,7 @@
                     </pic:cNvPicPr>
                   </pic:nvPicPr>
                   <pic:blipFill>
-                    <a:blip r:embed="rId8">
+                    <a:blip r:embed="rId12">
                       <a:extLst>
                         <a:ext uri="{28A0092B-C50C-407E-A947-70E740481C1C}">
                           <a14:useLocalDpi xmlns:a14="http://schemas.microsoft.com/office/drawing/2010/main" val="0"/>
@@ -8562,9 +8530,11 @@
       <w:pPr>
         <w:pStyle w:val="Titolo4"/>
       </w:pPr>
+      <w:proofErr w:type="spellStart"/>
       <w:r>
         <w:t>ConsultaOpuscolo</w:t>
       </w:r>
+      <w:proofErr w:type="spellEnd"/>
     </w:p>
     <w:tbl>
       <w:tblPr>
@@ -8664,13 +8634,23 @@
                 <w:lang w:eastAsia="it-IT"/>
               </w:rPr>
             </w:pPr>
-            <w:r>
-              <w:rPr>
-                <w:rFonts w:cs="Lucida Sans Unicode"/>
-                <w:spacing w:val="0"/>
-                <w:lang w:eastAsia="it-IT"/>
-              </w:rPr>
-              <w:t>ConsultaOpuscolo </w:t>
+            <w:proofErr w:type="spellStart"/>
+            <w:r>
+              <w:rPr>
+                <w:rFonts w:cs="Lucida Sans Unicode"/>
+                <w:spacing w:val="0"/>
+                <w:lang w:eastAsia="it-IT"/>
+              </w:rPr>
+              <w:t>ConsultaOpuscolo</w:t>
+            </w:r>
+            <w:proofErr w:type="spellEnd"/>
+            <w:r>
+              <w:rPr>
+                <w:rFonts w:cs="Lucida Sans Unicode"/>
+                <w:spacing w:val="0"/>
+                <w:lang w:eastAsia="it-IT"/>
+              </w:rPr>
+              <w:t> </w:t>
             </w:r>
           </w:p>
         </w:tc>
@@ -9569,9 +9549,11 @@
       <w:pPr>
         <w:pStyle w:val="Titolo4"/>
       </w:pPr>
+      <w:proofErr w:type="spellStart"/>
       <w:r>
         <w:t>CreaAccount</w:t>
       </w:r>
+      <w:proofErr w:type="spellEnd"/>
     </w:p>
     <w:tbl>
       <w:tblPr>
@@ -9671,13 +9653,23 @@
                 <w:lang w:eastAsia="it-IT"/>
               </w:rPr>
             </w:pPr>
-            <w:r>
-              <w:rPr>
-                <w:rFonts w:cs="Lucida Sans Unicode"/>
-                <w:spacing w:val="0"/>
-                <w:lang w:eastAsia="it-IT"/>
-              </w:rPr>
-              <w:t>CreaAccount </w:t>
+            <w:proofErr w:type="spellStart"/>
+            <w:r>
+              <w:rPr>
+                <w:rFonts w:cs="Lucida Sans Unicode"/>
+                <w:spacing w:val="0"/>
+                <w:lang w:eastAsia="it-IT"/>
+              </w:rPr>
+              <w:t>CreaAccount</w:t>
+            </w:r>
+            <w:proofErr w:type="spellEnd"/>
+            <w:r>
+              <w:rPr>
+                <w:rFonts w:cs="Lucida Sans Unicode"/>
+                <w:spacing w:val="0"/>
+                <w:lang w:eastAsia="it-IT"/>
+              </w:rPr>
+              <w:t> </w:t>
             </w:r>
           </w:p>
         </w:tc>
@@ -10239,13 +10231,23 @@
                 <w:lang w:eastAsia="it-IT"/>
               </w:rPr>
             </w:pPr>
-            <w:r>
-              <w:rPr>
-                <w:rFonts w:cs="Lucida Sans Unicode"/>
-                <w:spacing w:val="0"/>
-                <w:lang w:eastAsia="it-IT"/>
-              </w:rPr>
-              <w:t>Fintantochè i dati inseriti non sono validi </w:t>
+            <w:proofErr w:type="spellStart"/>
+            <w:r>
+              <w:rPr>
+                <w:rFonts w:cs="Lucida Sans Unicode"/>
+                <w:spacing w:val="0"/>
+                <w:lang w:eastAsia="it-IT"/>
+              </w:rPr>
+              <w:t>Fintantochè</w:t>
+            </w:r>
+            <w:proofErr w:type="spellEnd"/>
+            <w:r>
+              <w:rPr>
+                <w:rFonts w:cs="Lucida Sans Unicode"/>
+                <w:spacing w:val="0"/>
+                <w:lang w:eastAsia="it-IT"/>
+              </w:rPr>
+              <w:t> i dati inseriti non sono validi </w:t>
             </w:r>
           </w:p>
           <w:p>
@@ -10508,13 +10510,23 @@
                 <w:lang w:eastAsia="it-IT"/>
               </w:rPr>
             </w:pPr>
-            <w:r>
-              <w:rPr>
-                <w:rFonts w:cs="Lucida Sans Unicode"/>
-                <w:spacing w:val="0"/>
-                <w:lang w:eastAsia="it-IT"/>
-              </w:rPr>
-              <w:t>EmailEsistente </w:t>
+            <w:proofErr w:type="spellStart"/>
+            <w:r>
+              <w:rPr>
+                <w:rFonts w:cs="Lucida Sans Unicode"/>
+                <w:spacing w:val="0"/>
+                <w:lang w:eastAsia="it-IT"/>
+              </w:rPr>
+              <w:t>EmailEsistente</w:t>
+            </w:r>
+            <w:proofErr w:type="spellEnd"/>
+            <w:r>
+              <w:rPr>
+                <w:rFonts w:cs="Lucida Sans Unicode"/>
+                <w:spacing w:val="0"/>
+                <w:lang w:eastAsia="it-IT"/>
+              </w:rPr>
+              <w:t> </w:t>
             </w:r>
             <w:r>
               <w:rPr>
@@ -10523,7 +10535,24 @@
                 <w:lang w:eastAsia="it-IT"/>
               </w:rPr>
               <w:br/>
-              <w:t>PasswordNonCorrispondente </w:t>
+            </w:r>
+            <w:proofErr w:type="spellStart"/>
+            <w:r>
+              <w:rPr>
+                <w:rFonts w:cs="Lucida Sans Unicode"/>
+                <w:spacing w:val="0"/>
+                <w:lang w:eastAsia="it-IT"/>
+              </w:rPr>
+              <w:t>PasswordNonCorrispondente</w:t>
+            </w:r>
+            <w:proofErr w:type="spellEnd"/>
+            <w:r>
+              <w:rPr>
+                <w:rFonts w:cs="Lucida Sans Unicode"/>
+                <w:spacing w:val="0"/>
+                <w:lang w:eastAsia="it-IT"/>
+              </w:rPr>
+              <w:t> </w:t>
             </w:r>
             <w:r>
               <w:rPr>
@@ -10532,7 +10561,24 @@
                 <w:lang w:eastAsia="it-IT"/>
               </w:rPr>
               <w:br/>
-              <w:t>AnnullaOperazione </w:t>
+            </w:r>
+            <w:proofErr w:type="spellStart"/>
+            <w:r>
+              <w:rPr>
+                <w:rFonts w:cs="Lucida Sans Unicode"/>
+                <w:spacing w:val="0"/>
+                <w:lang w:eastAsia="it-IT"/>
+              </w:rPr>
+              <w:t>AnnullaOperazione</w:t>
+            </w:r>
+            <w:proofErr w:type="spellEnd"/>
+            <w:r>
+              <w:rPr>
+                <w:rFonts w:cs="Lucida Sans Unicode"/>
+                <w:spacing w:val="0"/>
+                <w:lang w:eastAsia="it-IT"/>
+              </w:rPr>
+              <w:t> </w:t>
             </w:r>
           </w:p>
         </w:tc>
@@ -10692,13 +10738,23 @@
                 <w:lang w:eastAsia="it-IT"/>
               </w:rPr>
             </w:pPr>
-            <w:r>
-              <w:rPr>
-                <w:rFonts w:cs="Lucida Sans Unicode"/>
-                <w:spacing w:val="0"/>
-                <w:lang w:eastAsia="it-IT"/>
-              </w:rPr>
-              <w:t>CreaAccount:EmailEsistente </w:t>
+            <w:proofErr w:type="spellStart"/>
+            <w:r>
+              <w:rPr>
+                <w:rFonts w:cs="Lucida Sans Unicode"/>
+                <w:spacing w:val="0"/>
+                <w:lang w:eastAsia="it-IT"/>
+              </w:rPr>
+              <w:t>CreaAccount:EmailEsistente</w:t>
+            </w:r>
+            <w:proofErr w:type="spellEnd"/>
+            <w:r>
+              <w:rPr>
+                <w:rFonts w:cs="Lucida Sans Unicode"/>
+                <w:spacing w:val="0"/>
+                <w:lang w:eastAsia="it-IT"/>
+              </w:rPr>
+              <w:t> </w:t>
             </w:r>
           </w:p>
         </w:tc>
@@ -11508,13 +11564,23 @@
                 <w:lang w:eastAsia="it-IT"/>
               </w:rPr>
             </w:pPr>
-            <w:r>
-              <w:rPr>
-                <w:rFonts w:cs="Lucida Sans Unicode"/>
-                <w:spacing w:val="0"/>
-                <w:lang w:eastAsia="it-IT"/>
-              </w:rPr>
-              <w:t>CreaAccount:PasswordNonCorrispondente </w:t>
+            <w:proofErr w:type="spellStart"/>
+            <w:r>
+              <w:rPr>
+                <w:rFonts w:cs="Lucida Sans Unicode"/>
+                <w:spacing w:val="0"/>
+                <w:lang w:eastAsia="it-IT"/>
+              </w:rPr>
+              <w:t>CreaAccount:PasswordNonCorrispondente</w:t>
+            </w:r>
+            <w:proofErr w:type="spellEnd"/>
+            <w:r>
+              <w:rPr>
+                <w:rFonts w:cs="Lucida Sans Unicode"/>
+                <w:spacing w:val="0"/>
+                <w:lang w:eastAsia="it-IT"/>
+              </w:rPr>
+              <w:t> </w:t>
             </w:r>
           </w:p>
         </w:tc>
@@ -12325,13 +12391,23 @@
                 <w:lang w:eastAsia="it-IT"/>
               </w:rPr>
             </w:pPr>
-            <w:r>
-              <w:rPr>
-                <w:rFonts w:cs="Lucida Sans Unicode"/>
-                <w:spacing w:val="0"/>
-                <w:lang w:eastAsia="it-IT"/>
-              </w:rPr>
-              <w:t>CreaAccount:AnnullaOperazione </w:t>
+            <w:proofErr w:type="spellStart"/>
+            <w:r>
+              <w:rPr>
+                <w:rFonts w:cs="Lucida Sans Unicode"/>
+                <w:spacing w:val="0"/>
+                <w:lang w:eastAsia="it-IT"/>
+              </w:rPr>
+              <w:t>CreaAccount:AnnullaOperazione</w:t>
+            </w:r>
+            <w:proofErr w:type="spellEnd"/>
+            <w:r>
+              <w:rPr>
+                <w:rFonts w:cs="Lucida Sans Unicode"/>
+                <w:spacing w:val="0"/>
+                <w:lang w:eastAsia="it-IT"/>
+              </w:rPr>
+              <w:t> </w:t>
             </w:r>
           </w:p>
         </w:tc>
@@ -13030,9 +13106,11 @@
       <w:pPr>
         <w:pStyle w:val="Titolo4"/>
       </w:pPr>
+      <w:proofErr w:type="spellStart"/>
       <w:r>
         <w:t>EffettuaPrenotazione</w:t>
       </w:r>
+      <w:proofErr w:type="spellEnd"/>
     </w:p>
     <w:tbl>
       <w:tblPr>
@@ -13132,13 +13210,23 @@
                 <w:lang w:eastAsia="it-IT"/>
               </w:rPr>
             </w:pPr>
-            <w:r>
-              <w:rPr>
-                <w:rFonts w:cs="Lucida Sans Unicode"/>
-                <w:spacing w:val="0"/>
-                <w:lang w:eastAsia="it-IT"/>
-              </w:rPr>
-              <w:t>EffettuaPrenotazione </w:t>
+            <w:proofErr w:type="spellStart"/>
+            <w:r>
+              <w:rPr>
+                <w:rFonts w:cs="Lucida Sans Unicode"/>
+                <w:spacing w:val="0"/>
+                <w:lang w:eastAsia="it-IT"/>
+              </w:rPr>
+              <w:t>EffettuaPrenotazione</w:t>
+            </w:r>
+            <w:proofErr w:type="spellEnd"/>
+            <w:r>
+              <w:rPr>
+                <w:rFonts w:cs="Lucida Sans Unicode"/>
+                <w:spacing w:val="0"/>
+                <w:lang w:eastAsia="it-IT"/>
+              </w:rPr>
+              <w:t> </w:t>
             </w:r>
           </w:p>
         </w:tc>
@@ -13582,13 +13670,23 @@
                 <w:lang w:eastAsia="it-IT"/>
               </w:rPr>
             </w:pPr>
-            <w:r>
-              <w:rPr>
-                <w:rFonts w:cs="Lucida Sans Unicode"/>
-                <w:spacing w:val="0"/>
-                <w:lang w:eastAsia="it-IT"/>
-              </w:rPr>
-              <w:t>VisualizzaOpzioniPrenotazione </w:t>
+            <w:proofErr w:type="spellStart"/>
+            <w:r>
+              <w:rPr>
+                <w:rFonts w:cs="Lucida Sans Unicode"/>
+                <w:spacing w:val="0"/>
+                <w:lang w:eastAsia="it-IT"/>
+              </w:rPr>
+              <w:t>VisualizzaOpzioniPrenotazione</w:t>
+            </w:r>
+            <w:proofErr w:type="spellEnd"/>
+            <w:r>
+              <w:rPr>
+                <w:rFonts w:cs="Lucida Sans Unicode"/>
+                <w:spacing w:val="0"/>
+                <w:lang w:eastAsia="it-IT"/>
+              </w:rPr>
+              <w:t> </w:t>
             </w:r>
           </w:p>
         </w:tc>
@@ -13672,13 +13770,41 @@
                 <w:lang w:eastAsia="it-IT"/>
               </w:rPr>
             </w:pPr>
-            <w:r>
-              <w:rPr>
-                <w:rFonts w:cs="Lucida Sans Unicode"/>
-                <w:spacing w:val="0"/>
-                <w:lang w:eastAsia="it-IT"/>
-              </w:rPr>
-              <w:t>PrenotaTampone, PrenotaTamponi </w:t>
+            <w:proofErr w:type="spellStart"/>
+            <w:r>
+              <w:rPr>
+                <w:rFonts w:cs="Lucida Sans Unicode"/>
+                <w:spacing w:val="0"/>
+                <w:lang w:eastAsia="it-IT"/>
+              </w:rPr>
+              <w:t>PrenotaTampone</w:t>
+            </w:r>
+            <w:proofErr w:type="spellEnd"/>
+            <w:r>
+              <w:rPr>
+                <w:rFonts w:cs="Lucida Sans Unicode"/>
+                <w:spacing w:val="0"/>
+                <w:lang w:eastAsia="it-IT"/>
+              </w:rPr>
+              <w:t>, </w:t>
+            </w:r>
+            <w:proofErr w:type="spellStart"/>
+            <w:r>
+              <w:rPr>
+                <w:rFonts w:cs="Lucida Sans Unicode"/>
+                <w:spacing w:val="0"/>
+                <w:lang w:eastAsia="it-IT"/>
+              </w:rPr>
+              <w:t>PrenotaTamponi</w:t>
+            </w:r>
+            <w:proofErr w:type="spellEnd"/>
+            <w:r>
+              <w:rPr>
+                <w:rFonts w:cs="Lucida Sans Unicode"/>
+                <w:spacing w:val="0"/>
+                <w:lang w:eastAsia="it-IT"/>
+              </w:rPr>
+              <w:t> </w:t>
             </w:r>
           </w:p>
         </w:tc>
@@ -13925,7 +14051,25 @@
                 <w:spacing w:val="0"/>
                 <w:lang w:eastAsia="it-IT"/>
               </w:rPr>
-              <w:t> (VisualizzaOpzioniPrenotazione) </w:t>
+              <w:t> (</w:t>
+            </w:r>
+            <w:proofErr w:type="spellStart"/>
+            <w:r>
+              <w:rPr>
+                <w:rFonts w:cs="Lucida Sans Unicode"/>
+                <w:spacing w:val="0"/>
+                <w:lang w:eastAsia="it-IT"/>
+              </w:rPr>
+              <w:t>VisualizzaOpzioniPrenotazione</w:t>
+            </w:r>
+            <w:proofErr w:type="spellEnd"/>
+            <w:r>
+              <w:rPr>
+                <w:rFonts w:cs="Lucida Sans Unicode"/>
+                <w:spacing w:val="0"/>
+                <w:lang w:eastAsia="it-IT"/>
+              </w:rPr>
+              <w:t>) </w:t>
             </w:r>
           </w:p>
           <w:p>
@@ -14211,9 +14355,11 @@
       <w:pPr>
         <w:pStyle w:val="Titolo4"/>
       </w:pPr>
+      <w:proofErr w:type="spellStart"/>
       <w:r>
         <w:t>VisualizzaOpzioniPrenotazione</w:t>
       </w:r>
+      <w:proofErr w:type="spellEnd"/>
     </w:p>
     <w:tbl>
       <w:tblPr>
@@ -14313,13 +14459,23 @@
                 <w:lang w:eastAsia="it-IT"/>
               </w:rPr>
             </w:pPr>
-            <w:r>
-              <w:rPr>
-                <w:rFonts w:cs="Lucida Sans Unicode"/>
-                <w:spacing w:val="0"/>
-                <w:lang w:eastAsia="it-IT"/>
-              </w:rPr>
-              <w:t>VisualizzaOpzioniPrenotazione </w:t>
+            <w:proofErr w:type="spellStart"/>
+            <w:r>
+              <w:rPr>
+                <w:rFonts w:cs="Lucida Sans Unicode"/>
+                <w:spacing w:val="0"/>
+                <w:lang w:eastAsia="it-IT"/>
+              </w:rPr>
+              <w:t>VisualizzaOpzioniPrenotazione</w:t>
+            </w:r>
+            <w:proofErr w:type="spellEnd"/>
+            <w:r>
+              <w:rPr>
+                <w:rFonts w:cs="Lucida Sans Unicode"/>
+                <w:spacing w:val="0"/>
+                <w:lang w:eastAsia="it-IT"/>
+              </w:rPr>
+              <w:t> </w:t>
             </w:r>
           </w:p>
         </w:tc>
@@ -15121,99 +15277,123 @@
       <w:pPr>
         <w:pStyle w:val="Titolo4"/>
       </w:pPr>
+      <w:proofErr w:type="spellStart"/>
       <w:r>
         <w:t>PrenotaTampone</w:t>
       </w:r>
+      <w:proofErr w:type="spellEnd"/>
     </w:p>
     <w:p/>
     <w:p>
       <w:pPr>
         <w:pStyle w:val="Titolo4"/>
       </w:pPr>
+      <w:proofErr w:type="spellStart"/>
       <w:r>
         <w:lastRenderedPageBreak/>
         <w:t>PrenotaTamponi</w:t>
       </w:r>
+      <w:proofErr w:type="spellEnd"/>
     </w:p>
     <w:p>
       <w:pPr>
         <w:pStyle w:val="Titolo4"/>
       </w:pPr>
+      <w:proofErr w:type="spellStart"/>
       <w:r>
         <w:t>EffettuaPagamento</w:t>
       </w:r>
+      <w:proofErr w:type="spellEnd"/>
     </w:p>
     <w:p>
       <w:pPr>
         <w:pStyle w:val="Titolo4"/>
       </w:pPr>
+      <w:proofErr w:type="spellStart"/>
       <w:r>
         <w:t>GestisciPrenotazioni</w:t>
       </w:r>
+      <w:proofErr w:type="spellEnd"/>
     </w:p>
     <w:p>
       <w:pPr>
         <w:pStyle w:val="Titolo4"/>
       </w:pPr>
+      <w:proofErr w:type="spellStart"/>
       <w:r>
         <w:t>VisualizzaReferti</w:t>
       </w:r>
+      <w:proofErr w:type="spellEnd"/>
     </w:p>
     <w:p>
       <w:pPr>
         <w:pStyle w:val="Titolo4"/>
       </w:pPr>
+      <w:proofErr w:type="spellStart"/>
       <w:r>
         <w:t>SegnalaRisultati</w:t>
       </w:r>
+      <w:proofErr w:type="spellEnd"/>
     </w:p>
     <w:p>
       <w:pPr>
         <w:pStyle w:val="Titolo4"/>
       </w:pPr>
+      <w:proofErr w:type="spellStart"/>
       <w:r>
         <w:t>CompilaQuestionarioAnamnesi</w:t>
       </w:r>
+      <w:proofErr w:type="spellEnd"/>
     </w:p>
     <w:p>
       <w:pPr>
         <w:pStyle w:val="Titolo4"/>
       </w:pPr>
+      <w:proofErr w:type="spellStart"/>
       <w:r>
         <w:t>VisualizzaQuestionarioAnamnesi</w:t>
       </w:r>
+      <w:proofErr w:type="spellEnd"/>
     </w:p>
     <w:p>
       <w:pPr>
         <w:pStyle w:val="Titolo4"/>
       </w:pPr>
+      <w:proofErr w:type="spellStart"/>
       <w:r>
         <w:t>FornisciDisponibilità</w:t>
       </w:r>
+      <w:proofErr w:type="spellEnd"/>
     </w:p>
     <w:p>
       <w:pPr>
         <w:pStyle w:val="Titolo4"/>
       </w:pPr>
+      <w:proofErr w:type="spellStart"/>
       <w:r>
         <w:t>InviaReferto</w:t>
       </w:r>
+      <w:proofErr w:type="spellEnd"/>
     </w:p>
     <w:p>
       <w:pPr>
         <w:pStyle w:val="Titolo4"/>
       </w:pPr>
+      <w:proofErr w:type="spellStart"/>
       <w:r>
         <w:t>VisualizzaRisultati</w:t>
       </w:r>
+      <w:proofErr w:type="spellEnd"/>
     </w:p>
     <w:p>
       <w:pPr>
         <w:pStyle w:val="Titolo4"/>
       </w:pPr>
+      <w:proofErr w:type="spellStart"/>
       <w:r>
         <w:t>IdentificaUtente</w:t>
       </w:r>
+      <w:proofErr w:type="spellEnd"/>
     </w:p>
     <w:p>
       <w:pPr>
@@ -15222,12 +15402,14 @@
           <w:highlight w:val="yellow"/>
         </w:rPr>
       </w:pPr>
+      <w:proofErr w:type="spellStart"/>
       <w:r>
         <w:rPr>
           <w:highlight w:val="yellow"/>
         </w:rPr>
         <w:t>RilevaNumeroEsiti</w:t>
       </w:r>
+      <w:proofErr w:type="spellEnd"/>
     </w:p>
     <w:p/>
     <w:p/>
@@ -15313,7 +15495,7 @@
                     </pic:cNvPicPr>
                   </pic:nvPicPr>
                   <pic:blipFill>
-                    <a:blip r:embed="rId9">
+                    <a:blip r:embed="rId13">
                       <a:extLst>
                         <a:ext uri="{28A0092B-C50C-407E-A947-70E740481C1C}">
                           <a14:useLocalDpi xmlns:a14="http://schemas.microsoft.com/office/drawing/2010/main" val="0"/>
@@ -15377,8 +15559,13 @@
         <w:pStyle w:val="Titolo2"/>
       </w:pPr>
       <w:bookmarkStart w:id="89" w:name="_Toc39429309"/>
-      <w:r>
-        <w:t>Detailed Product Design</w:t>
+      <w:proofErr w:type="spellStart"/>
+      <w:r>
+        <w:t>Detailed</w:t>
+      </w:r>
+      <w:proofErr w:type="spellEnd"/>
+      <w:r>
+        <w:t xml:space="preserve"> Product Design</w:t>
       </w:r>
       <w:bookmarkEnd w:id="89"/>
     </w:p>
@@ -15432,7 +15619,15 @@
       <w:bookmarkStart w:id="99" w:name="_Toc39429313"/>
       <w:r>
         <w:lastRenderedPageBreak/>
-        <w:t>Data modeling and design</w:t>
+        <w:t xml:space="preserve">Data </w:t>
+      </w:r>
+      <w:proofErr w:type="spellStart"/>
+      <w:r>
+        <w:t>modeling</w:t>
+      </w:r>
+      <w:proofErr w:type="spellEnd"/>
+      <w:r>
+        <w:t xml:space="preserve"> and design</w:t>
       </w:r>
       <w:bookmarkEnd w:id="99"/>
     </w:p>
@@ -15549,12 +15744,12 @@
       </w:pPr>
     </w:p>
     <w:sectPr>
-      <w:headerReference w:type="even" r:id="rId10"/>
-      <w:headerReference w:type="default" r:id="rId11"/>
-      <w:footerReference w:type="even" r:id="rId12"/>
-      <w:footerReference w:type="default" r:id="rId13"/>
-      <w:headerReference w:type="first" r:id="rId14"/>
-      <w:footerReference w:type="first" r:id="rId15"/>
+      <w:headerReference w:type="even" r:id="rId14"/>
+      <w:headerReference w:type="default" r:id="rId15"/>
+      <w:footerReference w:type="even" r:id="rId16"/>
+      <w:footerReference w:type="default" r:id="rId17"/>
+      <w:headerReference w:type="first" r:id="rId18"/>
+      <w:footerReference w:type="first" r:id="rId19"/>
       <w:pgSz w:w="11906" w:h="16838"/>
       <w:pgMar w:top="1797" w:right="1440" w:bottom="1797" w:left="1440" w:header="624" w:footer="1134" w:gutter="0"/>
       <w:cols w:space="708"/>
@@ -15954,7 +16149,7 @@
                   </a:ln>
                   <a:extLst>
                     <a:ext uri="{FAA26D3D-D897-4be2-8F04-BA451C77F1D7}">
-                      <ma14:placeholderFlag xmlns:ma14="http://schemas.microsoft.com/office/mac/drawingml/2011/main" xmlns:w="http://schemas.openxmlformats.org/wordprocessingml/2006/main" xmlns:w10="urn:schemas-microsoft-com:office:word" xmlns:v="urn:schemas-microsoft-com:vml" xmlns:o="urn:schemas-microsoft-com:office:office" xmlns:mv="urn:schemas-microsoft-com:mac:vml" xmlns:mo="http://schemas.microsoft.com/office/mac/office/2008/main" xmlns=""/>
+                      <ma14:placeholderFlag xmlns="" xmlns:mo="http://schemas.microsoft.com/office/mac/office/2008/main" xmlns:mv="urn:schemas-microsoft-com:mac:vml" xmlns:o="urn:schemas-microsoft-com:office:office" xmlns:v="urn:schemas-microsoft-com:vml" xmlns:w10="urn:schemas-microsoft-com:office:word" xmlns:w="http://schemas.openxmlformats.org/wordprocessingml/2006/main" xmlns:ma14="http://schemas.microsoft.com/office/mac/drawingml/2011/main"/>
                     </a:ext>
                   </a:extLst>
                 </pic:spPr>
@@ -20817,10 +21012,10 @@
   <a:themeElements>
     <a:clrScheme name="Office">
       <a:dk1>
-        <a:sysClr val="windowText" lastClr="000000"/>
+        <a:sysClr val="windowText" lastClr="E5E9F0"/>
       </a:dk1>
       <a:lt1>
-        <a:sysClr val="window" lastClr="FFFFFF"/>
+        <a:sysClr val="window" lastClr="2E3440"/>
       </a:lt1>
       <a:dk2>
         <a:srgbClr val="1F497D"/>
